--- a/简历-周骁翔-1.docx
+++ b/简历-周骁翔-1.docx
@@ -43,6 +43,7 @@
               <w:rPr>
                 <w:rFonts w:ascii="微软雅黑" w:eastAsia="微软雅黑" w:hAnsi="微软雅黑"/>
                 <w:vanish/>
+                <w:color w:val="000000" w:themeColor="text1"/>
                 <w:sz w:val="18"/>
                 <w:szCs w:val="18"/>
               </w:rPr>
@@ -107,7 +108,7 @@
                         <w:pPr>
                           <w:rPr>
                             <w:rFonts w:ascii="等线" w:eastAsia="等线" w:hAnsi="等线"/>
-                            <w:color w:val="000000"/>
+                            <w:color w:val="000000" w:themeColor="text1"/>
                             <w:sz w:val="22"/>
                             <w:szCs w:val="22"/>
                           </w:rPr>
@@ -116,6 +117,7 @@
                           <w:rPr>
                             <w:rFonts w:hint="eastAsia"/>
                             <w:noProof/>
+                            <w:color w:val="000000" w:themeColor="text1"/>
                           </w:rPr>
                           <w:drawing>
                             <wp:anchor distT="0" distB="0" distL="114300" distR="114300" simplePos="0" relativeHeight="251658240" behindDoc="0" locked="0" layoutInCell="1" allowOverlap="1" wp14:anchorId="725682CF" wp14:editId="7BE54432">
@@ -249,7 +251,7 @@
                         <w:pPr>
                           <w:rPr>
                             <w:rFonts w:ascii="等线" w:eastAsia="等线" w:hAnsi="等线"/>
-                            <w:color w:val="000000"/>
+                            <w:color w:val="000000" w:themeColor="text1"/>
                             <w:sz w:val="22"/>
                             <w:szCs w:val="22"/>
                           </w:rPr>
@@ -322,7 +324,7 @@
                           <w:jc w:val="right"/>
                           <w:rPr>
                             <w:rFonts w:ascii="Times New Roman" w:eastAsia="等线" w:hAnsi="Times New Roman" w:cs="Times New Roman"/>
-                            <w:color w:val="FFFFFF"/>
+                            <w:color w:val="000000" w:themeColor="text1"/>
                             <w:sz w:val="18"/>
                             <w:szCs w:val="18"/>
                           </w:rPr>
@@ -354,7 +356,7 @@
                         <w:pPr>
                           <w:rPr>
                             <w:rFonts w:ascii="等线" w:eastAsia="等线" w:hAnsi="等线"/>
-                            <w:color w:val="000000"/>
+                            <w:color w:val="000000" w:themeColor="text1"/>
                             <w:sz w:val="22"/>
                             <w:szCs w:val="22"/>
                           </w:rPr>
@@ -417,7 +419,7 @@
                         <w:pPr>
                           <w:rPr>
                             <w:rFonts w:ascii="Times New Roman" w:eastAsia="等线" w:hAnsi="Times New Roman" w:cs="Times New Roman"/>
-                            <w:color w:val="FFFFFF"/>
+                            <w:color w:val="000000" w:themeColor="text1"/>
                             <w:sz w:val="18"/>
                             <w:szCs w:val="18"/>
                           </w:rPr>
@@ -440,7 +442,7 @@
                         <w:pPr>
                           <w:rPr>
                             <w:rFonts w:ascii="等线" w:eastAsia="等线" w:hAnsi="等线"/>
-                            <w:color w:val="000000"/>
+                            <w:color w:val="000000" w:themeColor="text1"/>
                             <w:sz w:val="22"/>
                             <w:szCs w:val="22"/>
                           </w:rPr>
@@ -457,7 +459,7 @@
                         <w:pPr>
                           <w:rPr>
                             <w:rFonts w:ascii="Times New Roman" w:eastAsia="等线" w:hAnsi="Times New Roman" w:cs="Times New Roman"/>
-                            <w:color w:val="FFFFFF"/>
+                            <w:color w:val="000000" w:themeColor="text1"/>
                             <w:sz w:val="20"/>
                             <w:szCs w:val="20"/>
                           </w:rPr>
@@ -517,7 +519,7 @@
                         <w:pPr>
                           <w:rPr>
                             <w:rFonts w:ascii="Times New Roman" w:eastAsia="等线" w:hAnsi="Times New Roman" w:cs="Times New Roman"/>
-                            <w:color w:val="FFFFFF"/>
+                            <w:color w:val="000000" w:themeColor="text1"/>
                             <w:sz w:val="20"/>
                             <w:szCs w:val="20"/>
                           </w:rPr>
@@ -593,7 +595,7 @@
                         <w:pPr>
                           <w:rPr>
                             <w:rFonts w:ascii="等线" w:eastAsia="等线" w:hAnsi="等线"/>
-                            <w:color w:val="000000"/>
+                            <w:color w:val="000000" w:themeColor="text1"/>
                             <w:sz w:val="22"/>
                             <w:szCs w:val="22"/>
                           </w:rPr>
@@ -611,7 +613,7 @@
                         <w:pPr>
                           <w:rPr>
                             <w:rFonts w:ascii="Times New Roman" w:eastAsia="等线" w:hAnsi="Times New Roman" w:cs="Times New Roman"/>
-                            <w:color w:val="FFFFFF"/>
+                            <w:color w:val="000000" w:themeColor="text1"/>
                             <w:sz w:val="20"/>
                             <w:szCs w:val="20"/>
                           </w:rPr>
@@ -674,7 +676,7 @@
                         <w:pPr>
                           <w:rPr>
                             <w:rFonts w:ascii="Times New Roman" w:eastAsia="等线" w:hAnsi="Times New Roman" w:cs="Times New Roman"/>
-                            <w:color w:val="FFFFFF"/>
+                            <w:color w:val="000000" w:themeColor="text1"/>
                             <w:sz w:val="20"/>
                             <w:szCs w:val="20"/>
                           </w:rPr>
@@ -712,6 +714,7 @@
                   <w:pPr>
                     <w:rPr>
                       <w:rFonts w:ascii="Times New Roman" w:hAnsi="Times New Roman" w:cs="Times New Roman"/>
+                      <w:color w:val="000000" w:themeColor="text1"/>
                       <w:sz w:val="20"/>
                       <w:szCs w:val="20"/>
                     </w:rPr>
@@ -740,6 +743,7 @@
                   <w:pPr>
                     <w:rPr>
                       <w:rFonts w:ascii="Times New Roman" w:hAnsi="Times New Roman" w:cs="Times New Roman"/>
+                      <w:color w:val="000000" w:themeColor="text1"/>
                       <w:sz w:val="20"/>
                       <w:szCs w:val="20"/>
                     </w:rPr>
@@ -747,6 +751,7 @@
                   <w:r>
                     <w:rPr>
                       <w:rFonts w:ascii="Times New Roman" w:hAnsi="Times New Roman" w:cs="Times New Roman" w:hint="eastAsia"/>
+                      <w:color w:val="000000" w:themeColor="text1"/>
                       <w:sz w:val="20"/>
                       <w:szCs w:val="20"/>
                     </w:rPr>
@@ -755,6 +760,7 @@
                   <w:r>
                     <w:rPr>
                       <w:rFonts w:ascii="Times New Roman" w:hAnsi="Times New Roman" w:cs="Times New Roman"/>
+                      <w:color w:val="000000" w:themeColor="text1"/>
                       <w:sz w:val="20"/>
                       <w:szCs w:val="20"/>
                     </w:rPr>
@@ -763,6 +769,7 @@
                   <w:r>
                     <w:rPr>
                       <w:rFonts w:ascii="Times New Roman" w:hAnsi="Times New Roman" w:cs="Times New Roman" w:hint="eastAsia"/>
+                      <w:color w:val="000000" w:themeColor="text1"/>
                       <w:sz w:val="20"/>
                       <w:szCs w:val="20"/>
                     </w:rPr>
@@ -771,6 +778,7 @@
                   <w:r>
                     <w:rPr>
                       <w:rFonts w:ascii="Times New Roman" w:hAnsi="Times New Roman" w:cs="Times New Roman"/>
+                      <w:color w:val="000000" w:themeColor="text1"/>
                       <w:sz w:val="20"/>
                       <w:szCs w:val="20"/>
                     </w:rPr>
@@ -779,6 +787,7 @@
                   <w:r>
                     <w:rPr>
                       <w:rFonts w:ascii="Times New Roman" w:hAnsi="Times New Roman" w:cs="Times New Roman" w:hint="eastAsia"/>
+                      <w:color w:val="000000" w:themeColor="text1"/>
                       <w:sz w:val="20"/>
                       <w:szCs w:val="20"/>
                     </w:rPr>
@@ -789,6 +798,7 @@
                   <w:pPr>
                     <w:rPr>
                       <w:rFonts w:ascii="Times New Roman" w:hAnsi="Times New Roman" w:cs="Times New Roman"/>
+                      <w:color w:val="000000" w:themeColor="text1"/>
                       <w:sz w:val="20"/>
                       <w:szCs w:val="20"/>
                     </w:rPr>
@@ -796,6 +806,7 @@
                   <w:r>
                     <w:rPr>
                       <w:rFonts w:ascii="Times New Roman" w:hAnsi="Times New Roman" w:cs="Times New Roman" w:hint="eastAsia"/>
+                      <w:color w:val="000000" w:themeColor="text1"/>
                       <w:sz w:val="20"/>
                       <w:szCs w:val="20"/>
                     </w:rPr>
@@ -811,6 +822,7 @@
               <w:rPr>
                 <w:rFonts w:ascii="Times New Roman" w:hAnsi="Times New Roman" w:cs="Times New Roman"/>
                 <w:vanish/>
+                <w:color w:val="000000" w:themeColor="text1"/>
                 <w:sz w:val="18"/>
                 <w:szCs w:val="18"/>
               </w:rPr>
@@ -822,6 +834,7 @@
               <w:rPr>
                 <w:rFonts w:ascii="Times New Roman" w:hAnsi="Times New Roman" w:cs="Times New Roman"/>
                 <w:vanish/>
+                <w:color w:val="000000" w:themeColor="text1"/>
                 <w:sz w:val="18"/>
                 <w:szCs w:val="18"/>
               </w:rPr>
@@ -953,7 +966,7 @@
                                   <w:rFonts w:ascii="microsoft yahei" w:hAnsi="microsoft yahei" w:hint="eastAsia"/>
                                   <w:b/>
                                   <w:bCs/>
-                                  <w:color w:val="818BA3"/>
+                                  <w:color w:val="000000" w:themeColor="text1"/>
                                 </w:rPr>
                               </w:pPr>
                               <w:r>
@@ -961,7 +974,7 @@
                                   <w:rFonts w:ascii="microsoft yahei" w:hAnsi="microsoft yahei" w:hint="eastAsia"/>
                                   <w:b/>
                                   <w:bCs/>
-                                  <w:color w:val="818BA3"/>
+                                  <w:color w:val="000000" w:themeColor="text1"/>
                                 </w:rPr>
                                 <w:t>个人简介</w:t>
                               </w:r>
@@ -971,7 +984,7 @@
                                 <w:rPr>
                                   <w:b/>
                                   <w:bCs/>
-                                  <w:color w:val="818BA3"/>
+                                  <w:color w:val="000000" w:themeColor="text1"/>
                                 </w:rPr>
                               </w:pPr>
                             </w:p>
@@ -980,6 +993,7 @@
                                 <w:ind w:firstLineChars="200" w:firstLine="400"/>
                                 <w:rPr>
                                   <w:rFonts w:ascii="Calibri" w:hAnsi="Calibri" w:cs="Calibri"/>
+                                  <w:color w:val="000000" w:themeColor="text1"/>
                                   <w:sz w:val="20"/>
                                   <w:szCs w:val="20"/>
                                 </w:rPr>
@@ -987,14 +1001,52 @@
                               <w:r>
                                 <w:rPr>
                                   <w:rFonts w:cs="Calibri" w:hint="eastAsia"/>
+                                  <w:color w:val="000000" w:themeColor="text1"/>
                                   <w:sz w:val="20"/>
                                   <w:szCs w:val="20"/>
                                 </w:rPr>
-                                <w:t>我喜欢钻研计算机领域的技术，在小学便会组装电脑并部署软件。我倾向于使用计算机处理分析数据，为了自己兴趣而自学</w:t>
+                                <w:t>我喜欢钻研计算机技术，在小学</w:t>
+                              </w:r>
+                              <w:r>
+                                <w:rPr>
+                                  <w:rFonts w:cs="Calibri" w:hint="eastAsia"/>
+                                  <w:color w:val="000000" w:themeColor="text1"/>
+                                  <w:sz w:val="20"/>
+                                  <w:szCs w:val="20"/>
+                                </w:rPr>
+                                <w:t>时使用QuickBasic编写曲谱是我对计算机产生兴趣的开端</w:t>
+                              </w:r>
+                              <w:r>
+                                <w:rPr>
+                                  <w:rFonts w:cs="Calibri" w:hint="eastAsia"/>
+                                  <w:color w:val="000000" w:themeColor="text1"/>
+                                  <w:sz w:val="20"/>
+                                  <w:szCs w:val="20"/>
+                                </w:rPr>
+                                <w:t>。我倾向使用计算机处理分析数据，</w:t>
+                              </w:r>
+                              <w:r>
+                                <w:rPr>
+                                  <w:rFonts w:cs="Calibri" w:hint="eastAsia"/>
+                                  <w:color w:val="000000" w:themeColor="text1"/>
+                                  <w:sz w:val="20"/>
+                                  <w:szCs w:val="20"/>
+                                </w:rPr>
+                                <w:t>并</w:t>
+                              </w:r>
+                              <w:r>
+                                <w:rPr>
+                                  <w:rFonts w:cs="Calibri" w:hint="eastAsia"/>
+                                  <w:color w:val="000000" w:themeColor="text1"/>
+                                  <w:sz w:val="20"/>
+                                  <w:szCs w:val="20"/>
+                                </w:rPr>
+                                <w:t>为了自己兴趣自学</w:t>
                               </w:r>
                               <w:r>
                                 <w:rPr>
                                   <w:rFonts w:ascii="Times New Roman" w:hAnsi="Times New Roman" w:cs="Times New Roman"/>
+                                  <w:color w:val="000000" w:themeColor="text1"/>
                                   <w:sz w:val="20"/>
                                   <w:szCs w:val="20"/>
                                 </w:rPr>
@@ -1003,6 +1055,7 @@
                               <w:r>
                                 <w:rPr>
                                   <w:rFonts w:cs="Calibri" w:hint="eastAsia"/>
+                                  <w:color w:val="000000" w:themeColor="text1"/>
                                   <w:sz w:val="20"/>
                                   <w:szCs w:val="20"/>
                                 </w:rPr>
@@ -1011,6 +1064,7 @@
                               <w:r>
                                 <w:rPr>
                                   <w:rFonts w:ascii="Times New Roman" w:hAnsi="Times New Roman" w:cs="Times New Roman"/>
+                                  <w:color w:val="000000" w:themeColor="text1"/>
                                   <w:sz w:val="20"/>
                                   <w:szCs w:val="20"/>
                                 </w:rPr>
@@ -1019,6 +1073,7 @@
                               <w:r>
                                 <w:rPr>
                                   <w:rFonts w:cs="Calibri" w:hint="eastAsia"/>
+                                  <w:color w:val="000000" w:themeColor="text1"/>
                                   <w:sz w:val="20"/>
                                   <w:szCs w:val="20"/>
                                 </w:rPr>
@@ -1027,6 +1082,7 @@
                               <w:r>
                                 <w:rPr>
                                   <w:rFonts w:ascii="Times New Roman" w:hAnsi="Times New Roman" w:cs="Times New Roman"/>
+                                  <w:color w:val="000000" w:themeColor="text1"/>
                                   <w:sz w:val="20"/>
                                   <w:szCs w:val="20"/>
                                 </w:rPr>
@@ -1034,15 +1090,26 @@
                               </w:r>
                               <w:r>
                                 <w:rPr>
-                                  <w:rFonts w:cs="Calibri" w:hint="eastAsia"/>
+                                  <w:rFonts w:cs="Times New Roman" w:hint="eastAsia"/>
+                                  <w:color w:val="000000" w:themeColor="text1"/>
                                   <w:sz w:val="20"/>
                                   <w:szCs w:val="20"/>
                                 </w:rPr>
-                                <w:t>，并使用</w:t>
+                                <w:t>。利用闲暇时间</w:t>
+                              </w:r>
+                              <w:r>
+                                <w:rPr>
+                                  <w:rFonts w:cs="Calibri" w:hint="eastAsia"/>
+                                  <w:color w:val="000000" w:themeColor="text1"/>
+                                  <w:sz w:val="20"/>
+                                  <w:szCs w:val="20"/>
+                                </w:rPr>
+                                <w:t>使用</w:t>
                               </w:r>
                               <w:r>
                                 <w:rPr>
                                   <w:rFonts w:ascii="Times New Roman" w:hAnsi="Times New Roman" w:cs="Times New Roman"/>
+                                  <w:color w:val="000000" w:themeColor="text1"/>
                                   <w:sz w:val="20"/>
                                   <w:szCs w:val="20"/>
                                 </w:rPr>
@@ -1051,6 +1118,7 @@
                               <w:r>
                                 <w:rPr>
                                   <w:rFonts w:cs="Calibri" w:hint="eastAsia"/>
+                                  <w:color w:val="000000" w:themeColor="text1"/>
                                   <w:sz w:val="20"/>
                                   <w:szCs w:val="20"/>
                                 </w:rPr>
@@ -1059,6 +1127,7 @@
                               <w:r>
                                 <w:rPr>
                                   <w:rFonts w:ascii="Times New Roman" w:hAnsi="Times New Roman" w:cs="Times New Roman"/>
+                                  <w:color w:val="000000" w:themeColor="text1"/>
                                   <w:sz w:val="20"/>
                                   <w:szCs w:val="20"/>
                                 </w:rPr>
@@ -1067,14 +1136,52 @@
                               <w:r>
                                 <w:rPr>
                                   <w:rFonts w:cs="Calibri" w:hint="eastAsia"/>
+                                  <w:color w:val="000000" w:themeColor="text1"/>
                                   <w:sz w:val="20"/>
                                   <w:szCs w:val="20"/>
                                 </w:rPr>
-                                <w:t>部署了多台远程服务器。一次偶然机会使我接触运维</w:t>
+                                <w:t>部署了多台远程服务器</w:t>
+                              </w:r>
+                              <w:r>
+                                <w:rPr>
+                                  <w:rFonts w:cs="Calibri" w:hint="eastAsia"/>
+                                  <w:color w:val="000000" w:themeColor="text1"/>
+                                  <w:sz w:val="20"/>
+                                  <w:szCs w:val="20"/>
+                                </w:rPr>
+                                <w:t>，不断学习和测试新想法</w:t>
+                              </w:r>
+                              <w:r>
+                                <w:rPr>
+                                  <w:rFonts w:cs="Calibri" w:hint="eastAsia"/>
+                                  <w:color w:val="000000" w:themeColor="text1"/>
+                                  <w:sz w:val="20"/>
+                                  <w:szCs w:val="20"/>
+                                </w:rPr>
+                                <w:t>。</w:t>
+                              </w:r>
+                              <w:r>
+                                <w:rPr>
+                                  <w:rFonts w:cs="Calibri" w:hint="eastAsia"/>
+                                  <w:color w:val="000000" w:themeColor="text1"/>
+                                  <w:sz w:val="20"/>
+                                  <w:szCs w:val="20"/>
+                                </w:rPr>
+                                <w:t>因在工作中多次</w:t>
+                              </w:r>
+                              <w:r>
+                                <w:rPr>
+                                  <w:rFonts w:cs="Calibri" w:hint="eastAsia"/>
+                                  <w:color w:val="000000" w:themeColor="text1"/>
+                                  <w:sz w:val="20"/>
+                                  <w:szCs w:val="20"/>
+                                </w:rPr>
+                                <w:t>接触</w:t>
                               </w:r>
                               <w:r>
                                 <w:rPr>
                                   <w:rFonts w:ascii="Times New Roman" w:hAnsi="Times New Roman" w:cs="Times New Roman"/>
+                                  <w:color w:val="000000" w:themeColor="text1"/>
                                   <w:sz w:val="20"/>
                                   <w:szCs w:val="20"/>
                                 </w:rPr>
@@ -1083,14 +1190,34 @@
                               <w:r>
                                 <w:rPr>
                                   <w:rFonts w:cs="Calibri" w:hint="eastAsia"/>
+                                  <w:color w:val="000000" w:themeColor="text1"/>
                                   <w:sz w:val="20"/>
                                   <w:szCs w:val="20"/>
                                 </w:rPr>
-                                <w:t>部门并协助进行</w:t>
+                                <w:t>部门</w:t>
+                              </w:r>
+                              <w:r>
+                                <w:rPr>
+                                  <w:rFonts w:cs="Calibri" w:hint="eastAsia"/>
+                                  <w:color w:val="000000" w:themeColor="text1"/>
+                                  <w:sz w:val="20"/>
+                                  <w:szCs w:val="20"/>
+                                </w:rPr>
+                                <w:t>，</w:t>
+                              </w:r>
+                              <w:r>
+                                <w:rPr>
+                                  <w:rFonts w:cs="Calibri" w:hint="eastAsia"/>
+                                  <w:color w:val="000000" w:themeColor="text1"/>
+                                  <w:sz w:val="20"/>
+                                  <w:szCs w:val="20"/>
+                                </w:rPr>
+                                <w:t>并协助</w:t>
                               </w:r>
                               <w:r>
                                 <w:rPr>
                                   <w:rFonts w:ascii="Times New Roman" w:hAnsi="Times New Roman" w:cs="Times New Roman"/>
+                                  <w:color w:val="000000" w:themeColor="text1"/>
                                   <w:sz w:val="20"/>
                                   <w:szCs w:val="20"/>
                                 </w:rPr>
@@ -1099,10 +1226,263 @@
                               <w:r>
                                 <w:rPr>
                                   <w:rFonts w:cs="Calibri" w:hint="eastAsia"/>
+                                  <w:color w:val="000000" w:themeColor="text1"/>
                                   <w:sz w:val="20"/>
                                   <w:szCs w:val="20"/>
                                 </w:rPr>
-                                <w:t>相关工作,帮助备份与加域部门设备,此后还编写脚本帮助建立了OA账户。工作中较多面向客户需求编写相关方案，负责组织项目相关人员的工作，能够有效向网站工程师反馈HTML/CSS故障。擅长使用编程式思维和最短路径法解决技术问题，推崇“配置即代码，运维即服务”理论，在此模式下与跨部门同事协同工作，不断扩展知识面并越发对新领域产生兴趣。我有不少爱好，如国际象棋、长笛和卡牌游戏，这也使我在学习和工作之余获得更多别样的思维训练。</w:t>
+                                <w:t>相关工作</w:t>
+                              </w:r>
+                              <w:r>
+                                <w:rPr>
+                                  <w:rFonts w:cs="Calibri" w:hint="eastAsia"/>
+                                  <w:color w:val="000000" w:themeColor="text1"/>
+                                  <w:sz w:val="20"/>
+                                  <w:szCs w:val="20"/>
+                                </w:rPr>
+                                <w:t>，使我能将平时所学用于工作中，如协助</w:t>
+                              </w:r>
+                              <w:r>
+                                <w:rPr>
+                                  <w:rFonts w:cs="Calibri" w:hint="eastAsia"/>
+                                  <w:color w:val="000000" w:themeColor="text1"/>
+                                  <w:sz w:val="20"/>
+                                  <w:szCs w:val="20"/>
+                                </w:rPr>
+                                <w:t>Active</w:t>
+                              </w:r>
+                              <w:r>
+                                <w:rPr>
+                                  <w:rFonts w:cs="Calibri"/>
+                                  <w:color w:val="000000" w:themeColor="text1"/>
+                                  <w:sz w:val="20"/>
+                                  <w:szCs w:val="20"/>
+                                </w:rPr>
+                                <w:t xml:space="preserve"> </w:t>
+                              </w:r>
+                              <w:r>
+                                <w:rPr>
+                                  <w:rFonts w:cs="Calibri" w:hint="eastAsia"/>
+                                  <w:color w:val="000000" w:themeColor="text1"/>
+                                  <w:sz w:val="20"/>
+                                  <w:szCs w:val="20"/>
+                                </w:rPr>
+                                <w:t>Directory建立</w:t>
+                              </w:r>
+                              <w:r>
+                                <w:rPr>
+                                  <w:rFonts w:cs="Calibri" w:hint="eastAsia"/>
+                                  <w:color w:val="000000" w:themeColor="text1"/>
+                                  <w:sz w:val="20"/>
+                                  <w:szCs w:val="20"/>
+                                </w:rPr>
+                                <w:t>及</w:t>
+                              </w:r>
+                              <w:r>
+                                <w:rPr>
+                                  <w:rFonts w:cs="Calibri" w:hint="eastAsia"/>
+                                  <w:color w:val="000000" w:themeColor="text1"/>
+                                  <w:sz w:val="20"/>
+                                  <w:szCs w:val="20"/>
+                                </w:rPr>
+                                <w:t>GPO</w:t>
+                              </w:r>
+                              <w:r>
+                                <w:rPr>
+                                  <w:rFonts w:cs="Calibri" w:hint="eastAsia"/>
+                                  <w:color w:val="000000" w:themeColor="text1"/>
+                                  <w:sz w:val="20"/>
+                                  <w:szCs w:val="20"/>
+                                </w:rPr>
+                                <w:t>管理推送</w:t>
+                              </w:r>
+                              <w:r>
+                                <w:rPr>
+                                  <w:rFonts w:cs="Calibri" w:hint="eastAsia"/>
+                                  <w:color w:val="000000" w:themeColor="text1"/>
+                                  <w:sz w:val="20"/>
+                                  <w:szCs w:val="20"/>
+                                </w:rPr>
+                                <w:t>，</w:t>
+                              </w:r>
+                              <w:r>
+                                <w:rPr>
+                                  <w:rFonts w:cs="Calibri" w:hint="eastAsia"/>
+                                  <w:color w:val="000000" w:themeColor="text1"/>
+                                  <w:sz w:val="20"/>
+                                  <w:szCs w:val="20"/>
+                                </w:rPr>
+                                <w:t>以及</w:t>
+                              </w:r>
+                              <w:r>
+                                <w:rPr>
+                                  <w:rFonts w:cs="Calibri" w:hint="eastAsia"/>
+                                  <w:color w:val="000000" w:themeColor="text1"/>
+                                  <w:sz w:val="20"/>
+                                  <w:szCs w:val="20"/>
+                                </w:rPr>
+                                <w:t>使用脚本创建</w:t>
+                              </w:r>
+                              <w:r>
+                                <w:rPr>
+                                  <w:rFonts w:cs="Calibri" w:hint="eastAsia"/>
+                                  <w:color w:val="000000" w:themeColor="text1"/>
+                                  <w:sz w:val="20"/>
+                                  <w:szCs w:val="20"/>
+                                </w:rPr>
+                                <w:t>OA域</w:t>
+                              </w:r>
+                              <w:r>
+                                <w:rPr>
+                                  <w:rFonts w:cs="Calibri" w:hint="eastAsia"/>
+                                  <w:color w:val="000000" w:themeColor="text1"/>
+                                  <w:sz w:val="20"/>
+                                  <w:szCs w:val="20"/>
+                                </w:rPr>
+                                <w:t>账户等。我在工作中</w:t>
+                              </w:r>
+                              <w:r>
+                                <w:rPr>
+                                  <w:rFonts w:cs="Calibri" w:hint="eastAsia"/>
+                                  <w:color w:val="000000" w:themeColor="text1"/>
+                                  <w:sz w:val="20"/>
+                                  <w:szCs w:val="20"/>
+                                </w:rPr>
+                                <w:t>较多面向客户需求编写相关方案，</w:t>
+                              </w:r>
+                              <w:r>
+                                <w:rPr>
+                                  <w:rFonts w:cs="Calibri" w:hint="eastAsia"/>
+                                  <w:color w:val="000000" w:themeColor="text1"/>
+                                  <w:sz w:val="20"/>
+                                  <w:szCs w:val="20"/>
+                                </w:rPr>
+                                <w:t>主持</w:t>
+                              </w:r>
+                              <w:r>
+                                <w:rPr>
+                                  <w:rFonts w:cs="Calibri" w:hint="eastAsia"/>
+                                  <w:color w:val="000000" w:themeColor="text1"/>
+                                  <w:sz w:val="20"/>
+                                  <w:szCs w:val="20"/>
+                                </w:rPr>
+                                <w:t>项目</w:t>
+                              </w:r>
+                              <w:r>
+                                <w:rPr>
+                                  <w:rFonts w:cs="Calibri" w:hint="eastAsia"/>
+                                  <w:color w:val="000000" w:themeColor="text1"/>
+                                  <w:sz w:val="20"/>
+                                  <w:szCs w:val="20"/>
+                                </w:rPr>
+                                <w:t>开展</w:t>
+                              </w:r>
+                              <w:r>
+                                <w:rPr>
+                                  <w:rFonts w:cs="Calibri" w:hint="eastAsia"/>
+                                  <w:color w:val="000000" w:themeColor="text1"/>
+                                  <w:sz w:val="20"/>
+                                  <w:szCs w:val="20"/>
+                                </w:rPr>
+                                <w:t>，</w:t>
+                              </w:r>
+                              <w:r>
+                                <w:rPr>
+                                  <w:rFonts w:cs="Calibri" w:hint="eastAsia"/>
+                                  <w:color w:val="000000" w:themeColor="text1"/>
+                                  <w:sz w:val="20"/>
+                                  <w:szCs w:val="20"/>
+                                </w:rPr>
+                                <w:t>制定合理的任务计划。</w:t>
+                              </w:r>
+                              <w:r>
+                                <w:rPr>
+                                  <w:rFonts w:cs="Calibri" w:hint="eastAsia"/>
+                                  <w:color w:val="000000" w:themeColor="text1"/>
+                                  <w:sz w:val="20"/>
+                                  <w:szCs w:val="20"/>
+                                </w:rPr>
+                                <w:t>由于平日自建网站不断尝试克服困难，使我在对</w:t>
+                              </w:r>
+                              <w:r>
+                                <w:rPr>
+                                  <w:rFonts w:cs="Calibri" w:hint="eastAsia"/>
+                                  <w:color w:val="000000" w:themeColor="text1"/>
+                                  <w:sz w:val="20"/>
+                                  <w:szCs w:val="20"/>
+                                </w:rPr>
+                                <w:t>HTML</w:t>
+                              </w:r>
+                              <w:r>
+                                <w:rPr>
+                                  <w:rFonts w:cs="Calibri" w:hint="eastAsia"/>
+                                  <w:color w:val="000000" w:themeColor="text1"/>
+                                  <w:sz w:val="20"/>
+                                  <w:szCs w:val="20"/>
+                                </w:rPr>
+                                <w:t>语言有一定程度的了解，并在项目中协助前端</w:t>
+                              </w:r>
+                              <w:r>
+                                <w:rPr>
+                                  <w:rFonts w:cs="Calibri" w:hint="eastAsia"/>
+                                  <w:color w:val="000000" w:themeColor="text1"/>
+                                  <w:sz w:val="20"/>
+                                  <w:szCs w:val="20"/>
+                                </w:rPr>
+                                <w:t>使用IIS</w:t>
+                              </w:r>
+                              <w:r>
+                                <w:rPr>
+                                  <w:rFonts w:cs="Calibri" w:hint="eastAsia"/>
+                                  <w:color w:val="000000" w:themeColor="text1"/>
+                                  <w:sz w:val="20"/>
+                                  <w:szCs w:val="20"/>
+                                </w:rPr>
+                                <w:t>部署</w:t>
+                              </w:r>
+                              <w:r>
+                                <w:rPr>
+                                  <w:rFonts w:cs="Calibri" w:hint="eastAsia"/>
+                                  <w:color w:val="000000" w:themeColor="text1"/>
+                                  <w:sz w:val="20"/>
+                                  <w:szCs w:val="20"/>
+                                </w:rPr>
+                                <w:t>内网</w:t>
+                              </w:r>
+                              <w:r>
+                                <w:rPr>
+                                  <w:rFonts w:cs="Calibri" w:hint="eastAsia"/>
+                                  <w:color w:val="000000" w:themeColor="text1"/>
+                                  <w:sz w:val="20"/>
+                                  <w:szCs w:val="20"/>
+                                </w:rPr>
+                                <w:t>服务。我</w:t>
+                              </w:r>
+                              <w:r>
+                                <w:rPr>
+                                  <w:rFonts w:cs="Calibri" w:hint="eastAsia"/>
+                                  <w:color w:val="000000" w:themeColor="text1"/>
+                                  <w:sz w:val="20"/>
+                                  <w:szCs w:val="20"/>
+                                </w:rPr>
+                                <w:t>擅长使用编程式思维和最短路径法解决技术问题，推崇“配置即代码，运维即服务”理论，在此模式下</w:t>
+                              </w:r>
+                              <w:r>
+                                <w:rPr>
+                                  <w:rFonts w:cs="Calibri" w:hint="eastAsia"/>
+                                  <w:color w:val="000000" w:themeColor="text1"/>
+                                  <w:sz w:val="20"/>
+                                  <w:szCs w:val="20"/>
+                                </w:rPr>
+                                <w:t>进行</w:t>
+                              </w:r>
+                              <w:r>
+                                <w:rPr>
+                                  <w:rFonts w:cs="Calibri" w:hint="eastAsia"/>
+                                  <w:color w:val="000000" w:themeColor="text1"/>
+                                  <w:sz w:val="20"/>
+                                  <w:szCs w:val="20"/>
+                                </w:rPr>
+                                <w:t>跨部门协同工作。我有不少爱好，如国际象棋、长笛和卡牌游戏，这也使我在学习和工作之余获得更多别样的思维训练。</w:t>
                               </w:r>
                             </w:p>
                             <w:p>
@@ -1111,7 +1491,7 @@
                                   <w:rFonts w:ascii="microsoft yahei" w:hAnsi="microsoft yahei" w:hint="eastAsia"/>
                                   <w:b/>
                                   <w:bCs/>
-                                  <w:color w:val="818BA3"/>
+                                  <w:color w:val="000000" w:themeColor="text1"/>
                                 </w:rPr>
                               </w:pPr>
                             </w:p>
@@ -1125,7 +1505,7 @@
                             <w:rFonts w:ascii="microsoft yahei" w:hAnsi="microsoft yahei" w:hint="eastAsia"/>
                             <w:b/>
                             <w:bCs/>
-                            <w:color w:val="818BA3"/>
+                            <w:color w:val="000000" w:themeColor="text1"/>
                           </w:rPr>
                         </w:pPr>
                         <w:r>
@@ -1133,7 +1513,7 @@
                             <w:rFonts w:ascii="microsoft yahei" w:hAnsi="microsoft yahei" w:hint="eastAsia"/>
                             <w:b/>
                             <w:bCs/>
-                            <w:color w:val="818BA3"/>
+                            <w:color w:val="000000" w:themeColor="text1"/>
                           </w:rPr>
                           <w:t>教育经历</w:t>
                         </w:r>
@@ -1219,7 +1599,7 @@
                                       <w:spacing w:line="420" w:lineRule="atLeast"/>
                                       <w:rPr>
                                         <w:rFonts w:ascii="microsoft yahei" w:hAnsi="microsoft yahei" w:hint="eastAsia"/>
-                                        <w:color w:val="666666"/>
+                                        <w:color w:val="000000" w:themeColor="text1"/>
                                         <w:sz w:val="18"/>
                                         <w:szCs w:val="18"/>
                                       </w:rPr>
@@ -1227,7 +1607,7 @@
                                     <w:r>
                                       <w:rPr>
                                         <w:rFonts w:ascii="microsoft yahei" w:hAnsi="microsoft yahei"/>
-                                        <w:color w:val="666666"/>
+                                        <w:color w:val="000000" w:themeColor="text1"/>
                                         <w:sz w:val="18"/>
                                         <w:szCs w:val="18"/>
                                       </w:rPr>
@@ -1252,7 +1632,7 @@
                                       <w:spacing w:line="420" w:lineRule="atLeast"/>
                                       <w:rPr>
                                         <w:rFonts w:ascii="microsoft yahei" w:hAnsi="microsoft yahei" w:hint="eastAsia"/>
-                                        <w:color w:val="333333"/>
+                                        <w:color w:val="000000" w:themeColor="text1"/>
                                         <w:sz w:val="18"/>
                                         <w:szCs w:val="18"/>
                                       </w:rPr>
@@ -1261,7 +1641,7 @@
                                       <w:rPr>
                                         <w:rStyle w:val="a9"/>
                                         <w:rFonts w:ascii="microsoft yahei" w:hAnsi="microsoft yahei" w:hint="eastAsia"/>
-                                        <w:color w:val="333333"/>
+                                        <w:color w:val="000000" w:themeColor="text1"/>
                                         <w:sz w:val="18"/>
                                         <w:szCs w:val="18"/>
                                       </w:rPr>
@@ -1288,7 +1668,7 @@
                                     <w:pPr>
                                       <w:rPr>
                                         <w:rFonts w:ascii="microsoft yahei" w:hAnsi="microsoft yahei" w:hint="eastAsia"/>
-                                        <w:color w:val="333333"/>
+                                        <w:color w:val="000000" w:themeColor="text1"/>
                                         <w:sz w:val="18"/>
                                         <w:szCs w:val="18"/>
                                       </w:rPr>
@@ -1314,6 +1694,7 @@
                                     <w:pPr>
                                       <w:rPr>
                                         <w:rFonts w:ascii="Times New Roman" w:eastAsia="Times New Roman" w:hAnsi="Times New Roman" w:cs="Times New Roman"/>
+                                        <w:color w:val="000000" w:themeColor="text1"/>
                                         <w:sz w:val="20"/>
                                         <w:szCs w:val="20"/>
                                       </w:rPr>
@@ -1326,6 +1707,7 @@
                               <w:pPr>
                                 <w:rPr>
                                   <w:rFonts w:ascii="Times New Roman" w:hAnsi="Times New Roman" w:cs="Times New Roman"/>
+                                  <w:color w:val="000000" w:themeColor="text1"/>
                                   <w:sz w:val="20"/>
                                   <w:szCs w:val="20"/>
                                 </w:rPr>
@@ -1354,7 +1736,7 @@
                                 <w:spacing w:line="420" w:lineRule="atLeast"/>
                                 <w:rPr>
                                   <w:rFonts w:ascii="microsoft yahei" w:hAnsi="microsoft yahei" w:hint="eastAsia"/>
-                                  <w:color w:val="666666"/>
+                                  <w:color w:val="000000" w:themeColor="text1"/>
                                   <w:sz w:val="18"/>
                                   <w:szCs w:val="18"/>
                                 </w:rPr>
@@ -1364,7 +1746,7 @@
                                   <w:rFonts w:ascii="microsoft yahei" w:hAnsi="microsoft yahei" w:hint="eastAsia"/>
                                   <w:b/>
                                   <w:bCs/>
-                                  <w:color w:val="818BA3"/>
+                                  <w:color w:val="000000" w:themeColor="text1"/>
                                 </w:rPr>
                                 <w:t>技能与资质</w:t>
                               </w:r>
@@ -1428,7 +1810,7 @@
                                             <w:spacing w:line="420" w:lineRule="atLeast"/>
                                             <w:rPr>
                                               <w:rStyle w:val="a9"/>
-                                              <w:color w:val="333333"/>
+                                              <w:color w:val="000000" w:themeColor="text1"/>
                                               <w:sz w:val="21"/>
                                               <w:szCs w:val="21"/>
                                             </w:rPr>
@@ -1437,7 +1819,7 @@
                                             <w:rPr>
                                               <w:rStyle w:val="a9"/>
                                               <w:rFonts w:ascii="microsoft yahei" w:hAnsi="microsoft yahei"/>
-                                              <w:color w:val="333333"/>
+                                              <w:color w:val="000000" w:themeColor="text1"/>
                                               <w:sz w:val="21"/>
                                               <w:szCs w:val="21"/>
                                             </w:rPr>
@@ -1447,7 +1829,7 @@
                                             <w:rPr>
                                               <w:rStyle w:val="a9"/>
                                               <w:rFonts w:ascii="microsoft yahei" w:hAnsi="microsoft yahei" w:hint="eastAsia"/>
-                                              <w:color w:val="333333"/>
+                                              <w:color w:val="000000" w:themeColor="text1"/>
                                               <w:sz w:val="21"/>
                                               <w:szCs w:val="21"/>
                                             </w:rPr>
@@ -1457,7 +1839,7 @@
                                             <w:rPr>
                                               <w:rStyle w:val="a9"/>
                                               <w:rFonts w:ascii="microsoft yahei" w:hAnsi="microsoft yahei"/>
-                                              <w:color w:val="333333"/>
+                                              <w:color w:val="000000" w:themeColor="text1"/>
                                               <w:sz w:val="21"/>
                                               <w:szCs w:val="21"/>
                                             </w:rPr>
@@ -1467,7 +1849,7 @@
                                             <w:rPr>
                                               <w:rStyle w:val="a9"/>
                                               <w:rFonts w:hint="eastAsia"/>
-                                              <w:color w:val="333333"/>
+                                              <w:color w:val="000000" w:themeColor="text1"/>
                                               <w:sz w:val="21"/>
                                               <w:szCs w:val="21"/>
                                             </w:rPr>
@@ -1476,8 +1858,36 @@
                                           <w:r>
                                             <w:rPr>
                                               <w:rStyle w:val="a9"/>
+                                              <w:rFonts w:hint="eastAsia"/>
+                                              <w:color w:val="000000" w:themeColor="text1"/>
+                                              <w:sz w:val="21"/>
+                                              <w:szCs w:val="21"/>
+                                            </w:rPr>
+                                            <w:t>Active</w:t>
+                                          </w:r>
+                                          <w:r>
+                                            <w:rPr>
+                                              <w:rStyle w:val="a9"/>
+                                              <w:color w:val="000000" w:themeColor="text1"/>
+                                              <w:sz w:val="21"/>
+                                              <w:szCs w:val="21"/>
+                                            </w:rPr>
+                                            <w:t xml:space="preserve"> </w:t>
+                                          </w:r>
+                                          <w:r>
+                                            <w:rPr>
+                                              <w:rStyle w:val="a9"/>
+                                              <w:rFonts w:hint="eastAsia"/>
+                                              <w:sz w:val="21"/>
+                                              <w:szCs w:val="21"/>
+                                            </w:rPr>
+                                            <w:t>Directory，</w:t>
+                                          </w:r>
+                                          <w:r>
+                                            <w:rPr>
+                                              <w:rStyle w:val="a9"/>
                                               <w:rFonts w:ascii="microsoft yahei" w:hAnsi="microsoft yahei"/>
-                                              <w:color w:val="333333"/>
+                                              <w:color w:val="000000" w:themeColor="text1"/>
                                               <w:sz w:val="21"/>
                                               <w:szCs w:val="21"/>
                                             </w:rPr>
@@ -1487,7 +1897,37 @@
                                             <w:rPr>
                                               <w:rStyle w:val="a9"/>
                                               <w:rFonts w:ascii="microsoft yahei" w:hAnsi="microsoft yahei" w:hint="eastAsia"/>
-                                              <w:color w:val="333333"/>
+                                              <w:color w:val="000000" w:themeColor="text1"/>
+                                              <w:sz w:val="21"/>
+                                              <w:szCs w:val="21"/>
+                                            </w:rPr>
+                                            <w:t>，</w:t>
+                                          </w:r>
+                                          <w:r>
+                                            <w:rPr>
+                                              <w:rStyle w:val="a9"/>
+                                              <w:rFonts w:ascii="microsoft yahei" w:hAnsi="microsoft yahei" w:hint="eastAsia"/>
+                                              <w:color w:val="000000" w:themeColor="text1"/>
+                                              <w:sz w:val="21"/>
+                                              <w:szCs w:val="21"/>
+                                            </w:rPr>
+                                            <w:t>HTML</w:t>
+                                          </w:r>
+                                          <w:r>
+                                            <w:rPr>
+                                              <w:rStyle w:val="a9"/>
+                                              <w:rFonts w:ascii="microsoft yahei" w:hAnsi="microsoft yahei"/>
+                                              <w:color w:val="000000" w:themeColor="text1"/>
+                                              <w:sz w:val="21"/>
+                                              <w:szCs w:val="21"/>
+                                            </w:rPr>
+                                            <w:t>5</w:t>
+                                          </w:r>
+                                          <w:r>
+                                            <w:rPr>
+                                              <w:rStyle w:val="a9"/>
+                                              <w:rFonts w:ascii="microsoft yahei" w:hAnsi="microsoft yahei" w:hint="eastAsia"/>
+                                              <w:color w:val="000000" w:themeColor="text1"/>
                                               <w:sz w:val="21"/>
                                               <w:szCs w:val="21"/>
                                             </w:rPr>
@@ -1497,7 +1937,7 @@
                                             <w:rPr>
                                               <w:rStyle w:val="a9"/>
                                               <w:rFonts w:hint="eastAsia"/>
-                                              <w:color w:val="333333"/>
+                                              <w:color w:val="000000" w:themeColor="text1"/>
                                               <w:sz w:val="21"/>
                                               <w:szCs w:val="21"/>
                                             </w:rPr>
@@ -1509,6 +1949,7 @@
                                             <w:wordWrap w:val="0"/>
                                             <w:spacing w:line="420" w:lineRule="atLeast"/>
                                             <w:rPr>
+                                              <w:color w:val="000000" w:themeColor="text1"/>
                                               <w:sz w:val="18"/>
                                               <w:szCs w:val="18"/>
                                             </w:rPr>
@@ -1517,7 +1958,7 @@
                                             <w:rPr>
                                               <w:rStyle w:val="a9"/>
                                               <w:rFonts w:hint="eastAsia"/>
-                                              <w:color w:val="333333"/>
+                                              <w:color w:val="000000" w:themeColor="text1"/>
                                               <w:sz w:val="21"/>
                                               <w:szCs w:val="21"/>
                                             </w:rPr>
@@ -1526,7 +1967,7 @@
                                           <w:r>
                                             <w:rPr>
                                               <w:rStyle w:val="a9"/>
-                                              <w:color w:val="333333"/>
+                                              <w:color w:val="000000" w:themeColor="text1"/>
                                               <w:sz w:val="21"/>
                                               <w:szCs w:val="21"/>
                                             </w:rPr>
@@ -1536,7 +1977,7 @@
                                             <w:rPr>
                                               <w:rStyle w:val="a9"/>
                                               <w:rFonts w:hint="eastAsia"/>
-                                              <w:color w:val="333333"/>
+                                              <w:color w:val="000000" w:themeColor="text1"/>
                                               <w:sz w:val="21"/>
                                               <w:szCs w:val="21"/>
                                             </w:rPr>
@@ -1546,7 +1987,7 @@
                                             <w:rPr>
                                               <w:rStyle w:val="a9"/>
                                               <w:rFonts w:hint="eastAsia"/>
-                                              <w:color w:val="333333"/>
+                                              <w:color w:val="000000" w:themeColor="text1"/>
                                               <w:sz w:val="21"/>
                                               <w:szCs w:val="21"/>
                                             </w:rPr>
@@ -1556,7 +1997,7 @@
                                             <w:rPr>
                                               <w:rStyle w:val="a9"/>
                                               <w:rFonts w:ascii="microsoft yahei" w:hAnsi="microsoft yahei"/>
-                                              <w:color w:val="333333"/>
+                                              <w:color w:val="000000" w:themeColor="text1"/>
                                               <w:sz w:val="21"/>
                                               <w:szCs w:val="21"/>
                                             </w:rPr>
@@ -1566,7 +2007,7 @@
                                             <w:rPr>
                                               <w:rStyle w:val="a9"/>
                                               <w:rFonts w:ascii="microsoft yahei" w:hAnsi="microsoft yahei" w:hint="eastAsia"/>
-                                              <w:color w:val="333333"/>
+                                              <w:color w:val="000000" w:themeColor="text1"/>
                                               <w:sz w:val="21"/>
                                               <w:szCs w:val="21"/>
                                             </w:rPr>
@@ -1576,7 +2017,7 @@
                                             <w:rPr>
                                               <w:rStyle w:val="a9"/>
                                               <w:rFonts w:ascii="microsoft yahei" w:hAnsi="microsoft yahei"/>
-                                              <w:color w:val="333333"/>
+                                              <w:color w:val="000000" w:themeColor="text1"/>
                                               <w:sz w:val="21"/>
                                               <w:szCs w:val="21"/>
                                             </w:rPr>
@@ -1590,6 +2031,7 @@
                                     <w:pPr>
                                       <w:rPr>
                                         <w:rFonts w:ascii="Times New Roman" w:hAnsi="Times New Roman" w:cs="Times New Roman"/>
+                                        <w:color w:val="000000" w:themeColor="text1"/>
                                         <w:sz w:val="20"/>
                                         <w:szCs w:val="20"/>
                                       </w:rPr>
@@ -1602,6 +2044,7 @@
                               <w:pPr>
                                 <w:rPr>
                                   <w:rFonts w:ascii="Times New Roman" w:hAnsi="Times New Roman" w:cs="Times New Roman"/>
+                                  <w:color w:val="000000" w:themeColor="text1"/>
                                   <w:sz w:val="20"/>
                                   <w:szCs w:val="20"/>
                                 </w:rPr>
@@ -1615,6 +2058,7 @@
                           <w:jc w:val="center"/>
                           <w:rPr>
                             <w:rFonts w:ascii="Times New Roman" w:hAnsi="Times New Roman" w:cs="Times New Roman"/>
+                            <w:color w:val="000000" w:themeColor="text1"/>
                             <w:sz w:val="20"/>
                             <w:szCs w:val="20"/>
                           </w:rPr>
@@ -1627,6 +2071,7 @@
                   <w:pPr>
                     <w:rPr>
                       <w:rFonts w:ascii="Times New Roman" w:hAnsi="Times New Roman" w:cs="Times New Roman"/>
+                      <w:color w:val="000000" w:themeColor="text1"/>
                       <w:sz w:val="20"/>
                       <w:szCs w:val="20"/>
                     </w:rPr>
@@ -1641,6 +2086,7 @@
               <w:rPr>
                 <w:rFonts w:ascii="microsoft yahei" w:hAnsi="microsoft yahei" w:hint="eastAsia"/>
                 <w:vanish/>
+                <w:color w:val="000000" w:themeColor="text1"/>
                 <w:sz w:val="18"/>
                 <w:szCs w:val="18"/>
               </w:rPr>
@@ -1652,6 +2098,7 @@
               <w:rPr>
                 <w:rFonts w:ascii="microsoft yahei" w:hAnsi="microsoft yahei" w:hint="eastAsia"/>
                 <w:vanish/>
+                <w:color w:val="000000" w:themeColor="text1"/>
                 <w:sz w:val="18"/>
                 <w:szCs w:val="18"/>
               </w:rPr>
@@ -1704,7 +2151,7 @@
                       <w:rFonts w:ascii="microsoft yahei" w:hAnsi="microsoft yahei" w:hint="eastAsia"/>
                       <w:b/>
                       <w:bCs/>
-                      <w:color w:val="818BA3"/>
+                      <w:color w:val="000000" w:themeColor="text1"/>
                     </w:rPr>
                   </w:pPr>
                   <w:r>
@@ -1712,7 +2159,7 @@
                       <w:rFonts w:ascii="microsoft yahei" w:hAnsi="microsoft yahei" w:hint="eastAsia"/>
                       <w:b/>
                       <w:bCs/>
-                      <w:color w:val="818BA3"/>
+                      <w:color w:val="000000" w:themeColor="text1"/>
                     </w:rPr>
                     <w:t>工作经验</w:t>
                   </w:r>
@@ -1754,12 +2201,13 @@
                           <w:spacing w:line="420" w:lineRule="atLeast"/>
                           <w:rPr>
                             <w:rStyle w:val="a9"/>
-                            <w:color w:val="333333"/>
+                            <w:color w:val="000000" w:themeColor="text1"/>
                           </w:rPr>
                         </w:pPr>
                         <w:r>
                           <w:rPr>
                             <w:rFonts w:ascii="microsoft yahei" w:hAnsi="microsoft yahei" w:hint="eastAsia"/>
+                            <w:color w:val="000000" w:themeColor="text1"/>
                           </w:rPr>
                           <w:t>上海正合奇胜信息科技有限公司</w:t>
                         </w:r>
@@ -1767,6 +2215,7 @@
                           <w:rPr>
                             <w:rStyle w:val="gray3"/>
                             <w:rFonts w:ascii="microsoft yahei" w:hAnsi="microsoft yahei"/>
+                            <w:color w:val="000000" w:themeColor="text1"/>
                           </w:rPr>
                           <w:t xml:space="preserve"> </w:t>
                         </w:r>
@@ -1792,7 +2241,7 @@
                         <w:pPr>
                           <w:spacing w:line="420" w:lineRule="atLeast"/>
                           <w:rPr>
-                            <w:color w:val="666666"/>
+                            <w:color w:val="000000" w:themeColor="text1"/>
                             <w:sz w:val="20"/>
                             <w:szCs w:val="20"/>
                           </w:rPr>
@@ -1800,7 +2249,7 @@
                         <w:r>
                           <w:rPr>
                             <w:rFonts w:ascii="microsoft yahei" w:hAnsi="microsoft yahei"/>
-                            <w:color w:val="666666"/>
+                            <w:color w:val="000000" w:themeColor="text1"/>
                             <w:sz w:val="20"/>
                             <w:szCs w:val="20"/>
                           </w:rPr>
@@ -1809,7 +2258,7 @@
                         <w:r>
                           <w:rPr>
                             <w:rFonts w:ascii="microsoft yahei" w:hAnsi="microsoft yahei" w:hint="eastAsia"/>
-                            <w:color w:val="666666"/>
+                            <w:color w:val="000000" w:themeColor="text1"/>
                             <w:sz w:val="20"/>
                             <w:szCs w:val="20"/>
                           </w:rPr>
@@ -1835,29 +2284,56 @@
                           <w:rPr>
                             <w:rStyle w:val="a9"/>
                             <w:rFonts w:ascii="microsoft yahei" w:hAnsi="microsoft yahei" w:hint="eastAsia"/>
-                            <w:i/>
-                            <w:iCs/>
-                            <w:color w:val="333333"/>
+                            <w:bCs w:val="0"/>
+                            <w:color w:val="000000" w:themeColor="text1"/>
                             <w:sz w:val="22"/>
                             <w:szCs w:val="22"/>
-                            <w:u w:val="single"/>
                           </w:rPr>
                         </w:pPr>
                         <w:r>
                           <w:rPr>
                             <w:rStyle w:val="a9"/>
                             <w:rFonts w:ascii="microsoft yahei" w:hAnsi="microsoft yahei" w:hint="eastAsia"/>
-                            <w:i/>
-                            <w:iCs/>
-                            <w:color w:val="00B050"/>
+                            <w:bCs w:val="0"/>
+                            <w:color w:val="000000" w:themeColor="text1"/>
                             <w:sz w:val="22"/>
                             <w:szCs w:val="22"/>
-                            <w:u w:val="single"/>
-                          </w:rPr>
-                          <w:t>软件工程项目负责人</w:t>
-                        </w:r>
-                        <w:bookmarkStart w:id="0" w:name="_GoBack"/>
-                        <w:bookmarkEnd w:id="0"/>
+                          </w:rPr>
+                          <w:t>软件</w:t>
+                        </w:r>
+                        <w:r>
+                          <w:rPr>
+                            <w:rStyle w:val="a9"/>
+                            <w:rFonts w:ascii="microsoft yahei" w:hAnsi="microsoft yahei" w:hint="eastAsia"/>
+                            <w:bCs w:val="0"/>
+                            <w:color w:val="000000" w:themeColor="text1"/>
+                            <w:sz w:val="22"/>
+                            <w:szCs w:val="22"/>
+                          </w:rPr>
+                          <w:t>工程</w:t>
+                        </w:r>
+                        <w:r>
+                          <w:rPr>
+                            <w:rStyle w:val="a9"/>
+                            <w:rFonts w:ascii="microsoft yahei" w:hAnsi="microsoft yahei" w:hint="eastAsia"/>
+                            <w:bCs w:val="0"/>
+                            <w:color w:val="000000" w:themeColor="text1"/>
+                            <w:sz w:val="22"/>
+                            <w:szCs w:val="22"/>
+                          </w:rPr>
+                          <w:t>项目</w:t>
+                        </w:r>
+                        <w:r>
+                          <w:rPr>
+                            <w:rStyle w:val="a9"/>
+                            <w:rFonts w:ascii="microsoft yahei" w:hAnsi="microsoft yahei" w:hint="eastAsia"/>
+                            <w:bCs w:val="0"/>
+                            <w:color w:val="000000" w:themeColor="text1"/>
+                            <w:sz w:val="22"/>
+                            <w:szCs w:val="22"/>
+                          </w:rPr>
+                          <w:t>经理</w:t>
+                        </w:r>
                       </w:p>
                     </w:tc>
                   </w:tr>
@@ -1880,6 +2356,7 @@
                         <w:pPr>
                           <w:rPr>
                             <w:rFonts w:ascii="Times New Roman" w:hAnsi="Times New Roman" w:cs="Times New Roman"/>
+                            <w:color w:val="000000" w:themeColor="text1"/>
                             <w:sz w:val="20"/>
                             <w:szCs w:val="20"/>
                           </w:rPr>
@@ -1888,6 +2365,7 @@
                           <w:rPr>
                             <w:rFonts w:ascii="Times New Roman" w:hAnsi="Times New Roman" w:cs="Times New Roman" w:hint="eastAsia"/>
                             <w:b/>
+                            <w:color w:val="000000" w:themeColor="text1"/>
                             <w:sz w:val="20"/>
                             <w:szCs w:val="20"/>
                           </w:rPr>
@@ -1897,6 +2375,7 @@
                           <w:rPr>
                             <w:rFonts w:ascii="Times New Roman" w:hAnsi="Times New Roman" w:cs="Times New Roman" w:hint="eastAsia"/>
                             <w:b/>
+                            <w:color w:val="000000" w:themeColor="text1"/>
                             <w:sz w:val="20"/>
                             <w:szCs w:val="20"/>
                           </w:rPr>
@@ -1920,15 +2399,15 @@
                           <w:ind w:firstLineChars="0"/>
                           <w:rPr>
                             <w:rFonts w:ascii="Times New Roman" w:hAnsi="Times New Roman" w:cs="Times New Roman"/>
-                            <w:color w:val="FF0000"/>
-                            <w:sz w:val="20"/>
-                            <w:szCs w:val="20"/>
-                          </w:rPr>
-                        </w:pPr>
-                        <w:r>
-                          <w:rPr>
-                            <w:rFonts w:ascii="Times New Roman" w:hAnsi="Times New Roman" w:cs="Times New Roman" w:hint="eastAsia"/>
-                            <w:color w:val="FF0000"/>
+                            <w:color w:val="000000" w:themeColor="text1"/>
+                            <w:sz w:val="20"/>
+                            <w:szCs w:val="20"/>
+                          </w:rPr>
+                        </w:pPr>
+                        <w:r>
+                          <w:rPr>
+                            <w:rFonts w:ascii="Times New Roman" w:hAnsi="Times New Roman" w:cs="Times New Roman" w:hint="eastAsia"/>
+                            <w:color w:val="000000" w:themeColor="text1"/>
                             <w:sz w:val="20"/>
                             <w:szCs w:val="20"/>
                           </w:rPr>
@@ -1937,7 +2416,7 @@
                         <w:r>
                           <w:rPr>
                             <w:rFonts w:ascii="Times New Roman" w:hAnsi="Times New Roman" w:cs="Times New Roman" w:hint="eastAsia"/>
-                            <w:color w:val="FF0000"/>
+                            <w:color w:val="000000" w:themeColor="text1"/>
                             <w:sz w:val="20"/>
                             <w:szCs w:val="20"/>
                           </w:rPr>
@@ -1946,7 +2425,7 @@
                         <w:r>
                           <w:rPr>
                             <w:rFonts w:ascii="Times New Roman" w:hAnsi="Times New Roman" w:cs="Times New Roman" w:hint="eastAsia"/>
-                            <w:color w:val="FF0000"/>
+                            <w:color w:val="000000" w:themeColor="text1"/>
                             <w:sz w:val="20"/>
                             <w:szCs w:val="20"/>
                           </w:rPr>
@@ -1955,7 +2434,7 @@
                         <w:r>
                           <w:rPr>
                             <w:rFonts w:ascii="Times New Roman" w:hAnsi="Times New Roman" w:cs="Times New Roman" w:hint="eastAsia"/>
-                            <w:color w:val="FF0000"/>
+                            <w:color w:val="000000" w:themeColor="text1"/>
                             <w:sz w:val="20"/>
                             <w:szCs w:val="20"/>
                           </w:rPr>
@@ -1964,7 +2443,7 @@
                         <w:r>
                           <w:rPr>
                             <w:rFonts w:ascii="Times New Roman" w:hAnsi="Times New Roman" w:cs="Times New Roman"/>
-                            <w:color w:val="FF0000"/>
+                            <w:color w:val="000000" w:themeColor="text1"/>
                             <w:sz w:val="20"/>
                             <w:szCs w:val="20"/>
                           </w:rPr>
@@ -1973,7 +2452,7 @@
                         <w:r>
                           <w:rPr>
                             <w:rFonts w:ascii="Times New Roman" w:hAnsi="Times New Roman" w:cs="Times New Roman" w:hint="eastAsia"/>
-                            <w:color w:val="FF0000"/>
+                            <w:color w:val="000000" w:themeColor="text1"/>
                             <w:sz w:val="20"/>
                             <w:szCs w:val="20"/>
                           </w:rPr>
@@ -1982,7 +2461,7 @@
                         <w:r>
                           <w:rPr>
                             <w:rFonts w:ascii="Times New Roman" w:hAnsi="Times New Roman" w:cs="Times New Roman" w:hint="eastAsia"/>
-                            <w:color w:val="FF0000"/>
+                            <w:color w:val="000000" w:themeColor="text1"/>
                             <w:sz w:val="20"/>
                             <w:szCs w:val="20"/>
                           </w:rPr>
@@ -1991,7 +2470,7 @@
                         <w:r>
                           <w:rPr>
                             <w:rFonts w:ascii="Times New Roman" w:hAnsi="Times New Roman" w:cs="Times New Roman" w:hint="eastAsia"/>
-                            <w:color w:val="FF0000"/>
+                            <w:color w:val="000000" w:themeColor="text1"/>
                             <w:sz w:val="20"/>
                             <w:szCs w:val="20"/>
                           </w:rPr>
@@ -2000,7 +2479,7 @@
                         <w:r>
                           <w:rPr>
                             <w:rFonts w:ascii="Times New Roman" w:hAnsi="Times New Roman" w:cs="Times New Roman" w:hint="eastAsia"/>
-                            <w:color w:val="FF0000"/>
+                            <w:color w:val="000000" w:themeColor="text1"/>
                             <w:sz w:val="20"/>
                             <w:szCs w:val="20"/>
                           </w:rPr>
@@ -2009,7 +2488,7 @@
                         <w:r>
                           <w:rPr>
                             <w:rFonts w:ascii="Times New Roman" w:hAnsi="Times New Roman" w:cs="Times New Roman"/>
-                            <w:color w:val="FF0000"/>
+                            <w:color w:val="000000" w:themeColor="text1"/>
                             <w:sz w:val="20"/>
                             <w:szCs w:val="20"/>
                           </w:rPr>
@@ -2018,7 +2497,7 @@
                         <w:r>
                           <w:rPr>
                             <w:rFonts w:ascii="Times New Roman" w:hAnsi="Times New Roman" w:cs="Times New Roman" w:hint="eastAsia"/>
-                            <w:color w:val="FF0000"/>
+                            <w:color w:val="000000" w:themeColor="text1"/>
                             <w:sz w:val="20"/>
                             <w:szCs w:val="20"/>
                           </w:rPr>
@@ -2027,7 +2506,7 @@
                         <w:r>
                           <w:rPr>
                             <w:rFonts w:ascii="Times New Roman" w:hAnsi="Times New Roman" w:cs="Times New Roman" w:hint="eastAsia"/>
-                            <w:color w:val="FF0000"/>
+                            <w:color w:val="000000" w:themeColor="text1"/>
                             <w:sz w:val="20"/>
                             <w:szCs w:val="20"/>
                           </w:rPr>
@@ -2036,7 +2515,7 @@
                         <w:r>
                           <w:rPr>
                             <w:rFonts w:ascii="Times New Roman" w:hAnsi="Times New Roman" w:cs="Times New Roman" w:hint="eastAsia"/>
-                            <w:color w:val="FF0000"/>
+                            <w:color w:val="000000" w:themeColor="text1"/>
                             <w:sz w:val="20"/>
                             <w:szCs w:val="20"/>
                           </w:rPr>
@@ -2045,7 +2524,7 @@
                         <w:r>
                           <w:rPr>
                             <w:rFonts w:ascii="Times New Roman" w:hAnsi="Times New Roman" w:cs="Times New Roman" w:hint="eastAsia"/>
-                            <w:color w:val="FF0000"/>
+                            <w:color w:val="000000" w:themeColor="text1"/>
                             <w:sz w:val="20"/>
                             <w:szCs w:val="20"/>
                           </w:rPr>
@@ -2054,7 +2533,7 @@
                         <w:r>
                           <w:rPr>
                             <w:rFonts w:ascii="Times New Roman" w:hAnsi="Times New Roman" w:cs="Times New Roman" w:hint="eastAsia"/>
-                            <w:color w:val="FF0000"/>
+                            <w:color w:val="000000" w:themeColor="text1"/>
                             <w:sz w:val="20"/>
                             <w:szCs w:val="20"/>
                           </w:rPr>
@@ -2063,7 +2542,7 @@
                         <w:r>
                           <w:rPr>
                             <w:rFonts w:ascii="Times New Roman" w:hAnsi="Times New Roman" w:cs="Times New Roman" w:hint="eastAsia"/>
-                            <w:color w:val="FF0000"/>
+                            <w:color w:val="000000" w:themeColor="text1"/>
                             <w:sz w:val="20"/>
                             <w:szCs w:val="20"/>
                           </w:rPr>
@@ -2080,15 +2559,15 @@
                           <w:ind w:firstLineChars="0"/>
                           <w:rPr>
                             <w:rFonts w:ascii="Times New Roman" w:hAnsi="Times New Roman" w:cs="Times New Roman"/>
-                            <w:color w:val="FF0000"/>
-                            <w:sz w:val="20"/>
-                            <w:szCs w:val="20"/>
-                          </w:rPr>
-                        </w:pPr>
-                        <w:r>
-                          <w:rPr>
-                            <w:rFonts w:ascii="Times New Roman" w:hAnsi="Times New Roman" w:cs="Times New Roman" w:hint="eastAsia"/>
-                            <w:color w:val="FF0000"/>
+                            <w:color w:val="000000" w:themeColor="text1"/>
+                            <w:sz w:val="20"/>
+                            <w:szCs w:val="20"/>
+                          </w:rPr>
+                        </w:pPr>
+                        <w:r>
+                          <w:rPr>
+                            <w:rFonts w:ascii="Times New Roman" w:hAnsi="Times New Roman" w:cs="Times New Roman" w:hint="eastAsia"/>
+                            <w:color w:val="000000" w:themeColor="text1"/>
                             <w:sz w:val="20"/>
                             <w:szCs w:val="20"/>
                           </w:rPr>
@@ -2105,15 +2584,15 @@
                           <w:ind w:firstLineChars="0"/>
                           <w:rPr>
                             <w:rFonts w:ascii="Times New Roman" w:hAnsi="Times New Roman" w:cs="Times New Roman"/>
-                            <w:color w:val="FF0000"/>
-                            <w:sz w:val="20"/>
-                            <w:szCs w:val="20"/>
-                          </w:rPr>
-                        </w:pPr>
-                        <w:r>
-                          <w:rPr>
-                            <w:rFonts w:ascii="Times New Roman" w:hAnsi="Times New Roman" w:cs="Times New Roman" w:hint="eastAsia"/>
-                            <w:color w:val="FF0000"/>
+                            <w:color w:val="000000" w:themeColor="text1"/>
+                            <w:sz w:val="20"/>
+                            <w:szCs w:val="20"/>
+                          </w:rPr>
+                        </w:pPr>
+                        <w:r>
+                          <w:rPr>
+                            <w:rFonts w:ascii="Times New Roman" w:hAnsi="Times New Roman" w:cs="Times New Roman" w:hint="eastAsia"/>
+                            <w:color w:val="000000" w:themeColor="text1"/>
                             <w:sz w:val="20"/>
                             <w:szCs w:val="20"/>
                           </w:rPr>
@@ -2122,7 +2601,7 @@
                         <w:r>
                           <w:rPr>
                             <w:rFonts w:ascii="Times New Roman" w:hAnsi="Times New Roman" w:cs="Times New Roman" w:hint="eastAsia"/>
-                            <w:color w:val="FF0000"/>
+                            <w:color w:val="000000" w:themeColor="text1"/>
                             <w:sz w:val="20"/>
                             <w:szCs w:val="20"/>
                           </w:rPr>
@@ -2131,7 +2610,7 @@
                         <w:r>
                           <w:rPr>
                             <w:rFonts w:ascii="Times New Roman" w:hAnsi="Times New Roman" w:cs="Times New Roman" w:hint="eastAsia"/>
-                            <w:color w:val="FF0000"/>
+                            <w:color w:val="000000" w:themeColor="text1"/>
                             <w:sz w:val="20"/>
                             <w:szCs w:val="20"/>
                           </w:rPr>
@@ -2140,7 +2619,7 @@
                         <w:r>
                           <w:rPr>
                             <w:rFonts w:ascii="Times New Roman" w:hAnsi="Times New Roman" w:cs="Times New Roman"/>
-                            <w:color w:val="FF0000"/>
+                            <w:color w:val="000000" w:themeColor="text1"/>
                             <w:sz w:val="20"/>
                             <w:szCs w:val="20"/>
                           </w:rPr>
@@ -2149,7 +2628,7 @@
                         <w:r>
                           <w:rPr>
                             <w:rFonts w:ascii="Times New Roman" w:hAnsi="Times New Roman" w:cs="Times New Roman" w:hint="eastAsia"/>
-                            <w:color w:val="FF0000"/>
+                            <w:color w:val="000000" w:themeColor="text1"/>
                             <w:sz w:val="20"/>
                             <w:szCs w:val="20"/>
                           </w:rPr>
@@ -2158,7 +2637,7 @@
                         <w:r>
                           <w:rPr>
                             <w:rFonts w:ascii="Times New Roman" w:hAnsi="Times New Roman" w:cs="Times New Roman"/>
-                            <w:color w:val="FF0000"/>
+                            <w:color w:val="000000" w:themeColor="text1"/>
                             <w:sz w:val="20"/>
                             <w:szCs w:val="20"/>
                           </w:rPr>
@@ -2167,7 +2646,7 @@
                         <w:r>
                           <w:rPr>
                             <w:rFonts w:ascii="Times New Roman" w:hAnsi="Times New Roman" w:cs="Times New Roman" w:hint="eastAsia"/>
-                            <w:color w:val="FF0000"/>
+                            <w:color w:val="000000" w:themeColor="text1"/>
                             <w:sz w:val="20"/>
                             <w:szCs w:val="20"/>
                           </w:rPr>
@@ -2176,7 +2655,7 @@
                         <w:r>
                           <w:rPr>
                             <w:rFonts w:ascii="Times New Roman" w:hAnsi="Times New Roman" w:cs="Times New Roman" w:hint="eastAsia"/>
-                            <w:color w:val="FF0000"/>
+                            <w:color w:val="000000" w:themeColor="text1"/>
                             <w:sz w:val="20"/>
                             <w:szCs w:val="20"/>
                           </w:rPr>
@@ -2185,7 +2664,7 @@
                         <w:r>
                           <w:rPr>
                             <w:rFonts w:ascii="Times New Roman" w:hAnsi="Times New Roman" w:cs="Times New Roman"/>
-                            <w:color w:val="FF0000"/>
+                            <w:color w:val="000000" w:themeColor="text1"/>
                             <w:sz w:val="20"/>
                             <w:szCs w:val="20"/>
                           </w:rPr>
@@ -2194,7 +2673,7 @@
                         <w:r>
                           <w:rPr>
                             <w:rFonts w:ascii="Times New Roman" w:hAnsi="Times New Roman" w:cs="Times New Roman" w:hint="eastAsia"/>
-                            <w:color w:val="FF0000"/>
+                            <w:color w:val="000000" w:themeColor="text1"/>
                             <w:sz w:val="20"/>
                             <w:szCs w:val="20"/>
                           </w:rPr>
@@ -2211,15 +2690,15 @@
                           <w:ind w:firstLineChars="0"/>
                           <w:rPr>
                             <w:rFonts w:ascii="Times New Roman" w:hAnsi="Times New Roman" w:cs="Times New Roman"/>
-                            <w:color w:val="FF0000"/>
-                            <w:sz w:val="20"/>
-                            <w:szCs w:val="20"/>
-                          </w:rPr>
-                        </w:pPr>
-                        <w:r>
-                          <w:rPr>
-                            <w:rFonts w:ascii="Times New Roman" w:hAnsi="Times New Roman" w:cs="Times New Roman" w:hint="eastAsia"/>
-                            <w:color w:val="FF0000"/>
+                            <w:color w:val="000000" w:themeColor="text1"/>
+                            <w:sz w:val="20"/>
+                            <w:szCs w:val="20"/>
+                          </w:rPr>
+                        </w:pPr>
+                        <w:r>
+                          <w:rPr>
+                            <w:rFonts w:ascii="Times New Roman" w:hAnsi="Times New Roman" w:cs="Times New Roman" w:hint="eastAsia"/>
+                            <w:color w:val="000000" w:themeColor="text1"/>
                             <w:sz w:val="20"/>
                             <w:szCs w:val="20"/>
                           </w:rPr>
@@ -2228,7 +2707,7 @@
                         <w:r>
                           <w:rPr>
                             <w:rFonts w:ascii="Times New Roman" w:hAnsi="Times New Roman" w:cs="Times New Roman"/>
-                            <w:color w:val="FF0000"/>
+                            <w:color w:val="000000" w:themeColor="text1"/>
                             <w:sz w:val="20"/>
                             <w:szCs w:val="20"/>
                           </w:rPr>
@@ -2237,7 +2716,7 @@
                         <w:r>
                           <w:rPr>
                             <w:rFonts w:ascii="Times New Roman" w:hAnsi="Times New Roman" w:cs="Times New Roman" w:hint="eastAsia"/>
-                            <w:color w:val="FF0000"/>
+                            <w:color w:val="000000" w:themeColor="text1"/>
                             <w:sz w:val="20"/>
                             <w:szCs w:val="20"/>
                           </w:rPr>
@@ -2246,7 +2725,7 @@
                         <w:r>
                           <w:rPr>
                             <w:rFonts w:ascii="Times New Roman" w:hAnsi="Times New Roman" w:cs="Times New Roman" w:hint="eastAsia"/>
-                            <w:color w:val="FF0000"/>
+                            <w:color w:val="000000" w:themeColor="text1"/>
                             <w:sz w:val="20"/>
                             <w:szCs w:val="20"/>
                           </w:rPr>
@@ -2255,7 +2734,7 @@
                         <w:r>
                           <w:rPr>
                             <w:rFonts w:ascii="Times New Roman" w:hAnsi="Times New Roman" w:cs="Times New Roman" w:hint="eastAsia"/>
-                            <w:color w:val="FF0000"/>
+                            <w:color w:val="000000" w:themeColor="text1"/>
                             <w:sz w:val="20"/>
                             <w:szCs w:val="20"/>
                           </w:rPr>
@@ -2272,15 +2751,15 @@
                           <w:ind w:firstLineChars="0"/>
                           <w:rPr>
                             <w:rFonts w:ascii="Times New Roman" w:hAnsi="Times New Roman" w:cs="Times New Roman"/>
-                            <w:color w:val="FF0000"/>
-                            <w:sz w:val="20"/>
-                            <w:szCs w:val="20"/>
-                          </w:rPr>
-                        </w:pPr>
-                        <w:r>
-                          <w:rPr>
-                            <w:rFonts w:ascii="Times New Roman" w:hAnsi="Times New Roman" w:cs="Times New Roman" w:hint="eastAsia"/>
-                            <w:color w:val="FF0000"/>
+                            <w:color w:val="000000" w:themeColor="text1"/>
+                            <w:sz w:val="20"/>
+                            <w:szCs w:val="20"/>
+                          </w:rPr>
+                        </w:pPr>
+                        <w:r>
+                          <w:rPr>
+                            <w:rFonts w:ascii="Times New Roman" w:hAnsi="Times New Roman" w:cs="Times New Roman" w:hint="eastAsia"/>
+                            <w:color w:val="000000" w:themeColor="text1"/>
                             <w:sz w:val="20"/>
                             <w:szCs w:val="20"/>
                           </w:rPr>
@@ -2289,7 +2768,7 @@
                         <w:r>
                           <w:rPr>
                             <w:rFonts w:ascii="Times New Roman" w:hAnsi="Times New Roman" w:cs="Times New Roman" w:hint="eastAsia"/>
-                            <w:color w:val="FF0000"/>
+                            <w:color w:val="000000" w:themeColor="text1"/>
                             <w:sz w:val="20"/>
                             <w:szCs w:val="20"/>
                           </w:rPr>
@@ -2298,7 +2777,7 @@
                         <w:r>
                           <w:rPr>
                             <w:rFonts w:ascii="Times New Roman" w:hAnsi="Times New Roman" w:cs="Times New Roman" w:hint="eastAsia"/>
-                            <w:color w:val="FF0000"/>
+                            <w:color w:val="000000" w:themeColor="text1"/>
                             <w:sz w:val="20"/>
                             <w:szCs w:val="20"/>
                           </w:rPr>
@@ -2307,7 +2786,7 @@
                         <w:r>
                           <w:rPr>
                             <w:rFonts w:ascii="Times New Roman" w:hAnsi="Times New Roman" w:cs="Times New Roman" w:hint="eastAsia"/>
-                            <w:color w:val="FF0000"/>
+                            <w:color w:val="000000" w:themeColor="text1"/>
                             <w:sz w:val="20"/>
                             <w:szCs w:val="20"/>
                           </w:rPr>
@@ -2316,7 +2795,7 @@
                         <w:r>
                           <w:rPr>
                             <w:rFonts w:ascii="Times New Roman" w:hAnsi="Times New Roman" w:cs="Times New Roman" w:hint="eastAsia"/>
-                            <w:color w:val="FF0000"/>
+                            <w:color w:val="000000" w:themeColor="text1"/>
                             <w:sz w:val="20"/>
                             <w:szCs w:val="20"/>
                           </w:rPr>
@@ -2333,15 +2812,15 @@
                           <w:ind w:firstLineChars="0"/>
                           <w:rPr>
                             <w:rFonts w:ascii="Times New Roman" w:hAnsi="Times New Roman" w:cs="Times New Roman"/>
-                            <w:color w:val="FF0000"/>
-                            <w:sz w:val="20"/>
-                            <w:szCs w:val="20"/>
-                          </w:rPr>
-                        </w:pPr>
-                        <w:r>
-                          <w:rPr>
-                            <w:rFonts w:ascii="Times New Roman" w:hAnsi="Times New Roman" w:cs="Times New Roman" w:hint="eastAsia"/>
-                            <w:color w:val="FF0000"/>
+                            <w:color w:val="000000" w:themeColor="text1"/>
+                            <w:sz w:val="20"/>
+                            <w:szCs w:val="20"/>
+                          </w:rPr>
+                        </w:pPr>
+                        <w:r>
+                          <w:rPr>
+                            <w:rFonts w:ascii="Times New Roman" w:hAnsi="Times New Roman" w:cs="Times New Roman" w:hint="eastAsia"/>
+                            <w:color w:val="000000" w:themeColor="text1"/>
                             <w:sz w:val="20"/>
                             <w:szCs w:val="20"/>
                           </w:rPr>
@@ -2350,7 +2829,7 @@
                         <w:r>
                           <w:rPr>
                             <w:rFonts w:ascii="Times New Roman" w:hAnsi="Times New Roman" w:cs="Times New Roman" w:hint="eastAsia"/>
-                            <w:color w:val="FF0000"/>
+                            <w:color w:val="000000" w:themeColor="text1"/>
                             <w:sz w:val="20"/>
                             <w:szCs w:val="20"/>
                           </w:rPr>
@@ -2367,14 +2846,15 @@
                           <w:ind w:firstLineChars="0"/>
                           <w:rPr>
                             <w:rFonts w:ascii="Times New Roman" w:hAnsi="Times New Roman" w:cs="Times New Roman"/>
-                            <w:sz w:val="20"/>
-                            <w:szCs w:val="20"/>
-                          </w:rPr>
-                        </w:pPr>
-                        <w:r>
-                          <w:rPr>
-                            <w:rFonts w:ascii="Times New Roman" w:hAnsi="Times New Roman" w:cs="Times New Roman" w:hint="eastAsia"/>
-                            <w:color w:val="FF0000"/>
+                            <w:color w:val="000000" w:themeColor="text1"/>
+                            <w:sz w:val="20"/>
+                            <w:szCs w:val="20"/>
+                          </w:rPr>
+                        </w:pPr>
+                        <w:r>
+                          <w:rPr>
+                            <w:rFonts w:ascii="Times New Roman" w:hAnsi="Times New Roman" w:cs="Times New Roman" w:hint="eastAsia"/>
+                            <w:color w:val="000000" w:themeColor="text1"/>
                             <w:sz w:val="20"/>
                             <w:szCs w:val="20"/>
                           </w:rPr>
@@ -2383,7 +2863,7 @@
                         <w:r>
                           <w:rPr>
                             <w:rFonts w:ascii="Times New Roman" w:hAnsi="Times New Roman" w:cs="Times New Roman" w:hint="eastAsia"/>
-                            <w:color w:val="FF0000"/>
+                            <w:color w:val="000000" w:themeColor="text1"/>
                             <w:sz w:val="20"/>
                             <w:szCs w:val="20"/>
                           </w:rPr>
@@ -2392,7 +2872,7 @@
                         <w:r>
                           <w:rPr>
                             <w:rFonts w:ascii="Times New Roman" w:hAnsi="Times New Roman" w:cs="Times New Roman" w:hint="eastAsia"/>
-                            <w:color w:val="FF0000"/>
+                            <w:color w:val="000000" w:themeColor="text1"/>
                             <w:sz w:val="20"/>
                             <w:szCs w:val="20"/>
                           </w:rPr>
@@ -2420,6 +2900,7 @@
                         <w:pPr>
                           <w:rPr>
                             <w:rFonts w:ascii="Times New Roman" w:hAnsi="Times New Roman" w:cs="Times New Roman"/>
+                            <w:color w:val="000000" w:themeColor="text1"/>
                             <w:sz w:val="20"/>
                             <w:szCs w:val="20"/>
                           </w:rPr>
@@ -2435,6 +2916,7 @@
                         <w:pPr>
                           <w:rPr>
                             <w:rFonts w:ascii="Times New Roman" w:hAnsi="Times New Roman" w:cs="Times New Roman"/>
+                            <w:color w:val="000000" w:themeColor="text1"/>
                             <w:sz w:val="20"/>
                             <w:szCs w:val="20"/>
                           </w:rPr>
@@ -2462,7 +2944,7 @@
                           <w:spacing w:line="420" w:lineRule="atLeast"/>
                           <w:rPr>
                             <w:rFonts w:ascii="microsoft yahei" w:hAnsi="microsoft yahei" w:hint="eastAsia"/>
-                            <w:color w:val="666666"/>
+                            <w:color w:val="000000" w:themeColor="text1"/>
                             <w:sz w:val="20"/>
                             <w:szCs w:val="20"/>
                           </w:rPr>
@@ -2470,7 +2952,7 @@
                         <w:r>
                           <w:rPr>
                             <w:rFonts w:ascii="microsoft yahei" w:hAnsi="microsoft yahei"/>
-                            <w:color w:val="666666"/>
+                            <w:color w:val="000000" w:themeColor="text1"/>
                             <w:sz w:val="20"/>
                             <w:szCs w:val="20"/>
                           </w:rPr>
@@ -2491,7 +2973,7 @@
                           <w:rPr>
                             <w:b/>
                             <w:bCs/>
-                            <w:color w:val="666666"/>
+                            <w:color w:val="000000" w:themeColor="text1"/>
                             <w:sz w:val="20"/>
                             <w:szCs w:val="20"/>
                           </w:rPr>
@@ -2501,22 +2983,55 @@
                             <w:rFonts w:hint="eastAsia"/>
                             <w:b/>
                             <w:bCs/>
-                            <w:color w:val="FF0000"/>
+                            <w:color w:val="000000" w:themeColor="text1"/>
                             <w:sz w:val="22"/>
                             <w:szCs w:val="20"/>
                           </w:rPr>
-                          <w:t>城川民族干部学院</w:t>
+                          <w:t>校园网</w:t>
                         </w:r>
                         <w:r>
                           <w:rPr>
                             <w:rFonts w:hint="eastAsia"/>
                             <w:b/>
                             <w:bCs/>
-                            <w:color w:val="FF0000"/>
+                            <w:color w:val="000000" w:themeColor="text1"/>
                             <w:sz w:val="22"/>
                             <w:szCs w:val="20"/>
                           </w:rPr>
-                          <w:t>公有云服务部署</w:t>
+                          <w:t>服务部署</w:t>
+                        </w:r>
+                        <w:r>
+                          <w:rPr>
+                            <w:rFonts w:hint="eastAsia"/>
+                            <w:b/>
+                            <w:bCs/>
+                            <w:color w:val="000000" w:themeColor="text1"/>
+                            <w:sz w:val="22"/>
+                            <w:szCs w:val="20"/>
+                          </w:rPr>
+                          <w:t>(</w:t>
+                        </w:r>
+                        <w:r>
+                          <w:rPr>
+                            <w:rFonts w:hint="eastAsia"/>
+                            <w:b/>
+                            <w:bCs/>
+                            <w:color w:val="000000" w:themeColor="text1"/>
+                            <w:sz w:val="22"/>
+                            <w:szCs w:val="20"/>
+                          </w:rPr>
+                          <w:t>城川民族干部学院</w:t>
+                        </w:r>
+                        <w:r>
+                          <w:rPr>
+                            <w:rFonts w:hint="eastAsia"/>
+                            <w:b/>
+                            <w:bCs/>
+                            <w:color w:val="000000" w:themeColor="text1"/>
+                            <w:sz w:val="22"/>
+                            <w:szCs w:val="20"/>
+                          </w:rPr>
+                          <w:t>)</w:t>
                         </w:r>
                       </w:p>
                     </w:tc>
@@ -2541,6 +3056,7 @@
                           <w:rPr>
                             <w:rFonts w:ascii="Times New Roman" w:hAnsi="Times New Roman" w:cs="Times New Roman"/>
                             <w:b/>
+                            <w:color w:val="000000" w:themeColor="text1"/>
                             <w:sz w:val="20"/>
                             <w:szCs w:val="20"/>
                           </w:rPr>
@@ -2549,6 +3065,7 @@
                           <w:rPr>
                             <w:rFonts w:ascii="Times New Roman" w:hAnsi="Times New Roman" w:cs="Times New Roman" w:hint="eastAsia"/>
                             <w:b/>
+                            <w:color w:val="000000" w:themeColor="text1"/>
                             <w:sz w:val="20"/>
                             <w:szCs w:val="20"/>
                           </w:rPr>
@@ -2573,91 +3090,37 @@
                           <w:ind w:firstLineChars="0"/>
                           <w:rPr>
                             <w:rFonts w:ascii="Times New Roman" w:hAnsi="Times New Roman" w:cs="Times New Roman"/>
-                            <w:color w:val="FF0000"/>
-                            <w:sz w:val="20"/>
-                            <w:szCs w:val="20"/>
-                          </w:rPr>
-                        </w:pPr>
-                        <w:r>
-                          <w:rPr>
-                            <w:rFonts w:ascii="Times New Roman" w:hAnsi="Times New Roman" w:cs="Times New Roman" w:hint="eastAsia"/>
-                            <w:color w:val="FF0000"/>
-                            <w:sz w:val="20"/>
-                            <w:szCs w:val="20"/>
-                          </w:rPr>
-                          <w:t>该校</w:t>
-                        </w:r>
-                        <w:r>
-                          <w:rPr>
-                            <w:rFonts w:ascii="Times New Roman" w:hAnsi="Times New Roman" w:cs="Times New Roman" w:hint="eastAsia"/>
-                            <w:color w:val="FF0000"/>
-                            <w:sz w:val="20"/>
-                            <w:szCs w:val="20"/>
-                          </w:rPr>
-                          <w:t>需要将现有</w:t>
-                        </w:r>
-                        <w:r>
-                          <w:rPr>
-                            <w:rFonts w:ascii="Times New Roman" w:hAnsi="Times New Roman" w:cs="Times New Roman" w:hint="eastAsia"/>
-                            <w:color w:val="FF0000"/>
-                            <w:sz w:val="20"/>
-                            <w:szCs w:val="20"/>
-                          </w:rPr>
-                          <w:t>2</w:t>
-                        </w:r>
-                        <w:r>
-                          <w:rPr>
-                            <w:rFonts w:ascii="Times New Roman" w:hAnsi="Times New Roman" w:cs="Times New Roman"/>
-                            <w:color w:val="FF0000"/>
-                            <w:sz w:val="20"/>
-                            <w:szCs w:val="20"/>
-                          </w:rPr>
-                          <w:t>00</w:t>
-                        </w:r>
-                        <w:r>
-                          <w:rPr>
-                            <w:rFonts w:ascii="Times New Roman" w:hAnsi="Times New Roman" w:cs="Times New Roman" w:hint="eastAsia"/>
-                            <w:color w:val="FF0000"/>
-                            <w:sz w:val="20"/>
-                            <w:szCs w:val="20"/>
-                          </w:rPr>
-                          <w:t>余台电脑安装</w:t>
-                        </w:r>
-                        <w:r>
-                          <w:rPr>
-                            <w:rFonts w:ascii="Times New Roman" w:hAnsi="Times New Roman" w:cs="Times New Roman" w:hint="eastAsia"/>
-                            <w:color w:val="FF0000"/>
-                            <w:sz w:val="20"/>
-                            <w:szCs w:val="20"/>
-                          </w:rPr>
-                          <w:t>Office</w:t>
-                        </w:r>
-                        <w:r>
-                          <w:rPr>
-                            <w:rFonts w:ascii="Times New Roman" w:hAnsi="Times New Roman" w:cs="Times New Roman" w:hint="eastAsia"/>
-                            <w:color w:val="FF0000"/>
-                            <w:sz w:val="20"/>
-                            <w:szCs w:val="20"/>
-                          </w:rPr>
-                          <w:t>软件及相应办公工具，部署打印机环境，及实现内网</w:t>
-                        </w:r>
-                        <w:r>
-                          <w:rPr>
-                            <w:rFonts w:ascii="Times New Roman" w:hAnsi="Times New Roman" w:cs="Times New Roman" w:hint="eastAsia"/>
-                            <w:color w:val="FF0000"/>
-                            <w:sz w:val="20"/>
-                            <w:szCs w:val="20"/>
-                          </w:rPr>
-                          <w:t>FTP</w:t>
-                        </w:r>
-                        <w:r>
-                          <w:rPr>
-                            <w:rFonts w:ascii="Times New Roman" w:hAnsi="Times New Roman" w:cs="Times New Roman" w:hint="eastAsia"/>
-                            <w:color w:val="FF0000"/>
-                            <w:sz w:val="20"/>
-                            <w:szCs w:val="20"/>
-                          </w:rPr>
-                          <w:t>。</w:t>
+                            <w:color w:val="000000" w:themeColor="text1"/>
+                            <w:sz w:val="20"/>
+                            <w:szCs w:val="20"/>
+                          </w:rPr>
+                        </w:pPr>
+                        <w:r>
+                          <w:rPr>
+                            <w:rFonts w:ascii="Times New Roman" w:hAnsi="Times New Roman" w:cs="Times New Roman" w:hint="eastAsia"/>
+                            <w:color w:val="000000" w:themeColor="text1"/>
+                            <w:sz w:val="20"/>
+                            <w:szCs w:val="20"/>
+                          </w:rPr>
+                          <w:t>该校每年需接待约</w:t>
+                        </w:r>
+                        <w:r>
+                          <w:rPr>
+                            <w:rFonts w:ascii="Times New Roman" w:hAnsi="Times New Roman" w:cs="Times New Roman"/>
+                            <w:color w:val="000000" w:themeColor="text1"/>
+                            <w:sz w:val="20"/>
+                            <w:szCs w:val="20"/>
+                          </w:rPr>
+                          <w:t>5</w:t>
+                        </w:r>
+                        <w:r>
+                          <w:rPr>
+                            <w:rFonts w:ascii="Times New Roman" w:hAnsi="Times New Roman" w:cs="Times New Roman" w:hint="eastAsia"/>
+                            <w:color w:val="000000" w:themeColor="text1"/>
+                            <w:sz w:val="20"/>
+                            <w:szCs w:val="20"/>
+                          </w:rPr>
+                          <w:t>万培训人员，人工管理难度大，教学计划与实施极易脱节，且传统的教学方式缺乏新颖性，决定投资进行整体改造。</w:t>
                         </w:r>
                       </w:p>
                       <w:p>
@@ -2670,24 +3133,42 @@
                           <w:ind w:firstLineChars="0"/>
                           <w:rPr>
                             <w:rFonts w:ascii="Times New Roman" w:hAnsi="Times New Roman" w:cs="Times New Roman"/>
-                            <w:color w:val="FF0000"/>
-                            <w:sz w:val="20"/>
-                            <w:szCs w:val="20"/>
-                          </w:rPr>
-                        </w:pPr>
-                        <w:r>
-                          <w:rPr>
-                            <w:rFonts w:ascii="Times New Roman" w:hAnsi="Times New Roman" w:cs="Times New Roman" w:hint="eastAsia"/>
-                            <w:color w:val="FF0000"/>
-                            <w:sz w:val="20"/>
-                            <w:szCs w:val="20"/>
-                          </w:rPr>
-                          <w:t>部署上线了</w:t>
-                        </w:r>
-                        <w:r>
-                          <w:rPr>
-                            <w:rFonts w:ascii="Times New Roman" w:hAnsi="Times New Roman" w:cs="Times New Roman"/>
-                            <w:color w:val="FF0000"/>
+                            <w:color w:val="000000" w:themeColor="text1"/>
+                            <w:sz w:val="20"/>
+                            <w:szCs w:val="20"/>
+                          </w:rPr>
+                        </w:pPr>
+                        <w:r>
+                          <w:rPr>
+                            <w:rFonts w:ascii="Times New Roman" w:hAnsi="Times New Roman" w:cs="Times New Roman" w:hint="eastAsia"/>
+                            <w:color w:val="000000" w:themeColor="text1"/>
+                            <w:sz w:val="20"/>
+                            <w:szCs w:val="20"/>
+                          </w:rPr>
+                          <w:t>将</w:t>
+                        </w:r>
+                        <w:r>
+                          <w:rPr>
+                            <w:rFonts w:ascii="Times New Roman" w:hAnsi="Times New Roman" w:cs="Times New Roman" w:hint="eastAsia"/>
+                            <w:color w:val="000000" w:themeColor="text1"/>
+                            <w:sz w:val="20"/>
+                            <w:szCs w:val="20"/>
+                          </w:rPr>
+                          <w:t>原</w:t>
+                        </w:r>
+                        <w:r>
+                          <w:rPr>
+                            <w:rFonts w:ascii="Times New Roman" w:hAnsi="Times New Roman" w:cs="Times New Roman" w:hint="eastAsia"/>
+                            <w:color w:val="000000" w:themeColor="text1"/>
+                            <w:sz w:val="20"/>
+                            <w:szCs w:val="20"/>
+                          </w:rPr>
+                          <w:t>有</w:t>
+                        </w:r>
+                        <w:r>
+                          <w:rPr>
+                            <w:rFonts w:ascii="Times New Roman" w:hAnsi="Times New Roman" w:cs="Times New Roman" w:hint="eastAsia"/>
+                            <w:color w:val="000000" w:themeColor="text1"/>
                             <w:sz w:val="20"/>
                             <w:szCs w:val="20"/>
                           </w:rPr>
@@ -2695,48 +3176,104 @@
                         </w:r>
                         <w:r>
                           <w:rPr>
-                            <w:rFonts w:ascii="Times New Roman" w:hAnsi="Times New Roman" w:cs="Times New Roman" w:hint="eastAsia"/>
-                            <w:color w:val="FF0000"/>
-                            <w:sz w:val="20"/>
-                            <w:szCs w:val="20"/>
-                          </w:rPr>
-                          <w:t>台服务器用于教学与后勤等用途，并安装</w:t>
-                        </w:r>
-                        <w:r>
-                          <w:rPr>
-                            <w:rFonts w:ascii="Times New Roman" w:hAnsi="Times New Roman" w:cs="Times New Roman"/>
-                            <w:color w:val="FF0000"/>
-                            <w:sz w:val="20"/>
-                            <w:szCs w:val="20"/>
-                          </w:rPr>
-                          <w:t>Windows Server</w:t>
-                        </w:r>
-                        <w:r>
-                          <w:rPr>
-                            <w:rFonts w:ascii="Times New Roman" w:hAnsi="Times New Roman" w:cs="Times New Roman" w:hint="eastAsia"/>
-                            <w:color w:val="FF0000"/>
-                            <w:sz w:val="20"/>
-                            <w:szCs w:val="20"/>
-                          </w:rPr>
-                          <w:t>及</w:t>
-                        </w:r>
-                        <w:r>
-                          <w:rPr>
-                            <w:rFonts w:ascii="Times New Roman" w:hAnsi="Times New Roman" w:cs="Times New Roman"/>
-                            <w:color w:val="FF0000"/>
-                            <w:sz w:val="20"/>
-                            <w:szCs w:val="20"/>
-                          </w:rPr>
-                          <w:t>SQL Server</w:t>
-                        </w:r>
-                        <w:r>
-                          <w:rPr>
-                            <w:rFonts w:ascii="Times New Roman" w:hAnsi="Times New Roman" w:cs="Times New Roman" w:hint="eastAsia"/>
-                            <w:color w:val="FF0000"/>
-                            <w:sz w:val="20"/>
-                            <w:szCs w:val="20"/>
-                          </w:rPr>
-                          <w:t>，将原有住宿管理的写卡信息录入数据库，由平台统一下发住宿和考勤卡片信息至写卡终端，学员可自主进行身份验证匹配，在自助终端执行复合卡写卡操作。多媒体录播软件部署，配置跟踪摄像机。</w:t>
+                            <w:rFonts w:ascii="Times New Roman" w:hAnsi="Times New Roman" w:cs="Times New Roman"/>
+                            <w:color w:val="000000" w:themeColor="text1"/>
+                            <w:sz w:val="20"/>
+                            <w:szCs w:val="20"/>
+                          </w:rPr>
+                          <w:t>00</w:t>
+                        </w:r>
+                        <w:r>
+                          <w:rPr>
+                            <w:rFonts w:ascii="Times New Roman" w:hAnsi="Times New Roman" w:cs="Times New Roman" w:hint="eastAsia"/>
+                            <w:color w:val="000000" w:themeColor="text1"/>
+                            <w:sz w:val="20"/>
+                            <w:szCs w:val="20"/>
+                          </w:rPr>
+                          <w:t>余台电脑安装</w:t>
+                        </w:r>
+                        <w:r>
+                          <w:rPr>
+                            <w:rFonts w:ascii="Times New Roman" w:hAnsi="Times New Roman" w:cs="Times New Roman" w:hint="eastAsia"/>
+                            <w:color w:val="000000" w:themeColor="text1"/>
+                            <w:sz w:val="20"/>
+                            <w:szCs w:val="20"/>
+                          </w:rPr>
+                          <w:t>Office</w:t>
+                        </w:r>
+                        <w:r>
+                          <w:rPr>
+                            <w:rFonts w:ascii="Times New Roman" w:hAnsi="Times New Roman" w:cs="Times New Roman" w:hint="eastAsia"/>
+                            <w:color w:val="000000" w:themeColor="text1"/>
+                            <w:sz w:val="20"/>
+                            <w:szCs w:val="20"/>
+                          </w:rPr>
+                          <w:t>软件及相应办公工具，部署打印机环境</w:t>
+                        </w:r>
+                        <w:r>
+                          <w:rPr>
+                            <w:rFonts w:ascii="Times New Roman" w:hAnsi="Times New Roman" w:cs="Times New Roman" w:hint="eastAsia"/>
+                            <w:color w:val="000000" w:themeColor="text1"/>
+                            <w:sz w:val="20"/>
+                            <w:szCs w:val="20"/>
+                          </w:rPr>
+                          <w:t>。</w:t>
+                        </w:r>
+                        <w:r>
+                          <w:rPr>
+                            <w:rFonts w:ascii="Times New Roman" w:hAnsi="Times New Roman" w:cs="Times New Roman" w:hint="eastAsia"/>
+                            <w:color w:val="000000" w:themeColor="text1"/>
+                            <w:sz w:val="20"/>
+                            <w:szCs w:val="20"/>
+                          </w:rPr>
+                          <w:t>原有住宿管理与餐饮管理整合至校园网平台</w:t>
+                        </w:r>
+                        <w:r>
+                          <w:rPr>
+                            <w:rFonts w:ascii="Times New Roman" w:hAnsi="Times New Roman" w:cs="Times New Roman" w:hint="eastAsia"/>
+                            <w:color w:val="000000" w:themeColor="text1"/>
+                            <w:sz w:val="20"/>
+                            <w:szCs w:val="20"/>
+                          </w:rPr>
+                          <w:t>并使用</w:t>
+                        </w:r>
+                        <w:r>
+                          <w:rPr>
+                            <w:rFonts w:ascii="Times New Roman" w:hAnsi="Times New Roman" w:cs="Times New Roman" w:hint="eastAsia"/>
+                            <w:color w:val="000000" w:themeColor="text1"/>
+                            <w:sz w:val="20"/>
+                            <w:szCs w:val="20"/>
+                          </w:rPr>
+                          <w:t>IIS</w:t>
+                        </w:r>
+                        <w:r>
+                          <w:rPr>
+                            <w:rFonts w:ascii="Times New Roman" w:hAnsi="Times New Roman" w:cs="Times New Roman" w:hint="eastAsia"/>
+                            <w:color w:val="000000" w:themeColor="text1"/>
+                            <w:sz w:val="20"/>
+                            <w:szCs w:val="20"/>
+                          </w:rPr>
+                          <w:t>发布校园网站</w:t>
+                        </w:r>
+                        <w:bookmarkStart w:id="0" w:name="_GoBack"/>
+                        <w:bookmarkEnd w:id="0"/>
+                        <w:r>
+                          <w:rPr>
+                            <w:rFonts w:ascii="Times New Roman" w:hAnsi="Times New Roman" w:cs="Times New Roman" w:hint="eastAsia"/>
+                            <w:color w:val="000000" w:themeColor="text1"/>
+                            <w:sz w:val="20"/>
+                            <w:szCs w:val="20"/>
+                          </w:rPr>
+                          <w:t>。</w:t>
+                        </w:r>
+                        <w:r>
+                          <w:rPr>
+                            <w:rFonts w:ascii="Times New Roman" w:hAnsi="Times New Roman" w:cs="Times New Roman" w:hint="eastAsia"/>
+                            <w:color w:val="000000" w:themeColor="text1"/>
+                            <w:sz w:val="20"/>
+                            <w:szCs w:val="20"/>
+                          </w:rPr>
+                          <w:t>将上述各功能整合并发布至远程服务器。</w:t>
                         </w:r>
                       </w:p>
                       <w:p>
@@ -2749,60 +3286,51 @@
                           <w:ind w:firstLineChars="0"/>
                           <w:rPr>
                             <w:rFonts w:ascii="Times New Roman" w:hAnsi="Times New Roman" w:cs="Times New Roman"/>
-                            <w:color w:val="FF0000"/>
-                            <w:sz w:val="20"/>
-                            <w:szCs w:val="20"/>
-                          </w:rPr>
-                        </w:pPr>
-                        <w:r>
-                          <w:rPr>
-                            <w:rFonts w:ascii="Times New Roman" w:hAnsi="Times New Roman" w:cs="Times New Roman" w:hint="eastAsia"/>
-                            <w:color w:val="FF0000"/>
-                            <w:sz w:val="20"/>
-                            <w:szCs w:val="20"/>
-                          </w:rPr>
-                          <w:t>将</w:t>
-                        </w:r>
-                        <w:r>
-                          <w:rPr>
-                            <w:rFonts w:ascii="Times New Roman" w:hAnsi="Times New Roman" w:cs="Times New Roman"/>
-                            <w:color w:val="FF0000"/>
-                            <w:sz w:val="20"/>
-                            <w:szCs w:val="20"/>
-                          </w:rPr>
-                          <w:t>200</w:t>
-                        </w:r>
-                        <w:r>
-                          <w:rPr>
-                            <w:rFonts w:ascii="Times New Roman" w:hAnsi="Times New Roman" w:cs="Times New Roman" w:hint="eastAsia"/>
-                            <w:color w:val="FF0000"/>
-                            <w:sz w:val="20"/>
-                            <w:szCs w:val="20"/>
-                          </w:rPr>
-                          <w:t>余台办公电脑的资料进行备份，重新安装</w:t>
-                        </w:r>
-                        <w:r>
-                          <w:rPr>
-                            <w:rFonts w:ascii="Times New Roman" w:hAnsi="Times New Roman" w:cs="Times New Roman" w:hint="eastAsia"/>
-                            <w:color w:val="FF0000"/>
-                            <w:sz w:val="20"/>
-                            <w:szCs w:val="20"/>
-                          </w:rPr>
-                          <w:t>Windows</w:t>
-                        </w:r>
-                        <w:r>
-                          <w:rPr>
-                            <w:rFonts w:ascii="Times New Roman" w:hAnsi="Times New Roman" w:cs="Times New Roman" w:hint="eastAsia"/>
-                            <w:color w:val="FF0000"/>
-                            <w:sz w:val="20"/>
-                            <w:szCs w:val="20"/>
-                          </w:rPr>
-                          <w:t>系统</w:t>
-                        </w:r>
-                        <w:r>
-                          <w:rPr>
-                            <w:rFonts w:ascii="Times New Roman" w:hAnsi="Times New Roman" w:cs="Times New Roman" w:hint="eastAsia"/>
-                            <w:color w:val="FF0000"/>
+                            <w:color w:val="000000" w:themeColor="text1"/>
+                            <w:sz w:val="20"/>
+                            <w:szCs w:val="20"/>
+                          </w:rPr>
+                        </w:pPr>
+                        <w:r>
+                          <w:rPr>
+                            <w:rFonts w:ascii="Times New Roman" w:hAnsi="Times New Roman" w:cs="Times New Roman" w:hint="eastAsia"/>
+                            <w:color w:val="000000" w:themeColor="text1"/>
+                            <w:sz w:val="20"/>
+                            <w:szCs w:val="20"/>
+                          </w:rPr>
+                          <w:t>部署上线了</w:t>
+                        </w:r>
+                        <w:r>
+                          <w:rPr>
+                            <w:rFonts w:ascii="Times New Roman" w:hAnsi="Times New Roman" w:cs="Times New Roman"/>
+                            <w:color w:val="000000" w:themeColor="text1"/>
+                            <w:sz w:val="20"/>
+                            <w:szCs w:val="20"/>
+                          </w:rPr>
+                          <w:t>2</w:t>
+                        </w:r>
+                        <w:r>
+                          <w:rPr>
+                            <w:rFonts w:ascii="Times New Roman" w:hAnsi="Times New Roman" w:cs="Times New Roman" w:hint="eastAsia"/>
+                            <w:color w:val="000000" w:themeColor="text1"/>
+                            <w:sz w:val="20"/>
+                            <w:szCs w:val="20"/>
+                          </w:rPr>
+                          <w:t>台服务器用于教学与后勤等用途，并安装</w:t>
+                        </w:r>
+                        <w:r>
+                          <w:rPr>
+                            <w:rFonts w:ascii="Times New Roman" w:hAnsi="Times New Roman" w:cs="Times New Roman"/>
+                            <w:color w:val="000000" w:themeColor="text1"/>
+                            <w:sz w:val="20"/>
+                            <w:szCs w:val="20"/>
+                          </w:rPr>
+                          <w:t>Windows Server</w:t>
+                        </w:r>
+                        <w:r>
+                          <w:rPr>
+                            <w:rFonts w:ascii="Times New Roman" w:hAnsi="Times New Roman" w:cs="Times New Roman" w:hint="eastAsia"/>
+                            <w:color w:val="000000" w:themeColor="text1"/>
                             <w:sz w:val="20"/>
                             <w:szCs w:val="20"/>
                           </w:rPr>
@@ -2810,30 +3338,21 @@
                         </w:r>
                         <w:r>
                           <w:rPr>
-                            <w:rFonts w:ascii="Times New Roman" w:hAnsi="Times New Roman" w:cs="Times New Roman" w:hint="eastAsia"/>
-                            <w:color w:val="FF0000"/>
-                            <w:sz w:val="20"/>
-                            <w:szCs w:val="20"/>
-                          </w:rPr>
-                          <w:t>Office</w:t>
-                        </w:r>
-                        <w:r>
-                          <w:rPr>
-                            <w:rFonts w:ascii="Times New Roman" w:hAnsi="Times New Roman" w:cs="Times New Roman" w:hint="eastAsia"/>
-                            <w:color w:val="FF0000"/>
-                            <w:sz w:val="20"/>
-                            <w:szCs w:val="20"/>
-                          </w:rPr>
-                          <w:t>软件</w:t>
-                        </w:r>
-                        <w:r>
-                          <w:rPr>
-                            <w:rFonts w:ascii="Times New Roman" w:hAnsi="Times New Roman" w:cs="Times New Roman" w:hint="eastAsia"/>
-                            <w:color w:val="FF0000"/>
-                            <w:sz w:val="20"/>
-                            <w:szCs w:val="20"/>
-                          </w:rPr>
-                          <w:t>，并为每个用户创建域账号。</w:t>
+                            <w:rFonts w:ascii="Times New Roman" w:hAnsi="Times New Roman" w:cs="Times New Roman"/>
+                            <w:color w:val="000000" w:themeColor="text1"/>
+                            <w:sz w:val="20"/>
+                            <w:szCs w:val="20"/>
+                          </w:rPr>
+                          <w:t>SQL Server</w:t>
+                        </w:r>
+                        <w:r>
+                          <w:rPr>
+                            <w:rFonts w:ascii="Times New Roman" w:hAnsi="Times New Roman" w:cs="Times New Roman" w:hint="eastAsia"/>
+                            <w:color w:val="000000" w:themeColor="text1"/>
+                            <w:sz w:val="20"/>
+                            <w:szCs w:val="20"/>
+                          </w:rPr>
+                          <w:t>，将原有住宿管理的写卡信息录入数据库，由平台统一下发住宿和考勤卡片信息至写卡终端，学员可自主进行身份验证匹配，在自助终端执行复合卡写卡操作。多媒体录播软件部署，配置跟踪摄像机。</w:t>
                         </w:r>
                       </w:p>
                       <w:p>
@@ -2846,109 +3365,127 @@
                           <w:ind w:firstLineChars="0"/>
                           <w:rPr>
                             <w:rFonts w:ascii="Times New Roman" w:hAnsi="Times New Roman" w:cs="Times New Roman"/>
-                            <w:color w:val="FF0000"/>
-                            <w:sz w:val="20"/>
-                            <w:szCs w:val="20"/>
-                          </w:rPr>
-                        </w:pPr>
-                        <w:r>
-                          <w:rPr>
-                            <w:rFonts w:ascii="Times New Roman" w:hAnsi="Times New Roman" w:cs="Times New Roman" w:hint="eastAsia"/>
-                            <w:color w:val="FF0000"/>
-                            <w:sz w:val="20"/>
-                            <w:szCs w:val="20"/>
-                          </w:rPr>
-                          <w:t>将学校筛选后的数据备份至</w:t>
-                        </w:r>
-                        <w:r>
-                          <w:rPr>
-                            <w:rFonts w:ascii="Times New Roman" w:hAnsi="Times New Roman" w:cs="Times New Roman" w:hint="eastAsia"/>
-                            <w:color w:val="FF0000"/>
-                            <w:sz w:val="20"/>
-                            <w:szCs w:val="20"/>
-                          </w:rPr>
-                          <w:t>当地指定的</w:t>
-                        </w:r>
-                        <w:r>
-                          <w:rPr>
-                            <w:rFonts w:ascii="Times New Roman" w:hAnsi="Times New Roman" w:cs="Times New Roman" w:hint="eastAsia"/>
-                            <w:color w:val="FF0000"/>
-                            <w:sz w:val="20"/>
-                            <w:szCs w:val="20"/>
-                          </w:rPr>
-                          <w:t>远程大数据</w:t>
-                        </w:r>
-                        <w:r>
-                          <w:rPr>
-                            <w:rFonts w:ascii="Times New Roman" w:hAnsi="Times New Roman" w:cs="Times New Roman" w:hint="eastAsia"/>
-                            <w:color w:val="FF0000"/>
-                            <w:sz w:val="20"/>
-                            <w:szCs w:val="20"/>
-                          </w:rPr>
-                          <w:t>终端</w:t>
-                        </w:r>
-                        <w:r>
-                          <w:rPr>
-                            <w:rFonts w:ascii="Times New Roman" w:hAnsi="Times New Roman" w:cs="Times New Roman" w:hint="eastAsia"/>
-                            <w:color w:val="FF0000"/>
-                            <w:sz w:val="20"/>
-                            <w:szCs w:val="20"/>
-                          </w:rPr>
-                          <w:t>，并</w:t>
-                        </w:r>
-                        <w:r>
-                          <w:rPr>
-                            <w:rFonts w:ascii="Times New Roman" w:hAnsi="Times New Roman" w:cs="Times New Roman" w:hint="eastAsia"/>
-                            <w:color w:val="FF0000"/>
-                            <w:sz w:val="20"/>
-                            <w:szCs w:val="20"/>
-                          </w:rPr>
-                          <w:t>使远程终端与学校</w:t>
-                        </w:r>
-                        <w:r>
-                          <w:rPr>
-                            <w:rFonts w:ascii="Times New Roman" w:hAnsi="Times New Roman" w:cs="Times New Roman" w:hint="eastAsia"/>
-                            <w:color w:val="FF0000"/>
-                            <w:sz w:val="20"/>
-                            <w:szCs w:val="20"/>
-                          </w:rPr>
-                          <w:t>建立内网连接</w:t>
-                        </w:r>
-                        <w:r>
-                          <w:rPr>
-                            <w:rFonts w:ascii="Times New Roman" w:hAnsi="Times New Roman" w:cs="Times New Roman" w:hint="eastAsia"/>
-                            <w:color w:val="FF0000"/>
-                            <w:sz w:val="20"/>
-                            <w:szCs w:val="20"/>
-                          </w:rPr>
-                          <w:t>（</w:t>
-                        </w:r>
-                        <w:r>
-                          <w:rPr>
-                            <w:rFonts w:ascii="Times New Roman" w:hAnsi="Times New Roman" w:cs="Times New Roman" w:hint="eastAsia"/>
-                            <w:color w:val="FF0000"/>
-                            <w:sz w:val="20"/>
-                            <w:szCs w:val="20"/>
-                          </w:rPr>
-                          <w:t>VPN</w:t>
-                        </w:r>
-                        <w:r>
-                          <w:rPr>
-                            <w:rFonts w:ascii="Times New Roman" w:hAnsi="Times New Roman" w:cs="Times New Roman" w:hint="eastAsia"/>
-                            <w:color w:val="FF0000"/>
-                            <w:sz w:val="20"/>
-                            <w:szCs w:val="20"/>
-                          </w:rPr>
-                          <w:t>）</w:t>
-                        </w:r>
-                        <w:r>
-                          <w:rPr>
-                            <w:rFonts w:ascii="Times New Roman" w:hAnsi="Times New Roman" w:cs="Times New Roman" w:hint="eastAsia"/>
-                            <w:color w:val="FF0000"/>
-                            <w:sz w:val="20"/>
-                            <w:szCs w:val="20"/>
-                          </w:rPr>
-                          <w:t>，按权限分类用户，实现远程数据的管理。</w:t>
+                            <w:color w:val="000000" w:themeColor="text1"/>
+                            <w:sz w:val="20"/>
+                            <w:szCs w:val="20"/>
+                          </w:rPr>
+                        </w:pPr>
+                        <w:r>
+                          <w:rPr>
+                            <w:rFonts w:ascii="Times New Roman" w:hAnsi="Times New Roman" w:cs="Times New Roman" w:hint="eastAsia"/>
+                            <w:color w:val="000000" w:themeColor="text1"/>
+                            <w:sz w:val="20"/>
+                            <w:szCs w:val="20"/>
+                          </w:rPr>
+                          <w:t>将</w:t>
+                        </w:r>
+                        <w:r>
+                          <w:rPr>
+                            <w:rFonts w:ascii="Times New Roman" w:hAnsi="Times New Roman" w:cs="Times New Roman"/>
+                            <w:color w:val="000000" w:themeColor="text1"/>
+                            <w:sz w:val="20"/>
+                            <w:szCs w:val="20"/>
+                          </w:rPr>
+                          <w:t>200</w:t>
+                        </w:r>
+                        <w:r>
+                          <w:rPr>
+                            <w:rFonts w:ascii="Times New Roman" w:hAnsi="Times New Roman" w:cs="Times New Roman" w:hint="eastAsia"/>
+                            <w:color w:val="000000" w:themeColor="text1"/>
+                            <w:sz w:val="20"/>
+                            <w:szCs w:val="20"/>
+                          </w:rPr>
+                          <w:t>余台办公电脑的资料进行备份，重新安装</w:t>
+                        </w:r>
+                        <w:r>
+                          <w:rPr>
+                            <w:rFonts w:ascii="Times New Roman" w:hAnsi="Times New Roman" w:cs="Times New Roman" w:hint="eastAsia"/>
+                            <w:color w:val="000000" w:themeColor="text1"/>
+                            <w:sz w:val="20"/>
+                            <w:szCs w:val="20"/>
+                          </w:rPr>
+                          <w:t>Windows</w:t>
+                        </w:r>
+                        <w:r>
+                          <w:rPr>
+                            <w:rFonts w:ascii="Times New Roman" w:hAnsi="Times New Roman" w:cs="Times New Roman" w:hint="eastAsia"/>
+                            <w:color w:val="000000" w:themeColor="text1"/>
+                            <w:sz w:val="20"/>
+                            <w:szCs w:val="20"/>
+                          </w:rPr>
+                          <w:t>系统</w:t>
+                        </w:r>
+                        <w:r>
+                          <w:rPr>
+                            <w:rFonts w:ascii="Times New Roman" w:hAnsi="Times New Roman" w:cs="Times New Roman" w:hint="eastAsia"/>
+                            <w:color w:val="000000" w:themeColor="text1"/>
+                            <w:sz w:val="20"/>
+                            <w:szCs w:val="20"/>
+                          </w:rPr>
+                          <w:t>及</w:t>
+                        </w:r>
+                        <w:r>
+                          <w:rPr>
+                            <w:rFonts w:ascii="Times New Roman" w:hAnsi="Times New Roman" w:cs="Times New Roman" w:hint="eastAsia"/>
+                            <w:color w:val="000000" w:themeColor="text1"/>
+                            <w:sz w:val="20"/>
+                            <w:szCs w:val="20"/>
+                          </w:rPr>
+                          <w:t>Office</w:t>
+                        </w:r>
+                        <w:r>
+                          <w:rPr>
+                            <w:rFonts w:ascii="Times New Roman" w:hAnsi="Times New Roman" w:cs="Times New Roman" w:hint="eastAsia"/>
+                            <w:color w:val="000000" w:themeColor="text1"/>
+                            <w:sz w:val="20"/>
+                            <w:szCs w:val="20"/>
+                          </w:rPr>
+                          <w:t>软件</w:t>
+                        </w:r>
+                        <w:r>
+                          <w:rPr>
+                            <w:rFonts w:ascii="Times New Roman" w:hAnsi="Times New Roman" w:cs="Times New Roman" w:hint="eastAsia"/>
+                            <w:color w:val="000000" w:themeColor="text1"/>
+                            <w:sz w:val="20"/>
+                            <w:szCs w:val="20"/>
+                          </w:rPr>
+                          <w:t>，</w:t>
+                        </w:r>
+                        <w:r>
+                          <w:rPr>
+                            <w:rFonts w:ascii="Times New Roman" w:hAnsi="Times New Roman" w:cs="Times New Roman" w:hint="eastAsia"/>
+                            <w:color w:val="000000" w:themeColor="text1"/>
+                            <w:sz w:val="20"/>
+                            <w:szCs w:val="20"/>
+                          </w:rPr>
+                          <w:t>使用</w:t>
+                        </w:r>
+                        <w:r>
+                          <w:rPr>
+                            <w:rFonts w:ascii="Times New Roman" w:hAnsi="Times New Roman" w:cs="Times New Roman" w:hint="eastAsia"/>
+                            <w:color w:val="000000" w:themeColor="text1"/>
+                            <w:sz w:val="20"/>
+                            <w:szCs w:val="20"/>
+                          </w:rPr>
+                          <w:t>PowerShell</w:t>
+                        </w:r>
+                        <w:r>
+                          <w:rPr>
+                            <w:rFonts w:ascii="Times New Roman" w:hAnsi="Times New Roman" w:cs="Times New Roman" w:hint="eastAsia"/>
+                            <w:color w:val="000000" w:themeColor="text1"/>
+                            <w:sz w:val="20"/>
+                            <w:szCs w:val="20"/>
+                          </w:rPr>
+                          <w:t>批量</w:t>
+                        </w:r>
+                        <w:r>
+                          <w:rPr>
+                            <w:rFonts w:ascii="Times New Roman" w:hAnsi="Times New Roman" w:cs="Times New Roman" w:hint="eastAsia"/>
+                            <w:color w:val="000000" w:themeColor="text1"/>
+                            <w:sz w:val="20"/>
+                            <w:szCs w:val="20"/>
+                          </w:rPr>
+                          <w:t>创建域账号。</w:t>
                         </w:r>
                       </w:p>
                       <w:p>
@@ -2961,33 +3498,109 @@
                           <w:ind w:firstLineChars="0"/>
                           <w:rPr>
                             <w:rFonts w:ascii="Times New Roman" w:hAnsi="Times New Roman" w:cs="Times New Roman"/>
-                            <w:sz w:val="20"/>
-                            <w:szCs w:val="20"/>
-                          </w:rPr>
-                        </w:pPr>
-                        <w:r>
-                          <w:rPr>
-                            <w:rFonts w:ascii="Times New Roman" w:hAnsi="Times New Roman" w:cs="Times New Roman" w:hint="eastAsia"/>
-                            <w:sz w:val="20"/>
-                            <w:szCs w:val="20"/>
-                          </w:rPr>
-                          <w:t>该校每年需接待约</w:t>
-                        </w:r>
-                        <w:r>
-                          <w:rPr>
-                            <w:rFonts w:ascii="Times New Roman" w:hAnsi="Times New Roman" w:cs="Times New Roman"/>
-                            <w:sz w:val="20"/>
-                            <w:szCs w:val="20"/>
-                          </w:rPr>
-                          <w:t>5</w:t>
-                        </w:r>
-                        <w:r>
-                          <w:rPr>
-                            <w:rFonts w:ascii="Times New Roman" w:hAnsi="Times New Roman" w:cs="Times New Roman" w:hint="eastAsia"/>
-                            <w:sz w:val="20"/>
-                            <w:szCs w:val="20"/>
-                          </w:rPr>
-                          <w:t>万培训人员，人工管理难度大，教学计划与实施极易脱节，且传统的教学方式缺乏新颖性，决定投资进行整体改造。</w:t>
+                            <w:color w:val="000000" w:themeColor="text1"/>
+                            <w:sz w:val="20"/>
+                            <w:szCs w:val="20"/>
+                          </w:rPr>
+                        </w:pPr>
+                        <w:r>
+                          <w:rPr>
+                            <w:rFonts w:ascii="Times New Roman" w:hAnsi="Times New Roman" w:cs="Times New Roman" w:hint="eastAsia"/>
+                            <w:color w:val="000000" w:themeColor="text1"/>
+                            <w:sz w:val="20"/>
+                            <w:szCs w:val="20"/>
+                          </w:rPr>
+                          <w:t>将学校筛选后的数据备份至</w:t>
+                        </w:r>
+                        <w:r>
+                          <w:rPr>
+                            <w:rFonts w:ascii="Times New Roman" w:hAnsi="Times New Roman" w:cs="Times New Roman" w:hint="eastAsia"/>
+                            <w:color w:val="000000" w:themeColor="text1"/>
+                            <w:sz w:val="20"/>
+                            <w:szCs w:val="20"/>
+                          </w:rPr>
+                          <w:t>当地指定的</w:t>
+                        </w:r>
+                        <w:r>
+                          <w:rPr>
+                            <w:rFonts w:ascii="Times New Roman" w:hAnsi="Times New Roman" w:cs="Times New Roman" w:hint="eastAsia"/>
+                            <w:color w:val="000000" w:themeColor="text1"/>
+                            <w:sz w:val="20"/>
+                            <w:szCs w:val="20"/>
+                          </w:rPr>
+                          <w:t>远程大数据</w:t>
+                        </w:r>
+                        <w:r>
+                          <w:rPr>
+                            <w:rFonts w:ascii="Times New Roman" w:hAnsi="Times New Roman" w:cs="Times New Roman" w:hint="eastAsia"/>
+                            <w:color w:val="000000" w:themeColor="text1"/>
+                            <w:sz w:val="20"/>
+                            <w:szCs w:val="20"/>
+                          </w:rPr>
+                          <w:t>终端</w:t>
+                        </w:r>
+                        <w:r>
+                          <w:rPr>
+                            <w:rFonts w:ascii="Times New Roman" w:hAnsi="Times New Roman" w:cs="Times New Roman" w:hint="eastAsia"/>
+                            <w:color w:val="000000" w:themeColor="text1"/>
+                            <w:sz w:val="20"/>
+                            <w:szCs w:val="20"/>
+                          </w:rPr>
+                          <w:t>，并</w:t>
+                        </w:r>
+                        <w:r>
+                          <w:rPr>
+                            <w:rFonts w:ascii="Times New Roman" w:hAnsi="Times New Roman" w:cs="Times New Roman" w:hint="eastAsia"/>
+                            <w:color w:val="000000" w:themeColor="text1"/>
+                            <w:sz w:val="20"/>
+                            <w:szCs w:val="20"/>
+                          </w:rPr>
+                          <w:t>使远程终端与学校</w:t>
+                        </w:r>
+                        <w:r>
+                          <w:rPr>
+                            <w:rFonts w:ascii="Times New Roman" w:hAnsi="Times New Roman" w:cs="Times New Roman" w:hint="eastAsia"/>
+                            <w:color w:val="000000" w:themeColor="text1"/>
+                            <w:sz w:val="20"/>
+                            <w:szCs w:val="20"/>
+                          </w:rPr>
+                          <w:t>建立内网连接</w:t>
+                        </w:r>
+                        <w:r>
+                          <w:rPr>
+                            <w:rFonts w:ascii="Times New Roman" w:hAnsi="Times New Roman" w:cs="Times New Roman" w:hint="eastAsia"/>
+                            <w:color w:val="000000" w:themeColor="text1"/>
+                            <w:sz w:val="20"/>
+                            <w:szCs w:val="20"/>
+                          </w:rPr>
+                          <w:t>（</w:t>
+                        </w:r>
+                        <w:r>
+                          <w:rPr>
+                            <w:rFonts w:ascii="Times New Roman" w:hAnsi="Times New Roman" w:cs="Times New Roman" w:hint="eastAsia"/>
+                            <w:color w:val="000000" w:themeColor="text1"/>
+                            <w:sz w:val="20"/>
+                            <w:szCs w:val="20"/>
+                          </w:rPr>
+                          <w:t>VPN</w:t>
+                        </w:r>
+                        <w:r>
+                          <w:rPr>
+                            <w:rFonts w:ascii="Times New Roman" w:hAnsi="Times New Roman" w:cs="Times New Roman" w:hint="eastAsia"/>
+                            <w:color w:val="000000" w:themeColor="text1"/>
+                            <w:sz w:val="20"/>
+                            <w:szCs w:val="20"/>
+                          </w:rPr>
+                          <w:t>）</w:t>
+                        </w:r>
+                        <w:r>
+                          <w:rPr>
+                            <w:rFonts w:ascii="Times New Roman" w:hAnsi="Times New Roman" w:cs="Times New Roman" w:hint="eastAsia"/>
+                            <w:color w:val="000000" w:themeColor="text1"/>
+                            <w:sz w:val="20"/>
+                            <w:szCs w:val="20"/>
+                          </w:rPr>
+                          <w:t>，按权限分类用户，实现远程数据的管理。</w:t>
                         </w:r>
                       </w:p>
                       <w:p>
@@ -2999,14 +3612,16 @@
                           </w:numPr>
                           <w:ind w:firstLineChars="0"/>
                           <w:rPr>
-                            <w:rFonts w:ascii="Times New Roman" w:hAnsi="Times New Roman" w:cs="Times New Roman"/>
-                            <w:sz w:val="20"/>
-                            <w:szCs w:val="20"/>
-                          </w:rPr>
-                        </w:pPr>
-                        <w:r>
-                          <w:rPr>
-                            <w:rFonts w:ascii="Times New Roman" w:hAnsi="Times New Roman" w:cs="Times New Roman" w:hint="eastAsia"/>
+                            <w:rFonts w:ascii="Times New Roman" w:hAnsi="Times New Roman" w:cs="Times New Roman" w:hint="eastAsia"/>
+                            <w:color w:val="000000" w:themeColor="text1"/>
+                            <w:sz w:val="20"/>
+                            <w:szCs w:val="20"/>
+                          </w:rPr>
+                        </w:pPr>
+                        <w:r>
+                          <w:rPr>
+                            <w:rFonts w:ascii="Times New Roman" w:hAnsi="Times New Roman" w:cs="Times New Roman" w:hint="eastAsia"/>
+                            <w:color w:val="000000" w:themeColor="text1"/>
                             <w:sz w:val="20"/>
                             <w:szCs w:val="20"/>
                           </w:rPr>
@@ -3015,6 +3630,7 @@
                         <w:r>
                           <w:rPr>
                             <w:rFonts w:ascii="Times New Roman" w:hAnsi="Times New Roman" w:cs="Times New Roman"/>
+                            <w:color w:val="000000" w:themeColor="text1"/>
                             <w:sz w:val="20"/>
                             <w:szCs w:val="20"/>
                           </w:rPr>
@@ -3023,88 +3639,11 @@
                         <w:r>
                           <w:rPr>
                             <w:rFonts w:ascii="Times New Roman" w:hAnsi="Times New Roman" w:cs="Times New Roman" w:hint="eastAsia"/>
+                            <w:color w:val="000000" w:themeColor="text1"/>
                             <w:sz w:val="20"/>
                             <w:szCs w:val="20"/>
                           </w:rPr>
                           <w:t>。</w:t>
-                        </w:r>
-                      </w:p>
-                      <w:p>
-                        <w:pPr>
-                          <w:pStyle w:val="a8"/>
-                          <w:numPr>
-                            <w:ilvl w:val="0"/>
-                            <w:numId w:val="4"/>
-                          </w:numPr>
-                          <w:ind w:firstLineChars="0"/>
-                          <w:rPr>
-                            <w:rFonts w:ascii="Times New Roman" w:hAnsi="Times New Roman" w:cs="Times New Roman"/>
-                            <w:sz w:val="20"/>
-                            <w:szCs w:val="20"/>
-                          </w:rPr>
-                        </w:pPr>
-                        <w:r>
-                          <w:rPr>
-                            <w:rFonts w:ascii="Times New Roman" w:hAnsi="Times New Roman" w:cs="Times New Roman" w:hint="eastAsia"/>
-                            <w:sz w:val="20"/>
-                            <w:szCs w:val="20"/>
-                          </w:rPr>
-                          <w:t>使用</w:t>
-                        </w:r>
-                        <w:r>
-                          <w:rPr>
-                            <w:rFonts w:ascii="Times New Roman" w:hAnsi="Times New Roman" w:cs="Times New Roman"/>
-                            <w:sz w:val="20"/>
-                            <w:szCs w:val="20"/>
-                          </w:rPr>
-                          <w:t>Apache</w:t>
-                        </w:r>
-                        <w:r>
-                          <w:rPr>
-                            <w:rFonts w:ascii="Times New Roman" w:hAnsi="Times New Roman" w:cs="Times New Roman" w:hint="eastAsia"/>
-                            <w:sz w:val="20"/>
-                            <w:szCs w:val="20"/>
-                          </w:rPr>
-                          <w:t>部署教室服务端，使教师机可以在局域网内发布随堂小测验，对学员的阶段学习进行评估。</w:t>
-                        </w:r>
-                      </w:p>
-                      <w:p>
-                        <w:pPr>
-                          <w:pStyle w:val="a8"/>
-                          <w:numPr>
-                            <w:ilvl w:val="0"/>
-                            <w:numId w:val="4"/>
-                          </w:numPr>
-                          <w:ind w:firstLineChars="0"/>
-                          <w:rPr>
-                            <w:rFonts w:ascii="Times New Roman" w:hAnsi="Times New Roman" w:cs="Times New Roman"/>
-                            <w:sz w:val="20"/>
-                            <w:szCs w:val="20"/>
-                          </w:rPr>
-                        </w:pPr>
-                        <w:r>
-                          <w:rPr>
-                            <w:rFonts w:ascii="Times New Roman" w:hAnsi="Times New Roman" w:cs="Times New Roman" w:hint="eastAsia"/>
-                            <w:sz w:val="20"/>
-                            <w:szCs w:val="20"/>
-                          </w:rPr>
-                          <w:t>部署移动端单点登录，使该校</w:t>
-                        </w:r>
-                        <w:r>
-                          <w:rPr>
-                            <w:rFonts w:ascii="Times New Roman" w:hAnsi="Times New Roman" w:cs="Times New Roman"/>
-                            <w:sz w:val="20"/>
-                            <w:szCs w:val="20"/>
-                          </w:rPr>
-                          <w:t>100</w:t>
-                        </w:r>
-                        <w:r>
-                          <w:rPr>
-                            <w:rFonts w:ascii="Times New Roman" w:hAnsi="Times New Roman" w:cs="Times New Roman" w:hint="eastAsia"/>
-                            <w:sz w:val="20"/>
-                            <w:szCs w:val="20"/>
-                          </w:rPr>
-                          <w:t>多名管理人员可在任何时间地点按各自权限查看工作信息，实现优质课程直播、录播，可通过校园网平台实时调看与下载</w:t>
                         </w:r>
                       </w:p>
                     </w:tc>
@@ -3131,6 +3670,7 @@
                           <w:spacing w:line="420" w:lineRule="atLeast"/>
                           <w:rPr>
                             <w:rFonts w:ascii="microsoft yahei" w:hAnsi="microsoft yahei" w:hint="eastAsia"/>
+                            <w:color w:val="000000" w:themeColor="text1"/>
                           </w:rPr>
                         </w:pPr>
                       </w:p>
@@ -3140,11 +3680,13 @@
                           <w:spacing w:line="420" w:lineRule="atLeast"/>
                           <w:rPr>
                             <w:rFonts w:ascii="microsoft yahei" w:hAnsi="microsoft yahei" w:hint="eastAsia"/>
+                            <w:color w:val="000000" w:themeColor="text1"/>
                           </w:rPr>
                         </w:pPr>
                         <w:r>
                           <w:rPr>
                             <w:rFonts w:ascii="microsoft yahei" w:hAnsi="microsoft yahei" w:hint="eastAsia"/>
+                            <w:color w:val="000000" w:themeColor="text1"/>
                           </w:rPr>
                           <w:t>红星美凯龙家居集团股份有限公司</w:t>
                         </w:r>
@@ -3171,7 +3713,7 @@
                           <w:spacing w:line="420" w:lineRule="atLeast"/>
                           <w:rPr>
                             <w:rFonts w:ascii="microsoft yahei" w:hAnsi="microsoft yahei" w:hint="eastAsia"/>
-                            <w:color w:val="666666"/>
+                            <w:color w:val="000000" w:themeColor="text1"/>
                             <w:sz w:val="20"/>
                             <w:szCs w:val="20"/>
                           </w:rPr>
@@ -3179,7 +3721,7 @@
                         <w:r>
                           <w:rPr>
                             <w:rFonts w:ascii="microsoft yahei" w:hAnsi="microsoft yahei"/>
-                            <w:color w:val="666666"/>
+                            <w:color w:val="000000" w:themeColor="text1"/>
                             <w:sz w:val="20"/>
                             <w:szCs w:val="20"/>
                           </w:rPr>
@@ -3198,7 +3740,7 @@
                           <w:spacing w:line="420" w:lineRule="atLeast"/>
                           <w:rPr>
                             <w:bCs/>
-                            <w:color w:val="666666"/>
+                            <w:color w:val="000000" w:themeColor="text1"/>
                             <w:sz w:val="20"/>
                             <w:szCs w:val="20"/>
                           </w:rPr>
@@ -3208,7 +3750,7 @@
                             <w:rStyle w:val="a9"/>
                             <w:rFonts w:ascii="microsoft yahei" w:hAnsi="microsoft yahei" w:hint="eastAsia"/>
                             <w:bCs w:val="0"/>
-                            <w:color w:val="333333"/>
+                            <w:color w:val="000000" w:themeColor="text1"/>
                             <w:sz w:val="22"/>
                             <w:szCs w:val="22"/>
                           </w:rPr>
@@ -3237,6 +3779,7 @@
                           <w:rPr>
                             <w:rFonts w:ascii="Times New Roman" w:hAnsi="Times New Roman" w:cs="Times New Roman"/>
                             <w:b/>
+                            <w:color w:val="000000" w:themeColor="text1"/>
                             <w:sz w:val="20"/>
                             <w:szCs w:val="20"/>
                           </w:rPr>
@@ -3246,6 +3789,7 @@
                           <w:rPr>
                             <w:rFonts w:ascii="Times New Roman" w:hAnsi="Times New Roman" w:cs="Times New Roman" w:hint="eastAsia"/>
                             <w:b/>
+                            <w:color w:val="000000" w:themeColor="text1"/>
                             <w:sz w:val="20"/>
                             <w:szCs w:val="20"/>
                           </w:rPr>
@@ -3255,6 +3799,7 @@
                           <w:rPr>
                             <w:rFonts w:ascii="Times New Roman" w:hAnsi="Times New Roman" w:cs="Times New Roman" w:hint="eastAsia"/>
                             <w:b/>
+                            <w:color w:val="000000" w:themeColor="text1"/>
                             <w:sz w:val="20"/>
                             <w:szCs w:val="20"/>
                           </w:rPr>
@@ -3278,13 +3823,15 @@
                           <w:ind w:firstLineChars="0"/>
                           <w:rPr>
                             <w:rFonts w:ascii="Times New Roman" w:hAnsi="Times New Roman" w:cs="Times New Roman"/>
-                            <w:sz w:val="20"/>
-                            <w:szCs w:val="20"/>
-                          </w:rPr>
-                        </w:pPr>
-                        <w:r>
-                          <w:rPr>
-                            <w:rFonts w:ascii="Times New Roman" w:hAnsi="Times New Roman" w:cs="Times New Roman" w:hint="eastAsia"/>
+                            <w:color w:val="000000" w:themeColor="text1"/>
+                            <w:sz w:val="20"/>
+                            <w:szCs w:val="20"/>
+                          </w:rPr>
+                        </w:pPr>
+                        <w:r>
+                          <w:rPr>
+                            <w:rFonts w:ascii="Times New Roman" w:hAnsi="Times New Roman" w:cs="Times New Roman" w:hint="eastAsia"/>
+                            <w:color w:val="000000" w:themeColor="text1"/>
                             <w:sz w:val="20"/>
                             <w:szCs w:val="20"/>
                           </w:rPr>
@@ -3293,6 +3840,7 @@
                         <w:r>
                           <w:rPr>
                             <w:rFonts w:ascii="Times New Roman" w:hAnsi="Times New Roman" w:cs="Times New Roman"/>
+                            <w:color w:val="000000" w:themeColor="text1"/>
                             <w:sz w:val="20"/>
                             <w:szCs w:val="20"/>
                           </w:rPr>
@@ -3301,6 +3849,7 @@
                         <w:r>
                           <w:rPr>
                             <w:rFonts w:ascii="Times New Roman" w:hAnsi="Times New Roman" w:cs="Times New Roman" w:hint="eastAsia"/>
+                            <w:color w:val="000000" w:themeColor="text1"/>
                             <w:sz w:val="20"/>
                             <w:szCs w:val="20"/>
                           </w:rPr>
@@ -3309,6 +3858,7 @@
                         <w:r>
                           <w:rPr>
                             <w:rFonts w:ascii="Times New Roman" w:hAnsi="Times New Roman" w:cs="Times New Roman" w:hint="eastAsia"/>
+                            <w:color w:val="000000" w:themeColor="text1"/>
                             <w:sz w:val="20"/>
                             <w:szCs w:val="20"/>
                           </w:rPr>
@@ -3317,6 +3867,7 @@
                         <w:r>
                           <w:rPr>
                             <w:rFonts w:ascii="Times New Roman" w:hAnsi="Times New Roman" w:cs="Times New Roman" w:hint="eastAsia"/>
+                            <w:color w:val="000000" w:themeColor="text1"/>
                             <w:sz w:val="20"/>
                             <w:szCs w:val="20"/>
                           </w:rPr>
@@ -3325,6 +3876,7 @@
                         <w:r>
                           <w:rPr>
                             <w:rFonts w:ascii="Times New Roman" w:hAnsi="Times New Roman" w:cs="Times New Roman" w:hint="eastAsia"/>
+                            <w:color w:val="000000" w:themeColor="text1"/>
                             <w:sz w:val="20"/>
                             <w:szCs w:val="20"/>
                           </w:rPr>
@@ -3333,6 +3885,7 @@
                         <w:r>
                           <w:rPr>
                             <w:rFonts w:ascii="Times New Roman" w:hAnsi="Times New Roman" w:cs="Times New Roman" w:hint="eastAsia"/>
+                            <w:color w:val="000000" w:themeColor="text1"/>
                             <w:sz w:val="20"/>
                             <w:szCs w:val="20"/>
                           </w:rPr>
@@ -3341,6 +3894,7 @@
                         <w:r>
                           <w:rPr>
                             <w:rFonts w:ascii="Times New Roman" w:hAnsi="Times New Roman" w:cs="Times New Roman" w:hint="eastAsia"/>
+                            <w:color w:val="000000" w:themeColor="text1"/>
                             <w:sz w:val="20"/>
                             <w:szCs w:val="20"/>
                           </w:rPr>
@@ -3349,6 +3903,7 @@
                         <w:r>
                           <w:rPr>
                             <w:rFonts w:ascii="Times New Roman" w:hAnsi="Times New Roman" w:cs="Times New Roman" w:hint="eastAsia"/>
+                            <w:color w:val="000000" w:themeColor="text1"/>
                             <w:sz w:val="20"/>
                             <w:szCs w:val="20"/>
                           </w:rPr>
@@ -3365,13 +3920,15 @@
                           <w:ind w:firstLineChars="0"/>
                           <w:rPr>
                             <w:rFonts w:ascii="Times New Roman" w:hAnsi="Times New Roman" w:cs="Times New Roman"/>
-                            <w:sz w:val="20"/>
-                            <w:szCs w:val="20"/>
-                          </w:rPr>
-                        </w:pPr>
-                        <w:r>
-                          <w:rPr>
-                            <w:rFonts w:ascii="Times New Roman" w:hAnsi="Times New Roman" w:cs="Times New Roman" w:hint="eastAsia"/>
+                            <w:color w:val="000000" w:themeColor="text1"/>
+                            <w:sz w:val="20"/>
+                            <w:szCs w:val="20"/>
+                          </w:rPr>
+                        </w:pPr>
+                        <w:r>
+                          <w:rPr>
+                            <w:rFonts w:ascii="Times New Roman" w:hAnsi="Times New Roman" w:cs="Times New Roman" w:hint="eastAsia"/>
+                            <w:color w:val="000000" w:themeColor="text1"/>
                             <w:sz w:val="20"/>
                             <w:szCs w:val="20"/>
                           </w:rPr>
@@ -3380,6 +3937,7 @@
                         <w:r>
                           <w:rPr>
                             <w:rFonts w:ascii="Times New Roman" w:hAnsi="Times New Roman" w:cs="Times New Roman" w:hint="eastAsia"/>
+                            <w:color w:val="000000" w:themeColor="text1"/>
                             <w:sz w:val="20"/>
                             <w:szCs w:val="20"/>
                           </w:rPr>
@@ -3388,6 +3946,7 @@
                         <w:r>
                           <w:rPr>
                             <w:rFonts w:ascii="Times New Roman" w:hAnsi="Times New Roman" w:cs="Times New Roman" w:hint="eastAsia"/>
+                            <w:color w:val="000000" w:themeColor="text1"/>
                             <w:sz w:val="20"/>
                             <w:szCs w:val="20"/>
                           </w:rPr>
@@ -3396,6 +3955,7 @@
                         <w:r>
                           <w:rPr>
                             <w:rFonts w:ascii="Times New Roman" w:hAnsi="Times New Roman" w:cs="Times New Roman" w:hint="eastAsia"/>
+                            <w:color w:val="000000" w:themeColor="text1"/>
                             <w:sz w:val="20"/>
                             <w:szCs w:val="20"/>
                           </w:rPr>
@@ -3404,6 +3964,7 @@
                         <w:r>
                           <w:rPr>
                             <w:rFonts w:ascii="Times New Roman" w:hAnsi="Times New Roman" w:cs="Times New Roman" w:hint="eastAsia"/>
+                            <w:color w:val="000000" w:themeColor="text1"/>
                             <w:sz w:val="20"/>
                             <w:szCs w:val="20"/>
                           </w:rPr>
@@ -3420,13 +3981,15 @@
                           <w:ind w:firstLineChars="0"/>
                           <w:rPr>
                             <w:rFonts w:ascii="Times New Roman" w:hAnsi="Times New Roman" w:cs="Times New Roman"/>
-                            <w:sz w:val="20"/>
-                            <w:szCs w:val="20"/>
-                          </w:rPr>
-                        </w:pPr>
-                        <w:r>
-                          <w:rPr>
-                            <w:rFonts w:ascii="Times New Roman" w:hAnsi="Times New Roman" w:cs="Times New Roman" w:hint="eastAsia"/>
+                            <w:color w:val="000000" w:themeColor="text1"/>
+                            <w:sz w:val="20"/>
+                            <w:szCs w:val="20"/>
+                          </w:rPr>
+                        </w:pPr>
+                        <w:r>
+                          <w:rPr>
+                            <w:rFonts w:ascii="Times New Roman" w:hAnsi="Times New Roman" w:cs="Times New Roman" w:hint="eastAsia"/>
+                            <w:color w:val="000000" w:themeColor="text1"/>
                             <w:sz w:val="20"/>
                             <w:szCs w:val="20"/>
                           </w:rPr>
@@ -3435,6 +3998,7 @@
                         <w:r>
                           <w:rPr>
                             <w:rFonts w:ascii="Times New Roman" w:hAnsi="Times New Roman" w:cs="Times New Roman"/>
+                            <w:color w:val="000000" w:themeColor="text1"/>
                             <w:sz w:val="20"/>
                             <w:szCs w:val="20"/>
                           </w:rPr>
@@ -3443,6 +4007,7 @@
                         <w:r>
                           <w:rPr>
                             <w:rFonts w:ascii="Times New Roman" w:hAnsi="Times New Roman" w:cs="Times New Roman" w:hint="eastAsia"/>
+                            <w:color w:val="000000" w:themeColor="text1"/>
                             <w:sz w:val="20"/>
                             <w:szCs w:val="20"/>
                           </w:rPr>
@@ -3451,6 +4016,7 @@
                         <w:r>
                           <w:rPr>
                             <w:rFonts w:ascii="Times New Roman" w:hAnsi="Times New Roman" w:cs="Times New Roman" w:hint="eastAsia"/>
+                            <w:color w:val="000000" w:themeColor="text1"/>
                             <w:sz w:val="20"/>
                             <w:szCs w:val="20"/>
                           </w:rPr>
@@ -3458,15 +4024,35 @@
                         </w:r>
                         <w:r>
                           <w:rPr>
-                            <w:rFonts w:ascii="Times New Roman" w:hAnsi="Times New Roman" w:cs="Times New Roman"/>
-                            <w:sz w:val="20"/>
-                            <w:szCs w:val="20"/>
-                          </w:rPr>
-                          <w:t>AD</w:t>
-                        </w:r>
-                        <w:r>
-                          <w:rPr>
-                            <w:rFonts w:ascii="Times New Roman" w:hAnsi="Times New Roman" w:cs="Times New Roman" w:hint="eastAsia"/>
+                            <w:rFonts w:ascii="Times New Roman" w:hAnsi="Times New Roman" w:cs="Times New Roman" w:hint="eastAsia"/>
+                            <w:color w:val="000000" w:themeColor="text1"/>
+                            <w:sz w:val="20"/>
+                            <w:szCs w:val="20"/>
+                          </w:rPr>
+                          <w:t>Active</w:t>
+                        </w:r>
+                        <w:r>
+                          <w:rPr>
+                            <w:rFonts w:ascii="Times New Roman" w:hAnsi="Times New Roman" w:cs="Times New Roman"/>
+                            <w:color w:val="000000" w:themeColor="text1"/>
+                            <w:sz w:val="20"/>
+                            <w:szCs w:val="20"/>
+                          </w:rPr>
+                          <w:t xml:space="preserve"> </w:t>
+                        </w:r>
+                        <w:r>
+                          <w:rPr>
+                            <w:rFonts w:ascii="Times New Roman" w:hAnsi="Times New Roman" w:cs="Times New Roman" w:hint="eastAsia"/>
+                            <w:color w:val="000000" w:themeColor="text1"/>
+                            <w:sz w:val="20"/>
+                            <w:szCs w:val="20"/>
+                          </w:rPr>
+                          <w:t>Directory</w:t>
+                        </w:r>
+                        <w:r>
+                          <w:rPr>
+                            <w:rFonts w:ascii="Times New Roman" w:hAnsi="Times New Roman" w:cs="Times New Roman" w:hint="eastAsia"/>
+                            <w:color w:val="000000" w:themeColor="text1"/>
                             <w:sz w:val="20"/>
                             <w:szCs w:val="20"/>
                           </w:rPr>
@@ -3475,6 +4061,7 @@
                         <w:r>
                           <w:rPr>
                             <w:rFonts w:ascii="Times New Roman" w:hAnsi="Times New Roman" w:cs="Times New Roman" w:hint="eastAsia"/>
+                            <w:color w:val="000000" w:themeColor="text1"/>
                             <w:sz w:val="20"/>
                             <w:szCs w:val="20"/>
                           </w:rPr>
@@ -3483,6 +4070,7 @@
                         <w:r>
                           <w:rPr>
                             <w:rFonts w:ascii="Times New Roman" w:hAnsi="Times New Roman" w:cs="Times New Roman"/>
+                            <w:color w:val="000000" w:themeColor="text1"/>
                             <w:sz w:val="20"/>
                             <w:szCs w:val="20"/>
                           </w:rPr>
@@ -3491,6 +4079,7 @@
                         <w:r>
                           <w:rPr>
                             <w:rFonts w:ascii="Times New Roman" w:hAnsi="Times New Roman" w:cs="Times New Roman" w:hint="eastAsia"/>
+                            <w:color w:val="000000" w:themeColor="text1"/>
                             <w:sz w:val="20"/>
                             <w:szCs w:val="20"/>
                           </w:rPr>
@@ -3499,6 +4088,7 @@
                         <w:r>
                           <w:rPr>
                             <w:rFonts w:ascii="Times New Roman" w:hAnsi="Times New Roman" w:cs="Times New Roman" w:hint="eastAsia"/>
+                            <w:color w:val="000000" w:themeColor="text1"/>
                             <w:sz w:val="20"/>
                             <w:szCs w:val="20"/>
                           </w:rPr>
@@ -3507,6 +4097,7 @@
                         <w:r>
                           <w:rPr>
                             <w:rFonts w:ascii="Times New Roman" w:hAnsi="Times New Roman" w:cs="Times New Roman"/>
+                            <w:color w:val="000000" w:themeColor="text1"/>
                             <w:sz w:val="20"/>
                             <w:szCs w:val="20"/>
                           </w:rPr>
@@ -3515,6 +4106,7 @@
                         <w:r>
                           <w:rPr>
                             <w:rFonts w:ascii="Times New Roman" w:hAnsi="Times New Roman" w:cs="Times New Roman" w:hint="eastAsia"/>
+                            <w:color w:val="000000" w:themeColor="text1"/>
                             <w:sz w:val="20"/>
                             <w:szCs w:val="20"/>
                           </w:rPr>
@@ -3531,13 +4123,15 @@
                           <w:ind w:firstLineChars="0"/>
                           <w:rPr>
                             <w:rFonts w:ascii="Times New Roman" w:hAnsi="Times New Roman" w:cs="Times New Roman"/>
-                            <w:sz w:val="20"/>
-                            <w:szCs w:val="20"/>
-                          </w:rPr>
-                        </w:pPr>
-                        <w:r>
-                          <w:rPr>
-                            <w:rFonts w:ascii="Times New Roman" w:hAnsi="Times New Roman" w:cs="Times New Roman" w:hint="eastAsia"/>
+                            <w:color w:val="000000" w:themeColor="text1"/>
+                            <w:sz w:val="20"/>
+                            <w:szCs w:val="20"/>
+                          </w:rPr>
+                        </w:pPr>
+                        <w:r>
+                          <w:rPr>
+                            <w:rFonts w:ascii="Times New Roman" w:hAnsi="Times New Roman" w:cs="Times New Roman" w:hint="eastAsia"/>
+                            <w:color w:val="000000" w:themeColor="text1"/>
                             <w:sz w:val="20"/>
                             <w:szCs w:val="20"/>
                           </w:rPr>
@@ -3546,6 +4140,7 @@
                         <w:r>
                           <w:rPr>
                             <w:rFonts w:ascii="Times New Roman" w:hAnsi="Times New Roman" w:cs="Times New Roman"/>
+                            <w:color w:val="000000" w:themeColor="text1"/>
                             <w:sz w:val="20"/>
                             <w:szCs w:val="20"/>
                           </w:rPr>
@@ -3554,6 +4149,7 @@
                         <w:r>
                           <w:rPr>
                             <w:rFonts w:ascii="Times New Roman" w:hAnsi="Times New Roman" w:cs="Times New Roman" w:hint="eastAsia"/>
+                            <w:color w:val="000000" w:themeColor="text1"/>
                             <w:sz w:val="20"/>
                             <w:szCs w:val="20"/>
                           </w:rPr>
@@ -3570,13 +4166,15 @@
                           <w:ind w:firstLineChars="0"/>
                           <w:rPr>
                             <w:rFonts w:ascii="Times New Roman" w:hAnsi="Times New Roman" w:cs="Times New Roman"/>
-                            <w:sz w:val="20"/>
-                            <w:szCs w:val="20"/>
-                          </w:rPr>
-                        </w:pPr>
-                        <w:r>
-                          <w:rPr>
-                            <w:rFonts w:ascii="Times New Roman" w:hAnsi="Times New Roman" w:cs="Times New Roman" w:hint="eastAsia"/>
+                            <w:color w:val="000000" w:themeColor="text1"/>
+                            <w:sz w:val="20"/>
+                            <w:szCs w:val="20"/>
+                          </w:rPr>
+                        </w:pPr>
+                        <w:r>
+                          <w:rPr>
+                            <w:rFonts w:ascii="Times New Roman" w:hAnsi="Times New Roman" w:cs="Times New Roman" w:hint="eastAsia"/>
+                            <w:color w:val="000000" w:themeColor="text1"/>
                             <w:sz w:val="20"/>
                             <w:szCs w:val="20"/>
                           </w:rPr>
@@ -3606,6 +4204,7 @@
                           <w:rPr>
                             <w:rFonts w:ascii="Times New Roman" w:hAnsi="Times New Roman" w:cs="Times New Roman"/>
                             <w:b/>
+                            <w:color w:val="000000" w:themeColor="text1"/>
                             <w:sz w:val="20"/>
                             <w:szCs w:val="20"/>
                           </w:rPr>
@@ -3614,6 +4213,7 @@
                           <w:rPr>
                             <w:rFonts w:ascii="Times New Roman" w:hAnsi="Times New Roman" w:cs="Times New Roman" w:hint="eastAsia"/>
                             <w:b/>
+                            <w:color w:val="000000" w:themeColor="text1"/>
                             <w:sz w:val="20"/>
                             <w:szCs w:val="20"/>
                           </w:rPr>
@@ -3633,7 +4233,7 @@
                           <w:rPr>
                             <w:rStyle w:val="a9"/>
                             <w:rFonts w:ascii="microsoft yahei" w:hAnsi="microsoft yahei" w:hint="eastAsia"/>
-                            <w:color w:val="FF0000"/>
+                            <w:color w:val="000000" w:themeColor="text1"/>
                             <w:sz w:val="22"/>
                             <w:szCs w:val="22"/>
                           </w:rPr>
@@ -3642,30 +4242,20 @@
                           <w:rPr>
                             <w:rStyle w:val="a9"/>
                             <w:rFonts w:ascii="microsoft yahei" w:hAnsi="microsoft yahei" w:hint="eastAsia"/>
-                            <w:color w:val="FF0000"/>
+                            <w:color w:val="000000" w:themeColor="text1"/>
                             <w:sz w:val="22"/>
                             <w:szCs w:val="22"/>
                           </w:rPr>
-                          <w:t>PowerShell</w:t>
+                          <w:t>部门设备</w:t>
                         </w:r>
                         <w:r>
                           <w:rPr>
                             <w:rStyle w:val="a9"/>
                             <w:rFonts w:ascii="microsoft yahei" w:hAnsi="microsoft yahei" w:hint="eastAsia"/>
-                            <w:color w:val="FF0000"/>
+                            <w:color w:val="000000" w:themeColor="text1"/>
                             <w:sz w:val="22"/>
                             <w:szCs w:val="22"/>
                           </w:rPr>
-                          <w:t>部署</w:t>
-                        </w:r>
-                        <w:r>
-                          <w:rPr>
-                            <w:rStyle w:val="a9"/>
-                            <w:rFonts w:ascii="microsoft yahei" w:hAnsi="microsoft yahei" w:hint="eastAsia"/>
-                            <w:color w:val="FF0000"/>
-                            <w:sz w:val="22"/>
-                            <w:szCs w:val="22"/>
-                          </w:rPr>
                           <w:t>批量加域</w:t>
                         </w:r>
                       </w:p>
@@ -3675,13 +4265,15 @@
                           <w:ind w:left="420" w:firstLineChars="0" w:firstLine="0"/>
                           <w:rPr>
                             <w:rFonts w:ascii="Times New Roman" w:hAnsi="Times New Roman" w:cs="Times New Roman"/>
-                            <w:sz w:val="20"/>
-                            <w:szCs w:val="20"/>
-                          </w:rPr>
-                        </w:pPr>
-                        <w:r>
-                          <w:rPr>
-                            <w:rFonts w:ascii="Times New Roman" w:hAnsi="Times New Roman" w:cs="Times New Roman" w:hint="eastAsia"/>
+                            <w:color w:val="000000" w:themeColor="text1"/>
+                            <w:sz w:val="20"/>
+                            <w:szCs w:val="20"/>
+                          </w:rPr>
+                        </w:pPr>
+                        <w:r>
+                          <w:rPr>
+                            <w:rFonts w:ascii="Times New Roman" w:hAnsi="Times New Roman" w:cs="Times New Roman" w:hint="eastAsia"/>
+                            <w:color w:val="000000" w:themeColor="text1"/>
                             <w:sz w:val="20"/>
                             <w:szCs w:val="20"/>
                           </w:rPr>
@@ -3690,6 +4282,7 @@
                         <w:r>
                           <w:rPr>
                             <w:rFonts w:ascii="Times New Roman" w:hAnsi="Times New Roman" w:cs="Times New Roman"/>
+                            <w:color w:val="000000" w:themeColor="text1"/>
                             <w:sz w:val="20"/>
                             <w:szCs w:val="20"/>
                           </w:rPr>
@@ -3706,13 +4299,15 @@
                           <w:ind w:firstLineChars="0"/>
                           <w:rPr>
                             <w:rFonts w:ascii="Times New Roman" w:hAnsi="Times New Roman" w:cs="Times New Roman"/>
-                            <w:sz w:val="20"/>
-                            <w:szCs w:val="20"/>
-                          </w:rPr>
-                        </w:pPr>
-                        <w:r>
-                          <w:rPr>
-                            <w:rFonts w:ascii="Times New Roman" w:hAnsi="Times New Roman" w:cs="Times New Roman" w:hint="eastAsia"/>
+                            <w:color w:val="000000" w:themeColor="text1"/>
+                            <w:sz w:val="20"/>
+                            <w:szCs w:val="20"/>
+                          </w:rPr>
+                        </w:pPr>
+                        <w:r>
+                          <w:rPr>
+                            <w:rFonts w:ascii="Times New Roman" w:hAnsi="Times New Roman" w:cs="Times New Roman" w:hint="eastAsia"/>
+                            <w:color w:val="000000" w:themeColor="text1"/>
                             <w:sz w:val="20"/>
                             <w:szCs w:val="20"/>
                           </w:rPr>
@@ -3721,6 +4316,7 @@
                         <w:r>
                           <w:rPr>
                             <w:rFonts w:ascii="Times New Roman" w:hAnsi="Times New Roman" w:cs="Times New Roman"/>
+                            <w:color w:val="000000" w:themeColor="text1"/>
                             <w:sz w:val="20"/>
                             <w:szCs w:val="20"/>
                           </w:rPr>
@@ -3729,6 +4325,7 @@
                         <w:r>
                           <w:rPr>
                             <w:rFonts w:ascii="Times New Roman" w:hAnsi="Times New Roman" w:cs="Times New Roman" w:hint="eastAsia"/>
+                            <w:color w:val="000000" w:themeColor="text1"/>
                             <w:sz w:val="20"/>
                             <w:szCs w:val="20"/>
                           </w:rPr>
@@ -3737,6 +4334,7 @@
                         <w:r>
                           <w:rPr>
                             <w:rFonts w:ascii="Times New Roman" w:hAnsi="Times New Roman" w:cs="Times New Roman"/>
+                            <w:color w:val="000000" w:themeColor="text1"/>
                             <w:sz w:val="20"/>
                             <w:szCs w:val="20"/>
                           </w:rPr>
@@ -3745,6 +4343,7 @@
                         <w:r>
                           <w:rPr>
                             <w:rFonts w:ascii="Times New Roman" w:hAnsi="Times New Roman" w:cs="Times New Roman" w:hint="eastAsia"/>
+                            <w:color w:val="000000" w:themeColor="text1"/>
                             <w:sz w:val="20"/>
                             <w:szCs w:val="20"/>
                           </w:rPr>
@@ -3761,13 +4360,15 @@
                           <w:ind w:firstLineChars="0"/>
                           <w:rPr>
                             <w:rFonts w:ascii="Times New Roman" w:hAnsi="Times New Roman" w:cs="Times New Roman"/>
-                            <w:sz w:val="20"/>
-                            <w:szCs w:val="20"/>
-                          </w:rPr>
-                        </w:pPr>
-                        <w:r>
-                          <w:rPr>
-                            <w:rFonts w:ascii="Times New Roman" w:hAnsi="Times New Roman" w:cs="Times New Roman" w:hint="eastAsia"/>
+                            <w:color w:val="000000" w:themeColor="text1"/>
+                            <w:sz w:val="20"/>
+                            <w:szCs w:val="20"/>
+                          </w:rPr>
+                        </w:pPr>
+                        <w:r>
+                          <w:rPr>
+                            <w:rFonts w:ascii="Times New Roman" w:hAnsi="Times New Roman" w:cs="Times New Roman" w:hint="eastAsia"/>
+                            <w:color w:val="000000" w:themeColor="text1"/>
                             <w:sz w:val="20"/>
                             <w:szCs w:val="20"/>
                           </w:rPr>
@@ -3776,6 +4377,7 @@
                         <w:r>
                           <w:rPr>
                             <w:rFonts w:ascii="Times New Roman" w:hAnsi="Times New Roman" w:cs="Times New Roman"/>
+                            <w:color w:val="000000" w:themeColor="text1"/>
                             <w:sz w:val="20"/>
                             <w:szCs w:val="20"/>
                           </w:rPr>
@@ -3784,6 +4386,7 @@
                         <w:r>
                           <w:rPr>
                             <w:rFonts w:ascii="Times New Roman" w:hAnsi="Times New Roman" w:cs="Times New Roman" w:hint="eastAsia"/>
+                            <w:color w:val="000000" w:themeColor="text1"/>
                             <w:sz w:val="20"/>
                             <w:szCs w:val="20"/>
                           </w:rPr>
@@ -3800,13 +4403,15 @@
                           <w:ind w:firstLineChars="0"/>
                           <w:rPr>
                             <w:rFonts w:ascii="Times New Roman" w:hAnsi="Times New Roman" w:cs="Times New Roman"/>
-                            <w:sz w:val="20"/>
-                            <w:szCs w:val="20"/>
-                          </w:rPr>
-                        </w:pPr>
-                        <w:r>
-                          <w:rPr>
-                            <w:rFonts w:ascii="Times New Roman" w:hAnsi="Times New Roman" w:cs="Times New Roman" w:hint="eastAsia"/>
+                            <w:color w:val="000000" w:themeColor="text1"/>
+                            <w:sz w:val="20"/>
+                            <w:szCs w:val="20"/>
+                          </w:rPr>
+                        </w:pPr>
+                        <w:r>
+                          <w:rPr>
+                            <w:rFonts w:ascii="Times New Roman" w:hAnsi="Times New Roman" w:cs="Times New Roman" w:hint="eastAsia"/>
+                            <w:color w:val="000000" w:themeColor="text1"/>
                             <w:sz w:val="20"/>
                             <w:szCs w:val="20"/>
                           </w:rPr>
@@ -3815,10 +4420,20 @@
                         <w:r>
                           <w:rPr>
                             <w:rFonts w:ascii="Times New Roman" w:hAnsi="Times New Roman" w:cs="Times New Roman"/>
+                            <w:color w:val="000000" w:themeColor="text1"/>
                             <w:sz w:val="20"/>
                             <w:szCs w:val="20"/>
                           </w:rPr>
                           <w:t>GPO</w:t>
+                        </w:r>
+                        <w:r>
+                          <w:rPr>
+                            <w:rFonts w:ascii="Times New Roman" w:hAnsi="Times New Roman" w:cs="Times New Roman" w:hint="eastAsia"/>
+                            <w:color w:val="000000" w:themeColor="text1"/>
+                            <w:sz w:val="20"/>
+                            <w:szCs w:val="20"/>
+                          </w:rPr>
+                          <w:t>。</w:t>
                         </w:r>
                       </w:p>
                       <w:p>
@@ -3827,13 +4442,15 @@
                           <w:ind w:left="420" w:firstLineChars="0" w:firstLine="0"/>
                           <w:rPr>
                             <w:rFonts w:ascii="Times New Roman" w:hAnsi="Times New Roman" w:cs="Times New Roman"/>
-                            <w:sz w:val="20"/>
-                            <w:szCs w:val="20"/>
-                          </w:rPr>
-                        </w:pPr>
-                        <w:r>
-                          <w:rPr>
-                            <w:rFonts w:ascii="Times New Roman" w:hAnsi="Times New Roman" w:cs="Times New Roman" w:hint="eastAsia"/>
+                            <w:color w:val="000000" w:themeColor="text1"/>
+                            <w:sz w:val="20"/>
+                            <w:szCs w:val="20"/>
+                          </w:rPr>
+                        </w:pPr>
+                        <w:r>
+                          <w:rPr>
+                            <w:rFonts w:ascii="Times New Roman" w:hAnsi="Times New Roman" w:cs="Times New Roman" w:hint="eastAsia"/>
+                            <w:color w:val="000000" w:themeColor="text1"/>
                             <w:sz w:val="20"/>
                             <w:szCs w:val="20"/>
                           </w:rPr>
@@ -3842,6 +4459,7 @@
                         <w:r>
                           <w:rPr>
                             <w:rFonts w:ascii="Times New Roman" w:hAnsi="Times New Roman" w:cs="Times New Roman" w:hint="eastAsia"/>
+                            <w:color w:val="000000" w:themeColor="text1"/>
                             <w:sz w:val="20"/>
                             <w:szCs w:val="20"/>
                           </w:rPr>
@@ -3850,6 +4468,7 @@
                         <w:r>
                           <w:rPr>
                             <w:rFonts w:ascii="Times New Roman" w:hAnsi="Times New Roman" w:cs="Times New Roman" w:hint="eastAsia"/>
+                            <w:color w:val="000000" w:themeColor="text1"/>
                             <w:sz w:val="20"/>
                             <w:szCs w:val="20"/>
                           </w:rPr>
@@ -3858,6 +4477,7 @@
                         <w:r>
                           <w:rPr>
                             <w:rFonts w:ascii="Times New Roman" w:hAnsi="Times New Roman" w:cs="Times New Roman" w:hint="eastAsia"/>
+                            <w:color w:val="000000" w:themeColor="text1"/>
                             <w:sz w:val="20"/>
                             <w:szCs w:val="20"/>
                           </w:rPr>
@@ -3866,6 +4486,7 @@
                         <w:r>
                           <w:rPr>
                             <w:rFonts w:ascii="Times New Roman" w:hAnsi="Times New Roman" w:cs="Times New Roman" w:hint="eastAsia"/>
+                            <w:color w:val="000000" w:themeColor="text1"/>
                             <w:sz w:val="20"/>
                             <w:szCs w:val="20"/>
                           </w:rPr>
@@ -3878,6 +4499,7 @@
                           <w:ind w:left="420" w:firstLineChars="0" w:firstLine="0"/>
                           <w:rPr>
                             <w:rFonts w:ascii="Times New Roman" w:hAnsi="Times New Roman" w:cs="Times New Roman"/>
+                            <w:color w:val="000000" w:themeColor="text1"/>
                             <w:sz w:val="20"/>
                             <w:szCs w:val="20"/>
                           </w:rPr>
@@ -3890,7 +4512,7 @@
                           <w:rPr>
                             <w:rStyle w:val="a9"/>
                             <w:rFonts w:ascii="microsoft yahei" w:hAnsi="microsoft yahei" w:hint="eastAsia"/>
-                            <w:color w:val="FF0000"/>
+                            <w:color w:val="000000" w:themeColor="text1"/>
                             <w:sz w:val="22"/>
                             <w:szCs w:val="22"/>
                           </w:rPr>
@@ -3899,40 +4521,30 @@
                           <w:rPr>
                             <w:rStyle w:val="a9"/>
                             <w:rFonts w:ascii="microsoft yahei" w:hAnsi="microsoft yahei" w:hint="eastAsia"/>
-                            <w:color w:val="FF0000"/>
+                            <w:color w:val="000000" w:themeColor="text1"/>
                             <w:sz w:val="22"/>
                             <w:szCs w:val="22"/>
                           </w:rPr>
-                          <w:t>PowerShell</w:t>
+                          <w:t>批量创建</w:t>
                         </w:r>
                         <w:r>
                           <w:rPr>
                             <w:rStyle w:val="a9"/>
                             <w:rFonts w:ascii="microsoft yahei" w:hAnsi="microsoft yahei" w:hint="eastAsia"/>
-                            <w:color w:val="FF0000"/>
+                            <w:color w:val="000000" w:themeColor="text1"/>
                             <w:sz w:val="22"/>
                             <w:szCs w:val="22"/>
                           </w:rPr>
-                          <w:t>批量创建</w:t>
+                          <w:t>OA</w:t>
                         </w:r>
                         <w:r>
                           <w:rPr>
                             <w:rStyle w:val="a9"/>
                             <w:rFonts w:ascii="microsoft yahei" w:hAnsi="microsoft yahei" w:hint="eastAsia"/>
-                            <w:color w:val="FF0000"/>
+                            <w:color w:val="000000" w:themeColor="text1"/>
                             <w:sz w:val="22"/>
                             <w:szCs w:val="22"/>
                           </w:rPr>
-                          <w:t>OA</w:t>
-                        </w:r>
-                        <w:r>
-                          <w:rPr>
-                            <w:rStyle w:val="a9"/>
-                            <w:rFonts w:ascii="microsoft yahei" w:hAnsi="microsoft yahei" w:hint="eastAsia"/>
-                            <w:color w:val="FF0000"/>
-                            <w:sz w:val="22"/>
-                            <w:szCs w:val="22"/>
-                          </w:rPr>
                           <w:t>账户</w:t>
                         </w:r>
                       </w:p>
@@ -3942,13 +4554,15 @@
                           <w:ind w:left="420" w:firstLineChars="0" w:firstLine="0"/>
                           <w:rPr>
                             <w:rFonts w:ascii="Times New Roman" w:hAnsi="Times New Roman" w:cs="Times New Roman"/>
-                            <w:sz w:val="20"/>
-                            <w:szCs w:val="20"/>
-                          </w:rPr>
-                        </w:pPr>
-                        <w:r>
-                          <w:rPr>
-                            <w:rFonts w:ascii="Times New Roman" w:hAnsi="Times New Roman" w:cs="Times New Roman" w:hint="eastAsia"/>
+                            <w:color w:val="000000" w:themeColor="text1"/>
+                            <w:sz w:val="20"/>
+                            <w:szCs w:val="20"/>
+                          </w:rPr>
+                        </w:pPr>
+                        <w:r>
+                          <w:rPr>
+                            <w:rFonts w:ascii="Times New Roman" w:hAnsi="Times New Roman" w:cs="Times New Roman" w:hint="eastAsia"/>
+                            <w:color w:val="000000" w:themeColor="text1"/>
                             <w:sz w:val="20"/>
                             <w:szCs w:val="20"/>
                           </w:rPr>
@@ -3957,6 +4571,7 @@
                         <w:r>
                           <w:rPr>
                             <w:rFonts w:ascii="Times New Roman" w:hAnsi="Times New Roman" w:cs="Times New Roman"/>
+                            <w:color w:val="000000" w:themeColor="text1"/>
                             <w:sz w:val="20"/>
                             <w:szCs w:val="20"/>
                           </w:rPr>
@@ -3973,13 +4588,15 @@
                           <w:ind w:firstLineChars="0"/>
                           <w:rPr>
                             <w:rFonts w:ascii="Times New Roman" w:hAnsi="Times New Roman" w:cs="Times New Roman"/>
-                            <w:sz w:val="20"/>
-                            <w:szCs w:val="20"/>
-                          </w:rPr>
-                        </w:pPr>
-                        <w:r>
-                          <w:rPr>
-                            <w:rFonts w:ascii="Times New Roman" w:hAnsi="Times New Roman" w:cs="Times New Roman" w:hint="eastAsia"/>
+                            <w:color w:val="000000" w:themeColor="text1"/>
+                            <w:sz w:val="20"/>
+                            <w:szCs w:val="20"/>
+                          </w:rPr>
+                        </w:pPr>
+                        <w:r>
+                          <w:rPr>
+                            <w:rFonts w:ascii="Times New Roman" w:hAnsi="Times New Roman" w:cs="Times New Roman" w:hint="eastAsia"/>
+                            <w:color w:val="000000" w:themeColor="text1"/>
                             <w:sz w:val="20"/>
                             <w:szCs w:val="20"/>
                           </w:rPr>
@@ -3988,6 +4605,7 @@
                         <w:r>
                           <w:rPr>
                             <w:rFonts w:ascii="Times New Roman" w:hAnsi="Times New Roman" w:cs="Times New Roman"/>
+                            <w:color w:val="000000" w:themeColor="text1"/>
                             <w:sz w:val="20"/>
                             <w:szCs w:val="20"/>
                           </w:rPr>
@@ -3996,6 +4614,7 @@
                         <w:r>
                           <w:rPr>
                             <w:rFonts w:ascii="Times New Roman" w:hAnsi="Times New Roman" w:cs="Times New Roman" w:hint="eastAsia"/>
+                            <w:color w:val="000000" w:themeColor="text1"/>
                             <w:sz w:val="20"/>
                             <w:szCs w:val="20"/>
                           </w:rPr>
@@ -4012,13 +4631,15 @@
                           <w:ind w:firstLineChars="0"/>
                           <w:rPr>
                             <w:rFonts w:ascii="Times New Roman" w:hAnsi="Times New Roman" w:cs="Times New Roman"/>
-                            <w:sz w:val="20"/>
-                            <w:szCs w:val="20"/>
-                          </w:rPr>
-                        </w:pPr>
-                        <w:r>
-                          <w:rPr>
-                            <w:rFonts w:ascii="Times New Roman" w:hAnsi="Times New Roman" w:cs="Times New Roman" w:hint="eastAsia"/>
+                            <w:color w:val="000000" w:themeColor="text1"/>
+                            <w:sz w:val="20"/>
+                            <w:szCs w:val="20"/>
+                          </w:rPr>
+                        </w:pPr>
+                        <w:r>
+                          <w:rPr>
+                            <w:rFonts w:ascii="Times New Roman" w:hAnsi="Times New Roman" w:cs="Times New Roman" w:hint="eastAsia"/>
+                            <w:color w:val="000000" w:themeColor="text1"/>
                             <w:sz w:val="20"/>
                             <w:szCs w:val="20"/>
                           </w:rPr>
@@ -4035,13 +4656,15 @@
                           <w:ind w:firstLineChars="0"/>
                           <w:rPr>
                             <w:rFonts w:ascii="Times New Roman" w:hAnsi="Times New Roman" w:cs="Times New Roman"/>
-                            <w:sz w:val="20"/>
-                            <w:szCs w:val="20"/>
-                          </w:rPr>
-                        </w:pPr>
-                        <w:r>
-                          <w:rPr>
-                            <w:rFonts w:ascii="Times New Roman" w:hAnsi="Times New Roman" w:cs="Times New Roman" w:hint="eastAsia"/>
+                            <w:color w:val="000000" w:themeColor="text1"/>
+                            <w:sz w:val="20"/>
+                            <w:szCs w:val="20"/>
+                          </w:rPr>
+                        </w:pPr>
+                        <w:r>
+                          <w:rPr>
+                            <w:rFonts w:ascii="Times New Roman" w:hAnsi="Times New Roman" w:cs="Times New Roman" w:hint="eastAsia"/>
+                            <w:color w:val="000000" w:themeColor="text1"/>
                             <w:sz w:val="20"/>
                             <w:szCs w:val="20"/>
                           </w:rPr>
@@ -4050,6 +4673,7 @@
                         <w:r>
                           <w:rPr>
                             <w:rFonts w:ascii="Times New Roman" w:hAnsi="Times New Roman" w:cs="Times New Roman"/>
+                            <w:color w:val="000000" w:themeColor="text1"/>
                             <w:sz w:val="20"/>
                             <w:szCs w:val="20"/>
                           </w:rPr>
@@ -4058,6 +4682,7 @@
                         <w:r>
                           <w:rPr>
                             <w:rFonts w:ascii="Times New Roman" w:hAnsi="Times New Roman" w:cs="Times New Roman" w:hint="eastAsia"/>
+                            <w:color w:val="000000" w:themeColor="text1"/>
                             <w:sz w:val="20"/>
                             <w:szCs w:val="20"/>
                           </w:rPr>
@@ -4066,6 +4691,7 @@
                         <w:r>
                           <w:rPr>
                             <w:rFonts w:ascii="Times New Roman" w:hAnsi="Times New Roman" w:cs="Times New Roman"/>
+                            <w:color w:val="000000" w:themeColor="text1"/>
                             <w:sz w:val="20"/>
                             <w:szCs w:val="20"/>
                           </w:rPr>
@@ -4074,6 +4700,7 @@
                         <w:r>
                           <w:rPr>
                             <w:rFonts w:ascii="Times New Roman" w:hAnsi="Times New Roman" w:cs="Times New Roman" w:hint="eastAsia"/>
+                            <w:color w:val="000000" w:themeColor="text1"/>
                             <w:sz w:val="20"/>
                             <w:szCs w:val="20"/>
                           </w:rPr>
@@ -4082,6 +4709,7 @@
                         <w:r>
                           <w:rPr>
                             <w:rFonts w:ascii="Times New Roman" w:hAnsi="Times New Roman" w:cs="Times New Roman"/>
+                            <w:color w:val="000000" w:themeColor="text1"/>
                             <w:sz w:val="20"/>
                             <w:szCs w:val="20"/>
                           </w:rPr>
@@ -4090,6 +4718,7 @@
                         <w:r>
                           <w:rPr>
                             <w:rFonts w:ascii="Times New Roman" w:hAnsi="Times New Roman" w:cs="Times New Roman" w:hint="eastAsia"/>
+                            <w:color w:val="000000" w:themeColor="text1"/>
                             <w:sz w:val="20"/>
                             <w:szCs w:val="20"/>
                           </w:rPr>
@@ -4098,6 +4727,7 @@
                         <w:r>
                           <w:rPr>
                             <w:rFonts w:ascii="Times New Roman" w:hAnsi="Times New Roman" w:cs="Times New Roman"/>
+                            <w:color w:val="000000" w:themeColor="text1"/>
                             <w:sz w:val="20"/>
                             <w:szCs w:val="20"/>
                           </w:rPr>
@@ -4106,6 +4736,7 @@
                         <w:r>
                           <w:rPr>
                             <w:rFonts w:ascii="Times New Roman" w:hAnsi="Times New Roman" w:cs="Times New Roman" w:hint="eastAsia"/>
+                            <w:color w:val="000000" w:themeColor="text1"/>
                             <w:sz w:val="20"/>
                             <w:szCs w:val="20"/>
                           </w:rPr>
@@ -4114,6 +4745,7 @@
                         <w:r>
                           <w:rPr>
                             <w:rFonts w:ascii="Times New Roman" w:hAnsi="Times New Roman" w:cs="Times New Roman"/>
+                            <w:color w:val="000000" w:themeColor="text1"/>
                             <w:sz w:val="20"/>
                             <w:szCs w:val="20"/>
                           </w:rPr>
@@ -4122,6 +4754,7 @@
                         <w:r>
                           <w:rPr>
                             <w:rFonts w:ascii="Times New Roman" w:hAnsi="Times New Roman" w:cs="Times New Roman" w:hint="eastAsia"/>
+                            <w:color w:val="000000" w:themeColor="text1"/>
                             <w:sz w:val="20"/>
                             <w:szCs w:val="20"/>
                           </w:rPr>
@@ -4138,13 +4771,15 @@
                           <w:ind w:firstLineChars="0"/>
                           <w:rPr>
                             <w:rFonts w:ascii="Times New Roman" w:hAnsi="Times New Roman" w:cs="Times New Roman"/>
-                            <w:sz w:val="20"/>
-                            <w:szCs w:val="20"/>
-                          </w:rPr>
-                        </w:pPr>
-                        <w:r>
-                          <w:rPr>
-                            <w:rFonts w:ascii="Times New Roman" w:hAnsi="Times New Roman" w:cs="Times New Roman" w:hint="eastAsia"/>
+                            <w:color w:val="000000" w:themeColor="text1"/>
+                            <w:sz w:val="20"/>
+                            <w:szCs w:val="20"/>
+                          </w:rPr>
+                        </w:pPr>
+                        <w:r>
+                          <w:rPr>
+                            <w:rFonts w:ascii="Times New Roman" w:hAnsi="Times New Roman" w:cs="Times New Roman" w:hint="eastAsia"/>
+                            <w:color w:val="000000" w:themeColor="text1"/>
                             <w:sz w:val="20"/>
                             <w:szCs w:val="20"/>
                           </w:rPr>
@@ -4153,6 +4788,7 @@
                         <w:r>
                           <w:rPr>
                             <w:rFonts w:ascii="Times New Roman" w:hAnsi="Times New Roman" w:cs="Times New Roman"/>
+                            <w:color w:val="000000" w:themeColor="text1"/>
                             <w:sz w:val="20"/>
                             <w:szCs w:val="20"/>
                           </w:rPr>
@@ -4161,6 +4797,7 @@
                         <w:r>
                           <w:rPr>
                             <w:rFonts w:ascii="Times New Roman" w:hAnsi="Times New Roman" w:cs="Times New Roman" w:hint="eastAsia"/>
+                            <w:color w:val="000000" w:themeColor="text1"/>
                             <w:sz w:val="20"/>
                             <w:szCs w:val="20"/>
                           </w:rPr>
@@ -4169,6 +4806,7 @@
                         <w:r>
                           <w:rPr>
                             <w:rFonts w:ascii="Times New Roman" w:hAnsi="Times New Roman" w:cs="Times New Roman"/>
+                            <w:color w:val="000000" w:themeColor="text1"/>
                             <w:sz w:val="20"/>
                             <w:szCs w:val="20"/>
                           </w:rPr>
@@ -4177,6 +4815,7 @@
                         <w:r>
                           <w:rPr>
                             <w:rFonts w:ascii="Times New Roman" w:hAnsi="Times New Roman" w:cs="Times New Roman" w:hint="eastAsia"/>
+                            <w:color w:val="000000" w:themeColor="text1"/>
                             <w:sz w:val="20"/>
                             <w:szCs w:val="20"/>
                           </w:rPr>
@@ -4185,6 +4824,7 @@
                         <w:r>
                           <w:rPr>
                             <w:rFonts w:ascii="Times New Roman" w:hAnsi="Times New Roman" w:cs="Times New Roman"/>
+                            <w:color w:val="000000" w:themeColor="text1"/>
                             <w:sz w:val="20"/>
                             <w:szCs w:val="20"/>
                           </w:rPr>
@@ -4193,6 +4833,7 @@
                         <w:r>
                           <w:rPr>
                             <w:rFonts w:ascii="Times New Roman" w:hAnsi="Times New Roman" w:cs="Times New Roman" w:hint="eastAsia"/>
+                            <w:color w:val="000000" w:themeColor="text1"/>
                             <w:sz w:val="20"/>
                             <w:szCs w:val="20"/>
                           </w:rPr>
@@ -4218,6 +4859,7 @@
                           <w:rPr>
                             <w:rFonts w:ascii="Times New Roman" w:hAnsi="Times New Roman" w:cs="Times New Roman"/>
                             <w:b/>
+                            <w:color w:val="000000" w:themeColor="text1"/>
                             <w:sz w:val="20"/>
                             <w:szCs w:val="20"/>
                           </w:rPr>
@@ -4234,6 +4876,7 @@
                         <w:pPr>
                           <w:rPr>
                             <w:rFonts w:ascii="Times New Roman" w:hAnsi="Times New Roman" w:cs="Times New Roman"/>
+                            <w:color w:val="000000" w:themeColor="text1"/>
                             <w:sz w:val="20"/>
                             <w:szCs w:val="20"/>
                           </w:rPr>
@@ -4263,6 +4906,7 @@
                           <w:spacing w:line="420" w:lineRule="atLeast"/>
                           <w:rPr>
                             <w:rFonts w:ascii="microsoft yahei" w:hAnsi="microsoft yahei" w:hint="eastAsia"/>
+                            <w:color w:val="000000" w:themeColor="text1"/>
                           </w:rPr>
                         </w:pPr>
                       </w:p>
@@ -4272,11 +4916,13 @@
                           <w:spacing w:line="420" w:lineRule="atLeast"/>
                           <w:rPr>
                             <w:rFonts w:ascii="microsoft yahei" w:hAnsi="microsoft yahei" w:hint="eastAsia"/>
+                            <w:color w:val="000000" w:themeColor="text1"/>
                           </w:rPr>
                         </w:pPr>
                         <w:r>
                           <w:rPr>
                             <w:rFonts w:ascii="microsoft yahei" w:hAnsi="microsoft yahei" w:hint="eastAsia"/>
+                            <w:color w:val="000000" w:themeColor="text1"/>
                           </w:rPr>
                           <w:t>上海绿宛环境设备有限公司</w:t>
                         </w:r>
@@ -4287,6 +4933,7 @@
                           <w:spacing w:line="420" w:lineRule="atLeast"/>
                           <w:rPr>
                             <w:rFonts w:ascii="microsoft yahei" w:hAnsi="microsoft yahei" w:hint="eastAsia"/>
+                            <w:color w:val="000000" w:themeColor="text1"/>
                           </w:rPr>
                         </w:pPr>
                       </w:p>
@@ -4312,13 +4959,15 @@
                         <w:pPr>
                           <w:rPr>
                             <w:rFonts w:ascii="Times New Roman" w:hAnsi="Times New Roman" w:cs="Times New Roman"/>
-                            <w:sz w:val="20"/>
-                            <w:szCs w:val="20"/>
-                          </w:rPr>
-                        </w:pPr>
-                        <w:r>
-                          <w:rPr>
-                            <w:rFonts w:ascii="Times New Roman" w:hAnsi="Times New Roman" w:cs="Times New Roman"/>
+                            <w:color w:val="000000" w:themeColor="text1"/>
+                            <w:sz w:val="20"/>
+                            <w:szCs w:val="20"/>
+                          </w:rPr>
+                        </w:pPr>
+                        <w:r>
+                          <w:rPr>
+                            <w:rFonts w:ascii="Times New Roman" w:hAnsi="Times New Roman" w:cs="Times New Roman"/>
+                            <w:color w:val="000000" w:themeColor="text1"/>
                             <w:sz w:val="20"/>
                             <w:szCs w:val="20"/>
                           </w:rPr>
@@ -4337,7 +4986,7 @@
                           <w:rPr>
                             <w:rStyle w:val="a9"/>
                             <w:rFonts w:ascii="microsoft yahei" w:hAnsi="microsoft yahei" w:hint="eastAsia"/>
-                            <w:color w:val="333333"/>
+                            <w:color w:val="000000" w:themeColor="text1"/>
                             <w:sz w:val="21"/>
                             <w:szCs w:val="21"/>
                           </w:rPr>
@@ -4346,7 +4995,7 @@
                           <w:rPr>
                             <w:rStyle w:val="a9"/>
                             <w:rFonts w:ascii="microsoft yahei" w:hAnsi="microsoft yahei" w:hint="eastAsia"/>
-                            <w:color w:val="333333"/>
+                            <w:color w:val="000000" w:themeColor="text1"/>
                             <w:sz w:val="21"/>
                             <w:szCs w:val="21"/>
                           </w:rPr>
@@ -4374,6 +5023,7 @@
                         <w:pPr>
                           <w:rPr>
                             <w:rFonts w:ascii="Times New Roman" w:hAnsi="Times New Roman" w:cs="Times New Roman"/>
+                            <w:color w:val="000000" w:themeColor="text1"/>
                             <w:sz w:val="20"/>
                             <w:szCs w:val="20"/>
                           </w:rPr>
@@ -4390,7 +5040,7 @@
                           <w:rPr>
                             <w:rStyle w:val="a9"/>
                             <w:rFonts w:ascii="microsoft yahei" w:hAnsi="microsoft yahei" w:hint="eastAsia"/>
-                            <w:color w:val="333333"/>
+                            <w:color w:val="000000" w:themeColor="text1"/>
                             <w:sz w:val="21"/>
                             <w:szCs w:val="21"/>
                           </w:rPr>
@@ -4417,6 +5067,7 @@
                         <w:pPr>
                           <w:rPr>
                             <w:rFonts w:ascii="Times New Roman" w:hAnsi="Times New Roman" w:cs="Times New Roman"/>
+                            <w:color w:val="000000" w:themeColor="text1"/>
                             <w:sz w:val="20"/>
                             <w:szCs w:val="20"/>
                           </w:rPr>
@@ -4425,6 +5076,7 @@
                           <w:rPr>
                             <w:rFonts w:ascii="Times New Roman" w:hAnsi="Times New Roman" w:cs="Times New Roman" w:hint="eastAsia"/>
                             <w:b/>
+                            <w:color w:val="000000" w:themeColor="text1"/>
                             <w:sz w:val="20"/>
                             <w:szCs w:val="20"/>
                           </w:rPr>
@@ -4434,6 +5086,7 @@
                           <w:rPr>
                             <w:rFonts w:ascii="Times New Roman" w:hAnsi="Times New Roman" w:cs="Times New Roman" w:hint="eastAsia"/>
                             <w:b/>
+                            <w:color w:val="000000" w:themeColor="text1"/>
                             <w:sz w:val="20"/>
                             <w:szCs w:val="20"/>
                           </w:rPr>
@@ -4457,13 +5110,15 @@
                           <w:ind w:firstLineChars="0"/>
                           <w:rPr>
                             <w:rFonts w:ascii="Times New Roman" w:hAnsi="Times New Roman" w:cs="Times New Roman"/>
-                            <w:sz w:val="20"/>
-                            <w:szCs w:val="20"/>
-                          </w:rPr>
-                        </w:pPr>
-                        <w:r>
-                          <w:rPr>
-                            <w:rFonts w:ascii="Times New Roman" w:hAnsi="Times New Roman" w:cs="Times New Roman" w:hint="eastAsia"/>
+                            <w:color w:val="000000" w:themeColor="text1"/>
+                            <w:sz w:val="20"/>
+                            <w:szCs w:val="20"/>
+                          </w:rPr>
+                        </w:pPr>
+                        <w:r>
+                          <w:rPr>
+                            <w:rFonts w:ascii="Times New Roman" w:hAnsi="Times New Roman" w:cs="Times New Roman" w:hint="eastAsia"/>
+                            <w:color w:val="000000" w:themeColor="text1"/>
                             <w:sz w:val="20"/>
                             <w:szCs w:val="20"/>
                           </w:rPr>
@@ -4480,13 +5135,15 @@
                           <w:ind w:firstLineChars="0"/>
                           <w:rPr>
                             <w:rFonts w:ascii="Times New Roman" w:hAnsi="Times New Roman" w:cs="Times New Roman"/>
-                            <w:sz w:val="20"/>
-                            <w:szCs w:val="20"/>
-                          </w:rPr>
-                        </w:pPr>
-                        <w:r>
-                          <w:rPr>
-                            <w:rFonts w:ascii="Times New Roman" w:hAnsi="Times New Roman" w:cs="Times New Roman" w:hint="eastAsia"/>
+                            <w:color w:val="000000" w:themeColor="text1"/>
+                            <w:sz w:val="20"/>
+                            <w:szCs w:val="20"/>
+                          </w:rPr>
+                        </w:pPr>
+                        <w:r>
+                          <w:rPr>
+                            <w:rFonts w:ascii="Times New Roman" w:hAnsi="Times New Roman" w:cs="Times New Roman" w:hint="eastAsia"/>
+                            <w:color w:val="000000" w:themeColor="text1"/>
                             <w:sz w:val="20"/>
                             <w:szCs w:val="20"/>
                           </w:rPr>
@@ -4503,13 +5160,15 @@
                           <w:ind w:firstLineChars="0"/>
                           <w:rPr>
                             <w:rFonts w:ascii="Times New Roman" w:hAnsi="Times New Roman" w:cs="Times New Roman"/>
-                            <w:sz w:val="20"/>
-                            <w:szCs w:val="20"/>
-                          </w:rPr>
-                        </w:pPr>
-                        <w:r>
-                          <w:rPr>
-                            <w:rFonts w:ascii="Times New Roman" w:hAnsi="Times New Roman" w:cs="Times New Roman" w:hint="eastAsia"/>
+                            <w:color w:val="000000" w:themeColor="text1"/>
+                            <w:sz w:val="20"/>
+                            <w:szCs w:val="20"/>
+                          </w:rPr>
+                        </w:pPr>
+                        <w:r>
+                          <w:rPr>
+                            <w:rFonts w:ascii="Times New Roman" w:hAnsi="Times New Roman" w:cs="Times New Roman" w:hint="eastAsia"/>
+                            <w:color w:val="000000" w:themeColor="text1"/>
                             <w:sz w:val="20"/>
                             <w:szCs w:val="20"/>
                           </w:rPr>
@@ -4538,6 +5197,7 @@
                         <w:pPr>
                           <w:rPr>
                             <w:rFonts w:ascii="Times New Roman" w:hAnsi="Times New Roman" w:cs="Times New Roman"/>
+                            <w:color w:val="000000" w:themeColor="text1"/>
                             <w:sz w:val="20"/>
                             <w:szCs w:val="20"/>
                           </w:rPr>
@@ -4546,6 +5206,7 @@
                           <w:rPr>
                             <w:rFonts w:ascii="Times New Roman" w:hAnsi="Times New Roman" w:cs="Times New Roman" w:hint="eastAsia"/>
                             <w:b/>
+                            <w:color w:val="000000" w:themeColor="text1"/>
                             <w:sz w:val="20"/>
                             <w:szCs w:val="20"/>
                           </w:rPr>
@@ -4563,6 +5224,7 @@
                         <w:pPr>
                           <w:rPr>
                             <w:rFonts w:ascii="Times New Roman" w:hAnsi="Times New Roman" w:cs="Times New Roman"/>
+                            <w:color w:val="000000" w:themeColor="text1"/>
                             <w:sz w:val="20"/>
                             <w:szCs w:val="20"/>
                           </w:rPr>
@@ -4585,6 +5247,7 @@
                         <w:pPr>
                           <w:rPr>
                             <w:rFonts w:ascii="Times New Roman" w:hAnsi="Times New Roman" w:cs="Times New Roman"/>
+                            <w:color w:val="000000" w:themeColor="text1"/>
                             <w:sz w:val="20"/>
                             <w:szCs w:val="20"/>
                           </w:rPr>
@@ -4603,7 +5266,7 @@
                           <w:rPr>
                             <w:rStyle w:val="a9"/>
                             <w:rFonts w:ascii="microsoft yahei" w:hAnsi="microsoft yahei" w:hint="eastAsia"/>
-                            <w:color w:val="333333"/>
+                            <w:color w:val="000000" w:themeColor="text1"/>
                             <w:sz w:val="22"/>
                             <w:szCs w:val="22"/>
                           </w:rPr>
@@ -4612,7 +5275,7 @@
                           <w:rPr>
                             <w:rStyle w:val="a9"/>
                             <w:rFonts w:ascii="microsoft yahei" w:hAnsi="microsoft yahei" w:hint="eastAsia"/>
-                            <w:color w:val="333333"/>
+                            <w:color w:val="000000" w:themeColor="text1"/>
                             <w:sz w:val="22"/>
                             <w:szCs w:val="22"/>
                           </w:rPr>
@@ -4625,6 +5288,7 @@
                           <w:ind w:left="420" w:firstLineChars="0" w:firstLine="0"/>
                           <w:rPr>
                             <w:rFonts w:ascii="Times New Roman" w:hAnsi="Times New Roman" w:cs="Times New Roman"/>
+                            <w:color w:val="000000" w:themeColor="text1"/>
                             <w:sz w:val="20"/>
                             <w:szCs w:val="20"/>
                           </w:rPr>
@@ -4647,6 +5311,7 @@
                         <w:pPr>
                           <w:rPr>
                             <w:rFonts w:ascii="Times New Roman" w:hAnsi="Times New Roman" w:cs="Times New Roman"/>
+                            <w:color w:val="000000" w:themeColor="text1"/>
                             <w:sz w:val="20"/>
                             <w:szCs w:val="20"/>
                           </w:rPr>
@@ -4666,13 +5331,15 @@
                           <w:ind w:left="420" w:firstLineChars="0" w:firstLine="0"/>
                           <w:rPr>
                             <w:rFonts w:ascii="Times New Roman" w:hAnsi="Times New Roman" w:cs="Times New Roman"/>
-                            <w:sz w:val="20"/>
-                            <w:szCs w:val="20"/>
-                          </w:rPr>
-                        </w:pPr>
-                        <w:r>
-                          <w:rPr>
-                            <w:rFonts w:ascii="Times New Roman" w:hAnsi="Times New Roman" w:cs="Times New Roman" w:hint="eastAsia"/>
+                            <w:color w:val="000000" w:themeColor="text1"/>
+                            <w:sz w:val="20"/>
+                            <w:szCs w:val="20"/>
+                          </w:rPr>
+                        </w:pPr>
+                        <w:r>
+                          <w:rPr>
+                            <w:rFonts w:ascii="Times New Roman" w:hAnsi="Times New Roman" w:cs="Times New Roman" w:hint="eastAsia"/>
+                            <w:color w:val="000000" w:themeColor="text1"/>
                             <w:sz w:val="20"/>
                             <w:szCs w:val="20"/>
                           </w:rPr>
@@ -4681,6 +5348,7 @@
                         <w:r>
                           <w:rPr>
                             <w:rFonts w:ascii="Times New Roman" w:hAnsi="Times New Roman" w:cs="Times New Roman"/>
+                            <w:color w:val="000000" w:themeColor="text1"/>
                             <w:sz w:val="20"/>
                             <w:szCs w:val="20"/>
                           </w:rPr>
@@ -4698,13 +5366,15 @@
                           <w:ind w:firstLineChars="0"/>
                           <w:rPr>
                             <w:rFonts w:ascii="Times New Roman" w:hAnsi="Times New Roman" w:cs="Times New Roman"/>
-                            <w:sz w:val="20"/>
-                            <w:szCs w:val="20"/>
-                          </w:rPr>
-                        </w:pPr>
-                        <w:r>
-                          <w:rPr>
-                            <w:rFonts w:ascii="Times New Roman" w:hAnsi="Times New Roman" w:cs="Times New Roman" w:hint="eastAsia"/>
+                            <w:color w:val="000000" w:themeColor="text1"/>
+                            <w:sz w:val="20"/>
+                            <w:szCs w:val="20"/>
+                          </w:rPr>
+                        </w:pPr>
+                        <w:r>
+                          <w:rPr>
+                            <w:rFonts w:ascii="Times New Roman" w:hAnsi="Times New Roman" w:cs="Times New Roman" w:hint="eastAsia"/>
+                            <w:color w:val="000000" w:themeColor="text1"/>
                             <w:sz w:val="20"/>
                             <w:szCs w:val="20"/>
                           </w:rPr>
@@ -4713,6 +5383,7 @@
                         <w:r>
                           <w:rPr>
                             <w:rFonts w:ascii="Times New Roman" w:hAnsi="Times New Roman" w:cs="Times New Roman"/>
+                            <w:color w:val="000000" w:themeColor="text1"/>
                             <w:sz w:val="20"/>
                             <w:szCs w:val="20"/>
                           </w:rPr>
@@ -4721,6 +5392,7 @@
                         <w:r>
                           <w:rPr>
                             <w:rFonts w:ascii="Times New Roman" w:hAnsi="Times New Roman" w:cs="Times New Roman" w:hint="eastAsia"/>
+                            <w:color w:val="000000" w:themeColor="text1"/>
                             <w:sz w:val="20"/>
                             <w:szCs w:val="20"/>
                           </w:rPr>
@@ -4738,13 +5410,15 @@
                           <w:ind w:firstLineChars="0"/>
                           <w:rPr>
                             <w:rFonts w:ascii="Times New Roman" w:hAnsi="Times New Roman" w:cs="Times New Roman"/>
-                            <w:sz w:val="20"/>
-                            <w:szCs w:val="20"/>
-                          </w:rPr>
-                        </w:pPr>
-                        <w:r>
-                          <w:rPr>
-                            <w:rFonts w:ascii="Times New Roman" w:hAnsi="Times New Roman" w:cs="Times New Roman" w:hint="eastAsia"/>
+                            <w:color w:val="000000" w:themeColor="text1"/>
+                            <w:sz w:val="20"/>
+                            <w:szCs w:val="20"/>
+                          </w:rPr>
+                        </w:pPr>
+                        <w:r>
+                          <w:rPr>
+                            <w:rFonts w:ascii="Times New Roman" w:hAnsi="Times New Roman" w:cs="Times New Roman" w:hint="eastAsia"/>
+                            <w:color w:val="000000" w:themeColor="text1"/>
                             <w:sz w:val="20"/>
                             <w:szCs w:val="20"/>
                           </w:rPr>
@@ -4762,13 +5436,15 @@
                           <w:ind w:firstLineChars="0"/>
                           <w:rPr>
                             <w:rFonts w:ascii="Times New Roman" w:hAnsi="Times New Roman" w:cs="Times New Roman"/>
-                            <w:sz w:val="20"/>
-                            <w:szCs w:val="20"/>
-                          </w:rPr>
-                        </w:pPr>
-                        <w:r>
-                          <w:rPr>
-                            <w:rFonts w:ascii="Times New Roman" w:hAnsi="Times New Roman" w:cs="Times New Roman" w:hint="eastAsia"/>
+                            <w:color w:val="000000" w:themeColor="text1"/>
+                            <w:sz w:val="20"/>
+                            <w:szCs w:val="20"/>
+                          </w:rPr>
+                        </w:pPr>
+                        <w:r>
+                          <w:rPr>
+                            <w:rFonts w:ascii="Times New Roman" w:hAnsi="Times New Roman" w:cs="Times New Roman" w:hint="eastAsia"/>
+                            <w:color w:val="000000" w:themeColor="text1"/>
                             <w:sz w:val="20"/>
                             <w:szCs w:val="20"/>
                           </w:rPr>
@@ -4786,13 +5462,15 @@
                           <w:ind w:firstLineChars="0"/>
                           <w:rPr>
                             <w:rFonts w:ascii="Times New Roman" w:hAnsi="Times New Roman" w:cs="Times New Roman"/>
-                            <w:sz w:val="20"/>
-                            <w:szCs w:val="20"/>
-                          </w:rPr>
-                        </w:pPr>
-                        <w:r>
-                          <w:rPr>
-                            <w:rFonts w:ascii="Times New Roman" w:hAnsi="Times New Roman" w:cs="Times New Roman" w:hint="eastAsia"/>
+                            <w:color w:val="000000" w:themeColor="text1"/>
+                            <w:sz w:val="20"/>
+                            <w:szCs w:val="20"/>
+                          </w:rPr>
+                        </w:pPr>
+                        <w:r>
+                          <w:rPr>
+                            <w:rFonts w:ascii="Times New Roman" w:hAnsi="Times New Roman" w:cs="Times New Roman" w:hint="eastAsia"/>
+                            <w:color w:val="000000" w:themeColor="text1"/>
                             <w:sz w:val="20"/>
                             <w:szCs w:val="20"/>
                           </w:rPr>
@@ -4810,13 +5488,15 @@
                           <w:ind w:firstLineChars="0"/>
                           <w:rPr>
                             <w:rFonts w:ascii="Times New Roman" w:hAnsi="Times New Roman" w:cs="Times New Roman"/>
-                            <w:sz w:val="20"/>
-                            <w:szCs w:val="20"/>
-                          </w:rPr>
-                        </w:pPr>
-                        <w:r>
-                          <w:rPr>
-                            <w:rFonts w:ascii="Times New Roman" w:hAnsi="Times New Roman" w:cs="Times New Roman" w:hint="eastAsia"/>
+                            <w:color w:val="000000" w:themeColor="text1"/>
+                            <w:sz w:val="20"/>
+                            <w:szCs w:val="20"/>
+                          </w:rPr>
+                        </w:pPr>
+                        <w:r>
+                          <w:rPr>
+                            <w:rFonts w:ascii="Times New Roman" w:hAnsi="Times New Roman" w:cs="Times New Roman" w:hint="eastAsia"/>
+                            <w:color w:val="000000" w:themeColor="text1"/>
                             <w:sz w:val="20"/>
                             <w:szCs w:val="20"/>
                           </w:rPr>
@@ -4825,6 +5505,7 @@
                         <w:r>
                           <w:rPr>
                             <w:rFonts w:ascii="Times New Roman" w:hAnsi="Times New Roman" w:cs="Times New Roman"/>
+                            <w:color w:val="000000" w:themeColor="text1"/>
                             <w:sz w:val="20"/>
                             <w:szCs w:val="20"/>
                           </w:rPr>
@@ -4839,6 +5520,7 @@
                     <w:jc w:val="center"/>
                     <w:rPr>
                       <w:rFonts w:ascii="Times New Roman" w:hAnsi="Times New Roman" w:cs="Times New Roman"/>
+                      <w:color w:val="000000" w:themeColor="text1"/>
                       <w:sz w:val="20"/>
                       <w:szCs w:val="20"/>
                     </w:rPr>
@@ -4873,6 +5555,7 @@
                   <w:pPr>
                     <w:rPr>
                       <w:rFonts w:ascii="Times New Roman" w:eastAsia="Times New Roman" w:hAnsi="Times New Roman" w:cs="Times New Roman"/>
+                      <w:color w:val="000000" w:themeColor="text1"/>
                       <w:sz w:val="20"/>
                       <w:szCs w:val="20"/>
                     </w:rPr>
@@ -4887,6 +5570,7 @@
               <w:rPr>
                 <w:rFonts w:ascii="microsoft yahei" w:hAnsi="microsoft yahei" w:hint="eastAsia"/>
                 <w:vanish/>
+                <w:color w:val="000000" w:themeColor="text1"/>
                 <w:sz w:val="18"/>
                 <w:szCs w:val="18"/>
               </w:rPr>
@@ -4898,6 +5582,7 @@
               <w:rPr>
                 <w:rFonts w:ascii="microsoft yahei" w:hAnsi="microsoft yahei" w:hint="eastAsia"/>
                 <w:vanish/>
+                <w:color w:val="000000" w:themeColor="text1"/>
                 <w:sz w:val="18"/>
                 <w:szCs w:val="18"/>
               </w:rPr>
@@ -4907,6 +5592,7 @@
             <w:pPr>
               <w:rPr>
                 <w:rFonts w:ascii="Times New Roman" w:hAnsi="Times New Roman" w:cs="Times New Roman"/>
+                <w:color w:val="000000" w:themeColor="text1"/>
                 <w:sz w:val="20"/>
                 <w:szCs w:val="20"/>
               </w:rPr>
@@ -4915,7 +5601,13 @@
         </w:tc>
       </w:tr>
     </w:tbl>
-    <w:p/>
+    <w:p>
+      <w:pPr>
+        <w:rPr>
+          <w:color w:val="000000" w:themeColor="text1"/>
+        </w:rPr>
+      </w:pPr>
+    </w:p>
     <w:sectPr>
       <w:pgSz w:w="11906" w:h="16838"/>
       <w:pgMar w:top="1440" w:right="1800" w:bottom="1134" w:left="1800" w:header="851" w:footer="992" w:gutter="0"/>

--- a/简历-周骁翔-1.docx
+++ b/简历-周骁翔-1.docx
@@ -1,6 +1,6 @@
 
 <file path=word/document.xml><?xml version="1.0" encoding="utf-8"?>
-<w:document xmlns:wpc="http://schemas.microsoft.com/office/word/2010/wordprocessingCanvas" xmlns:cx="http://schemas.microsoft.com/office/drawing/2014/chartex" xmlns:cx1="http://schemas.microsoft.com/office/drawing/2015/9/8/chartex" xmlns:cx2="http://schemas.microsoft.com/office/drawing/2015/10/21/chartex" xmlns:cx3="http://schemas.microsoft.com/office/drawing/2016/5/9/chartex" xmlns:cx4="http://schemas.microsoft.com/office/drawing/2016/5/10/chartex" xmlns:cx5="http://schemas.microsoft.com/office/drawing/2016/5/11/chartex" xmlns:cx6="http://schemas.microsoft.com/office/drawing/2016/5/12/chartex" xmlns:cx7="http://schemas.microsoft.com/office/drawing/2016/5/13/chartex" xmlns:cx8="http://schemas.microsoft.com/office/drawing/2016/5/14/chartex" xmlns:mc="http://schemas.openxmlformats.org/markup-compatibility/2006" xmlns:aink="http://schemas.microsoft.com/office/drawing/2016/ink" xmlns:am3d="http://schemas.microsoft.com/office/drawing/2017/model3d" xmlns:o="urn:schemas-microsoft-com:office:office" xmlns:r="http://schemas.openxmlformats.org/officeDocument/2006/relationships" xmlns:m="http://schemas.openxmlformats.org/officeDocument/2006/math" xmlns:v="urn:schemas-microsoft-com:vml" xmlns:wp14="http://schemas.microsoft.com/office/word/2010/wordprocessingDrawing" xmlns:wp="http://schemas.openxmlformats.org/drawingml/2006/wordprocessingDrawing" xmlns:w10="urn:schemas-microsoft-com:office:word" xmlns:w="http://schemas.openxmlformats.org/wordprocessingml/2006/main" xmlns:w14="http://schemas.microsoft.com/office/word/2010/wordml" xmlns:w15="http://schemas.microsoft.com/office/word/2012/wordml" xmlns:w16cid="http://schemas.microsoft.com/office/word/2016/wordml/cid" xmlns:w16se="http://schemas.microsoft.com/office/word/2015/wordml/symex" xmlns:wpg="http://schemas.microsoft.com/office/word/2010/wordprocessingGroup" xmlns:wpi="http://schemas.microsoft.com/office/word/2010/wordprocessingInk" xmlns:wne="http://schemas.microsoft.com/office/word/2006/wordml" xmlns:wps="http://schemas.microsoft.com/office/word/2010/wordprocessingShape" mc:Ignorable="w14 w15 w16se w16cid wp14">
+<w:document xmlns:wpc="http://schemas.microsoft.com/office/word/2010/wordprocessingCanvas" xmlns:cx="http://schemas.microsoft.com/office/drawing/2014/chartex" xmlns:cx1="http://schemas.microsoft.com/office/drawing/2015/9/8/chartex" xmlns:cx2="http://schemas.microsoft.com/office/drawing/2015/10/21/chartex" xmlns:cx3="http://schemas.microsoft.com/office/drawing/2016/5/9/chartex" xmlns:cx4="http://schemas.microsoft.com/office/drawing/2016/5/10/chartex" xmlns:cx5="http://schemas.microsoft.com/office/drawing/2016/5/11/chartex" xmlns:cx6="http://schemas.microsoft.com/office/drawing/2016/5/12/chartex" xmlns:cx7="http://schemas.microsoft.com/office/drawing/2016/5/13/chartex" xmlns:cx8="http://schemas.microsoft.com/office/drawing/2016/5/14/chartex" xmlns:mc="http://schemas.openxmlformats.org/markup-compatibility/2006" xmlns:aink="http://schemas.microsoft.com/office/drawing/2016/ink" xmlns:am3d="http://schemas.microsoft.com/office/drawing/2017/model3d" xmlns:o="urn:schemas-microsoft-com:office:office" xmlns:r="http://schemas.openxmlformats.org/officeDocument/2006/relationships" xmlns:m="http://schemas.openxmlformats.org/officeDocument/2006/math" xmlns:v="urn:schemas-microsoft-com:vml" xmlns:wp14="http://schemas.microsoft.com/office/word/2010/wordprocessingDrawing" xmlns:wp="http://schemas.openxmlformats.org/drawingml/2006/wordprocessingDrawing" xmlns:w10="urn:schemas-microsoft-com:office:word" xmlns:w="http://schemas.openxmlformats.org/wordprocessingml/2006/main" xmlns:w14="http://schemas.microsoft.com/office/word/2010/wordml" xmlns:w15="http://schemas.microsoft.com/office/word/2012/wordml" xmlns:w16cex="http://schemas.microsoft.com/office/word/2018/wordml/cex" xmlns:w16cid="http://schemas.microsoft.com/office/word/2016/wordml/cid" xmlns:w16="http://schemas.microsoft.com/office/word/2018/wordml" xmlns:w16se="http://schemas.microsoft.com/office/word/2015/wordml/symex" xmlns:wpg="http://schemas.microsoft.com/office/word/2010/wordprocessingGroup" xmlns:wpi="http://schemas.microsoft.com/office/word/2010/wordprocessingInk" xmlns:wne="http://schemas.microsoft.com/office/word/2006/wordml" xmlns:wps="http://schemas.microsoft.com/office/word/2010/wordprocessingShape" mc:Ignorable="w14 w15 w16se w16cid w16 w16cex wp14">
   <w:background w:color="FFFFFF"/>
   <w:body>
     <w:tbl>
@@ -43,6 +43,7 @@
               <w:rPr>
                 <w:rFonts w:ascii="微软雅黑" w:eastAsia="微软雅黑" w:hAnsi="微软雅黑"/>
                 <w:vanish/>
+                <w:color w:val="000000" w:themeColor="text1"/>
                 <w:sz w:val="18"/>
                 <w:szCs w:val="18"/>
               </w:rPr>
@@ -107,7 +108,7 @@
                         <w:pPr>
                           <w:rPr>
                             <w:rFonts w:ascii="等线" w:eastAsia="等线" w:hAnsi="等线"/>
-                            <w:color w:val="000000"/>
+                            <w:color w:val="000000" w:themeColor="text1"/>
                             <w:sz w:val="22"/>
                             <w:szCs w:val="22"/>
                           </w:rPr>
@@ -116,6 +117,7 @@
                           <w:rPr>
                             <w:rFonts w:hint="eastAsia"/>
                             <w:noProof/>
+                            <w:color w:val="000000" w:themeColor="text1"/>
                           </w:rPr>
                           <w:drawing>
                             <wp:anchor distT="0" distB="0" distL="114300" distR="114300" simplePos="0" relativeHeight="251658240" behindDoc="0" locked="0" layoutInCell="1" allowOverlap="1" wp14:anchorId="725682CF" wp14:editId="7BE54432">
@@ -143,7 +145,7 @@
                                       </pic:cNvPicPr>
                                     </pic:nvPicPr>
                                     <pic:blipFill>
-                                      <a:blip r:embed="rId5">
+                                      <a:blip r:embed="rId6">
                                         <a:extLst>
                                           <a:ext uri="{28A0092B-C50C-407E-A947-70E740481C1C}">
                                             <a14:useLocalDpi xmlns:a14="http://schemas.microsoft.com/office/drawing/2010/main" val="0"/>
@@ -249,7 +251,7 @@
                         <w:pPr>
                           <w:rPr>
                             <w:rFonts w:ascii="等线" w:eastAsia="等线" w:hAnsi="等线"/>
-                            <w:color w:val="000000"/>
+                            <w:color w:val="000000" w:themeColor="text1"/>
                             <w:sz w:val="22"/>
                             <w:szCs w:val="22"/>
                           </w:rPr>
@@ -322,7 +324,7 @@
                           <w:jc w:val="right"/>
                           <w:rPr>
                             <w:rFonts w:ascii="Times New Roman" w:eastAsia="等线" w:hAnsi="Times New Roman" w:cs="Times New Roman"/>
-                            <w:color w:val="FFFFFF"/>
+                            <w:color w:val="000000" w:themeColor="text1"/>
                             <w:sz w:val="18"/>
                             <w:szCs w:val="18"/>
                           </w:rPr>
@@ -354,7 +356,7 @@
                         <w:pPr>
                           <w:rPr>
                             <w:rFonts w:ascii="等线" w:eastAsia="等线" w:hAnsi="等线"/>
-                            <w:color w:val="000000"/>
+                            <w:color w:val="000000" w:themeColor="text1"/>
                             <w:sz w:val="22"/>
                             <w:szCs w:val="22"/>
                           </w:rPr>
@@ -417,7 +419,7 @@
                         <w:pPr>
                           <w:rPr>
                             <w:rFonts w:ascii="Times New Roman" w:eastAsia="等线" w:hAnsi="Times New Roman" w:cs="Times New Roman"/>
-                            <w:color w:val="FFFFFF"/>
+                            <w:color w:val="000000" w:themeColor="text1"/>
                             <w:sz w:val="18"/>
                             <w:szCs w:val="18"/>
                           </w:rPr>
@@ -440,7 +442,7 @@
                         <w:pPr>
                           <w:rPr>
                             <w:rFonts w:ascii="等线" w:eastAsia="等线" w:hAnsi="等线"/>
-                            <w:color w:val="000000"/>
+                            <w:color w:val="000000" w:themeColor="text1"/>
                             <w:sz w:val="22"/>
                             <w:szCs w:val="22"/>
                           </w:rPr>
@@ -457,7 +459,7 @@
                         <w:pPr>
                           <w:rPr>
                             <w:rFonts w:ascii="Times New Roman" w:eastAsia="等线" w:hAnsi="Times New Roman" w:cs="Times New Roman"/>
-                            <w:color w:val="FFFFFF"/>
+                            <w:color w:val="000000" w:themeColor="text1"/>
                             <w:sz w:val="20"/>
                             <w:szCs w:val="20"/>
                           </w:rPr>
@@ -517,7 +519,7 @@
                         <w:pPr>
                           <w:rPr>
                             <w:rFonts w:ascii="Times New Roman" w:eastAsia="等线" w:hAnsi="Times New Roman" w:cs="Times New Roman"/>
-                            <w:color w:val="FFFFFF"/>
+                            <w:color w:val="000000" w:themeColor="text1"/>
                             <w:sz w:val="20"/>
                             <w:szCs w:val="20"/>
                           </w:rPr>
@@ -593,7 +595,7 @@
                         <w:pPr>
                           <w:rPr>
                             <w:rFonts w:ascii="等线" w:eastAsia="等线" w:hAnsi="等线"/>
-                            <w:color w:val="000000"/>
+                            <w:color w:val="000000" w:themeColor="text1"/>
                             <w:sz w:val="22"/>
                             <w:szCs w:val="22"/>
                           </w:rPr>
@@ -611,7 +613,7 @@
                         <w:pPr>
                           <w:rPr>
                             <w:rFonts w:ascii="Times New Roman" w:eastAsia="等线" w:hAnsi="Times New Roman" w:cs="Times New Roman"/>
-                            <w:color w:val="FFFFFF"/>
+                            <w:color w:val="000000" w:themeColor="text1"/>
                             <w:sz w:val="20"/>
                             <w:szCs w:val="20"/>
                           </w:rPr>
@@ -674,7 +676,7 @@
                         <w:pPr>
                           <w:rPr>
                             <w:rFonts w:ascii="Times New Roman" w:eastAsia="等线" w:hAnsi="Times New Roman" w:cs="Times New Roman"/>
-                            <w:color w:val="FFFFFF"/>
+                            <w:color w:val="000000" w:themeColor="text1"/>
                             <w:sz w:val="20"/>
                             <w:szCs w:val="20"/>
                           </w:rPr>
@@ -712,6 +714,7 @@
                   <w:pPr>
                     <w:rPr>
                       <w:rFonts w:ascii="Times New Roman" w:hAnsi="Times New Roman" w:cs="Times New Roman"/>
+                      <w:color w:val="000000" w:themeColor="text1"/>
                       <w:sz w:val="20"/>
                       <w:szCs w:val="20"/>
                     </w:rPr>
@@ -740,6 +743,7 @@
                   <w:pPr>
                     <w:rPr>
                       <w:rFonts w:ascii="Times New Roman" w:hAnsi="Times New Roman" w:cs="Times New Roman"/>
+                      <w:color w:val="000000" w:themeColor="text1"/>
                       <w:sz w:val="20"/>
                       <w:szCs w:val="20"/>
                     </w:rPr>
@@ -747,6 +751,7 @@
                   <w:r>
                     <w:rPr>
                       <w:rFonts w:ascii="Times New Roman" w:hAnsi="Times New Roman" w:cs="Times New Roman" w:hint="eastAsia"/>
+                      <w:color w:val="000000" w:themeColor="text1"/>
                       <w:sz w:val="20"/>
                       <w:szCs w:val="20"/>
                     </w:rPr>
@@ -755,6 +760,7 @@
                   <w:r>
                     <w:rPr>
                       <w:rFonts w:ascii="Times New Roman" w:hAnsi="Times New Roman" w:cs="Times New Roman"/>
+                      <w:color w:val="000000" w:themeColor="text1"/>
                       <w:sz w:val="20"/>
                       <w:szCs w:val="20"/>
                     </w:rPr>
@@ -763,6 +769,7 @@
                   <w:r>
                     <w:rPr>
                       <w:rFonts w:ascii="Times New Roman" w:hAnsi="Times New Roman" w:cs="Times New Roman" w:hint="eastAsia"/>
+                      <w:color w:val="000000" w:themeColor="text1"/>
                       <w:sz w:val="20"/>
                       <w:szCs w:val="20"/>
                     </w:rPr>
@@ -771,6 +778,7 @@
                   <w:r>
                     <w:rPr>
                       <w:rFonts w:ascii="Times New Roman" w:hAnsi="Times New Roman" w:cs="Times New Roman"/>
+                      <w:color w:val="000000" w:themeColor="text1"/>
                       <w:sz w:val="20"/>
                       <w:szCs w:val="20"/>
                     </w:rPr>
@@ -779,6 +787,7 @@
                   <w:r>
                     <w:rPr>
                       <w:rFonts w:ascii="Times New Roman" w:hAnsi="Times New Roman" w:cs="Times New Roman" w:hint="eastAsia"/>
+                      <w:color w:val="000000" w:themeColor="text1"/>
                       <w:sz w:val="20"/>
                       <w:szCs w:val="20"/>
                     </w:rPr>
@@ -789,6 +798,7 @@
                   <w:pPr>
                     <w:rPr>
                       <w:rFonts w:ascii="Times New Roman" w:hAnsi="Times New Roman" w:cs="Times New Roman"/>
+                      <w:color w:val="000000" w:themeColor="text1"/>
                       <w:sz w:val="20"/>
                       <w:szCs w:val="20"/>
                     </w:rPr>
@@ -796,6 +806,7 @@
                   <w:r>
                     <w:rPr>
                       <w:rFonts w:ascii="Times New Roman" w:hAnsi="Times New Roman" w:cs="Times New Roman" w:hint="eastAsia"/>
+                      <w:color w:val="000000" w:themeColor="text1"/>
                       <w:sz w:val="20"/>
                       <w:szCs w:val="20"/>
                     </w:rPr>
@@ -811,6 +822,7 @@
               <w:rPr>
                 <w:rFonts w:ascii="Times New Roman" w:hAnsi="Times New Roman" w:cs="Times New Roman"/>
                 <w:vanish/>
+                <w:color w:val="000000" w:themeColor="text1"/>
                 <w:sz w:val="18"/>
                 <w:szCs w:val="18"/>
               </w:rPr>
@@ -822,6 +834,7 @@
               <w:rPr>
                 <w:rFonts w:ascii="Times New Roman" w:hAnsi="Times New Roman" w:cs="Times New Roman"/>
                 <w:vanish/>
+                <w:color w:val="000000" w:themeColor="text1"/>
                 <w:sz w:val="18"/>
                 <w:szCs w:val="18"/>
               </w:rPr>
@@ -953,7 +966,7 @@
                                   <w:rFonts w:ascii="microsoft yahei" w:hAnsi="microsoft yahei" w:hint="eastAsia"/>
                                   <w:b/>
                                   <w:bCs/>
-                                  <w:color w:val="818BA3"/>
+                                  <w:color w:val="000000" w:themeColor="text1"/>
                                 </w:rPr>
                               </w:pPr>
                               <w:r>
@@ -961,7 +974,7 @@
                                   <w:rFonts w:ascii="microsoft yahei" w:hAnsi="microsoft yahei" w:hint="eastAsia"/>
                                   <w:b/>
                                   <w:bCs/>
-                                  <w:color w:val="818BA3"/>
+                                  <w:color w:val="000000" w:themeColor="text1"/>
                                 </w:rPr>
                                 <w:t>个人简介</w:t>
                               </w:r>
@@ -969,17 +982,382 @@
                             <w:p>
                               <w:pPr>
                                 <w:rPr>
-                                  <w:b/>
-                                  <w:bCs/>
-                                  <w:color w:val="818BA3"/>
+                                  <w:color w:val="000000" w:themeColor="text1"/>
                                 </w:rPr>
                               </w:pPr>
                             </w:p>
                             <w:p>
                               <w:pPr>
-                                <w:ind w:firstLineChars="200" w:firstLine="400"/>
+                                <w:ind w:left="1"/>
+                                <w:jc w:val="both"/>
                                 <w:rPr>
-                                  <w:rFonts w:ascii="Calibri" w:hAnsi="Calibri" w:cs="Calibri"/>
+                                  <w:rFonts w:cs="Times New Roman"/>
+                                  <w:color w:val="000000" w:themeColor="text1"/>
+                                  <w:sz w:val="20"/>
+                                  <w:szCs w:val="20"/>
+                                </w:rPr>
+                              </w:pPr>
+                              <w:bookmarkStart w:id="0" w:name="OLE_LINK1"/>
+                              <w:r>
+                                <w:rPr>
+                                  <w:rFonts w:cs="Times New Roman" w:hint="eastAsia"/>
+                                  <w:color w:val="000000" w:themeColor="text1"/>
+                                  <w:sz w:val="20"/>
+                                  <w:szCs w:val="20"/>
+                                </w:rPr>
+                                <w:t>——</w:t>
+                              </w:r>
+                              <w:r>
+                                <w:rPr>
+                                  <w:rFonts w:cs="Times New Roman" w:hint="eastAsia"/>
+                                  <w:color w:val="000000" w:themeColor="text1"/>
+                                  <w:sz w:val="20"/>
+                                  <w:szCs w:val="20"/>
+                                </w:rPr>
+                                <w:t>我喜欢钻研计算机技术，在小学</w:t>
+                              </w:r>
+                              <w:r>
+                                <w:rPr>
+                                  <w:rFonts w:cs="Times New Roman" w:hint="eastAsia"/>
+                                  <w:color w:val="000000" w:themeColor="text1"/>
+                                  <w:sz w:val="20"/>
+                                  <w:szCs w:val="20"/>
+                                </w:rPr>
+                                <w:t>时使用QuickBasic编写曲谱是我对计算机产生兴趣的开端</w:t>
+                              </w:r>
+                              <w:r>
+                                <w:rPr>
+                                  <w:rFonts w:cs="Times New Roman" w:hint="eastAsia"/>
+                                  <w:color w:val="000000" w:themeColor="text1"/>
+                                  <w:sz w:val="20"/>
+                                  <w:szCs w:val="20"/>
+                                </w:rPr>
+                                <w:t>。我倾向使用计算机处理分析数据，</w:t>
+                              </w:r>
+                              <w:r>
+                                <w:rPr>
+                                  <w:rFonts w:cs="Times New Roman" w:hint="eastAsia"/>
+                                  <w:color w:val="000000" w:themeColor="text1"/>
+                                  <w:sz w:val="20"/>
+                                  <w:szCs w:val="20"/>
+                                </w:rPr>
+                                <w:t>并</w:t>
+                              </w:r>
+                              <w:r>
+                                <w:rPr>
+                                  <w:rFonts w:cs="Times New Roman" w:hint="eastAsia"/>
+                                  <w:color w:val="000000" w:themeColor="text1"/>
+                                  <w:sz w:val="20"/>
+                                  <w:szCs w:val="20"/>
+                                </w:rPr>
+                                <w:t>自学了</w:t>
+                              </w:r>
+                              <w:r>
+                                <w:rPr>
+                                  <w:rFonts w:cs="Times New Roman"/>
+                                  <w:color w:val="000000" w:themeColor="text1"/>
+                                  <w:sz w:val="20"/>
+                                  <w:szCs w:val="20"/>
+                                </w:rPr>
+                                <w:t>PowerShell</w:t>
+                              </w:r>
+                              <w:r>
+                                <w:rPr>
+                                  <w:rFonts w:cs="Times New Roman" w:hint="eastAsia"/>
+                                  <w:color w:val="000000" w:themeColor="text1"/>
+                                  <w:sz w:val="20"/>
+                                  <w:szCs w:val="20"/>
+                                </w:rPr>
+                                <w:t>、</w:t>
+                              </w:r>
+                              <w:r>
+                                <w:rPr>
+                                  <w:rFonts w:cs="Times New Roman"/>
+                                  <w:color w:val="000000" w:themeColor="text1"/>
+                                  <w:sz w:val="20"/>
+                                  <w:szCs w:val="20"/>
+                                </w:rPr>
+                                <w:t>Centos</w:t>
+                              </w:r>
+                              <w:r>
+                                <w:rPr>
+                                  <w:rFonts w:cs="Times New Roman" w:hint="eastAsia"/>
+                                  <w:color w:val="000000" w:themeColor="text1"/>
+                                  <w:sz w:val="20"/>
+                                  <w:szCs w:val="20"/>
+                                </w:rPr>
+                                <w:t>及</w:t>
+                              </w:r>
+                              <w:r>
+                                <w:rPr>
+                                  <w:rFonts w:cs="Times New Roman"/>
+                                  <w:color w:val="000000" w:themeColor="text1"/>
+                                  <w:sz w:val="20"/>
+                                  <w:szCs w:val="20"/>
+                                </w:rPr>
+                                <w:t>VMware</w:t>
+                              </w:r>
+                              <w:r>
+                                <w:rPr>
+                                  <w:rFonts w:cs="Times New Roman" w:hint="eastAsia"/>
+                                  <w:color w:val="000000" w:themeColor="text1"/>
+                                  <w:sz w:val="20"/>
+                                  <w:szCs w:val="20"/>
+                                </w:rPr>
+                                <w:t>。</w:t>
+                              </w:r>
+                              <w:bookmarkEnd w:id="0"/>
+                            </w:p>
+                            <w:p>
+                              <w:pPr>
+                                <w:ind w:left="1"/>
+                                <w:rPr>
+                                  <w:rFonts w:cs="Times New Roman"/>
+                                  <w:color w:val="000000" w:themeColor="text1"/>
+                                  <w:sz w:val="20"/>
+                                  <w:szCs w:val="20"/>
+                                </w:rPr>
+                              </w:pPr>
+                              <w:r>
+                                <w:rPr>
+                                  <w:rFonts w:cs="Times New Roman" w:hint="eastAsia"/>
+                                  <w:color w:val="000000" w:themeColor="text1"/>
+                                  <w:sz w:val="20"/>
+                                  <w:szCs w:val="20"/>
+                                </w:rPr>
+                                <w:t>——</w:t>
+                              </w:r>
+                              <w:r>
+                                <w:rPr>
+                                  <w:rFonts w:cs="Times New Roman" w:hint="eastAsia"/>
+                                  <w:color w:val="000000" w:themeColor="text1"/>
+                                  <w:sz w:val="20"/>
+                                  <w:szCs w:val="20"/>
+                                </w:rPr>
+                                <w:t>我利用闲暇时间</w:t>
+                              </w:r>
+                              <w:r>
+                                <w:rPr>
+                                  <w:rFonts w:cs="Times New Roman" w:hint="eastAsia"/>
+                                  <w:color w:val="000000" w:themeColor="text1"/>
+                                  <w:sz w:val="20"/>
+                                  <w:szCs w:val="20"/>
+                                </w:rPr>
+                                <w:t>使用</w:t>
+                              </w:r>
+                              <w:r>
+                                <w:rPr>
+                                  <w:rFonts w:cs="Times New Roman"/>
+                                  <w:color w:val="000000" w:themeColor="text1"/>
+                                  <w:sz w:val="20"/>
+                                  <w:szCs w:val="20"/>
+                                </w:rPr>
+                                <w:t>SSH</w:t>
+                              </w:r>
+                              <w:r>
+                                <w:rPr>
+                                  <w:rFonts w:cs="Times New Roman" w:hint="eastAsia"/>
+                                  <w:color w:val="000000" w:themeColor="text1"/>
+                                  <w:sz w:val="20"/>
+                                  <w:szCs w:val="20"/>
+                                </w:rPr>
+                                <w:t>部署了多台</w:t>
+                              </w:r>
+                              <w:r>
+                                <w:rPr>
+                                  <w:rFonts w:cs="Times New Roman" w:hint="eastAsia"/>
+                                  <w:color w:val="000000" w:themeColor="text1"/>
+                                  <w:sz w:val="20"/>
+                                  <w:szCs w:val="20"/>
+                                </w:rPr>
+                                <w:t>云</w:t>
+                              </w:r>
+                              <w:r>
+                                <w:rPr>
+                                  <w:rFonts w:cs="Times New Roman" w:hint="eastAsia"/>
+                                  <w:color w:val="000000" w:themeColor="text1"/>
+                                  <w:sz w:val="20"/>
+                                  <w:szCs w:val="20"/>
+                                </w:rPr>
+                                <w:t>服务器</w:t>
+                              </w:r>
+                              <w:r>
+                                <w:rPr>
+                                  <w:rFonts w:cs="Times New Roman" w:hint="eastAsia"/>
+                                  <w:color w:val="000000" w:themeColor="text1"/>
+                                  <w:sz w:val="20"/>
+                                  <w:szCs w:val="20"/>
+                                </w:rPr>
+                                <w:t>，不断学习和</w:t>
+                              </w:r>
+                              <w:r>
+                                <w:rPr>
+                                  <w:rFonts w:cs="Times New Roman" w:hint="eastAsia"/>
+                                  <w:color w:val="000000" w:themeColor="text1"/>
+                                  <w:sz w:val="20"/>
+                                  <w:szCs w:val="20"/>
+                                </w:rPr>
+                                <w:t>做实验</w:t>
+                              </w:r>
+                              <w:r>
+                                <w:rPr>
+                                  <w:rFonts w:cs="Times New Roman" w:hint="eastAsia"/>
+                                  <w:color w:val="000000" w:themeColor="text1"/>
+                                  <w:sz w:val="20"/>
+                                  <w:szCs w:val="20"/>
+                                </w:rPr>
+                                <w:t>。</w:t>
+                              </w:r>
+                              <w:r>
+                                <w:rPr>
+                                  <w:rFonts w:cs="Times New Roman" w:hint="eastAsia"/>
+                                  <w:color w:val="000000" w:themeColor="text1"/>
+                                  <w:sz w:val="20"/>
+                                  <w:szCs w:val="20"/>
+                                </w:rPr>
+                                <w:t>在工作中多次协助</w:t>
+                              </w:r>
+                              <w:r>
+                                <w:rPr>
+                                  <w:rFonts w:cs="Times New Roman"/>
+                                  <w:color w:val="000000" w:themeColor="text1"/>
+                                  <w:sz w:val="20"/>
+                                  <w:szCs w:val="20"/>
+                                </w:rPr>
+                                <w:t>Helpdesk</w:t>
+                              </w:r>
+                              <w:r>
+                                <w:rPr>
+                                  <w:rFonts w:cs="Times New Roman" w:hint="eastAsia"/>
+                                  <w:color w:val="000000" w:themeColor="text1"/>
+                                  <w:sz w:val="20"/>
+                                  <w:szCs w:val="20"/>
+                                </w:rPr>
+                                <w:t>相关工作</w:t>
+                              </w:r>
+                              <w:r>
+                                <w:rPr>
+                                  <w:rFonts w:cs="Times New Roman" w:hint="eastAsia"/>
+                                  <w:color w:val="000000" w:themeColor="text1"/>
+                                  <w:sz w:val="20"/>
+                                  <w:szCs w:val="20"/>
+                                </w:rPr>
+                                <w:t>，如</w:t>
+                              </w:r>
+                              <w:r>
+                                <w:rPr>
+                                  <w:rFonts w:cs="Times New Roman" w:hint="eastAsia"/>
+                                  <w:color w:val="000000" w:themeColor="text1"/>
+                                  <w:sz w:val="20"/>
+                                  <w:szCs w:val="20"/>
+                                </w:rPr>
+                                <w:t>Active</w:t>
+                              </w:r>
+                              <w:r>
+                                <w:rPr>
+                                  <w:rFonts w:cs="Times New Roman"/>
+                                  <w:color w:val="000000" w:themeColor="text1"/>
+                                  <w:sz w:val="20"/>
+                                  <w:szCs w:val="20"/>
+                                </w:rPr>
+                                <w:t xml:space="preserve"> </w:t>
+                              </w:r>
+                              <w:r>
+                                <w:rPr>
+                                  <w:rFonts w:cs="Times New Roman" w:hint="eastAsia"/>
+                                  <w:color w:val="000000" w:themeColor="text1"/>
+                                  <w:sz w:val="20"/>
+                                  <w:szCs w:val="20"/>
+                                </w:rPr>
+                                <w:t>Directory建立</w:t>
+                              </w:r>
+                              <w:r>
+                                <w:rPr>
+                                  <w:rFonts w:cs="Times New Roman" w:hint="eastAsia"/>
+                                  <w:color w:val="000000" w:themeColor="text1"/>
+                                  <w:sz w:val="20"/>
+                                  <w:szCs w:val="20"/>
+                                </w:rPr>
+                                <w:t>；</w:t>
+                              </w:r>
+                              <w:r>
+                                <w:rPr>
+                                  <w:rFonts w:cs="Times New Roman" w:hint="eastAsia"/>
+                                  <w:color w:val="000000" w:themeColor="text1"/>
+                                  <w:sz w:val="20"/>
+                                  <w:szCs w:val="20"/>
+                                </w:rPr>
+                                <w:t>GPO</w:t>
+                              </w:r>
+                              <w:r>
+                                <w:rPr>
+                                  <w:rFonts w:cs="Times New Roman" w:hint="eastAsia"/>
+                                  <w:color w:val="000000" w:themeColor="text1"/>
+                                  <w:sz w:val="20"/>
+                                  <w:szCs w:val="20"/>
+                                </w:rPr>
+                                <w:t>管理推送</w:t>
+                              </w:r>
+                              <w:r>
+                                <w:rPr>
+                                  <w:rFonts w:cs="Times New Roman" w:hint="eastAsia"/>
+                                  <w:color w:val="000000" w:themeColor="text1"/>
+                                  <w:sz w:val="20"/>
+                                  <w:szCs w:val="20"/>
+                                </w:rPr>
+                                <w:t>；</w:t>
+                              </w:r>
+                              <w:r>
+                                <w:rPr>
+                                  <w:rFonts w:cs="Times New Roman" w:hint="eastAsia"/>
+                                  <w:color w:val="000000" w:themeColor="text1"/>
+                                  <w:sz w:val="20"/>
+                                  <w:szCs w:val="20"/>
+                                </w:rPr>
+                                <w:t>使用脚本</w:t>
+                              </w:r>
+                              <w:r>
+                                <w:rPr>
+                                  <w:rFonts w:cs="Times New Roman" w:hint="eastAsia"/>
+                                  <w:color w:val="000000" w:themeColor="text1"/>
+                                  <w:sz w:val="20"/>
+                                  <w:szCs w:val="20"/>
+                                </w:rPr>
+                                <w:t>批量</w:t>
+                              </w:r>
+                              <w:r>
+                                <w:rPr>
+                                  <w:rFonts w:cs="Times New Roman" w:hint="eastAsia"/>
+                                  <w:color w:val="000000" w:themeColor="text1"/>
+                                  <w:sz w:val="20"/>
+                                  <w:szCs w:val="20"/>
+                                </w:rPr>
+                                <w:t>创建</w:t>
+                              </w:r>
+                              <w:r>
+                                <w:rPr>
+                                  <w:rFonts w:cs="Times New Roman" w:hint="eastAsia"/>
+                                  <w:color w:val="000000" w:themeColor="text1"/>
+                                  <w:sz w:val="20"/>
+                                  <w:szCs w:val="20"/>
+                                </w:rPr>
+                                <w:t>OA域</w:t>
+                              </w:r>
+                              <w:r>
+                                <w:rPr>
+                                  <w:rFonts w:cs="Times New Roman" w:hint="eastAsia"/>
+                                  <w:color w:val="000000" w:themeColor="text1"/>
+                                  <w:sz w:val="20"/>
+                                  <w:szCs w:val="20"/>
+                                </w:rPr>
+                                <w:t>账户等。</w:t>
+                              </w:r>
+                            </w:p>
+                            <w:p>
+                              <w:pPr>
+                                <w:rPr>
+                                  <w:rFonts w:cs="Calibri"/>
+                                  <w:color w:val="000000" w:themeColor="text1"/>
                                   <w:sz w:val="20"/>
                                   <w:szCs w:val="20"/>
                                 </w:rPr>
@@ -987,122 +1365,213 @@
                               <w:r>
                                 <w:rPr>
                                   <w:rFonts w:cs="Calibri" w:hint="eastAsia"/>
+                                  <w:color w:val="000000" w:themeColor="text1"/>
                                   <w:sz w:val="20"/>
                                   <w:szCs w:val="20"/>
                                 </w:rPr>
-                                <w:t>我喜欢钻研计算机领域的技术，在小学便会组装电脑并部署软件。我倾向于使用计算机处理分析数据，为了自己兴趣而自学</w:t>
-                              </w:r>
-                              <w:r>
-                                <w:rPr>
-                                  <w:rFonts w:ascii="Times New Roman" w:hAnsi="Times New Roman" w:cs="Times New Roman"/>
-                                  <w:sz w:val="20"/>
-                                  <w:szCs w:val="20"/>
-                                </w:rPr>
-                                <w:t>PowerShell</w:t>
+                                <w:t>——</w:t>
                               </w:r>
                               <w:r>
                                 <w:rPr>
                                   <w:rFonts w:cs="Calibri" w:hint="eastAsia"/>
+                                  <w:color w:val="000000" w:themeColor="text1"/>
                                   <w:sz w:val="20"/>
                                   <w:szCs w:val="20"/>
                                 </w:rPr>
-                                <w:t>、</w:t>
-                              </w:r>
-                              <w:r>
-                                <w:rPr>
-                                  <w:rFonts w:ascii="Times New Roman" w:hAnsi="Times New Roman" w:cs="Times New Roman"/>
-                                  <w:sz w:val="20"/>
-                                  <w:szCs w:val="20"/>
-                                </w:rPr>
-                                <w:t>Centos</w:t>
+                                <w:t>我的工作主要负责软件工程和网站部署</w:t>
                               </w:r>
                               <w:r>
                                 <w:rPr>
                                   <w:rFonts w:cs="Calibri" w:hint="eastAsia"/>
+                                  <w:color w:val="000000" w:themeColor="text1"/>
                                   <w:sz w:val="20"/>
                                   <w:szCs w:val="20"/>
                                 </w:rPr>
-                                <w:t>及</w:t>
-                              </w:r>
-                              <w:r>
-                                <w:rPr>
-                                  <w:rFonts w:ascii="Times New Roman" w:hAnsi="Times New Roman" w:cs="Times New Roman"/>
-                                  <w:sz w:val="20"/>
-                                  <w:szCs w:val="20"/>
-                                </w:rPr>
-                                <w:t>VMware</w:t>
+                                <w:t>，</w:t>
                               </w:r>
                               <w:r>
                                 <w:rPr>
                                   <w:rFonts w:cs="Calibri" w:hint="eastAsia"/>
+                                  <w:color w:val="000000" w:themeColor="text1"/>
                                   <w:sz w:val="20"/>
                                   <w:szCs w:val="20"/>
                                 </w:rPr>
-                                <w:t>，并使用</w:t>
-                              </w:r>
-                              <w:r>
-                                <w:rPr>
-                                  <w:rFonts w:ascii="Times New Roman" w:hAnsi="Times New Roman" w:cs="Times New Roman"/>
-                                  <w:sz w:val="20"/>
-                                  <w:szCs w:val="20"/>
-                                </w:rPr>
-                                <w:t>SSH</w:t>
+                                <w:t>主持</w:t>
                               </w:r>
                               <w:r>
                                 <w:rPr>
                                   <w:rFonts w:cs="Calibri" w:hint="eastAsia"/>
+                                  <w:color w:val="000000" w:themeColor="text1"/>
                                   <w:sz w:val="20"/>
                                   <w:szCs w:val="20"/>
                                 </w:rPr>
-                                <w:t>及</w:t>
-                              </w:r>
-                              <w:r>
-                                <w:rPr>
-                                  <w:rFonts w:ascii="Times New Roman" w:hAnsi="Times New Roman" w:cs="Times New Roman"/>
-                                  <w:sz w:val="20"/>
-                                  <w:szCs w:val="20"/>
-                                </w:rPr>
-                                <w:t>VNC</w:t>
+                                <w:t>项目</w:t>
                               </w:r>
                               <w:r>
                                 <w:rPr>
                                   <w:rFonts w:cs="Calibri" w:hint="eastAsia"/>
+                                  <w:color w:val="000000" w:themeColor="text1"/>
                                   <w:sz w:val="20"/>
                                   <w:szCs w:val="20"/>
                                 </w:rPr>
-                                <w:t>部署了多台远程服务器。一次偶然机会使我接触运维</w:t>
-                              </w:r>
-                              <w:r>
-                                <w:rPr>
-                                  <w:rFonts w:ascii="Times New Roman" w:hAnsi="Times New Roman" w:cs="Times New Roman"/>
-                                  <w:sz w:val="20"/>
-                                  <w:szCs w:val="20"/>
-                                </w:rPr>
-                                <w:t>IT</w:t>
+                                <w:t>开展</w:t>
                               </w:r>
                               <w:r>
                                 <w:rPr>
                                   <w:rFonts w:cs="Calibri" w:hint="eastAsia"/>
+                                  <w:color w:val="000000" w:themeColor="text1"/>
                                   <w:sz w:val="20"/>
                                   <w:szCs w:val="20"/>
                                 </w:rPr>
-                                <w:t>部门并协助进行</w:t>
-                              </w:r>
-                              <w:r>
-                                <w:rPr>
-                                  <w:rFonts w:ascii="Times New Roman" w:hAnsi="Times New Roman" w:cs="Times New Roman"/>
-                                  <w:sz w:val="20"/>
-                                  <w:szCs w:val="20"/>
-                                </w:rPr>
-                                <w:t>Helpdesk</w:t>
+                                <w:t>，</w:t>
                               </w:r>
                               <w:r>
                                 <w:rPr>
                                   <w:rFonts w:cs="Calibri" w:hint="eastAsia"/>
+                                  <w:color w:val="000000" w:themeColor="text1"/>
                                   <w:sz w:val="20"/>
                                   <w:szCs w:val="20"/>
                                 </w:rPr>
-                                <w:t>相关工作,帮助备份与加域部门设备,此后还编写脚本帮助建立了OA账户。工作中较多面向客户需求编写相关方案，负责组织项目相关人员的工作，能够有效向网站工程师反馈HTML/CSS故障。擅长使用编程式思维和最短路径法解决技术问题，推崇“配置即代码，运维即服务”理论，在此模式下与跨部门同事协同工作，不断扩展知识面并越发对新领域产生兴趣。我有不少爱好，如国际象棋、长笛和卡牌游戏，这也使我在学习和工作之余获得更多别样的思维训练。</w:t>
+                                <w:t>制定合理的任务计划。</w:t>
+                              </w:r>
+                              <w:r>
+                                <w:rPr>
+                                  <w:rFonts w:cs="Calibri" w:hint="eastAsia"/>
+                                  <w:color w:val="000000" w:themeColor="text1"/>
+                                  <w:sz w:val="20"/>
+                                  <w:szCs w:val="20"/>
+                                </w:rPr>
+                                <w:t>由于平日自建网站不断尝试克服困难，使我对</w:t>
+                              </w:r>
+                              <w:r>
+                                <w:rPr>
+                                  <w:rFonts w:cs="Calibri" w:hint="eastAsia"/>
+                                  <w:color w:val="000000" w:themeColor="text1"/>
+                                  <w:sz w:val="20"/>
+                                  <w:szCs w:val="20"/>
+                                </w:rPr>
+                                <w:t>HTML</w:t>
+                              </w:r>
+                              <w:r>
+                                <w:rPr>
+                                  <w:rFonts w:cs="Calibri" w:hint="eastAsia"/>
+                                  <w:color w:val="000000" w:themeColor="text1"/>
+                                  <w:sz w:val="20"/>
+                                  <w:szCs w:val="20"/>
+                                </w:rPr>
+                                <w:t>语言有一定程度的了解，并在项目中协助前端</w:t>
+                              </w:r>
+                              <w:r>
+                                <w:rPr>
+                                  <w:rFonts w:cs="Calibri" w:hint="eastAsia"/>
+                                  <w:color w:val="000000" w:themeColor="text1"/>
+                                  <w:sz w:val="20"/>
+                                  <w:szCs w:val="20"/>
+                                </w:rPr>
+                                <w:t>工程师</w:t>
+                              </w:r>
+                              <w:r>
+                                <w:rPr>
+                                  <w:rFonts w:cs="Calibri" w:hint="eastAsia"/>
+                                  <w:color w:val="000000" w:themeColor="text1"/>
+                                  <w:sz w:val="20"/>
+                                  <w:szCs w:val="20"/>
+                                </w:rPr>
+                                <w:t>使用</w:t>
+                              </w:r>
+                              <w:r>
+                                <w:rPr>
+                                  <w:rFonts w:cs="Calibri" w:hint="eastAsia"/>
+                                  <w:color w:val="000000" w:themeColor="text1"/>
+                                  <w:sz w:val="20"/>
+                                  <w:szCs w:val="20"/>
+                                </w:rPr>
+                                <w:t>WEB服务器</w:t>
+                              </w:r>
+                              <w:r>
+                                <w:rPr>
+                                  <w:rFonts w:cs="Calibri" w:hint="eastAsia"/>
+                                  <w:color w:val="000000" w:themeColor="text1"/>
+                                  <w:sz w:val="20"/>
+                                  <w:szCs w:val="20"/>
+                                </w:rPr>
+                                <w:t>部署</w:t>
+                              </w:r>
+                              <w:r>
+                                <w:rPr>
+                                  <w:rFonts w:cs="Calibri" w:hint="eastAsia"/>
+                                  <w:color w:val="000000" w:themeColor="text1"/>
+                                  <w:sz w:val="20"/>
+                                  <w:szCs w:val="20"/>
+                                </w:rPr>
+                                <w:t>网络</w:t>
+                              </w:r>
+                              <w:r>
+                                <w:rPr>
+                                  <w:rFonts w:cs="Calibri" w:hint="eastAsia"/>
+                                  <w:color w:val="000000" w:themeColor="text1"/>
+                                  <w:sz w:val="20"/>
+                                  <w:szCs w:val="20"/>
+                                </w:rPr>
+                                <w:t>服务。</w:t>
+                              </w:r>
+                            </w:p>
+                            <w:p>
+                              <w:pPr>
+                                <w:rPr>
+                                  <w:rFonts w:cs="Calibri"/>
+                                  <w:color w:val="000000" w:themeColor="text1"/>
+                                  <w:sz w:val="20"/>
+                                  <w:szCs w:val="20"/>
+                                </w:rPr>
+                              </w:pPr>
+                              <w:r>
+                                <w:rPr>
+                                  <w:rFonts w:cs="Calibri" w:hint="eastAsia"/>
+                                  <w:color w:val="000000" w:themeColor="text1"/>
+                                  <w:sz w:val="20"/>
+                                  <w:szCs w:val="20"/>
+                                </w:rPr>
+                                <w:t>——</w:t>
+                              </w:r>
+                              <w:r>
+                                <w:rPr>
+                                  <w:rFonts w:cs="Calibri" w:hint="eastAsia"/>
+                                  <w:color w:val="000000" w:themeColor="text1"/>
+                                  <w:sz w:val="20"/>
+                                  <w:szCs w:val="20"/>
+                                </w:rPr>
+                                <w:t>我擅长使用编程式思维和最短路径法解决技术问题，在此模式下进行跨部门协同工作。</w:t>
+                              </w:r>
+                            </w:p>
+                            <w:p>
+                              <w:pPr>
+                                <w:rPr>
+                                  <w:rFonts w:cs="Calibri"/>
+                                  <w:color w:val="000000" w:themeColor="text1"/>
+                                  <w:sz w:val="20"/>
+                                  <w:szCs w:val="20"/>
+                                </w:rPr>
+                              </w:pPr>
+                              <w:r>
+                                <w:rPr>
+                                  <w:rFonts w:cs="Calibri" w:hint="eastAsia"/>
+                                  <w:color w:val="000000" w:themeColor="text1"/>
+                                  <w:sz w:val="20"/>
+                                  <w:szCs w:val="20"/>
+                                </w:rPr>
+                                <w:t>——</w:t>
+                              </w:r>
+                              <w:bookmarkStart w:id="1" w:name="_GoBack"/>
+                              <w:bookmarkEnd w:id="1"/>
+                              <w:r>
+                                <w:rPr>
+                                  <w:rFonts w:cs="Calibri" w:hint="eastAsia"/>
+                                  <w:color w:val="000000" w:themeColor="text1"/>
+                                  <w:sz w:val="20"/>
+                                  <w:szCs w:val="20"/>
+                                </w:rPr>
+                                <w:t>我有不少爱好，如国际象棋、长笛和卡牌游戏，这也使我在学习和工作之余获得更多别样的思维训练。</w:t>
                               </w:r>
                             </w:p>
                             <w:p>
@@ -1111,7 +1580,7 @@
                                   <w:rFonts w:ascii="microsoft yahei" w:hAnsi="microsoft yahei" w:hint="eastAsia"/>
                                   <w:b/>
                                   <w:bCs/>
-                                  <w:color w:val="818BA3"/>
+                                  <w:color w:val="000000" w:themeColor="text1"/>
                                 </w:rPr>
                               </w:pPr>
                             </w:p>
@@ -1125,7 +1594,7 @@
                             <w:rFonts w:ascii="microsoft yahei" w:hAnsi="microsoft yahei" w:hint="eastAsia"/>
                             <w:b/>
                             <w:bCs/>
-                            <w:color w:val="818BA3"/>
+                            <w:color w:val="000000" w:themeColor="text1"/>
                           </w:rPr>
                         </w:pPr>
                         <w:r>
@@ -1133,7 +1602,7 @@
                             <w:rFonts w:ascii="microsoft yahei" w:hAnsi="microsoft yahei" w:hint="eastAsia"/>
                             <w:b/>
                             <w:bCs/>
-                            <w:color w:val="818BA3"/>
+                            <w:color w:val="000000" w:themeColor="text1"/>
                           </w:rPr>
                           <w:t>教育经历</w:t>
                         </w:r>
@@ -1219,7 +1688,7 @@
                                       <w:spacing w:line="420" w:lineRule="atLeast"/>
                                       <w:rPr>
                                         <w:rFonts w:ascii="microsoft yahei" w:hAnsi="microsoft yahei" w:hint="eastAsia"/>
-                                        <w:color w:val="666666"/>
+                                        <w:color w:val="000000" w:themeColor="text1"/>
                                         <w:sz w:val="18"/>
                                         <w:szCs w:val="18"/>
                                       </w:rPr>
@@ -1227,7 +1696,7 @@
                                     <w:r>
                                       <w:rPr>
                                         <w:rFonts w:ascii="microsoft yahei" w:hAnsi="microsoft yahei"/>
-                                        <w:color w:val="666666"/>
+                                        <w:color w:val="000000" w:themeColor="text1"/>
                                         <w:sz w:val="18"/>
                                         <w:szCs w:val="18"/>
                                       </w:rPr>
@@ -1252,7 +1721,7 @@
                                       <w:spacing w:line="420" w:lineRule="atLeast"/>
                                       <w:rPr>
                                         <w:rFonts w:ascii="microsoft yahei" w:hAnsi="microsoft yahei" w:hint="eastAsia"/>
-                                        <w:color w:val="333333"/>
+                                        <w:color w:val="000000" w:themeColor="text1"/>
                                         <w:sz w:val="18"/>
                                         <w:szCs w:val="18"/>
                                       </w:rPr>
@@ -1261,7 +1730,7 @@
                                       <w:rPr>
                                         <w:rStyle w:val="a9"/>
                                         <w:rFonts w:ascii="microsoft yahei" w:hAnsi="microsoft yahei" w:hint="eastAsia"/>
-                                        <w:color w:val="333333"/>
+                                        <w:color w:val="000000" w:themeColor="text1"/>
                                         <w:sz w:val="18"/>
                                         <w:szCs w:val="18"/>
                                       </w:rPr>
@@ -1288,7 +1757,7 @@
                                     <w:pPr>
                                       <w:rPr>
                                         <w:rFonts w:ascii="microsoft yahei" w:hAnsi="microsoft yahei" w:hint="eastAsia"/>
-                                        <w:color w:val="333333"/>
+                                        <w:color w:val="000000" w:themeColor="text1"/>
                                         <w:sz w:val="18"/>
                                         <w:szCs w:val="18"/>
                                       </w:rPr>
@@ -1314,6 +1783,7 @@
                                     <w:pPr>
                                       <w:rPr>
                                         <w:rFonts w:ascii="Times New Roman" w:eastAsia="Times New Roman" w:hAnsi="Times New Roman" w:cs="Times New Roman"/>
+                                        <w:color w:val="000000" w:themeColor="text1"/>
                                         <w:sz w:val="20"/>
                                         <w:szCs w:val="20"/>
                                       </w:rPr>
@@ -1326,6 +1796,7 @@
                               <w:pPr>
                                 <w:rPr>
                                   <w:rFonts w:ascii="Times New Roman" w:hAnsi="Times New Roman" w:cs="Times New Roman"/>
+                                  <w:color w:val="000000" w:themeColor="text1"/>
                                   <w:sz w:val="20"/>
                                   <w:szCs w:val="20"/>
                                 </w:rPr>
@@ -1354,7 +1825,7 @@
                                 <w:spacing w:line="420" w:lineRule="atLeast"/>
                                 <w:rPr>
                                   <w:rFonts w:ascii="microsoft yahei" w:hAnsi="microsoft yahei" w:hint="eastAsia"/>
-                                  <w:color w:val="666666"/>
+                                  <w:color w:val="000000" w:themeColor="text1"/>
                                   <w:sz w:val="18"/>
                                   <w:szCs w:val="18"/>
                                 </w:rPr>
@@ -1364,7 +1835,7 @@
                                   <w:rFonts w:ascii="microsoft yahei" w:hAnsi="microsoft yahei" w:hint="eastAsia"/>
                                   <w:b/>
                                   <w:bCs/>
-                                  <w:color w:val="818BA3"/>
+                                  <w:color w:val="000000" w:themeColor="text1"/>
                                 </w:rPr>
                                 <w:t>技能与资质</w:t>
                               </w:r>
@@ -1428,7 +1899,7 @@
                                             <w:spacing w:line="420" w:lineRule="atLeast"/>
                                             <w:rPr>
                                               <w:rStyle w:val="a9"/>
-                                              <w:color w:val="333333"/>
+                                              <w:color w:val="000000" w:themeColor="text1"/>
                                               <w:sz w:val="21"/>
                                               <w:szCs w:val="21"/>
                                             </w:rPr>
@@ -1437,7 +1908,7 @@
                                             <w:rPr>
                                               <w:rStyle w:val="a9"/>
                                               <w:rFonts w:ascii="microsoft yahei" w:hAnsi="microsoft yahei"/>
-                                              <w:color w:val="333333"/>
+                                              <w:color w:val="000000" w:themeColor="text1"/>
                                               <w:sz w:val="21"/>
                                               <w:szCs w:val="21"/>
                                             </w:rPr>
@@ -1447,7 +1918,7 @@
                                             <w:rPr>
                                               <w:rStyle w:val="a9"/>
                                               <w:rFonts w:ascii="microsoft yahei" w:hAnsi="microsoft yahei" w:hint="eastAsia"/>
-                                              <w:color w:val="333333"/>
+                                              <w:color w:val="000000" w:themeColor="text1"/>
                                               <w:sz w:val="21"/>
                                               <w:szCs w:val="21"/>
                                             </w:rPr>
@@ -1457,7 +1928,7 @@
                                             <w:rPr>
                                               <w:rStyle w:val="a9"/>
                                               <w:rFonts w:ascii="microsoft yahei" w:hAnsi="microsoft yahei"/>
-                                              <w:color w:val="333333"/>
+                                              <w:color w:val="000000" w:themeColor="text1"/>
                                               <w:sz w:val="21"/>
                                               <w:szCs w:val="21"/>
                                             </w:rPr>
@@ -1467,7 +1938,7 @@
                                             <w:rPr>
                                               <w:rStyle w:val="a9"/>
                                               <w:rFonts w:hint="eastAsia"/>
-                                              <w:color w:val="333333"/>
+                                              <w:color w:val="000000" w:themeColor="text1"/>
                                               <w:sz w:val="21"/>
                                               <w:szCs w:val="21"/>
                                             </w:rPr>
@@ -1476,8 +1947,36 @@
                                           <w:r>
                                             <w:rPr>
                                               <w:rStyle w:val="a9"/>
+                                              <w:rFonts w:hint="eastAsia"/>
+                                              <w:color w:val="000000" w:themeColor="text1"/>
+                                              <w:sz w:val="21"/>
+                                              <w:szCs w:val="21"/>
+                                            </w:rPr>
+                                            <w:t>Active</w:t>
+                                          </w:r>
+                                          <w:r>
+                                            <w:rPr>
+                                              <w:rStyle w:val="a9"/>
+                                              <w:color w:val="000000" w:themeColor="text1"/>
+                                              <w:sz w:val="21"/>
+                                              <w:szCs w:val="21"/>
+                                            </w:rPr>
+                                            <w:t xml:space="preserve"> </w:t>
+                                          </w:r>
+                                          <w:r>
+                                            <w:rPr>
+                                              <w:rStyle w:val="a9"/>
+                                              <w:rFonts w:hint="eastAsia"/>
+                                              <w:sz w:val="21"/>
+                                              <w:szCs w:val="21"/>
+                                            </w:rPr>
+                                            <w:t>Directory，</w:t>
+                                          </w:r>
+                                          <w:r>
+                                            <w:rPr>
+                                              <w:rStyle w:val="a9"/>
                                               <w:rFonts w:ascii="microsoft yahei" w:hAnsi="microsoft yahei"/>
-                                              <w:color w:val="333333"/>
+                                              <w:color w:val="000000" w:themeColor="text1"/>
                                               <w:sz w:val="21"/>
                                               <w:szCs w:val="21"/>
                                             </w:rPr>
@@ -1487,7 +1986,37 @@
                                             <w:rPr>
                                               <w:rStyle w:val="a9"/>
                                               <w:rFonts w:ascii="microsoft yahei" w:hAnsi="microsoft yahei" w:hint="eastAsia"/>
-                                              <w:color w:val="333333"/>
+                                              <w:color w:val="000000" w:themeColor="text1"/>
+                                              <w:sz w:val="21"/>
+                                              <w:szCs w:val="21"/>
+                                            </w:rPr>
+                                            <w:t>，</w:t>
+                                          </w:r>
+                                          <w:r>
+                                            <w:rPr>
+                                              <w:rStyle w:val="a9"/>
+                                              <w:rFonts w:ascii="microsoft yahei" w:hAnsi="microsoft yahei" w:hint="eastAsia"/>
+                                              <w:color w:val="000000" w:themeColor="text1"/>
+                                              <w:sz w:val="21"/>
+                                              <w:szCs w:val="21"/>
+                                            </w:rPr>
+                                            <w:t>HTML</w:t>
+                                          </w:r>
+                                          <w:r>
+                                            <w:rPr>
+                                              <w:rStyle w:val="a9"/>
+                                              <w:rFonts w:ascii="microsoft yahei" w:hAnsi="microsoft yahei"/>
+                                              <w:color w:val="000000" w:themeColor="text1"/>
+                                              <w:sz w:val="21"/>
+                                              <w:szCs w:val="21"/>
+                                            </w:rPr>
+                                            <w:t>5</w:t>
+                                          </w:r>
+                                          <w:r>
+                                            <w:rPr>
+                                              <w:rStyle w:val="a9"/>
+                                              <w:rFonts w:ascii="microsoft yahei" w:hAnsi="microsoft yahei" w:hint="eastAsia"/>
+                                              <w:color w:val="000000" w:themeColor="text1"/>
                                               <w:sz w:val="21"/>
                                               <w:szCs w:val="21"/>
                                             </w:rPr>
@@ -1497,7 +2026,7 @@
                                             <w:rPr>
                                               <w:rStyle w:val="a9"/>
                                               <w:rFonts w:hint="eastAsia"/>
-                                              <w:color w:val="333333"/>
+                                              <w:color w:val="000000" w:themeColor="text1"/>
                                               <w:sz w:val="21"/>
                                               <w:szCs w:val="21"/>
                                             </w:rPr>
@@ -1509,6 +2038,7 @@
                                             <w:wordWrap w:val="0"/>
                                             <w:spacing w:line="420" w:lineRule="atLeast"/>
                                             <w:rPr>
+                                              <w:color w:val="000000" w:themeColor="text1"/>
                                               <w:sz w:val="18"/>
                                               <w:szCs w:val="18"/>
                                             </w:rPr>
@@ -1517,7 +2047,7 @@
                                             <w:rPr>
                                               <w:rStyle w:val="a9"/>
                                               <w:rFonts w:hint="eastAsia"/>
-                                              <w:color w:val="333333"/>
+                                              <w:color w:val="000000" w:themeColor="text1"/>
                                               <w:sz w:val="21"/>
                                               <w:szCs w:val="21"/>
                                             </w:rPr>
@@ -1526,7 +2056,7 @@
                                           <w:r>
                                             <w:rPr>
                                               <w:rStyle w:val="a9"/>
-                                              <w:color w:val="333333"/>
+                                              <w:color w:val="000000" w:themeColor="text1"/>
                                               <w:sz w:val="21"/>
                                               <w:szCs w:val="21"/>
                                             </w:rPr>
@@ -1536,7 +2066,7 @@
                                             <w:rPr>
                                               <w:rStyle w:val="a9"/>
                                               <w:rFonts w:hint="eastAsia"/>
-                                              <w:color w:val="333333"/>
+                                              <w:color w:val="000000" w:themeColor="text1"/>
                                               <w:sz w:val="21"/>
                                               <w:szCs w:val="21"/>
                                             </w:rPr>
@@ -1546,7 +2076,7 @@
                                             <w:rPr>
                                               <w:rStyle w:val="a9"/>
                                               <w:rFonts w:hint="eastAsia"/>
-                                              <w:color w:val="333333"/>
+                                              <w:color w:val="000000" w:themeColor="text1"/>
                                               <w:sz w:val="21"/>
                                               <w:szCs w:val="21"/>
                                             </w:rPr>
@@ -1556,7 +2086,7 @@
                                             <w:rPr>
                                               <w:rStyle w:val="a9"/>
                                               <w:rFonts w:ascii="microsoft yahei" w:hAnsi="microsoft yahei"/>
-                                              <w:color w:val="333333"/>
+                                              <w:color w:val="000000" w:themeColor="text1"/>
                                               <w:sz w:val="21"/>
                                               <w:szCs w:val="21"/>
                                             </w:rPr>
@@ -1566,7 +2096,7 @@
                                             <w:rPr>
                                               <w:rStyle w:val="a9"/>
                                               <w:rFonts w:ascii="microsoft yahei" w:hAnsi="microsoft yahei" w:hint="eastAsia"/>
-                                              <w:color w:val="333333"/>
+                                              <w:color w:val="000000" w:themeColor="text1"/>
                                               <w:sz w:val="21"/>
                                               <w:szCs w:val="21"/>
                                             </w:rPr>
@@ -1576,7 +2106,7 @@
                                             <w:rPr>
                                               <w:rStyle w:val="a9"/>
                                               <w:rFonts w:ascii="microsoft yahei" w:hAnsi="microsoft yahei"/>
-                                              <w:color w:val="333333"/>
+                                              <w:color w:val="000000" w:themeColor="text1"/>
                                               <w:sz w:val="21"/>
                                               <w:szCs w:val="21"/>
                                             </w:rPr>
@@ -1590,6 +2120,7 @@
                                     <w:pPr>
                                       <w:rPr>
                                         <w:rFonts w:ascii="Times New Roman" w:hAnsi="Times New Roman" w:cs="Times New Roman"/>
+                                        <w:color w:val="000000" w:themeColor="text1"/>
                                         <w:sz w:val="20"/>
                                         <w:szCs w:val="20"/>
                                       </w:rPr>
@@ -1602,6 +2133,7 @@
                               <w:pPr>
                                 <w:rPr>
                                   <w:rFonts w:ascii="Times New Roman" w:hAnsi="Times New Roman" w:cs="Times New Roman"/>
+                                  <w:color w:val="000000" w:themeColor="text1"/>
                                   <w:sz w:val="20"/>
                                   <w:szCs w:val="20"/>
                                 </w:rPr>
@@ -1615,6 +2147,7 @@
                           <w:jc w:val="center"/>
                           <w:rPr>
                             <w:rFonts w:ascii="Times New Roman" w:hAnsi="Times New Roman" w:cs="Times New Roman"/>
+                            <w:color w:val="000000" w:themeColor="text1"/>
                             <w:sz w:val="20"/>
                             <w:szCs w:val="20"/>
                           </w:rPr>
@@ -1627,6 +2160,7 @@
                   <w:pPr>
                     <w:rPr>
                       <w:rFonts w:ascii="Times New Roman" w:hAnsi="Times New Roman" w:cs="Times New Roman"/>
+                      <w:color w:val="000000" w:themeColor="text1"/>
                       <w:sz w:val="20"/>
                       <w:szCs w:val="20"/>
                     </w:rPr>
@@ -1641,6 +2175,7 @@
               <w:rPr>
                 <w:rFonts w:ascii="microsoft yahei" w:hAnsi="microsoft yahei" w:hint="eastAsia"/>
                 <w:vanish/>
+                <w:color w:val="000000" w:themeColor="text1"/>
                 <w:sz w:val="18"/>
                 <w:szCs w:val="18"/>
               </w:rPr>
@@ -1652,6 +2187,7 @@
               <w:rPr>
                 <w:rFonts w:ascii="microsoft yahei" w:hAnsi="microsoft yahei" w:hint="eastAsia"/>
                 <w:vanish/>
+                <w:color w:val="000000" w:themeColor="text1"/>
                 <w:sz w:val="18"/>
                 <w:szCs w:val="18"/>
               </w:rPr>
@@ -1704,7 +2240,7 @@
                       <w:rFonts w:ascii="microsoft yahei" w:hAnsi="microsoft yahei" w:hint="eastAsia"/>
                       <w:b/>
                       <w:bCs/>
-                      <w:color w:val="818BA3"/>
+                      <w:color w:val="000000" w:themeColor="text1"/>
                     </w:rPr>
                   </w:pPr>
                   <w:r>
@@ -1712,7 +2248,7 @@
                       <w:rFonts w:ascii="microsoft yahei" w:hAnsi="microsoft yahei" w:hint="eastAsia"/>
                       <w:b/>
                       <w:bCs/>
-                      <w:color w:val="818BA3"/>
+                      <w:color w:val="000000" w:themeColor="text1"/>
                     </w:rPr>
                     <w:t>工作经验</w:t>
                   </w:r>
@@ -1754,12 +2290,13 @@
                           <w:spacing w:line="420" w:lineRule="atLeast"/>
                           <w:rPr>
                             <w:rStyle w:val="a9"/>
-                            <w:color w:val="333333"/>
+                            <w:color w:val="000000" w:themeColor="text1"/>
                           </w:rPr>
                         </w:pPr>
                         <w:r>
                           <w:rPr>
                             <w:rFonts w:ascii="microsoft yahei" w:hAnsi="microsoft yahei" w:hint="eastAsia"/>
+                            <w:color w:val="000000" w:themeColor="text1"/>
                           </w:rPr>
                           <w:t>上海正合奇胜信息科技有限公司</w:t>
                         </w:r>
@@ -1767,6 +2304,7 @@
                           <w:rPr>
                             <w:rStyle w:val="gray3"/>
                             <w:rFonts w:ascii="microsoft yahei" w:hAnsi="microsoft yahei"/>
+                            <w:color w:val="000000" w:themeColor="text1"/>
                           </w:rPr>
                           <w:t xml:space="preserve"> </w:t>
                         </w:r>
@@ -1792,7 +2330,7 @@
                         <w:pPr>
                           <w:spacing w:line="420" w:lineRule="atLeast"/>
                           <w:rPr>
-                            <w:color w:val="666666"/>
+                            <w:color w:val="000000" w:themeColor="text1"/>
                             <w:sz w:val="20"/>
                             <w:szCs w:val="20"/>
                           </w:rPr>
@@ -1800,7 +2338,7 @@
                         <w:r>
                           <w:rPr>
                             <w:rFonts w:ascii="microsoft yahei" w:hAnsi="microsoft yahei"/>
-                            <w:color w:val="666666"/>
+                            <w:color w:val="000000" w:themeColor="text1"/>
                             <w:sz w:val="20"/>
                             <w:szCs w:val="20"/>
                           </w:rPr>
@@ -1809,7 +2347,7 @@
                         <w:r>
                           <w:rPr>
                             <w:rFonts w:ascii="microsoft yahei" w:hAnsi="microsoft yahei" w:hint="eastAsia"/>
-                            <w:color w:val="666666"/>
+                            <w:color w:val="000000" w:themeColor="text1"/>
                             <w:sz w:val="20"/>
                             <w:szCs w:val="20"/>
                           </w:rPr>
@@ -1835,29 +2373,56 @@
                           <w:rPr>
                             <w:rStyle w:val="a9"/>
                             <w:rFonts w:ascii="microsoft yahei" w:hAnsi="microsoft yahei" w:hint="eastAsia"/>
-                            <w:i/>
-                            <w:iCs/>
-                            <w:color w:val="333333"/>
+                            <w:bCs w:val="0"/>
+                            <w:color w:val="000000" w:themeColor="text1"/>
                             <w:sz w:val="22"/>
                             <w:szCs w:val="22"/>
-                            <w:u w:val="single"/>
                           </w:rPr>
                         </w:pPr>
                         <w:r>
                           <w:rPr>
                             <w:rStyle w:val="a9"/>
                             <w:rFonts w:ascii="microsoft yahei" w:hAnsi="microsoft yahei" w:hint="eastAsia"/>
-                            <w:i/>
-                            <w:iCs/>
-                            <w:color w:val="00B050"/>
+                            <w:bCs w:val="0"/>
+                            <w:color w:val="000000" w:themeColor="text1"/>
                             <w:sz w:val="22"/>
                             <w:szCs w:val="22"/>
-                            <w:u w:val="single"/>
-                          </w:rPr>
-                          <w:t>软件工程项目负责人</w:t>
-                        </w:r>
-                        <w:bookmarkStart w:id="0" w:name="_GoBack"/>
-                        <w:bookmarkEnd w:id="0"/>
+                          </w:rPr>
+                          <w:t>软件</w:t>
+                        </w:r>
+                        <w:r>
+                          <w:rPr>
+                            <w:rStyle w:val="a9"/>
+                            <w:rFonts w:ascii="microsoft yahei" w:hAnsi="microsoft yahei" w:hint="eastAsia"/>
+                            <w:bCs w:val="0"/>
+                            <w:color w:val="000000" w:themeColor="text1"/>
+                            <w:sz w:val="22"/>
+                            <w:szCs w:val="22"/>
+                          </w:rPr>
+                          <w:t>工程</w:t>
+                        </w:r>
+                        <w:r>
+                          <w:rPr>
+                            <w:rStyle w:val="a9"/>
+                            <w:rFonts w:ascii="microsoft yahei" w:hAnsi="microsoft yahei" w:hint="eastAsia"/>
+                            <w:bCs w:val="0"/>
+                            <w:color w:val="000000" w:themeColor="text1"/>
+                            <w:sz w:val="22"/>
+                            <w:szCs w:val="22"/>
+                          </w:rPr>
+                          <w:t>项目</w:t>
+                        </w:r>
+                        <w:r>
+                          <w:rPr>
+                            <w:rStyle w:val="a9"/>
+                            <w:rFonts w:ascii="microsoft yahei" w:hAnsi="microsoft yahei" w:hint="eastAsia"/>
+                            <w:bCs w:val="0"/>
+                            <w:color w:val="000000" w:themeColor="text1"/>
+                            <w:sz w:val="22"/>
+                            <w:szCs w:val="22"/>
+                          </w:rPr>
+                          <w:t>经理</w:t>
+                        </w:r>
                       </w:p>
                     </w:tc>
                   </w:tr>
@@ -1880,6 +2445,7 @@
                         <w:pPr>
                           <w:rPr>
                             <w:rFonts w:ascii="Times New Roman" w:hAnsi="Times New Roman" w:cs="Times New Roman"/>
+                            <w:color w:val="000000" w:themeColor="text1"/>
                             <w:sz w:val="20"/>
                             <w:szCs w:val="20"/>
                           </w:rPr>
@@ -1888,6 +2454,7 @@
                           <w:rPr>
                             <w:rFonts w:ascii="Times New Roman" w:hAnsi="Times New Roman" w:cs="Times New Roman" w:hint="eastAsia"/>
                             <w:b/>
+                            <w:color w:val="000000" w:themeColor="text1"/>
                             <w:sz w:val="20"/>
                             <w:szCs w:val="20"/>
                           </w:rPr>
@@ -1897,6 +2464,7 @@
                           <w:rPr>
                             <w:rFonts w:ascii="Times New Roman" w:hAnsi="Times New Roman" w:cs="Times New Roman" w:hint="eastAsia"/>
                             <w:b/>
+                            <w:color w:val="000000" w:themeColor="text1"/>
                             <w:sz w:val="20"/>
                             <w:szCs w:val="20"/>
                           </w:rPr>
@@ -1920,15 +2488,15 @@
                           <w:ind w:firstLineChars="0"/>
                           <w:rPr>
                             <w:rFonts w:ascii="Times New Roman" w:hAnsi="Times New Roman" w:cs="Times New Roman"/>
-                            <w:color w:val="FF0000"/>
-                            <w:sz w:val="20"/>
-                            <w:szCs w:val="20"/>
-                          </w:rPr>
-                        </w:pPr>
-                        <w:r>
-                          <w:rPr>
-                            <w:rFonts w:ascii="Times New Roman" w:hAnsi="Times New Roman" w:cs="Times New Roman" w:hint="eastAsia"/>
-                            <w:color w:val="FF0000"/>
+                            <w:color w:val="000000" w:themeColor="text1"/>
+                            <w:sz w:val="20"/>
+                            <w:szCs w:val="20"/>
+                          </w:rPr>
+                        </w:pPr>
+                        <w:r>
+                          <w:rPr>
+                            <w:rFonts w:ascii="Times New Roman" w:hAnsi="Times New Roman" w:cs="Times New Roman" w:hint="eastAsia"/>
+                            <w:color w:val="000000" w:themeColor="text1"/>
                             <w:sz w:val="20"/>
                             <w:szCs w:val="20"/>
                           </w:rPr>
@@ -1937,7 +2505,7 @@
                         <w:r>
                           <w:rPr>
                             <w:rFonts w:ascii="Times New Roman" w:hAnsi="Times New Roman" w:cs="Times New Roman" w:hint="eastAsia"/>
-                            <w:color w:val="FF0000"/>
+                            <w:color w:val="000000" w:themeColor="text1"/>
                             <w:sz w:val="20"/>
                             <w:szCs w:val="20"/>
                           </w:rPr>
@@ -1946,7 +2514,7 @@
                         <w:r>
                           <w:rPr>
                             <w:rFonts w:ascii="Times New Roman" w:hAnsi="Times New Roman" w:cs="Times New Roman" w:hint="eastAsia"/>
-                            <w:color w:val="FF0000"/>
+                            <w:color w:val="000000" w:themeColor="text1"/>
                             <w:sz w:val="20"/>
                             <w:szCs w:val="20"/>
                           </w:rPr>
@@ -1955,7 +2523,7 @@
                         <w:r>
                           <w:rPr>
                             <w:rFonts w:ascii="Times New Roman" w:hAnsi="Times New Roman" w:cs="Times New Roman" w:hint="eastAsia"/>
-                            <w:color w:val="FF0000"/>
+                            <w:color w:val="000000" w:themeColor="text1"/>
                             <w:sz w:val="20"/>
                             <w:szCs w:val="20"/>
                           </w:rPr>
@@ -1964,7 +2532,7 @@
                         <w:r>
                           <w:rPr>
                             <w:rFonts w:ascii="Times New Roman" w:hAnsi="Times New Roman" w:cs="Times New Roman"/>
-                            <w:color w:val="FF0000"/>
+                            <w:color w:val="000000" w:themeColor="text1"/>
                             <w:sz w:val="20"/>
                             <w:szCs w:val="20"/>
                           </w:rPr>
@@ -1973,7 +2541,7 @@
                         <w:r>
                           <w:rPr>
                             <w:rFonts w:ascii="Times New Roman" w:hAnsi="Times New Roman" w:cs="Times New Roman" w:hint="eastAsia"/>
-                            <w:color w:val="FF0000"/>
+                            <w:color w:val="000000" w:themeColor="text1"/>
                             <w:sz w:val="20"/>
                             <w:szCs w:val="20"/>
                           </w:rPr>
@@ -1982,7 +2550,7 @@
                         <w:r>
                           <w:rPr>
                             <w:rFonts w:ascii="Times New Roman" w:hAnsi="Times New Roman" w:cs="Times New Roman" w:hint="eastAsia"/>
-                            <w:color w:val="FF0000"/>
+                            <w:color w:val="000000" w:themeColor="text1"/>
                             <w:sz w:val="20"/>
                             <w:szCs w:val="20"/>
                           </w:rPr>
@@ -1991,7 +2559,7 @@
                         <w:r>
                           <w:rPr>
                             <w:rFonts w:ascii="Times New Roman" w:hAnsi="Times New Roman" w:cs="Times New Roman" w:hint="eastAsia"/>
-                            <w:color w:val="FF0000"/>
+                            <w:color w:val="000000" w:themeColor="text1"/>
                             <w:sz w:val="20"/>
                             <w:szCs w:val="20"/>
                           </w:rPr>
@@ -2000,7 +2568,7 @@
                         <w:r>
                           <w:rPr>
                             <w:rFonts w:ascii="Times New Roman" w:hAnsi="Times New Roman" w:cs="Times New Roman" w:hint="eastAsia"/>
-                            <w:color w:val="FF0000"/>
+                            <w:color w:val="000000" w:themeColor="text1"/>
                             <w:sz w:val="20"/>
                             <w:szCs w:val="20"/>
                           </w:rPr>
@@ -2009,7 +2577,7 @@
                         <w:r>
                           <w:rPr>
                             <w:rFonts w:ascii="Times New Roman" w:hAnsi="Times New Roman" w:cs="Times New Roman"/>
-                            <w:color w:val="FF0000"/>
+                            <w:color w:val="000000" w:themeColor="text1"/>
                             <w:sz w:val="20"/>
                             <w:szCs w:val="20"/>
                           </w:rPr>
@@ -2018,7 +2586,7 @@
                         <w:r>
                           <w:rPr>
                             <w:rFonts w:ascii="Times New Roman" w:hAnsi="Times New Roman" w:cs="Times New Roman" w:hint="eastAsia"/>
-                            <w:color w:val="FF0000"/>
+                            <w:color w:val="000000" w:themeColor="text1"/>
                             <w:sz w:val="20"/>
                             <w:szCs w:val="20"/>
                           </w:rPr>
@@ -2027,7 +2595,7 @@
                         <w:r>
                           <w:rPr>
                             <w:rFonts w:ascii="Times New Roman" w:hAnsi="Times New Roman" w:cs="Times New Roman" w:hint="eastAsia"/>
-                            <w:color w:val="FF0000"/>
+                            <w:color w:val="000000" w:themeColor="text1"/>
                             <w:sz w:val="20"/>
                             <w:szCs w:val="20"/>
                           </w:rPr>
@@ -2036,7 +2604,7 @@
                         <w:r>
                           <w:rPr>
                             <w:rFonts w:ascii="Times New Roman" w:hAnsi="Times New Roman" w:cs="Times New Roman" w:hint="eastAsia"/>
-                            <w:color w:val="FF0000"/>
+                            <w:color w:val="000000" w:themeColor="text1"/>
                             <w:sz w:val="20"/>
                             <w:szCs w:val="20"/>
                           </w:rPr>
@@ -2045,7 +2613,7 @@
                         <w:r>
                           <w:rPr>
                             <w:rFonts w:ascii="Times New Roman" w:hAnsi="Times New Roman" w:cs="Times New Roman" w:hint="eastAsia"/>
-                            <w:color w:val="FF0000"/>
+                            <w:color w:val="000000" w:themeColor="text1"/>
                             <w:sz w:val="20"/>
                             <w:szCs w:val="20"/>
                           </w:rPr>
@@ -2054,7 +2622,7 @@
                         <w:r>
                           <w:rPr>
                             <w:rFonts w:ascii="Times New Roman" w:hAnsi="Times New Roman" w:cs="Times New Roman" w:hint="eastAsia"/>
-                            <w:color w:val="FF0000"/>
+                            <w:color w:val="000000" w:themeColor="text1"/>
                             <w:sz w:val="20"/>
                             <w:szCs w:val="20"/>
                           </w:rPr>
@@ -2063,7 +2631,7 @@
                         <w:r>
                           <w:rPr>
                             <w:rFonts w:ascii="Times New Roman" w:hAnsi="Times New Roman" w:cs="Times New Roman" w:hint="eastAsia"/>
-                            <w:color w:val="FF0000"/>
+                            <w:color w:val="000000" w:themeColor="text1"/>
                             <w:sz w:val="20"/>
                             <w:szCs w:val="20"/>
                           </w:rPr>
@@ -2080,15 +2648,15 @@
                           <w:ind w:firstLineChars="0"/>
                           <w:rPr>
                             <w:rFonts w:ascii="Times New Roman" w:hAnsi="Times New Roman" w:cs="Times New Roman"/>
-                            <w:color w:val="FF0000"/>
-                            <w:sz w:val="20"/>
-                            <w:szCs w:val="20"/>
-                          </w:rPr>
-                        </w:pPr>
-                        <w:r>
-                          <w:rPr>
-                            <w:rFonts w:ascii="Times New Roman" w:hAnsi="Times New Roman" w:cs="Times New Roman" w:hint="eastAsia"/>
-                            <w:color w:val="FF0000"/>
+                            <w:color w:val="000000" w:themeColor="text1"/>
+                            <w:sz w:val="20"/>
+                            <w:szCs w:val="20"/>
+                          </w:rPr>
+                        </w:pPr>
+                        <w:r>
+                          <w:rPr>
+                            <w:rFonts w:ascii="Times New Roman" w:hAnsi="Times New Roman" w:cs="Times New Roman" w:hint="eastAsia"/>
+                            <w:color w:val="000000" w:themeColor="text1"/>
                             <w:sz w:val="20"/>
                             <w:szCs w:val="20"/>
                           </w:rPr>
@@ -2105,15 +2673,15 @@
                           <w:ind w:firstLineChars="0"/>
                           <w:rPr>
                             <w:rFonts w:ascii="Times New Roman" w:hAnsi="Times New Roman" w:cs="Times New Roman"/>
-                            <w:color w:val="FF0000"/>
-                            <w:sz w:val="20"/>
-                            <w:szCs w:val="20"/>
-                          </w:rPr>
-                        </w:pPr>
-                        <w:r>
-                          <w:rPr>
-                            <w:rFonts w:ascii="Times New Roman" w:hAnsi="Times New Roman" w:cs="Times New Roman" w:hint="eastAsia"/>
-                            <w:color w:val="FF0000"/>
+                            <w:color w:val="000000" w:themeColor="text1"/>
+                            <w:sz w:val="20"/>
+                            <w:szCs w:val="20"/>
+                          </w:rPr>
+                        </w:pPr>
+                        <w:r>
+                          <w:rPr>
+                            <w:rFonts w:ascii="Times New Roman" w:hAnsi="Times New Roman" w:cs="Times New Roman" w:hint="eastAsia"/>
+                            <w:color w:val="000000" w:themeColor="text1"/>
                             <w:sz w:val="20"/>
                             <w:szCs w:val="20"/>
                           </w:rPr>
@@ -2122,7 +2690,7 @@
                         <w:r>
                           <w:rPr>
                             <w:rFonts w:ascii="Times New Roman" w:hAnsi="Times New Roman" w:cs="Times New Roman" w:hint="eastAsia"/>
-                            <w:color w:val="FF0000"/>
+                            <w:color w:val="000000" w:themeColor="text1"/>
                             <w:sz w:val="20"/>
                             <w:szCs w:val="20"/>
                           </w:rPr>
@@ -2131,7 +2699,7 @@
                         <w:r>
                           <w:rPr>
                             <w:rFonts w:ascii="Times New Roman" w:hAnsi="Times New Roman" w:cs="Times New Roman" w:hint="eastAsia"/>
-                            <w:color w:val="FF0000"/>
+                            <w:color w:val="000000" w:themeColor="text1"/>
                             <w:sz w:val="20"/>
                             <w:szCs w:val="20"/>
                           </w:rPr>
@@ -2140,7 +2708,7 @@
                         <w:r>
                           <w:rPr>
                             <w:rFonts w:ascii="Times New Roman" w:hAnsi="Times New Roman" w:cs="Times New Roman"/>
-                            <w:color w:val="FF0000"/>
+                            <w:color w:val="000000" w:themeColor="text1"/>
                             <w:sz w:val="20"/>
                             <w:szCs w:val="20"/>
                           </w:rPr>
@@ -2149,7 +2717,7 @@
                         <w:r>
                           <w:rPr>
                             <w:rFonts w:ascii="Times New Roman" w:hAnsi="Times New Roman" w:cs="Times New Roman" w:hint="eastAsia"/>
-                            <w:color w:val="FF0000"/>
+                            <w:color w:val="000000" w:themeColor="text1"/>
                             <w:sz w:val="20"/>
                             <w:szCs w:val="20"/>
                           </w:rPr>
@@ -2158,7 +2726,7 @@
                         <w:r>
                           <w:rPr>
                             <w:rFonts w:ascii="Times New Roman" w:hAnsi="Times New Roman" w:cs="Times New Roman"/>
-                            <w:color w:val="FF0000"/>
+                            <w:color w:val="000000" w:themeColor="text1"/>
                             <w:sz w:val="20"/>
                             <w:szCs w:val="20"/>
                           </w:rPr>
@@ -2167,7 +2735,7 @@
                         <w:r>
                           <w:rPr>
                             <w:rFonts w:ascii="Times New Roman" w:hAnsi="Times New Roman" w:cs="Times New Roman" w:hint="eastAsia"/>
-                            <w:color w:val="FF0000"/>
+                            <w:color w:val="000000" w:themeColor="text1"/>
                             <w:sz w:val="20"/>
                             <w:szCs w:val="20"/>
                           </w:rPr>
@@ -2176,7 +2744,7 @@
                         <w:r>
                           <w:rPr>
                             <w:rFonts w:ascii="Times New Roman" w:hAnsi="Times New Roman" w:cs="Times New Roman" w:hint="eastAsia"/>
-                            <w:color w:val="FF0000"/>
+                            <w:color w:val="000000" w:themeColor="text1"/>
                             <w:sz w:val="20"/>
                             <w:szCs w:val="20"/>
                           </w:rPr>
@@ -2185,7 +2753,7 @@
                         <w:r>
                           <w:rPr>
                             <w:rFonts w:ascii="Times New Roman" w:hAnsi="Times New Roman" w:cs="Times New Roman"/>
-                            <w:color w:val="FF0000"/>
+                            <w:color w:val="000000" w:themeColor="text1"/>
                             <w:sz w:val="20"/>
                             <w:szCs w:val="20"/>
                           </w:rPr>
@@ -2194,7 +2762,7 @@
                         <w:r>
                           <w:rPr>
                             <w:rFonts w:ascii="Times New Roman" w:hAnsi="Times New Roman" w:cs="Times New Roman" w:hint="eastAsia"/>
-                            <w:color w:val="FF0000"/>
+                            <w:color w:val="000000" w:themeColor="text1"/>
                             <w:sz w:val="20"/>
                             <w:szCs w:val="20"/>
                           </w:rPr>
@@ -2211,15 +2779,15 @@
                           <w:ind w:firstLineChars="0"/>
                           <w:rPr>
                             <w:rFonts w:ascii="Times New Roman" w:hAnsi="Times New Roman" w:cs="Times New Roman"/>
-                            <w:color w:val="FF0000"/>
-                            <w:sz w:val="20"/>
-                            <w:szCs w:val="20"/>
-                          </w:rPr>
-                        </w:pPr>
-                        <w:r>
-                          <w:rPr>
-                            <w:rFonts w:ascii="Times New Roman" w:hAnsi="Times New Roman" w:cs="Times New Roman" w:hint="eastAsia"/>
-                            <w:color w:val="FF0000"/>
+                            <w:color w:val="000000" w:themeColor="text1"/>
+                            <w:sz w:val="20"/>
+                            <w:szCs w:val="20"/>
+                          </w:rPr>
+                        </w:pPr>
+                        <w:r>
+                          <w:rPr>
+                            <w:rFonts w:ascii="Times New Roman" w:hAnsi="Times New Roman" w:cs="Times New Roman" w:hint="eastAsia"/>
+                            <w:color w:val="000000" w:themeColor="text1"/>
                             <w:sz w:val="20"/>
                             <w:szCs w:val="20"/>
                           </w:rPr>
@@ -2228,7 +2796,7 @@
                         <w:r>
                           <w:rPr>
                             <w:rFonts w:ascii="Times New Roman" w:hAnsi="Times New Roman" w:cs="Times New Roman"/>
-                            <w:color w:val="FF0000"/>
+                            <w:color w:val="000000" w:themeColor="text1"/>
                             <w:sz w:val="20"/>
                             <w:szCs w:val="20"/>
                           </w:rPr>
@@ -2237,7 +2805,7 @@
                         <w:r>
                           <w:rPr>
                             <w:rFonts w:ascii="Times New Roman" w:hAnsi="Times New Roman" w:cs="Times New Roman" w:hint="eastAsia"/>
-                            <w:color w:val="FF0000"/>
+                            <w:color w:val="000000" w:themeColor="text1"/>
                             <w:sz w:val="20"/>
                             <w:szCs w:val="20"/>
                           </w:rPr>
@@ -2246,7 +2814,7 @@
                         <w:r>
                           <w:rPr>
                             <w:rFonts w:ascii="Times New Roman" w:hAnsi="Times New Roman" w:cs="Times New Roman" w:hint="eastAsia"/>
-                            <w:color w:val="FF0000"/>
+                            <w:color w:val="000000" w:themeColor="text1"/>
                             <w:sz w:val="20"/>
                             <w:szCs w:val="20"/>
                           </w:rPr>
@@ -2255,7 +2823,7 @@
                         <w:r>
                           <w:rPr>
                             <w:rFonts w:ascii="Times New Roman" w:hAnsi="Times New Roman" w:cs="Times New Roman" w:hint="eastAsia"/>
-                            <w:color w:val="FF0000"/>
+                            <w:color w:val="000000" w:themeColor="text1"/>
                             <w:sz w:val="20"/>
                             <w:szCs w:val="20"/>
                           </w:rPr>
@@ -2272,15 +2840,15 @@
                           <w:ind w:firstLineChars="0"/>
                           <w:rPr>
                             <w:rFonts w:ascii="Times New Roman" w:hAnsi="Times New Roman" w:cs="Times New Roman"/>
-                            <w:color w:val="FF0000"/>
-                            <w:sz w:val="20"/>
-                            <w:szCs w:val="20"/>
-                          </w:rPr>
-                        </w:pPr>
-                        <w:r>
-                          <w:rPr>
-                            <w:rFonts w:ascii="Times New Roman" w:hAnsi="Times New Roman" w:cs="Times New Roman" w:hint="eastAsia"/>
-                            <w:color w:val="FF0000"/>
+                            <w:color w:val="000000" w:themeColor="text1"/>
+                            <w:sz w:val="20"/>
+                            <w:szCs w:val="20"/>
+                          </w:rPr>
+                        </w:pPr>
+                        <w:r>
+                          <w:rPr>
+                            <w:rFonts w:ascii="Times New Roman" w:hAnsi="Times New Roman" w:cs="Times New Roman" w:hint="eastAsia"/>
+                            <w:color w:val="000000" w:themeColor="text1"/>
                             <w:sz w:val="20"/>
                             <w:szCs w:val="20"/>
                           </w:rPr>
@@ -2289,7 +2857,7 @@
                         <w:r>
                           <w:rPr>
                             <w:rFonts w:ascii="Times New Roman" w:hAnsi="Times New Roman" w:cs="Times New Roman" w:hint="eastAsia"/>
-                            <w:color w:val="FF0000"/>
+                            <w:color w:val="000000" w:themeColor="text1"/>
                             <w:sz w:val="20"/>
                             <w:szCs w:val="20"/>
                           </w:rPr>
@@ -2298,7 +2866,7 @@
                         <w:r>
                           <w:rPr>
                             <w:rFonts w:ascii="Times New Roman" w:hAnsi="Times New Roman" w:cs="Times New Roman" w:hint="eastAsia"/>
-                            <w:color w:val="FF0000"/>
+                            <w:color w:val="000000" w:themeColor="text1"/>
                             <w:sz w:val="20"/>
                             <w:szCs w:val="20"/>
                           </w:rPr>
@@ -2307,7 +2875,7 @@
                         <w:r>
                           <w:rPr>
                             <w:rFonts w:ascii="Times New Roman" w:hAnsi="Times New Roman" w:cs="Times New Roman" w:hint="eastAsia"/>
-                            <w:color w:val="FF0000"/>
+                            <w:color w:val="000000" w:themeColor="text1"/>
                             <w:sz w:val="20"/>
                             <w:szCs w:val="20"/>
                           </w:rPr>
@@ -2316,7 +2884,7 @@
                         <w:r>
                           <w:rPr>
                             <w:rFonts w:ascii="Times New Roman" w:hAnsi="Times New Roman" w:cs="Times New Roman" w:hint="eastAsia"/>
-                            <w:color w:val="FF0000"/>
+                            <w:color w:val="000000" w:themeColor="text1"/>
                             <w:sz w:val="20"/>
                             <w:szCs w:val="20"/>
                           </w:rPr>
@@ -2333,15 +2901,15 @@
                           <w:ind w:firstLineChars="0"/>
                           <w:rPr>
                             <w:rFonts w:ascii="Times New Roman" w:hAnsi="Times New Roman" w:cs="Times New Roman"/>
-                            <w:color w:val="FF0000"/>
-                            <w:sz w:val="20"/>
-                            <w:szCs w:val="20"/>
-                          </w:rPr>
-                        </w:pPr>
-                        <w:r>
-                          <w:rPr>
-                            <w:rFonts w:ascii="Times New Roman" w:hAnsi="Times New Roman" w:cs="Times New Roman" w:hint="eastAsia"/>
-                            <w:color w:val="FF0000"/>
+                            <w:color w:val="000000" w:themeColor="text1"/>
+                            <w:sz w:val="20"/>
+                            <w:szCs w:val="20"/>
+                          </w:rPr>
+                        </w:pPr>
+                        <w:r>
+                          <w:rPr>
+                            <w:rFonts w:ascii="Times New Roman" w:hAnsi="Times New Roman" w:cs="Times New Roman" w:hint="eastAsia"/>
+                            <w:color w:val="000000" w:themeColor="text1"/>
                             <w:sz w:val="20"/>
                             <w:szCs w:val="20"/>
                           </w:rPr>
@@ -2350,7 +2918,7 @@
                         <w:r>
                           <w:rPr>
                             <w:rFonts w:ascii="Times New Roman" w:hAnsi="Times New Roman" w:cs="Times New Roman" w:hint="eastAsia"/>
-                            <w:color w:val="FF0000"/>
+                            <w:color w:val="000000" w:themeColor="text1"/>
                             <w:sz w:val="20"/>
                             <w:szCs w:val="20"/>
                           </w:rPr>
@@ -2367,14 +2935,15 @@
                           <w:ind w:firstLineChars="0"/>
                           <w:rPr>
                             <w:rFonts w:ascii="Times New Roman" w:hAnsi="Times New Roman" w:cs="Times New Roman"/>
-                            <w:sz w:val="20"/>
-                            <w:szCs w:val="20"/>
-                          </w:rPr>
-                        </w:pPr>
-                        <w:r>
-                          <w:rPr>
-                            <w:rFonts w:ascii="Times New Roman" w:hAnsi="Times New Roman" w:cs="Times New Roman" w:hint="eastAsia"/>
-                            <w:color w:val="FF0000"/>
+                            <w:color w:val="000000" w:themeColor="text1"/>
+                            <w:sz w:val="20"/>
+                            <w:szCs w:val="20"/>
+                          </w:rPr>
+                        </w:pPr>
+                        <w:r>
+                          <w:rPr>
+                            <w:rFonts w:ascii="Times New Roman" w:hAnsi="Times New Roman" w:cs="Times New Roman" w:hint="eastAsia"/>
+                            <w:color w:val="000000" w:themeColor="text1"/>
                             <w:sz w:val="20"/>
                             <w:szCs w:val="20"/>
                           </w:rPr>
@@ -2383,7 +2952,7 @@
                         <w:r>
                           <w:rPr>
                             <w:rFonts w:ascii="Times New Roman" w:hAnsi="Times New Roman" w:cs="Times New Roman" w:hint="eastAsia"/>
-                            <w:color w:val="FF0000"/>
+                            <w:color w:val="000000" w:themeColor="text1"/>
                             <w:sz w:val="20"/>
                             <w:szCs w:val="20"/>
                           </w:rPr>
@@ -2392,7 +2961,7 @@
                         <w:r>
                           <w:rPr>
                             <w:rFonts w:ascii="Times New Roman" w:hAnsi="Times New Roman" w:cs="Times New Roman" w:hint="eastAsia"/>
-                            <w:color w:val="FF0000"/>
+                            <w:color w:val="000000" w:themeColor="text1"/>
                             <w:sz w:val="20"/>
                             <w:szCs w:val="20"/>
                           </w:rPr>
@@ -2420,6 +2989,7 @@
                         <w:pPr>
                           <w:rPr>
                             <w:rFonts w:ascii="Times New Roman" w:hAnsi="Times New Roman" w:cs="Times New Roman"/>
+                            <w:color w:val="000000" w:themeColor="text1"/>
                             <w:sz w:val="20"/>
                             <w:szCs w:val="20"/>
                           </w:rPr>
@@ -2435,6 +3005,7 @@
                         <w:pPr>
                           <w:rPr>
                             <w:rFonts w:ascii="Times New Roman" w:hAnsi="Times New Roman" w:cs="Times New Roman"/>
+                            <w:color w:val="000000" w:themeColor="text1"/>
                             <w:sz w:val="20"/>
                             <w:szCs w:val="20"/>
                           </w:rPr>
@@ -2462,7 +3033,7 @@
                           <w:spacing w:line="420" w:lineRule="atLeast"/>
                           <w:rPr>
                             <w:rFonts w:ascii="microsoft yahei" w:hAnsi="microsoft yahei" w:hint="eastAsia"/>
-                            <w:color w:val="666666"/>
+                            <w:color w:val="000000" w:themeColor="text1"/>
                             <w:sz w:val="20"/>
                             <w:szCs w:val="20"/>
                           </w:rPr>
@@ -2470,7 +3041,7 @@
                         <w:r>
                           <w:rPr>
                             <w:rFonts w:ascii="microsoft yahei" w:hAnsi="microsoft yahei"/>
-                            <w:color w:val="666666"/>
+                            <w:color w:val="000000" w:themeColor="text1"/>
                             <w:sz w:val="20"/>
                             <w:szCs w:val="20"/>
                           </w:rPr>
@@ -2491,7 +3062,7 @@
                           <w:rPr>
                             <w:b/>
                             <w:bCs/>
-                            <w:color w:val="666666"/>
+                            <w:color w:val="000000" w:themeColor="text1"/>
                             <w:sz w:val="20"/>
                             <w:szCs w:val="20"/>
                           </w:rPr>
@@ -2501,22 +3072,55 @@
                             <w:rFonts w:hint="eastAsia"/>
                             <w:b/>
                             <w:bCs/>
-                            <w:color w:val="FF0000"/>
+                            <w:color w:val="000000" w:themeColor="text1"/>
                             <w:sz w:val="22"/>
                             <w:szCs w:val="20"/>
                           </w:rPr>
-                          <w:t>城川民族干部学院</w:t>
+                          <w:t>校园网</w:t>
                         </w:r>
                         <w:r>
                           <w:rPr>
                             <w:rFonts w:hint="eastAsia"/>
                             <w:b/>
                             <w:bCs/>
-                            <w:color w:val="FF0000"/>
+                            <w:color w:val="000000" w:themeColor="text1"/>
                             <w:sz w:val="22"/>
                             <w:szCs w:val="20"/>
                           </w:rPr>
-                          <w:t>公有云服务部署</w:t>
+                          <w:t>服务部署</w:t>
+                        </w:r>
+                        <w:r>
+                          <w:rPr>
+                            <w:rFonts w:hint="eastAsia"/>
+                            <w:b/>
+                            <w:bCs/>
+                            <w:color w:val="000000" w:themeColor="text1"/>
+                            <w:sz w:val="22"/>
+                            <w:szCs w:val="20"/>
+                          </w:rPr>
+                          <w:t>(</w:t>
+                        </w:r>
+                        <w:r>
+                          <w:rPr>
+                            <w:rFonts w:hint="eastAsia"/>
+                            <w:b/>
+                            <w:bCs/>
+                            <w:color w:val="000000" w:themeColor="text1"/>
+                            <w:sz w:val="22"/>
+                            <w:szCs w:val="20"/>
+                          </w:rPr>
+                          <w:t>城川民族干部学院</w:t>
+                        </w:r>
+                        <w:r>
+                          <w:rPr>
+                            <w:rFonts w:hint="eastAsia"/>
+                            <w:b/>
+                            <w:bCs/>
+                            <w:color w:val="000000" w:themeColor="text1"/>
+                            <w:sz w:val="22"/>
+                            <w:szCs w:val="20"/>
+                          </w:rPr>
+                          <w:t>)</w:t>
                         </w:r>
                       </w:p>
                     </w:tc>
@@ -2541,6 +3145,7 @@
                           <w:rPr>
                             <w:rFonts w:ascii="Times New Roman" w:hAnsi="Times New Roman" w:cs="Times New Roman"/>
                             <w:b/>
+                            <w:color w:val="000000" w:themeColor="text1"/>
                             <w:sz w:val="20"/>
                             <w:szCs w:val="20"/>
                           </w:rPr>
@@ -2549,6 +3154,7 @@
                           <w:rPr>
                             <w:rFonts w:ascii="Times New Roman" w:hAnsi="Times New Roman" w:cs="Times New Roman" w:hint="eastAsia"/>
                             <w:b/>
+                            <w:color w:val="000000" w:themeColor="text1"/>
                             <w:sz w:val="20"/>
                             <w:szCs w:val="20"/>
                           </w:rPr>
@@ -2573,91 +3179,37 @@
                           <w:ind w:firstLineChars="0"/>
                           <w:rPr>
                             <w:rFonts w:ascii="Times New Roman" w:hAnsi="Times New Roman" w:cs="Times New Roman"/>
-                            <w:color w:val="FF0000"/>
-                            <w:sz w:val="20"/>
-                            <w:szCs w:val="20"/>
-                          </w:rPr>
-                        </w:pPr>
-                        <w:r>
-                          <w:rPr>
-                            <w:rFonts w:ascii="Times New Roman" w:hAnsi="Times New Roman" w:cs="Times New Roman" w:hint="eastAsia"/>
-                            <w:color w:val="FF0000"/>
-                            <w:sz w:val="20"/>
-                            <w:szCs w:val="20"/>
-                          </w:rPr>
-                          <w:t>该校</w:t>
-                        </w:r>
-                        <w:r>
-                          <w:rPr>
-                            <w:rFonts w:ascii="Times New Roman" w:hAnsi="Times New Roman" w:cs="Times New Roman" w:hint="eastAsia"/>
-                            <w:color w:val="FF0000"/>
-                            <w:sz w:val="20"/>
-                            <w:szCs w:val="20"/>
-                          </w:rPr>
-                          <w:t>需要将现有</w:t>
-                        </w:r>
-                        <w:r>
-                          <w:rPr>
-                            <w:rFonts w:ascii="Times New Roman" w:hAnsi="Times New Roman" w:cs="Times New Roman" w:hint="eastAsia"/>
-                            <w:color w:val="FF0000"/>
-                            <w:sz w:val="20"/>
-                            <w:szCs w:val="20"/>
-                          </w:rPr>
-                          <w:t>2</w:t>
-                        </w:r>
-                        <w:r>
-                          <w:rPr>
-                            <w:rFonts w:ascii="Times New Roman" w:hAnsi="Times New Roman" w:cs="Times New Roman"/>
-                            <w:color w:val="FF0000"/>
-                            <w:sz w:val="20"/>
-                            <w:szCs w:val="20"/>
-                          </w:rPr>
-                          <w:t>00</w:t>
-                        </w:r>
-                        <w:r>
-                          <w:rPr>
-                            <w:rFonts w:ascii="Times New Roman" w:hAnsi="Times New Roman" w:cs="Times New Roman" w:hint="eastAsia"/>
-                            <w:color w:val="FF0000"/>
-                            <w:sz w:val="20"/>
-                            <w:szCs w:val="20"/>
-                          </w:rPr>
-                          <w:t>余台电脑安装</w:t>
-                        </w:r>
-                        <w:r>
-                          <w:rPr>
-                            <w:rFonts w:ascii="Times New Roman" w:hAnsi="Times New Roman" w:cs="Times New Roman" w:hint="eastAsia"/>
-                            <w:color w:val="FF0000"/>
-                            <w:sz w:val="20"/>
-                            <w:szCs w:val="20"/>
-                          </w:rPr>
-                          <w:t>Office</w:t>
-                        </w:r>
-                        <w:r>
-                          <w:rPr>
-                            <w:rFonts w:ascii="Times New Roman" w:hAnsi="Times New Roman" w:cs="Times New Roman" w:hint="eastAsia"/>
-                            <w:color w:val="FF0000"/>
-                            <w:sz w:val="20"/>
-                            <w:szCs w:val="20"/>
-                          </w:rPr>
-                          <w:t>软件及相应办公工具，部署打印机环境，及实现内网</w:t>
-                        </w:r>
-                        <w:r>
-                          <w:rPr>
-                            <w:rFonts w:ascii="Times New Roman" w:hAnsi="Times New Roman" w:cs="Times New Roman" w:hint="eastAsia"/>
-                            <w:color w:val="FF0000"/>
-                            <w:sz w:val="20"/>
-                            <w:szCs w:val="20"/>
-                          </w:rPr>
-                          <w:t>FTP</w:t>
-                        </w:r>
-                        <w:r>
-                          <w:rPr>
-                            <w:rFonts w:ascii="Times New Roman" w:hAnsi="Times New Roman" w:cs="Times New Roman" w:hint="eastAsia"/>
-                            <w:color w:val="FF0000"/>
-                            <w:sz w:val="20"/>
-                            <w:szCs w:val="20"/>
-                          </w:rPr>
-                          <w:t>。</w:t>
+                            <w:color w:val="000000" w:themeColor="text1"/>
+                            <w:sz w:val="20"/>
+                            <w:szCs w:val="20"/>
+                          </w:rPr>
+                        </w:pPr>
+                        <w:r>
+                          <w:rPr>
+                            <w:rFonts w:ascii="Times New Roman" w:hAnsi="Times New Roman" w:cs="Times New Roman" w:hint="eastAsia"/>
+                            <w:color w:val="000000" w:themeColor="text1"/>
+                            <w:sz w:val="20"/>
+                            <w:szCs w:val="20"/>
+                          </w:rPr>
+                          <w:t>该校每年需接待约</w:t>
+                        </w:r>
+                        <w:r>
+                          <w:rPr>
+                            <w:rFonts w:ascii="Times New Roman" w:hAnsi="Times New Roman" w:cs="Times New Roman"/>
+                            <w:color w:val="000000" w:themeColor="text1"/>
+                            <w:sz w:val="20"/>
+                            <w:szCs w:val="20"/>
+                          </w:rPr>
+                          <w:t>5</w:t>
+                        </w:r>
+                        <w:r>
+                          <w:rPr>
+                            <w:rFonts w:ascii="Times New Roman" w:hAnsi="Times New Roman" w:cs="Times New Roman" w:hint="eastAsia"/>
+                            <w:color w:val="000000" w:themeColor="text1"/>
+                            <w:sz w:val="20"/>
+                            <w:szCs w:val="20"/>
+                          </w:rPr>
+                          <w:t>万培训人员，人工管理难度大，教学计划与实施极易脱节，且传统的教学方式缺乏新颖性，决定投资进行整体改造。</w:t>
                         </w:r>
                       </w:p>
                       <w:p>
@@ -2670,24 +3222,42 @@
                           <w:ind w:firstLineChars="0"/>
                           <w:rPr>
                             <w:rFonts w:ascii="Times New Roman" w:hAnsi="Times New Roman" w:cs="Times New Roman"/>
-                            <w:color w:val="FF0000"/>
-                            <w:sz w:val="20"/>
-                            <w:szCs w:val="20"/>
-                          </w:rPr>
-                        </w:pPr>
-                        <w:r>
-                          <w:rPr>
-                            <w:rFonts w:ascii="Times New Roman" w:hAnsi="Times New Roman" w:cs="Times New Roman" w:hint="eastAsia"/>
-                            <w:color w:val="FF0000"/>
-                            <w:sz w:val="20"/>
-                            <w:szCs w:val="20"/>
-                          </w:rPr>
-                          <w:t>部署上线了</w:t>
-                        </w:r>
-                        <w:r>
-                          <w:rPr>
-                            <w:rFonts w:ascii="Times New Roman" w:hAnsi="Times New Roman" w:cs="Times New Roman"/>
-                            <w:color w:val="FF0000"/>
+                            <w:color w:val="000000" w:themeColor="text1"/>
+                            <w:sz w:val="20"/>
+                            <w:szCs w:val="20"/>
+                          </w:rPr>
+                        </w:pPr>
+                        <w:r>
+                          <w:rPr>
+                            <w:rFonts w:ascii="Times New Roman" w:hAnsi="Times New Roman" w:cs="Times New Roman" w:hint="eastAsia"/>
+                            <w:color w:val="000000" w:themeColor="text1"/>
+                            <w:sz w:val="20"/>
+                            <w:szCs w:val="20"/>
+                          </w:rPr>
+                          <w:t>将</w:t>
+                        </w:r>
+                        <w:r>
+                          <w:rPr>
+                            <w:rFonts w:ascii="Times New Roman" w:hAnsi="Times New Roman" w:cs="Times New Roman" w:hint="eastAsia"/>
+                            <w:color w:val="000000" w:themeColor="text1"/>
+                            <w:sz w:val="20"/>
+                            <w:szCs w:val="20"/>
+                          </w:rPr>
+                          <w:t>原</w:t>
+                        </w:r>
+                        <w:r>
+                          <w:rPr>
+                            <w:rFonts w:ascii="Times New Roman" w:hAnsi="Times New Roman" w:cs="Times New Roman" w:hint="eastAsia"/>
+                            <w:color w:val="000000" w:themeColor="text1"/>
+                            <w:sz w:val="20"/>
+                            <w:szCs w:val="20"/>
+                          </w:rPr>
+                          <w:t>有</w:t>
+                        </w:r>
+                        <w:r>
+                          <w:rPr>
+                            <w:rFonts w:ascii="Times New Roman" w:hAnsi="Times New Roman" w:cs="Times New Roman" w:hint="eastAsia"/>
+                            <w:color w:val="000000" w:themeColor="text1"/>
                             <w:sz w:val="20"/>
                             <w:szCs w:val="20"/>
                           </w:rPr>
@@ -2695,48 +3265,102 @@
                         </w:r>
                         <w:r>
                           <w:rPr>
-                            <w:rFonts w:ascii="Times New Roman" w:hAnsi="Times New Roman" w:cs="Times New Roman" w:hint="eastAsia"/>
-                            <w:color w:val="FF0000"/>
-                            <w:sz w:val="20"/>
-                            <w:szCs w:val="20"/>
-                          </w:rPr>
-                          <w:t>台服务器用于教学与后勤等用途，并安装</w:t>
-                        </w:r>
-                        <w:r>
-                          <w:rPr>
-                            <w:rFonts w:ascii="Times New Roman" w:hAnsi="Times New Roman" w:cs="Times New Roman"/>
-                            <w:color w:val="FF0000"/>
-                            <w:sz w:val="20"/>
-                            <w:szCs w:val="20"/>
-                          </w:rPr>
-                          <w:t>Windows Server</w:t>
-                        </w:r>
-                        <w:r>
-                          <w:rPr>
-                            <w:rFonts w:ascii="Times New Roman" w:hAnsi="Times New Roman" w:cs="Times New Roman" w:hint="eastAsia"/>
-                            <w:color w:val="FF0000"/>
-                            <w:sz w:val="20"/>
-                            <w:szCs w:val="20"/>
-                          </w:rPr>
-                          <w:t>及</w:t>
-                        </w:r>
-                        <w:r>
-                          <w:rPr>
-                            <w:rFonts w:ascii="Times New Roman" w:hAnsi="Times New Roman" w:cs="Times New Roman"/>
-                            <w:color w:val="FF0000"/>
-                            <w:sz w:val="20"/>
-                            <w:szCs w:val="20"/>
-                          </w:rPr>
-                          <w:t>SQL Server</w:t>
-                        </w:r>
-                        <w:r>
-                          <w:rPr>
-                            <w:rFonts w:ascii="Times New Roman" w:hAnsi="Times New Roman" w:cs="Times New Roman" w:hint="eastAsia"/>
-                            <w:color w:val="FF0000"/>
-                            <w:sz w:val="20"/>
-                            <w:szCs w:val="20"/>
-                          </w:rPr>
-                          <w:t>，将原有住宿管理的写卡信息录入数据库，由平台统一下发住宿和考勤卡片信息至写卡终端，学员可自主进行身份验证匹配，在自助终端执行复合卡写卡操作。多媒体录播软件部署，配置跟踪摄像机。</w:t>
+                            <w:rFonts w:ascii="Times New Roman" w:hAnsi="Times New Roman" w:cs="Times New Roman"/>
+                            <w:color w:val="000000" w:themeColor="text1"/>
+                            <w:sz w:val="20"/>
+                            <w:szCs w:val="20"/>
+                          </w:rPr>
+                          <w:t>00</w:t>
+                        </w:r>
+                        <w:r>
+                          <w:rPr>
+                            <w:rFonts w:ascii="Times New Roman" w:hAnsi="Times New Roman" w:cs="Times New Roman" w:hint="eastAsia"/>
+                            <w:color w:val="000000" w:themeColor="text1"/>
+                            <w:sz w:val="20"/>
+                            <w:szCs w:val="20"/>
+                          </w:rPr>
+                          <w:t>余台电脑安装</w:t>
+                        </w:r>
+                        <w:r>
+                          <w:rPr>
+                            <w:rFonts w:ascii="Times New Roman" w:hAnsi="Times New Roman" w:cs="Times New Roman" w:hint="eastAsia"/>
+                            <w:color w:val="000000" w:themeColor="text1"/>
+                            <w:sz w:val="20"/>
+                            <w:szCs w:val="20"/>
+                          </w:rPr>
+                          <w:t>Office</w:t>
+                        </w:r>
+                        <w:r>
+                          <w:rPr>
+                            <w:rFonts w:ascii="Times New Roman" w:hAnsi="Times New Roman" w:cs="Times New Roman" w:hint="eastAsia"/>
+                            <w:color w:val="000000" w:themeColor="text1"/>
+                            <w:sz w:val="20"/>
+                            <w:szCs w:val="20"/>
+                          </w:rPr>
+                          <w:t>软件及相应办公工具，部署打印机环境</w:t>
+                        </w:r>
+                        <w:r>
+                          <w:rPr>
+                            <w:rFonts w:ascii="Times New Roman" w:hAnsi="Times New Roman" w:cs="Times New Roman" w:hint="eastAsia"/>
+                            <w:color w:val="000000" w:themeColor="text1"/>
+                            <w:sz w:val="20"/>
+                            <w:szCs w:val="20"/>
+                          </w:rPr>
+                          <w:t>。</w:t>
+                        </w:r>
+                        <w:r>
+                          <w:rPr>
+                            <w:rFonts w:ascii="Times New Roman" w:hAnsi="Times New Roman" w:cs="Times New Roman" w:hint="eastAsia"/>
+                            <w:color w:val="000000" w:themeColor="text1"/>
+                            <w:sz w:val="20"/>
+                            <w:szCs w:val="20"/>
+                          </w:rPr>
+                          <w:t>原有住宿管理与餐饮管理整合至校园网平台</w:t>
+                        </w:r>
+                        <w:r>
+                          <w:rPr>
+                            <w:rFonts w:ascii="Times New Roman" w:hAnsi="Times New Roman" w:cs="Times New Roman" w:hint="eastAsia"/>
+                            <w:color w:val="000000" w:themeColor="text1"/>
+                            <w:sz w:val="20"/>
+                            <w:szCs w:val="20"/>
+                          </w:rPr>
+                          <w:t>并使用</w:t>
+                        </w:r>
+                        <w:r>
+                          <w:rPr>
+                            <w:rFonts w:ascii="Times New Roman" w:hAnsi="Times New Roman" w:cs="Times New Roman" w:hint="eastAsia"/>
+                            <w:color w:val="000000" w:themeColor="text1"/>
+                            <w:sz w:val="20"/>
+                            <w:szCs w:val="20"/>
+                          </w:rPr>
+                          <w:t>IIS</w:t>
+                        </w:r>
+                        <w:r>
+                          <w:rPr>
+                            <w:rFonts w:ascii="Times New Roman" w:hAnsi="Times New Roman" w:cs="Times New Roman" w:hint="eastAsia"/>
+                            <w:color w:val="000000" w:themeColor="text1"/>
+                            <w:sz w:val="20"/>
+                            <w:szCs w:val="20"/>
+                          </w:rPr>
+                          <w:t>发布校园网站</w:t>
+                        </w:r>
+                        <w:r>
+                          <w:rPr>
+                            <w:rFonts w:ascii="Times New Roman" w:hAnsi="Times New Roman" w:cs="Times New Roman" w:hint="eastAsia"/>
+                            <w:color w:val="000000" w:themeColor="text1"/>
+                            <w:sz w:val="20"/>
+                            <w:szCs w:val="20"/>
+                          </w:rPr>
+                          <w:t>。</w:t>
+                        </w:r>
+                        <w:r>
+                          <w:rPr>
+                            <w:rFonts w:ascii="Times New Roman" w:hAnsi="Times New Roman" w:cs="Times New Roman" w:hint="eastAsia"/>
+                            <w:color w:val="000000" w:themeColor="text1"/>
+                            <w:sz w:val="20"/>
+                            <w:szCs w:val="20"/>
+                          </w:rPr>
+                          <w:t>将上述各功能整合并发布至远程服务器。</w:t>
                         </w:r>
                       </w:p>
                       <w:p>
@@ -2749,60 +3373,51 @@
                           <w:ind w:firstLineChars="0"/>
                           <w:rPr>
                             <w:rFonts w:ascii="Times New Roman" w:hAnsi="Times New Roman" w:cs="Times New Roman"/>
-                            <w:color w:val="FF0000"/>
-                            <w:sz w:val="20"/>
-                            <w:szCs w:val="20"/>
-                          </w:rPr>
-                        </w:pPr>
-                        <w:r>
-                          <w:rPr>
-                            <w:rFonts w:ascii="Times New Roman" w:hAnsi="Times New Roman" w:cs="Times New Roman" w:hint="eastAsia"/>
-                            <w:color w:val="FF0000"/>
-                            <w:sz w:val="20"/>
-                            <w:szCs w:val="20"/>
-                          </w:rPr>
-                          <w:t>将</w:t>
-                        </w:r>
-                        <w:r>
-                          <w:rPr>
-                            <w:rFonts w:ascii="Times New Roman" w:hAnsi="Times New Roman" w:cs="Times New Roman"/>
-                            <w:color w:val="FF0000"/>
-                            <w:sz w:val="20"/>
-                            <w:szCs w:val="20"/>
-                          </w:rPr>
-                          <w:t>200</w:t>
-                        </w:r>
-                        <w:r>
-                          <w:rPr>
-                            <w:rFonts w:ascii="Times New Roman" w:hAnsi="Times New Roman" w:cs="Times New Roman" w:hint="eastAsia"/>
-                            <w:color w:val="FF0000"/>
-                            <w:sz w:val="20"/>
-                            <w:szCs w:val="20"/>
-                          </w:rPr>
-                          <w:t>余台办公电脑的资料进行备份，重新安装</w:t>
-                        </w:r>
-                        <w:r>
-                          <w:rPr>
-                            <w:rFonts w:ascii="Times New Roman" w:hAnsi="Times New Roman" w:cs="Times New Roman" w:hint="eastAsia"/>
-                            <w:color w:val="FF0000"/>
-                            <w:sz w:val="20"/>
-                            <w:szCs w:val="20"/>
-                          </w:rPr>
-                          <w:t>Windows</w:t>
-                        </w:r>
-                        <w:r>
-                          <w:rPr>
-                            <w:rFonts w:ascii="Times New Roman" w:hAnsi="Times New Roman" w:cs="Times New Roman" w:hint="eastAsia"/>
-                            <w:color w:val="FF0000"/>
-                            <w:sz w:val="20"/>
-                            <w:szCs w:val="20"/>
-                          </w:rPr>
-                          <w:t>系统</w:t>
-                        </w:r>
-                        <w:r>
-                          <w:rPr>
-                            <w:rFonts w:ascii="Times New Roman" w:hAnsi="Times New Roman" w:cs="Times New Roman" w:hint="eastAsia"/>
-                            <w:color w:val="FF0000"/>
+                            <w:color w:val="000000" w:themeColor="text1"/>
+                            <w:sz w:val="20"/>
+                            <w:szCs w:val="20"/>
+                          </w:rPr>
+                        </w:pPr>
+                        <w:r>
+                          <w:rPr>
+                            <w:rFonts w:ascii="Times New Roman" w:hAnsi="Times New Roman" w:cs="Times New Roman" w:hint="eastAsia"/>
+                            <w:color w:val="000000" w:themeColor="text1"/>
+                            <w:sz w:val="20"/>
+                            <w:szCs w:val="20"/>
+                          </w:rPr>
+                          <w:t>部署上线了</w:t>
+                        </w:r>
+                        <w:r>
+                          <w:rPr>
+                            <w:rFonts w:ascii="Times New Roman" w:hAnsi="Times New Roman" w:cs="Times New Roman"/>
+                            <w:color w:val="000000" w:themeColor="text1"/>
+                            <w:sz w:val="20"/>
+                            <w:szCs w:val="20"/>
+                          </w:rPr>
+                          <w:t>2</w:t>
+                        </w:r>
+                        <w:r>
+                          <w:rPr>
+                            <w:rFonts w:ascii="Times New Roman" w:hAnsi="Times New Roman" w:cs="Times New Roman" w:hint="eastAsia"/>
+                            <w:color w:val="000000" w:themeColor="text1"/>
+                            <w:sz w:val="20"/>
+                            <w:szCs w:val="20"/>
+                          </w:rPr>
+                          <w:t>台服务器用于教学与后勤等用途，并安装</w:t>
+                        </w:r>
+                        <w:r>
+                          <w:rPr>
+                            <w:rFonts w:ascii="Times New Roman" w:hAnsi="Times New Roman" w:cs="Times New Roman"/>
+                            <w:color w:val="000000" w:themeColor="text1"/>
+                            <w:sz w:val="20"/>
+                            <w:szCs w:val="20"/>
+                          </w:rPr>
+                          <w:t>Windows Server</w:t>
+                        </w:r>
+                        <w:r>
+                          <w:rPr>
+                            <w:rFonts w:ascii="Times New Roman" w:hAnsi="Times New Roman" w:cs="Times New Roman" w:hint="eastAsia"/>
+                            <w:color w:val="000000" w:themeColor="text1"/>
                             <w:sz w:val="20"/>
                             <w:szCs w:val="20"/>
                           </w:rPr>
@@ -2810,30 +3425,21 @@
                         </w:r>
                         <w:r>
                           <w:rPr>
-                            <w:rFonts w:ascii="Times New Roman" w:hAnsi="Times New Roman" w:cs="Times New Roman" w:hint="eastAsia"/>
-                            <w:color w:val="FF0000"/>
-                            <w:sz w:val="20"/>
-                            <w:szCs w:val="20"/>
-                          </w:rPr>
-                          <w:t>Office</w:t>
-                        </w:r>
-                        <w:r>
-                          <w:rPr>
-                            <w:rFonts w:ascii="Times New Roman" w:hAnsi="Times New Roman" w:cs="Times New Roman" w:hint="eastAsia"/>
-                            <w:color w:val="FF0000"/>
-                            <w:sz w:val="20"/>
-                            <w:szCs w:val="20"/>
-                          </w:rPr>
-                          <w:t>软件</w:t>
-                        </w:r>
-                        <w:r>
-                          <w:rPr>
-                            <w:rFonts w:ascii="Times New Roman" w:hAnsi="Times New Roman" w:cs="Times New Roman" w:hint="eastAsia"/>
-                            <w:color w:val="FF0000"/>
-                            <w:sz w:val="20"/>
-                            <w:szCs w:val="20"/>
-                          </w:rPr>
-                          <w:t>，并为每个用户创建域账号。</w:t>
+                            <w:rFonts w:ascii="Times New Roman" w:hAnsi="Times New Roman" w:cs="Times New Roman"/>
+                            <w:color w:val="000000" w:themeColor="text1"/>
+                            <w:sz w:val="20"/>
+                            <w:szCs w:val="20"/>
+                          </w:rPr>
+                          <w:t>SQL Server</w:t>
+                        </w:r>
+                        <w:r>
+                          <w:rPr>
+                            <w:rFonts w:ascii="Times New Roman" w:hAnsi="Times New Roman" w:cs="Times New Roman" w:hint="eastAsia"/>
+                            <w:color w:val="000000" w:themeColor="text1"/>
+                            <w:sz w:val="20"/>
+                            <w:szCs w:val="20"/>
+                          </w:rPr>
+                          <w:t>，将原有住宿管理的写卡信息录入数据库，由平台统一下发住宿和考勤卡片信息至写卡终端，学员可自主进行身份验证匹配，在自助终端执行复合卡写卡操作。多媒体录播软件部署，配置跟踪摄像机。</w:t>
                         </w:r>
                       </w:p>
                       <w:p>
@@ -2846,109 +3452,127 @@
                           <w:ind w:firstLineChars="0"/>
                           <w:rPr>
                             <w:rFonts w:ascii="Times New Roman" w:hAnsi="Times New Roman" w:cs="Times New Roman"/>
-                            <w:color w:val="FF0000"/>
-                            <w:sz w:val="20"/>
-                            <w:szCs w:val="20"/>
-                          </w:rPr>
-                        </w:pPr>
-                        <w:r>
-                          <w:rPr>
-                            <w:rFonts w:ascii="Times New Roman" w:hAnsi="Times New Roman" w:cs="Times New Roman" w:hint="eastAsia"/>
-                            <w:color w:val="FF0000"/>
-                            <w:sz w:val="20"/>
-                            <w:szCs w:val="20"/>
-                          </w:rPr>
-                          <w:t>将学校筛选后的数据备份至</w:t>
-                        </w:r>
-                        <w:r>
-                          <w:rPr>
-                            <w:rFonts w:ascii="Times New Roman" w:hAnsi="Times New Roman" w:cs="Times New Roman" w:hint="eastAsia"/>
-                            <w:color w:val="FF0000"/>
-                            <w:sz w:val="20"/>
-                            <w:szCs w:val="20"/>
-                          </w:rPr>
-                          <w:t>当地指定的</w:t>
-                        </w:r>
-                        <w:r>
-                          <w:rPr>
-                            <w:rFonts w:ascii="Times New Roman" w:hAnsi="Times New Roman" w:cs="Times New Roman" w:hint="eastAsia"/>
-                            <w:color w:val="FF0000"/>
-                            <w:sz w:val="20"/>
-                            <w:szCs w:val="20"/>
-                          </w:rPr>
-                          <w:t>远程大数据</w:t>
-                        </w:r>
-                        <w:r>
-                          <w:rPr>
-                            <w:rFonts w:ascii="Times New Roman" w:hAnsi="Times New Roman" w:cs="Times New Roman" w:hint="eastAsia"/>
-                            <w:color w:val="FF0000"/>
-                            <w:sz w:val="20"/>
-                            <w:szCs w:val="20"/>
-                          </w:rPr>
-                          <w:t>终端</w:t>
-                        </w:r>
-                        <w:r>
-                          <w:rPr>
-                            <w:rFonts w:ascii="Times New Roman" w:hAnsi="Times New Roman" w:cs="Times New Roman" w:hint="eastAsia"/>
-                            <w:color w:val="FF0000"/>
-                            <w:sz w:val="20"/>
-                            <w:szCs w:val="20"/>
-                          </w:rPr>
-                          <w:t>，并</w:t>
-                        </w:r>
-                        <w:r>
-                          <w:rPr>
-                            <w:rFonts w:ascii="Times New Roman" w:hAnsi="Times New Roman" w:cs="Times New Roman" w:hint="eastAsia"/>
-                            <w:color w:val="FF0000"/>
-                            <w:sz w:val="20"/>
-                            <w:szCs w:val="20"/>
-                          </w:rPr>
-                          <w:t>使远程终端与学校</w:t>
-                        </w:r>
-                        <w:r>
-                          <w:rPr>
-                            <w:rFonts w:ascii="Times New Roman" w:hAnsi="Times New Roman" w:cs="Times New Roman" w:hint="eastAsia"/>
-                            <w:color w:val="FF0000"/>
-                            <w:sz w:val="20"/>
-                            <w:szCs w:val="20"/>
-                          </w:rPr>
-                          <w:t>建立内网连接</w:t>
-                        </w:r>
-                        <w:r>
-                          <w:rPr>
-                            <w:rFonts w:ascii="Times New Roman" w:hAnsi="Times New Roman" w:cs="Times New Roman" w:hint="eastAsia"/>
-                            <w:color w:val="FF0000"/>
-                            <w:sz w:val="20"/>
-                            <w:szCs w:val="20"/>
-                          </w:rPr>
-                          <w:t>（</w:t>
-                        </w:r>
-                        <w:r>
-                          <w:rPr>
-                            <w:rFonts w:ascii="Times New Roman" w:hAnsi="Times New Roman" w:cs="Times New Roman" w:hint="eastAsia"/>
-                            <w:color w:val="FF0000"/>
-                            <w:sz w:val="20"/>
-                            <w:szCs w:val="20"/>
-                          </w:rPr>
-                          <w:t>VPN</w:t>
-                        </w:r>
-                        <w:r>
-                          <w:rPr>
-                            <w:rFonts w:ascii="Times New Roman" w:hAnsi="Times New Roman" w:cs="Times New Roman" w:hint="eastAsia"/>
-                            <w:color w:val="FF0000"/>
-                            <w:sz w:val="20"/>
-                            <w:szCs w:val="20"/>
-                          </w:rPr>
-                          <w:t>）</w:t>
-                        </w:r>
-                        <w:r>
-                          <w:rPr>
-                            <w:rFonts w:ascii="Times New Roman" w:hAnsi="Times New Roman" w:cs="Times New Roman" w:hint="eastAsia"/>
-                            <w:color w:val="FF0000"/>
-                            <w:sz w:val="20"/>
-                            <w:szCs w:val="20"/>
-                          </w:rPr>
-                          <w:t>，按权限分类用户，实现远程数据的管理。</w:t>
+                            <w:color w:val="000000" w:themeColor="text1"/>
+                            <w:sz w:val="20"/>
+                            <w:szCs w:val="20"/>
+                          </w:rPr>
+                        </w:pPr>
+                        <w:r>
+                          <w:rPr>
+                            <w:rFonts w:ascii="Times New Roman" w:hAnsi="Times New Roman" w:cs="Times New Roman" w:hint="eastAsia"/>
+                            <w:color w:val="000000" w:themeColor="text1"/>
+                            <w:sz w:val="20"/>
+                            <w:szCs w:val="20"/>
+                          </w:rPr>
+                          <w:t>将</w:t>
+                        </w:r>
+                        <w:r>
+                          <w:rPr>
+                            <w:rFonts w:ascii="Times New Roman" w:hAnsi="Times New Roman" w:cs="Times New Roman"/>
+                            <w:color w:val="000000" w:themeColor="text1"/>
+                            <w:sz w:val="20"/>
+                            <w:szCs w:val="20"/>
+                          </w:rPr>
+                          <w:t>200</w:t>
+                        </w:r>
+                        <w:r>
+                          <w:rPr>
+                            <w:rFonts w:ascii="Times New Roman" w:hAnsi="Times New Roman" w:cs="Times New Roman" w:hint="eastAsia"/>
+                            <w:color w:val="000000" w:themeColor="text1"/>
+                            <w:sz w:val="20"/>
+                            <w:szCs w:val="20"/>
+                          </w:rPr>
+                          <w:t>余台办公电脑的资料进行备份，重新安装</w:t>
+                        </w:r>
+                        <w:r>
+                          <w:rPr>
+                            <w:rFonts w:ascii="Times New Roman" w:hAnsi="Times New Roman" w:cs="Times New Roman" w:hint="eastAsia"/>
+                            <w:color w:val="000000" w:themeColor="text1"/>
+                            <w:sz w:val="20"/>
+                            <w:szCs w:val="20"/>
+                          </w:rPr>
+                          <w:t>Windows</w:t>
+                        </w:r>
+                        <w:r>
+                          <w:rPr>
+                            <w:rFonts w:ascii="Times New Roman" w:hAnsi="Times New Roman" w:cs="Times New Roman" w:hint="eastAsia"/>
+                            <w:color w:val="000000" w:themeColor="text1"/>
+                            <w:sz w:val="20"/>
+                            <w:szCs w:val="20"/>
+                          </w:rPr>
+                          <w:t>系统</w:t>
+                        </w:r>
+                        <w:r>
+                          <w:rPr>
+                            <w:rFonts w:ascii="Times New Roman" w:hAnsi="Times New Roman" w:cs="Times New Roman" w:hint="eastAsia"/>
+                            <w:color w:val="000000" w:themeColor="text1"/>
+                            <w:sz w:val="20"/>
+                            <w:szCs w:val="20"/>
+                          </w:rPr>
+                          <w:t>及</w:t>
+                        </w:r>
+                        <w:r>
+                          <w:rPr>
+                            <w:rFonts w:ascii="Times New Roman" w:hAnsi="Times New Roman" w:cs="Times New Roman" w:hint="eastAsia"/>
+                            <w:color w:val="000000" w:themeColor="text1"/>
+                            <w:sz w:val="20"/>
+                            <w:szCs w:val="20"/>
+                          </w:rPr>
+                          <w:t>Office</w:t>
+                        </w:r>
+                        <w:r>
+                          <w:rPr>
+                            <w:rFonts w:ascii="Times New Roman" w:hAnsi="Times New Roman" w:cs="Times New Roman" w:hint="eastAsia"/>
+                            <w:color w:val="000000" w:themeColor="text1"/>
+                            <w:sz w:val="20"/>
+                            <w:szCs w:val="20"/>
+                          </w:rPr>
+                          <w:t>软件</w:t>
+                        </w:r>
+                        <w:r>
+                          <w:rPr>
+                            <w:rFonts w:ascii="Times New Roman" w:hAnsi="Times New Roman" w:cs="Times New Roman" w:hint="eastAsia"/>
+                            <w:color w:val="000000" w:themeColor="text1"/>
+                            <w:sz w:val="20"/>
+                            <w:szCs w:val="20"/>
+                          </w:rPr>
+                          <w:t>，</w:t>
+                        </w:r>
+                        <w:r>
+                          <w:rPr>
+                            <w:rFonts w:ascii="Times New Roman" w:hAnsi="Times New Roman" w:cs="Times New Roman" w:hint="eastAsia"/>
+                            <w:color w:val="000000" w:themeColor="text1"/>
+                            <w:sz w:val="20"/>
+                            <w:szCs w:val="20"/>
+                          </w:rPr>
+                          <w:t>使用</w:t>
+                        </w:r>
+                        <w:r>
+                          <w:rPr>
+                            <w:rFonts w:ascii="Times New Roman" w:hAnsi="Times New Roman" w:cs="Times New Roman" w:hint="eastAsia"/>
+                            <w:color w:val="000000" w:themeColor="text1"/>
+                            <w:sz w:val="20"/>
+                            <w:szCs w:val="20"/>
+                          </w:rPr>
+                          <w:t>PowerShell</w:t>
+                        </w:r>
+                        <w:r>
+                          <w:rPr>
+                            <w:rFonts w:ascii="Times New Roman" w:hAnsi="Times New Roman" w:cs="Times New Roman" w:hint="eastAsia"/>
+                            <w:color w:val="000000" w:themeColor="text1"/>
+                            <w:sz w:val="20"/>
+                            <w:szCs w:val="20"/>
+                          </w:rPr>
+                          <w:t>批量</w:t>
+                        </w:r>
+                        <w:r>
+                          <w:rPr>
+                            <w:rFonts w:ascii="Times New Roman" w:hAnsi="Times New Roman" w:cs="Times New Roman" w:hint="eastAsia"/>
+                            <w:color w:val="000000" w:themeColor="text1"/>
+                            <w:sz w:val="20"/>
+                            <w:szCs w:val="20"/>
+                          </w:rPr>
+                          <w:t>创建域账号。</w:t>
                         </w:r>
                       </w:p>
                       <w:p>
@@ -2961,33 +3585,109 @@
                           <w:ind w:firstLineChars="0"/>
                           <w:rPr>
                             <w:rFonts w:ascii="Times New Roman" w:hAnsi="Times New Roman" w:cs="Times New Roman"/>
-                            <w:sz w:val="20"/>
-                            <w:szCs w:val="20"/>
-                          </w:rPr>
-                        </w:pPr>
-                        <w:r>
-                          <w:rPr>
-                            <w:rFonts w:ascii="Times New Roman" w:hAnsi="Times New Roman" w:cs="Times New Roman" w:hint="eastAsia"/>
-                            <w:sz w:val="20"/>
-                            <w:szCs w:val="20"/>
-                          </w:rPr>
-                          <w:t>该校每年需接待约</w:t>
-                        </w:r>
-                        <w:r>
-                          <w:rPr>
-                            <w:rFonts w:ascii="Times New Roman" w:hAnsi="Times New Roman" w:cs="Times New Roman"/>
-                            <w:sz w:val="20"/>
-                            <w:szCs w:val="20"/>
-                          </w:rPr>
-                          <w:t>5</w:t>
-                        </w:r>
-                        <w:r>
-                          <w:rPr>
-                            <w:rFonts w:ascii="Times New Roman" w:hAnsi="Times New Roman" w:cs="Times New Roman" w:hint="eastAsia"/>
-                            <w:sz w:val="20"/>
-                            <w:szCs w:val="20"/>
-                          </w:rPr>
-                          <w:t>万培训人员，人工管理难度大，教学计划与实施极易脱节，且传统的教学方式缺乏新颖性，决定投资进行整体改造。</w:t>
+                            <w:color w:val="000000" w:themeColor="text1"/>
+                            <w:sz w:val="20"/>
+                            <w:szCs w:val="20"/>
+                          </w:rPr>
+                        </w:pPr>
+                        <w:r>
+                          <w:rPr>
+                            <w:rFonts w:ascii="Times New Roman" w:hAnsi="Times New Roman" w:cs="Times New Roman" w:hint="eastAsia"/>
+                            <w:color w:val="000000" w:themeColor="text1"/>
+                            <w:sz w:val="20"/>
+                            <w:szCs w:val="20"/>
+                          </w:rPr>
+                          <w:t>将学校筛选后的数据备份至</w:t>
+                        </w:r>
+                        <w:r>
+                          <w:rPr>
+                            <w:rFonts w:ascii="Times New Roman" w:hAnsi="Times New Roman" w:cs="Times New Roman" w:hint="eastAsia"/>
+                            <w:color w:val="000000" w:themeColor="text1"/>
+                            <w:sz w:val="20"/>
+                            <w:szCs w:val="20"/>
+                          </w:rPr>
+                          <w:t>当地指定的</w:t>
+                        </w:r>
+                        <w:r>
+                          <w:rPr>
+                            <w:rFonts w:ascii="Times New Roman" w:hAnsi="Times New Roman" w:cs="Times New Roman" w:hint="eastAsia"/>
+                            <w:color w:val="000000" w:themeColor="text1"/>
+                            <w:sz w:val="20"/>
+                            <w:szCs w:val="20"/>
+                          </w:rPr>
+                          <w:t>远程大数据</w:t>
+                        </w:r>
+                        <w:r>
+                          <w:rPr>
+                            <w:rFonts w:ascii="Times New Roman" w:hAnsi="Times New Roman" w:cs="Times New Roman" w:hint="eastAsia"/>
+                            <w:color w:val="000000" w:themeColor="text1"/>
+                            <w:sz w:val="20"/>
+                            <w:szCs w:val="20"/>
+                          </w:rPr>
+                          <w:t>终端</w:t>
+                        </w:r>
+                        <w:r>
+                          <w:rPr>
+                            <w:rFonts w:ascii="Times New Roman" w:hAnsi="Times New Roman" w:cs="Times New Roman" w:hint="eastAsia"/>
+                            <w:color w:val="000000" w:themeColor="text1"/>
+                            <w:sz w:val="20"/>
+                            <w:szCs w:val="20"/>
+                          </w:rPr>
+                          <w:t>，并</w:t>
+                        </w:r>
+                        <w:r>
+                          <w:rPr>
+                            <w:rFonts w:ascii="Times New Roman" w:hAnsi="Times New Roman" w:cs="Times New Roman" w:hint="eastAsia"/>
+                            <w:color w:val="000000" w:themeColor="text1"/>
+                            <w:sz w:val="20"/>
+                            <w:szCs w:val="20"/>
+                          </w:rPr>
+                          <w:t>使远程终端与学校</w:t>
+                        </w:r>
+                        <w:r>
+                          <w:rPr>
+                            <w:rFonts w:ascii="Times New Roman" w:hAnsi="Times New Roman" w:cs="Times New Roman" w:hint="eastAsia"/>
+                            <w:color w:val="000000" w:themeColor="text1"/>
+                            <w:sz w:val="20"/>
+                            <w:szCs w:val="20"/>
+                          </w:rPr>
+                          <w:t>建立内网连接</w:t>
+                        </w:r>
+                        <w:r>
+                          <w:rPr>
+                            <w:rFonts w:ascii="Times New Roman" w:hAnsi="Times New Roman" w:cs="Times New Roman" w:hint="eastAsia"/>
+                            <w:color w:val="000000" w:themeColor="text1"/>
+                            <w:sz w:val="20"/>
+                            <w:szCs w:val="20"/>
+                          </w:rPr>
+                          <w:t>（</w:t>
+                        </w:r>
+                        <w:r>
+                          <w:rPr>
+                            <w:rFonts w:ascii="Times New Roman" w:hAnsi="Times New Roman" w:cs="Times New Roman" w:hint="eastAsia"/>
+                            <w:color w:val="000000" w:themeColor="text1"/>
+                            <w:sz w:val="20"/>
+                            <w:szCs w:val="20"/>
+                          </w:rPr>
+                          <w:t>VPN</w:t>
+                        </w:r>
+                        <w:r>
+                          <w:rPr>
+                            <w:rFonts w:ascii="Times New Roman" w:hAnsi="Times New Roman" w:cs="Times New Roman" w:hint="eastAsia"/>
+                            <w:color w:val="000000" w:themeColor="text1"/>
+                            <w:sz w:val="20"/>
+                            <w:szCs w:val="20"/>
+                          </w:rPr>
+                          <w:t>）</w:t>
+                        </w:r>
+                        <w:r>
+                          <w:rPr>
+                            <w:rFonts w:ascii="Times New Roman" w:hAnsi="Times New Roman" w:cs="Times New Roman" w:hint="eastAsia"/>
+                            <w:color w:val="000000" w:themeColor="text1"/>
+                            <w:sz w:val="20"/>
+                            <w:szCs w:val="20"/>
+                          </w:rPr>
+                          <w:t>，按权限分类用户，实现远程数据的管理。</w:t>
                         </w:r>
                       </w:p>
                       <w:p>
@@ -3000,13 +3700,15 @@
                           <w:ind w:firstLineChars="0"/>
                           <w:rPr>
                             <w:rFonts w:ascii="Times New Roman" w:hAnsi="Times New Roman" w:cs="Times New Roman"/>
-                            <w:sz w:val="20"/>
-                            <w:szCs w:val="20"/>
-                          </w:rPr>
-                        </w:pPr>
-                        <w:r>
-                          <w:rPr>
-                            <w:rFonts w:ascii="Times New Roman" w:hAnsi="Times New Roman" w:cs="Times New Roman" w:hint="eastAsia"/>
+                            <w:color w:val="000000" w:themeColor="text1"/>
+                            <w:sz w:val="20"/>
+                            <w:szCs w:val="20"/>
+                          </w:rPr>
+                        </w:pPr>
+                        <w:r>
+                          <w:rPr>
+                            <w:rFonts w:ascii="Times New Roman" w:hAnsi="Times New Roman" w:cs="Times New Roman" w:hint="eastAsia"/>
+                            <w:color w:val="000000" w:themeColor="text1"/>
                             <w:sz w:val="20"/>
                             <w:szCs w:val="20"/>
                           </w:rPr>
@@ -3015,6 +3717,7 @@
                         <w:r>
                           <w:rPr>
                             <w:rFonts w:ascii="Times New Roman" w:hAnsi="Times New Roman" w:cs="Times New Roman"/>
+                            <w:color w:val="000000" w:themeColor="text1"/>
                             <w:sz w:val="20"/>
                             <w:szCs w:val="20"/>
                           </w:rPr>
@@ -3023,88 +3726,11 @@
                         <w:r>
                           <w:rPr>
                             <w:rFonts w:ascii="Times New Roman" w:hAnsi="Times New Roman" w:cs="Times New Roman" w:hint="eastAsia"/>
+                            <w:color w:val="000000" w:themeColor="text1"/>
                             <w:sz w:val="20"/>
                             <w:szCs w:val="20"/>
                           </w:rPr>
                           <w:t>。</w:t>
-                        </w:r>
-                      </w:p>
-                      <w:p>
-                        <w:pPr>
-                          <w:pStyle w:val="a8"/>
-                          <w:numPr>
-                            <w:ilvl w:val="0"/>
-                            <w:numId w:val="4"/>
-                          </w:numPr>
-                          <w:ind w:firstLineChars="0"/>
-                          <w:rPr>
-                            <w:rFonts w:ascii="Times New Roman" w:hAnsi="Times New Roman" w:cs="Times New Roman"/>
-                            <w:sz w:val="20"/>
-                            <w:szCs w:val="20"/>
-                          </w:rPr>
-                        </w:pPr>
-                        <w:r>
-                          <w:rPr>
-                            <w:rFonts w:ascii="Times New Roman" w:hAnsi="Times New Roman" w:cs="Times New Roman" w:hint="eastAsia"/>
-                            <w:sz w:val="20"/>
-                            <w:szCs w:val="20"/>
-                          </w:rPr>
-                          <w:t>使用</w:t>
-                        </w:r>
-                        <w:r>
-                          <w:rPr>
-                            <w:rFonts w:ascii="Times New Roman" w:hAnsi="Times New Roman" w:cs="Times New Roman"/>
-                            <w:sz w:val="20"/>
-                            <w:szCs w:val="20"/>
-                          </w:rPr>
-                          <w:t>Apache</w:t>
-                        </w:r>
-                        <w:r>
-                          <w:rPr>
-                            <w:rFonts w:ascii="Times New Roman" w:hAnsi="Times New Roman" w:cs="Times New Roman" w:hint="eastAsia"/>
-                            <w:sz w:val="20"/>
-                            <w:szCs w:val="20"/>
-                          </w:rPr>
-                          <w:t>部署教室服务端，使教师机可以在局域网内发布随堂小测验，对学员的阶段学习进行评估。</w:t>
-                        </w:r>
-                      </w:p>
-                      <w:p>
-                        <w:pPr>
-                          <w:pStyle w:val="a8"/>
-                          <w:numPr>
-                            <w:ilvl w:val="0"/>
-                            <w:numId w:val="4"/>
-                          </w:numPr>
-                          <w:ind w:firstLineChars="0"/>
-                          <w:rPr>
-                            <w:rFonts w:ascii="Times New Roman" w:hAnsi="Times New Roman" w:cs="Times New Roman"/>
-                            <w:sz w:val="20"/>
-                            <w:szCs w:val="20"/>
-                          </w:rPr>
-                        </w:pPr>
-                        <w:r>
-                          <w:rPr>
-                            <w:rFonts w:ascii="Times New Roman" w:hAnsi="Times New Roman" w:cs="Times New Roman" w:hint="eastAsia"/>
-                            <w:sz w:val="20"/>
-                            <w:szCs w:val="20"/>
-                          </w:rPr>
-                          <w:t>部署移动端单点登录，使该校</w:t>
-                        </w:r>
-                        <w:r>
-                          <w:rPr>
-                            <w:rFonts w:ascii="Times New Roman" w:hAnsi="Times New Roman" w:cs="Times New Roman"/>
-                            <w:sz w:val="20"/>
-                            <w:szCs w:val="20"/>
-                          </w:rPr>
-                          <w:t>100</w:t>
-                        </w:r>
-                        <w:r>
-                          <w:rPr>
-                            <w:rFonts w:ascii="Times New Roman" w:hAnsi="Times New Roman" w:cs="Times New Roman" w:hint="eastAsia"/>
-                            <w:sz w:val="20"/>
-                            <w:szCs w:val="20"/>
-                          </w:rPr>
-                          <w:t>多名管理人员可在任何时间地点按各自权限查看工作信息，实现优质课程直播、录播，可通过校园网平台实时调看与下载</w:t>
                         </w:r>
                       </w:p>
                     </w:tc>
@@ -3131,6 +3757,7 @@
                           <w:spacing w:line="420" w:lineRule="atLeast"/>
                           <w:rPr>
                             <w:rFonts w:ascii="microsoft yahei" w:hAnsi="microsoft yahei" w:hint="eastAsia"/>
+                            <w:color w:val="000000" w:themeColor="text1"/>
                           </w:rPr>
                         </w:pPr>
                       </w:p>
@@ -3140,11 +3767,13 @@
                           <w:spacing w:line="420" w:lineRule="atLeast"/>
                           <w:rPr>
                             <w:rFonts w:ascii="microsoft yahei" w:hAnsi="microsoft yahei" w:hint="eastAsia"/>
+                            <w:color w:val="000000" w:themeColor="text1"/>
                           </w:rPr>
                         </w:pPr>
                         <w:r>
                           <w:rPr>
                             <w:rFonts w:ascii="microsoft yahei" w:hAnsi="microsoft yahei" w:hint="eastAsia"/>
+                            <w:color w:val="000000" w:themeColor="text1"/>
                           </w:rPr>
                           <w:t>红星美凯龙家居集团股份有限公司</w:t>
                         </w:r>
@@ -3171,7 +3800,7 @@
                           <w:spacing w:line="420" w:lineRule="atLeast"/>
                           <w:rPr>
                             <w:rFonts w:ascii="microsoft yahei" w:hAnsi="microsoft yahei" w:hint="eastAsia"/>
-                            <w:color w:val="666666"/>
+                            <w:color w:val="000000" w:themeColor="text1"/>
                             <w:sz w:val="20"/>
                             <w:szCs w:val="20"/>
                           </w:rPr>
@@ -3179,7 +3808,7 @@
                         <w:r>
                           <w:rPr>
                             <w:rFonts w:ascii="microsoft yahei" w:hAnsi="microsoft yahei"/>
-                            <w:color w:val="666666"/>
+                            <w:color w:val="000000" w:themeColor="text1"/>
                             <w:sz w:val="20"/>
                             <w:szCs w:val="20"/>
                           </w:rPr>
@@ -3198,7 +3827,7 @@
                           <w:spacing w:line="420" w:lineRule="atLeast"/>
                           <w:rPr>
                             <w:bCs/>
-                            <w:color w:val="666666"/>
+                            <w:color w:val="000000" w:themeColor="text1"/>
                             <w:sz w:val="20"/>
                             <w:szCs w:val="20"/>
                           </w:rPr>
@@ -3208,7 +3837,7 @@
                             <w:rStyle w:val="a9"/>
                             <w:rFonts w:ascii="microsoft yahei" w:hAnsi="microsoft yahei" w:hint="eastAsia"/>
                             <w:bCs w:val="0"/>
-                            <w:color w:val="333333"/>
+                            <w:color w:val="000000" w:themeColor="text1"/>
                             <w:sz w:val="22"/>
                             <w:szCs w:val="22"/>
                           </w:rPr>
@@ -3237,15 +3866,17 @@
                           <w:rPr>
                             <w:rFonts w:ascii="Times New Roman" w:hAnsi="Times New Roman" w:cs="Times New Roman"/>
                             <w:b/>
-                            <w:sz w:val="20"/>
-                            <w:szCs w:val="20"/>
-                          </w:rPr>
-                        </w:pPr>
-                        <w:bookmarkStart w:id="1" w:name="_Hlk2094033"/>
+                            <w:color w:val="000000" w:themeColor="text1"/>
+                            <w:sz w:val="20"/>
+                            <w:szCs w:val="20"/>
+                          </w:rPr>
+                        </w:pPr>
+                        <w:bookmarkStart w:id="2" w:name="_Hlk2094033"/>
                         <w:r>
                           <w:rPr>
                             <w:rFonts w:ascii="Times New Roman" w:hAnsi="Times New Roman" w:cs="Times New Roman" w:hint="eastAsia"/>
                             <w:b/>
+                            <w:color w:val="000000" w:themeColor="text1"/>
                             <w:sz w:val="20"/>
                             <w:szCs w:val="20"/>
                           </w:rPr>
@@ -3255,6 +3886,7 @@
                           <w:rPr>
                             <w:rFonts w:ascii="Times New Roman" w:hAnsi="Times New Roman" w:cs="Times New Roman" w:hint="eastAsia"/>
                             <w:b/>
+                            <w:color w:val="000000" w:themeColor="text1"/>
                             <w:sz w:val="20"/>
                             <w:szCs w:val="20"/>
                           </w:rPr>
@@ -3278,13 +3910,15 @@
                           <w:ind w:firstLineChars="0"/>
                           <w:rPr>
                             <w:rFonts w:ascii="Times New Roman" w:hAnsi="Times New Roman" w:cs="Times New Roman"/>
-                            <w:sz w:val="20"/>
-                            <w:szCs w:val="20"/>
-                          </w:rPr>
-                        </w:pPr>
-                        <w:r>
-                          <w:rPr>
-                            <w:rFonts w:ascii="Times New Roman" w:hAnsi="Times New Roman" w:cs="Times New Roman" w:hint="eastAsia"/>
+                            <w:color w:val="000000" w:themeColor="text1"/>
+                            <w:sz w:val="20"/>
+                            <w:szCs w:val="20"/>
+                          </w:rPr>
+                        </w:pPr>
+                        <w:r>
+                          <w:rPr>
+                            <w:rFonts w:ascii="Times New Roman" w:hAnsi="Times New Roman" w:cs="Times New Roman" w:hint="eastAsia"/>
+                            <w:color w:val="000000" w:themeColor="text1"/>
                             <w:sz w:val="20"/>
                             <w:szCs w:val="20"/>
                           </w:rPr>
@@ -3293,6 +3927,7 @@
                         <w:r>
                           <w:rPr>
                             <w:rFonts w:ascii="Times New Roman" w:hAnsi="Times New Roman" w:cs="Times New Roman"/>
+                            <w:color w:val="000000" w:themeColor="text1"/>
                             <w:sz w:val="20"/>
                             <w:szCs w:val="20"/>
                           </w:rPr>
@@ -3301,6 +3936,7 @@
                         <w:r>
                           <w:rPr>
                             <w:rFonts w:ascii="Times New Roman" w:hAnsi="Times New Roman" w:cs="Times New Roman" w:hint="eastAsia"/>
+                            <w:color w:val="000000" w:themeColor="text1"/>
                             <w:sz w:val="20"/>
                             <w:szCs w:val="20"/>
                           </w:rPr>
@@ -3309,6 +3945,7 @@
                         <w:r>
                           <w:rPr>
                             <w:rFonts w:ascii="Times New Roman" w:hAnsi="Times New Roman" w:cs="Times New Roman" w:hint="eastAsia"/>
+                            <w:color w:val="000000" w:themeColor="text1"/>
                             <w:sz w:val="20"/>
                             <w:szCs w:val="20"/>
                           </w:rPr>
@@ -3317,6 +3954,7 @@
                         <w:r>
                           <w:rPr>
                             <w:rFonts w:ascii="Times New Roman" w:hAnsi="Times New Roman" w:cs="Times New Roman" w:hint="eastAsia"/>
+                            <w:color w:val="000000" w:themeColor="text1"/>
                             <w:sz w:val="20"/>
                             <w:szCs w:val="20"/>
                           </w:rPr>
@@ -3325,6 +3963,7 @@
                         <w:r>
                           <w:rPr>
                             <w:rFonts w:ascii="Times New Roman" w:hAnsi="Times New Roman" w:cs="Times New Roman" w:hint="eastAsia"/>
+                            <w:color w:val="000000" w:themeColor="text1"/>
                             <w:sz w:val="20"/>
                             <w:szCs w:val="20"/>
                           </w:rPr>
@@ -3333,6 +3972,7 @@
                         <w:r>
                           <w:rPr>
                             <w:rFonts w:ascii="Times New Roman" w:hAnsi="Times New Roman" w:cs="Times New Roman" w:hint="eastAsia"/>
+                            <w:color w:val="000000" w:themeColor="text1"/>
                             <w:sz w:val="20"/>
                             <w:szCs w:val="20"/>
                           </w:rPr>
@@ -3341,6 +3981,7 @@
                         <w:r>
                           <w:rPr>
                             <w:rFonts w:ascii="Times New Roman" w:hAnsi="Times New Roman" w:cs="Times New Roman" w:hint="eastAsia"/>
+                            <w:color w:val="000000" w:themeColor="text1"/>
                             <w:sz w:val="20"/>
                             <w:szCs w:val="20"/>
                           </w:rPr>
@@ -3349,6 +3990,7 @@
                         <w:r>
                           <w:rPr>
                             <w:rFonts w:ascii="Times New Roman" w:hAnsi="Times New Roman" w:cs="Times New Roman" w:hint="eastAsia"/>
+                            <w:color w:val="000000" w:themeColor="text1"/>
                             <w:sz w:val="20"/>
                             <w:szCs w:val="20"/>
                           </w:rPr>
@@ -3365,13 +4007,15 @@
                           <w:ind w:firstLineChars="0"/>
                           <w:rPr>
                             <w:rFonts w:ascii="Times New Roman" w:hAnsi="Times New Roman" w:cs="Times New Roman"/>
-                            <w:sz w:val="20"/>
-                            <w:szCs w:val="20"/>
-                          </w:rPr>
-                        </w:pPr>
-                        <w:r>
-                          <w:rPr>
-                            <w:rFonts w:ascii="Times New Roman" w:hAnsi="Times New Roman" w:cs="Times New Roman" w:hint="eastAsia"/>
+                            <w:color w:val="000000" w:themeColor="text1"/>
+                            <w:sz w:val="20"/>
+                            <w:szCs w:val="20"/>
+                          </w:rPr>
+                        </w:pPr>
+                        <w:r>
+                          <w:rPr>
+                            <w:rFonts w:ascii="Times New Roman" w:hAnsi="Times New Roman" w:cs="Times New Roman" w:hint="eastAsia"/>
+                            <w:color w:val="000000" w:themeColor="text1"/>
                             <w:sz w:val="20"/>
                             <w:szCs w:val="20"/>
                           </w:rPr>
@@ -3380,6 +4024,7 @@
                         <w:r>
                           <w:rPr>
                             <w:rFonts w:ascii="Times New Roman" w:hAnsi="Times New Roman" w:cs="Times New Roman" w:hint="eastAsia"/>
+                            <w:color w:val="000000" w:themeColor="text1"/>
                             <w:sz w:val="20"/>
                             <w:szCs w:val="20"/>
                           </w:rPr>
@@ -3388,6 +4033,7 @@
                         <w:r>
                           <w:rPr>
                             <w:rFonts w:ascii="Times New Roman" w:hAnsi="Times New Roman" w:cs="Times New Roman" w:hint="eastAsia"/>
+                            <w:color w:val="000000" w:themeColor="text1"/>
                             <w:sz w:val="20"/>
                             <w:szCs w:val="20"/>
                           </w:rPr>
@@ -3396,6 +4042,7 @@
                         <w:r>
                           <w:rPr>
                             <w:rFonts w:ascii="Times New Roman" w:hAnsi="Times New Roman" w:cs="Times New Roman" w:hint="eastAsia"/>
+                            <w:color w:val="000000" w:themeColor="text1"/>
                             <w:sz w:val="20"/>
                             <w:szCs w:val="20"/>
                           </w:rPr>
@@ -3404,6 +4051,7 @@
                         <w:r>
                           <w:rPr>
                             <w:rFonts w:ascii="Times New Roman" w:hAnsi="Times New Roman" w:cs="Times New Roman" w:hint="eastAsia"/>
+                            <w:color w:val="000000" w:themeColor="text1"/>
                             <w:sz w:val="20"/>
                             <w:szCs w:val="20"/>
                           </w:rPr>
@@ -3420,13 +4068,15 @@
                           <w:ind w:firstLineChars="0"/>
                           <w:rPr>
                             <w:rFonts w:ascii="Times New Roman" w:hAnsi="Times New Roman" w:cs="Times New Roman"/>
-                            <w:sz w:val="20"/>
-                            <w:szCs w:val="20"/>
-                          </w:rPr>
-                        </w:pPr>
-                        <w:r>
-                          <w:rPr>
-                            <w:rFonts w:ascii="Times New Roman" w:hAnsi="Times New Roman" w:cs="Times New Roman" w:hint="eastAsia"/>
+                            <w:color w:val="000000" w:themeColor="text1"/>
+                            <w:sz w:val="20"/>
+                            <w:szCs w:val="20"/>
+                          </w:rPr>
+                        </w:pPr>
+                        <w:r>
+                          <w:rPr>
+                            <w:rFonts w:ascii="Times New Roman" w:hAnsi="Times New Roman" w:cs="Times New Roman" w:hint="eastAsia"/>
+                            <w:color w:val="000000" w:themeColor="text1"/>
                             <w:sz w:val="20"/>
                             <w:szCs w:val="20"/>
                           </w:rPr>
@@ -3435,6 +4085,7 @@
                         <w:r>
                           <w:rPr>
                             <w:rFonts w:ascii="Times New Roman" w:hAnsi="Times New Roman" w:cs="Times New Roman"/>
+                            <w:color w:val="000000" w:themeColor="text1"/>
                             <w:sz w:val="20"/>
                             <w:szCs w:val="20"/>
                           </w:rPr>
@@ -3443,6 +4094,7 @@
                         <w:r>
                           <w:rPr>
                             <w:rFonts w:ascii="Times New Roman" w:hAnsi="Times New Roman" w:cs="Times New Roman" w:hint="eastAsia"/>
+                            <w:color w:val="000000" w:themeColor="text1"/>
                             <w:sz w:val="20"/>
                             <w:szCs w:val="20"/>
                           </w:rPr>
@@ -3451,6 +4103,7 @@
                         <w:r>
                           <w:rPr>
                             <w:rFonts w:ascii="Times New Roman" w:hAnsi="Times New Roman" w:cs="Times New Roman" w:hint="eastAsia"/>
+                            <w:color w:val="000000" w:themeColor="text1"/>
                             <w:sz w:val="20"/>
                             <w:szCs w:val="20"/>
                           </w:rPr>
@@ -3458,15 +4111,35 @@
                         </w:r>
                         <w:r>
                           <w:rPr>
-                            <w:rFonts w:ascii="Times New Roman" w:hAnsi="Times New Roman" w:cs="Times New Roman"/>
-                            <w:sz w:val="20"/>
-                            <w:szCs w:val="20"/>
-                          </w:rPr>
-                          <w:t>AD</w:t>
-                        </w:r>
-                        <w:r>
-                          <w:rPr>
-                            <w:rFonts w:ascii="Times New Roman" w:hAnsi="Times New Roman" w:cs="Times New Roman" w:hint="eastAsia"/>
+                            <w:rFonts w:ascii="Times New Roman" w:hAnsi="Times New Roman" w:cs="Times New Roman" w:hint="eastAsia"/>
+                            <w:color w:val="000000" w:themeColor="text1"/>
+                            <w:sz w:val="20"/>
+                            <w:szCs w:val="20"/>
+                          </w:rPr>
+                          <w:t>Active</w:t>
+                        </w:r>
+                        <w:r>
+                          <w:rPr>
+                            <w:rFonts w:ascii="Times New Roman" w:hAnsi="Times New Roman" w:cs="Times New Roman"/>
+                            <w:color w:val="000000" w:themeColor="text1"/>
+                            <w:sz w:val="20"/>
+                            <w:szCs w:val="20"/>
+                          </w:rPr>
+                          <w:t xml:space="preserve"> </w:t>
+                        </w:r>
+                        <w:r>
+                          <w:rPr>
+                            <w:rFonts w:ascii="Times New Roman" w:hAnsi="Times New Roman" w:cs="Times New Roman" w:hint="eastAsia"/>
+                            <w:color w:val="000000" w:themeColor="text1"/>
+                            <w:sz w:val="20"/>
+                            <w:szCs w:val="20"/>
+                          </w:rPr>
+                          <w:t>Directory</w:t>
+                        </w:r>
+                        <w:r>
+                          <w:rPr>
+                            <w:rFonts w:ascii="Times New Roman" w:hAnsi="Times New Roman" w:cs="Times New Roman" w:hint="eastAsia"/>
+                            <w:color w:val="000000" w:themeColor="text1"/>
                             <w:sz w:val="20"/>
                             <w:szCs w:val="20"/>
                           </w:rPr>
@@ -3475,6 +4148,7 @@
                         <w:r>
                           <w:rPr>
                             <w:rFonts w:ascii="Times New Roman" w:hAnsi="Times New Roman" w:cs="Times New Roman" w:hint="eastAsia"/>
+                            <w:color w:val="000000" w:themeColor="text1"/>
                             <w:sz w:val="20"/>
                             <w:szCs w:val="20"/>
                           </w:rPr>
@@ -3483,6 +4157,7 @@
                         <w:r>
                           <w:rPr>
                             <w:rFonts w:ascii="Times New Roman" w:hAnsi="Times New Roman" w:cs="Times New Roman"/>
+                            <w:color w:val="000000" w:themeColor="text1"/>
                             <w:sz w:val="20"/>
                             <w:szCs w:val="20"/>
                           </w:rPr>
@@ -3491,6 +4166,7 @@
                         <w:r>
                           <w:rPr>
                             <w:rFonts w:ascii="Times New Roman" w:hAnsi="Times New Roman" w:cs="Times New Roman" w:hint="eastAsia"/>
+                            <w:color w:val="000000" w:themeColor="text1"/>
                             <w:sz w:val="20"/>
                             <w:szCs w:val="20"/>
                           </w:rPr>
@@ -3499,6 +4175,7 @@
                         <w:r>
                           <w:rPr>
                             <w:rFonts w:ascii="Times New Roman" w:hAnsi="Times New Roman" w:cs="Times New Roman" w:hint="eastAsia"/>
+                            <w:color w:val="000000" w:themeColor="text1"/>
                             <w:sz w:val="20"/>
                             <w:szCs w:val="20"/>
                           </w:rPr>
@@ -3507,6 +4184,7 @@
                         <w:r>
                           <w:rPr>
                             <w:rFonts w:ascii="Times New Roman" w:hAnsi="Times New Roman" w:cs="Times New Roman"/>
+                            <w:color w:val="000000" w:themeColor="text1"/>
                             <w:sz w:val="20"/>
                             <w:szCs w:val="20"/>
                           </w:rPr>
@@ -3515,6 +4193,7 @@
                         <w:r>
                           <w:rPr>
                             <w:rFonts w:ascii="Times New Roman" w:hAnsi="Times New Roman" w:cs="Times New Roman" w:hint="eastAsia"/>
+                            <w:color w:val="000000" w:themeColor="text1"/>
                             <w:sz w:val="20"/>
                             <w:szCs w:val="20"/>
                           </w:rPr>
@@ -3531,13 +4210,15 @@
                           <w:ind w:firstLineChars="0"/>
                           <w:rPr>
                             <w:rFonts w:ascii="Times New Roman" w:hAnsi="Times New Roman" w:cs="Times New Roman"/>
-                            <w:sz w:val="20"/>
-                            <w:szCs w:val="20"/>
-                          </w:rPr>
-                        </w:pPr>
-                        <w:r>
-                          <w:rPr>
-                            <w:rFonts w:ascii="Times New Roman" w:hAnsi="Times New Roman" w:cs="Times New Roman" w:hint="eastAsia"/>
+                            <w:color w:val="000000" w:themeColor="text1"/>
+                            <w:sz w:val="20"/>
+                            <w:szCs w:val="20"/>
+                          </w:rPr>
+                        </w:pPr>
+                        <w:r>
+                          <w:rPr>
+                            <w:rFonts w:ascii="Times New Roman" w:hAnsi="Times New Roman" w:cs="Times New Roman" w:hint="eastAsia"/>
+                            <w:color w:val="000000" w:themeColor="text1"/>
                             <w:sz w:val="20"/>
                             <w:szCs w:val="20"/>
                           </w:rPr>
@@ -3546,6 +4227,7 @@
                         <w:r>
                           <w:rPr>
                             <w:rFonts w:ascii="Times New Roman" w:hAnsi="Times New Roman" w:cs="Times New Roman"/>
+                            <w:color w:val="000000" w:themeColor="text1"/>
                             <w:sz w:val="20"/>
                             <w:szCs w:val="20"/>
                           </w:rPr>
@@ -3554,6 +4236,7 @@
                         <w:r>
                           <w:rPr>
                             <w:rFonts w:ascii="Times New Roman" w:hAnsi="Times New Roman" w:cs="Times New Roman" w:hint="eastAsia"/>
+                            <w:color w:val="000000" w:themeColor="text1"/>
                             <w:sz w:val="20"/>
                             <w:szCs w:val="20"/>
                           </w:rPr>
@@ -3570,13 +4253,15 @@
                           <w:ind w:firstLineChars="0"/>
                           <w:rPr>
                             <w:rFonts w:ascii="Times New Roman" w:hAnsi="Times New Roman" w:cs="Times New Roman"/>
-                            <w:sz w:val="20"/>
-                            <w:szCs w:val="20"/>
-                          </w:rPr>
-                        </w:pPr>
-                        <w:r>
-                          <w:rPr>
-                            <w:rFonts w:ascii="Times New Roman" w:hAnsi="Times New Roman" w:cs="Times New Roman" w:hint="eastAsia"/>
+                            <w:color w:val="000000" w:themeColor="text1"/>
+                            <w:sz w:val="20"/>
+                            <w:szCs w:val="20"/>
+                          </w:rPr>
+                        </w:pPr>
+                        <w:r>
+                          <w:rPr>
+                            <w:rFonts w:ascii="Times New Roman" w:hAnsi="Times New Roman" w:cs="Times New Roman" w:hint="eastAsia"/>
+                            <w:color w:val="000000" w:themeColor="text1"/>
                             <w:sz w:val="20"/>
                             <w:szCs w:val="20"/>
                           </w:rPr>
@@ -3606,6 +4291,7 @@
                           <w:rPr>
                             <w:rFonts w:ascii="Times New Roman" w:hAnsi="Times New Roman" w:cs="Times New Roman"/>
                             <w:b/>
+                            <w:color w:val="000000" w:themeColor="text1"/>
                             <w:sz w:val="20"/>
                             <w:szCs w:val="20"/>
                           </w:rPr>
@@ -3614,6 +4300,7 @@
                           <w:rPr>
                             <w:rFonts w:ascii="Times New Roman" w:hAnsi="Times New Roman" w:cs="Times New Roman" w:hint="eastAsia"/>
                             <w:b/>
+                            <w:color w:val="000000" w:themeColor="text1"/>
                             <w:sz w:val="20"/>
                             <w:szCs w:val="20"/>
                           </w:rPr>
@@ -3633,7 +4320,7 @@
                           <w:rPr>
                             <w:rStyle w:val="a9"/>
                             <w:rFonts w:ascii="microsoft yahei" w:hAnsi="microsoft yahei" w:hint="eastAsia"/>
-                            <w:color w:val="FF0000"/>
+                            <w:color w:val="000000" w:themeColor="text1"/>
                             <w:sz w:val="22"/>
                             <w:szCs w:val="22"/>
                           </w:rPr>
@@ -3642,30 +4329,20 @@
                           <w:rPr>
                             <w:rStyle w:val="a9"/>
                             <w:rFonts w:ascii="microsoft yahei" w:hAnsi="microsoft yahei" w:hint="eastAsia"/>
-                            <w:color w:val="FF0000"/>
+                            <w:color w:val="000000" w:themeColor="text1"/>
                             <w:sz w:val="22"/>
                             <w:szCs w:val="22"/>
                           </w:rPr>
-                          <w:t>PowerShell</w:t>
+                          <w:t>部门设备</w:t>
                         </w:r>
                         <w:r>
                           <w:rPr>
                             <w:rStyle w:val="a9"/>
                             <w:rFonts w:ascii="microsoft yahei" w:hAnsi="microsoft yahei" w:hint="eastAsia"/>
-                            <w:color w:val="FF0000"/>
+                            <w:color w:val="000000" w:themeColor="text1"/>
                             <w:sz w:val="22"/>
                             <w:szCs w:val="22"/>
                           </w:rPr>
-                          <w:t>部署</w:t>
-                        </w:r>
-                        <w:r>
-                          <w:rPr>
-                            <w:rStyle w:val="a9"/>
-                            <w:rFonts w:ascii="microsoft yahei" w:hAnsi="microsoft yahei" w:hint="eastAsia"/>
-                            <w:color w:val="FF0000"/>
-                            <w:sz w:val="22"/>
-                            <w:szCs w:val="22"/>
-                          </w:rPr>
                           <w:t>批量加域</w:t>
                         </w:r>
                       </w:p>
@@ -3675,13 +4352,15 @@
                           <w:ind w:left="420" w:firstLineChars="0" w:firstLine="0"/>
                           <w:rPr>
                             <w:rFonts w:ascii="Times New Roman" w:hAnsi="Times New Roman" w:cs="Times New Roman"/>
-                            <w:sz w:val="20"/>
-                            <w:szCs w:val="20"/>
-                          </w:rPr>
-                        </w:pPr>
-                        <w:r>
-                          <w:rPr>
-                            <w:rFonts w:ascii="Times New Roman" w:hAnsi="Times New Roman" w:cs="Times New Roman" w:hint="eastAsia"/>
+                            <w:color w:val="000000" w:themeColor="text1"/>
+                            <w:sz w:val="20"/>
+                            <w:szCs w:val="20"/>
+                          </w:rPr>
+                        </w:pPr>
+                        <w:r>
+                          <w:rPr>
+                            <w:rFonts w:ascii="Times New Roman" w:hAnsi="Times New Roman" w:cs="Times New Roman" w:hint="eastAsia"/>
+                            <w:color w:val="000000" w:themeColor="text1"/>
                             <w:sz w:val="20"/>
                             <w:szCs w:val="20"/>
                           </w:rPr>
@@ -3690,6 +4369,7 @@
                         <w:r>
                           <w:rPr>
                             <w:rFonts w:ascii="Times New Roman" w:hAnsi="Times New Roman" w:cs="Times New Roman"/>
+                            <w:color w:val="000000" w:themeColor="text1"/>
                             <w:sz w:val="20"/>
                             <w:szCs w:val="20"/>
                           </w:rPr>
@@ -3706,13 +4386,15 @@
                           <w:ind w:firstLineChars="0"/>
                           <w:rPr>
                             <w:rFonts w:ascii="Times New Roman" w:hAnsi="Times New Roman" w:cs="Times New Roman"/>
-                            <w:sz w:val="20"/>
-                            <w:szCs w:val="20"/>
-                          </w:rPr>
-                        </w:pPr>
-                        <w:r>
-                          <w:rPr>
-                            <w:rFonts w:ascii="Times New Roman" w:hAnsi="Times New Roman" w:cs="Times New Roman" w:hint="eastAsia"/>
+                            <w:color w:val="000000" w:themeColor="text1"/>
+                            <w:sz w:val="20"/>
+                            <w:szCs w:val="20"/>
+                          </w:rPr>
+                        </w:pPr>
+                        <w:r>
+                          <w:rPr>
+                            <w:rFonts w:ascii="Times New Roman" w:hAnsi="Times New Roman" w:cs="Times New Roman" w:hint="eastAsia"/>
+                            <w:color w:val="000000" w:themeColor="text1"/>
                             <w:sz w:val="20"/>
                             <w:szCs w:val="20"/>
                           </w:rPr>
@@ -3721,6 +4403,7 @@
                         <w:r>
                           <w:rPr>
                             <w:rFonts w:ascii="Times New Roman" w:hAnsi="Times New Roman" w:cs="Times New Roman"/>
+                            <w:color w:val="000000" w:themeColor="text1"/>
                             <w:sz w:val="20"/>
                             <w:szCs w:val="20"/>
                           </w:rPr>
@@ -3729,6 +4412,7 @@
                         <w:r>
                           <w:rPr>
                             <w:rFonts w:ascii="Times New Roman" w:hAnsi="Times New Roman" w:cs="Times New Roman" w:hint="eastAsia"/>
+                            <w:color w:val="000000" w:themeColor="text1"/>
                             <w:sz w:val="20"/>
                             <w:szCs w:val="20"/>
                           </w:rPr>
@@ -3737,6 +4421,7 @@
                         <w:r>
                           <w:rPr>
                             <w:rFonts w:ascii="Times New Roman" w:hAnsi="Times New Roman" w:cs="Times New Roman"/>
+                            <w:color w:val="000000" w:themeColor="text1"/>
                             <w:sz w:val="20"/>
                             <w:szCs w:val="20"/>
                           </w:rPr>
@@ -3745,6 +4430,7 @@
                         <w:r>
                           <w:rPr>
                             <w:rFonts w:ascii="Times New Roman" w:hAnsi="Times New Roman" w:cs="Times New Roman" w:hint="eastAsia"/>
+                            <w:color w:val="000000" w:themeColor="text1"/>
                             <w:sz w:val="20"/>
                             <w:szCs w:val="20"/>
                           </w:rPr>
@@ -3761,13 +4447,15 @@
                           <w:ind w:firstLineChars="0"/>
                           <w:rPr>
                             <w:rFonts w:ascii="Times New Roman" w:hAnsi="Times New Roman" w:cs="Times New Roman"/>
-                            <w:sz w:val="20"/>
-                            <w:szCs w:val="20"/>
-                          </w:rPr>
-                        </w:pPr>
-                        <w:r>
-                          <w:rPr>
-                            <w:rFonts w:ascii="Times New Roman" w:hAnsi="Times New Roman" w:cs="Times New Roman" w:hint="eastAsia"/>
+                            <w:color w:val="000000" w:themeColor="text1"/>
+                            <w:sz w:val="20"/>
+                            <w:szCs w:val="20"/>
+                          </w:rPr>
+                        </w:pPr>
+                        <w:r>
+                          <w:rPr>
+                            <w:rFonts w:ascii="Times New Roman" w:hAnsi="Times New Roman" w:cs="Times New Roman" w:hint="eastAsia"/>
+                            <w:color w:val="000000" w:themeColor="text1"/>
                             <w:sz w:val="20"/>
                             <w:szCs w:val="20"/>
                           </w:rPr>
@@ -3776,6 +4464,7 @@
                         <w:r>
                           <w:rPr>
                             <w:rFonts w:ascii="Times New Roman" w:hAnsi="Times New Roman" w:cs="Times New Roman"/>
+                            <w:color w:val="000000" w:themeColor="text1"/>
                             <w:sz w:val="20"/>
                             <w:szCs w:val="20"/>
                           </w:rPr>
@@ -3784,6 +4473,7 @@
                         <w:r>
                           <w:rPr>
                             <w:rFonts w:ascii="Times New Roman" w:hAnsi="Times New Roman" w:cs="Times New Roman" w:hint="eastAsia"/>
+                            <w:color w:val="000000" w:themeColor="text1"/>
                             <w:sz w:val="20"/>
                             <w:szCs w:val="20"/>
                           </w:rPr>
@@ -3800,13 +4490,15 @@
                           <w:ind w:firstLineChars="0"/>
                           <w:rPr>
                             <w:rFonts w:ascii="Times New Roman" w:hAnsi="Times New Roman" w:cs="Times New Roman"/>
-                            <w:sz w:val="20"/>
-                            <w:szCs w:val="20"/>
-                          </w:rPr>
-                        </w:pPr>
-                        <w:r>
-                          <w:rPr>
-                            <w:rFonts w:ascii="Times New Roman" w:hAnsi="Times New Roman" w:cs="Times New Roman" w:hint="eastAsia"/>
+                            <w:color w:val="000000" w:themeColor="text1"/>
+                            <w:sz w:val="20"/>
+                            <w:szCs w:val="20"/>
+                          </w:rPr>
+                        </w:pPr>
+                        <w:r>
+                          <w:rPr>
+                            <w:rFonts w:ascii="Times New Roman" w:hAnsi="Times New Roman" w:cs="Times New Roman" w:hint="eastAsia"/>
+                            <w:color w:val="000000" w:themeColor="text1"/>
                             <w:sz w:val="20"/>
                             <w:szCs w:val="20"/>
                           </w:rPr>
@@ -3815,10 +4507,20 @@
                         <w:r>
                           <w:rPr>
                             <w:rFonts w:ascii="Times New Roman" w:hAnsi="Times New Roman" w:cs="Times New Roman"/>
+                            <w:color w:val="000000" w:themeColor="text1"/>
                             <w:sz w:val="20"/>
                             <w:szCs w:val="20"/>
                           </w:rPr>
                           <w:t>GPO</w:t>
+                        </w:r>
+                        <w:r>
+                          <w:rPr>
+                            <w:rFonts w:ascii="Times New Roman" w:hAnsi="Times New Roman" w:cs="Times New Roman" w:hint="eastAsia"/>
+                            <w:color w:val="000000" w:themeColor="text1"/>
+                            <w:sz w:val="20"/>
+                            <w:szCs w:val="20"/>
+                          </w:rPr>
+                          <w:t>。</w:t>
                         </w:r>
                       </w:p>
                       <w:p>
@@ -3827,13 +4529,15 @@
                           <w:ind w:left="420" w:firstLineChars="0" w:firstLine="0"/>
                           <w:rPr>
                             <w:rFonts w:ascii="Times New Roman" w:hAnsi="Times New Roman" w:cs="Times New Roman"/>
-                            <w:sz w:val="20"/>
-                            <w:szCs w:val="20"/>
-                          </w:rPr>
-                        </w:pPr>
-                        <w:r>
-                          <w:rPr>
-                            <w:rFonts w:ascii="Times New Roman" w:hAnsi="Times New Roman" w:cs="Times New Roman" w:hint="eastAsia"/>
+                            <w:color w:val="000000" w:themeColor="text1"/>
+                            <w:sz w:val="20"/>
+                            <w:szCs w:val="20"/>
+                          </w:rPr>
+                        </w:pPr>
+                        <w:r>
+                          <w:rPr>
+                            <w:rFonts w:ascii="Times New Roman" w:hAnsi="Times New Roman" w:cs="Times New Roman" w:hint="eastAsia"/>
+                            <w:color w:val="000000" w:themeColor="text1"/>
                             <w:sz w:val="20"/>
                             <w:szCs w:val="20"/>
                           </w:rPr>
@@ -3842,6 +4546,7 @@
                         <w:r>
                           <w:rPr>
                             <w:rFonts w:ascii="Times New Roman" w:hAnsi="Times New Roman" w:cs="Times New Roman" w:hint="eastAsia"/>
+                            <w:color w:val="000000" w:themeColor="text1"/>
                             <w:sz w:val="20"/>
                             <w:szCs w:val="20"/>
                           </w:rPr>
@@ -3850,6 +4555,7 @@
                         <w:r>
                           <w:rPr>
                             <w:rFonts w:ascii="Times New Roman" w:hAnsi="Times New Roman" w:cs="Times New Roman" w:hint="eastAsia"/>
+                            <w:color w:val="000000" w:themeColor="text1"/>
                             <w:sz w:val="20"/>
                             <w:szCs w:val="20"/>
                           </w:rPr>
@@ -3858,6 +4564,7 @@
                         <w:r>
                           <w:rPr>
                             <w:rFonts w:ascii="Times New Roman" w:hAnsi="Times New Roman" w:cs="Times New Roman" w:hint="eastAsia"/>
+                            <w:color w:val="000000" w:themeColor="text1"/>
                             <w:sz w:val="20"/>
                             <w:szCs w:val="20"/>
                           </w:rPr>
@@ -3866,6 +4573,7 @@
                         <w:r>
                           <w:rPr>
                             <w:rFonts w:ascii="Times New Roman" w:hAnsi="Times New Roman" w:cs="Times New Roman" w:hint="eastAsia"/>
+                            <w:color w:val="000000" w:themeColor="text1"/>
                             <w:sz w:val="20"/>
                             <w:szCs w:val="20"/>
                           </w:rPr>
@@ -3878,6 +4586,7 @@
                           <w:ind w:left="420" w:firstLineChars="0" w:firstLine="0"/>
                           <w:rPr>
                             <w:rFonts w:ascii="Times New Roman" w:hAnsi="Times New Roman" w:cs="Times New Roman"/>
+                            <w:color w:val="000000" w:themeColor="text1"/>
                             <w:sz w:val="20"/>
                             <w:szCs w:val="20"/>
                           </w:rPr>
@@ -3890,7 +4599,7 @@
                           <w:rPr>
                             <w:rStyle w:val="a9"/>
                             <w:rFonts w:ascii="microsoft yahei" w:hAnsi="microsoft yahei" w:hint="eastAsia"/>
-                            <w:color w:val="FF0000"/>
+                            <w:color w:val="000000" w:themeColor="text1"/>
                             <w:sz w:val="22"/>
                             <w:szCs w:val="22"/>
                           </w:rPr>
@@ -3899,40 +4608,30 @@
                           <w:rPr>
                             <w:rStyle w:val="a9"/>
                             <w:rFonts w:ascii="microsoft yahei" w:hAnsi="microsoft yahei" w:hint="eastAsia"/>
-                            <w:color w:val="FF0000"/>
+                            <w:color w:val="000000" w:themeColor="text1"/>
                             <w:sz w:val="22"/>
                             <w:szCs w:val="22"/>
                           </w:rPr>
-                          <w:t>PowerShell</w:t>
+                          <w:t>批量创建</w:t>
                         </w:r>
                         <w:r>
                           <w:rPr>
                             <w:rStyle w:val="a9"/>
                             <w:rFonts w:ascii="microsoft yahei" w:hAnsi="microsoft yahei" w:hint="eastAsia"/>
-                            <w:color w:val="FF0000"/>
+                            <w:color w:val="000000" w:themeColor="text1"/>
                             <w:sz w:val="22"/>
                             <w:szCs w:val="22"/>
                           </w:rPr>
-                          <w:t>批量创建</w:t>
+                          <w:t>OA</w:t>
                         </w:r>
                         <w:r>
                           <w:rPr>
                             <w:rStyle w:val="a9"/>
                             <w:rFonts w:ascii="microsoft yahei" w:hAnsi="microsoft yahei" w:hint="eastAsia"/>
-                            <w:color w:val="FF0000"/>
+                            <w:color w:val="000000" w:themeColor="text1"/>
                             <w:sz w:val="22"/>
                             <w:szCs w:val="22"/>
                           </w:rPr>
-                          <w:t>OA</w:t>
-                        </w:r>
-                        <w:r>
-                          <w:rPr>
-                            <w:rStyle w:val="a9"/>
-                            <w:rFonts w:ascii="microsoft yahei" w:hAnsi="microsoft yahei" w:hint="eastAsia"/>
-                            <w:color w:val="FF0000"/>
-                            <w:sz w:val="22"/>
-                            <w:szCs w:val="22"/>
-                          </w:rPr>
                           <w:t>账户</w:t>
                         </w:r>
                       </w:p>
@@ -3942,13 +4641,15 @@
                           <w:ind w:left="420" w:firstLineChars="0" w:firstLine="0"/>
                           <w:rPr>
                             <w:rFonts w:ascii="Times New Roman" w:hAnsi="Times New Roman" w:cs="Times New Roman"/>
-                            <w:sz w:val="20"/>
-                            <w:szCs w:val="20"/>
-                          </w:rPr>
-                        </w:pPr>
-                        <w:r>
-                          <w:rPr>
-                            <w:rFonts w:ascii="Times New Roman" w:hAnsi="Times New Roman" w:cs="Times New Roman" w:hint="eastAsia"/>
+                            <w:color w:val="000000" w:themeColor="text1"/>
+                            <w:sz w:val="20"/>
+                            <w:szCs w:val="20"/>
+                          </w:rPr>
+                        </w:pPr>
+                        <w:r>
+                          <w:rPr>
+                            <w:rFonts w:ascii="Times New Roman" w:hAnsi="Times New Roman" w:cs="Times New Roman" w:hint="eastAsia"/>
+                            <w:color w:val="000000" w:themeColor="text1"/>
                             <w:sz w:val="20"/>
                             <w:szCs w:val="20"/>
                           </w:rPr>
@@ -3957,6 +4658,7 @@
                         <w:r>
                           <w:rPr>
                             <w:rFonts w:ascii="Times New Roman" w:hAnsi="Times New Roman" w:cs="Times New Roman"/>
+                            <w:color w:val="000000" w:themeColor="text1"/>
                             <w:sz w:val="20"/>
                             <w:szCs w:val="20"/>
                           </w:rPr>
@@ -3973,13 +4675,15 @@
                           <w:ind w:firstLineChars="0"/>
                           <w:rPr>
                             <w:rFonts w:ascii="Times New Roman" w:hAnsi="Times New Roman" w:cs="Times New Roman"/>
-                            <w:sz w:val="20"/>
-                            <w:szCs w:val="20"/>
-                          </w:rPr>
-                        </w:pPr>
-                        <w:r>
-                          <w:rPr>
-                            <w:rFonts w:ascii="Times New Roman" w:hAnsi="Times New Roman" w:cs="Times New Roman" w:hint="eastAsia"/>
+                            <w:color w:val="000000" w:themeColor="text1"/>
+                            <w:sz w:val="20"/>
+                            <w:szCs w:val="20"/>
+                          </w:rPr>
+                        </w:pPr>
+                        <w:r>
+                          <w:rPr>
+                            <w:rFonts w:ascii="Times New Roman" w:hAnsi="Times New Roman" w:cs="Times New Roman" w:hint="eastAsia"/>
+                            <w:color w:val="000000" w:themeColor="text1"/>
                             <w:sz w:val="20"/>
                             <w:szCs w:val="20"/>
                           </w:rPr>
@@ -3988,6 +4692,7 @@
                         <w:r>
                           <w:rPr>
                             <w:rFonts w:ascii="Times New Roman" w:hAnsi="Times New Roman" w:cs="Times New Roman"/>
+                            <w:color w:val="000000" w:themeColor="text1"/>
                             <w:sz w:val="20"/>
                             <w:szCs w:val="20"/>
                           </w:rPr>
@@ -3996,6 +4701,7 @@
                         <w:r>
                           <w:rPr>
                             <w:rFonts w:ascii="Times New Roman" w:hAnsi="Times New Roman" w:cs="Times New Roman" w:hint="eastAsia"/>
+                            <w:color w:val="000000" w:themeColor="text1"/>
                             <w:sz w:val="20"/>
                             <w:szCs w:val="20"/>
                           </w:rPr>
@@ -4012,13 +4718,15 @@
                           <w:ind w:firstLineChars="0"/>
                           <w:rPr>
                             <w:rFonts w:ascii="Times New Roman" w:hAnsi="Times New Roman" w:cs="Times New Roman"/>
-                            <w:sz w:val="20"/>
-                            <w:szCs w:val="20"/>
-                          </w:rPr>
-                        </w:pPr>
-                        <w:r>
-                          <w:rPr>
-                            <w:rFonts w:ascii="Times New Roman" w:hAnsi="Times New Roman" w:cs="Times New Roman" w:hint="eastAsia"/>
+                            <w:color w:val="000000" w:themeColor="text1"/>
+                            <w:sz w:val="20"/>
+                            <w:szCs w:val="20"/>
+                          </w:rPr>
+                        </w:pPr>
+                        <w:r>
+                          <w:rPr>
+                            <w:rFonts w:ascii="Times New Roman" w:hAnsi="Times New Roman" w:cs="Times New Roman" w:hint="eastAsia"/>
+                            <w:color w:val="000000" w:themeColor="text1"/>
                             <w:sz w:val="20"/>
                             <w:szCs w:val="20"/>
                           </w:rPr>
@@ -4035,13 +4743,15 @@
                           <w:ind w:firstLineChars="0"/>
                           <w:rPr>
                             <w:rFonts w:ascii="Times New Roman" w:hAnsi="Times New Roman" w:cs="Times New Roman"/>
-                            <w:sz w:val="20"/>
-                            <w:szCs w:val="20"/>
-                          </w:rPr>
-                        </w:pPr>
-                        <w:r>
-                          <w:rPr>
-                            <w:rFonts w:ascii="Times New Roman" w:hAnsi="Times New Roman" w:cs="Times New Roman" w:hint="eastAsia"/>
+                            <w:color w:val="000000" w:themeColor="text1"/>
+                            <w:sz w:val="20"/>
+                            <w:szCs w:val="20"/>
+                          </w:rPr>
+                        </w:pPr>
+                        <w:r>
+                          <w:rPr>
+                            <w:rFonts w:ascii="Times New Roman" w:hAnsi="Times New Roman" w:cs="Times New Roman" w:hint="eastAsia"/>
+                            <w:color w:val="000000" w:themeColor="text1"/>
                             <w:sz w:val="20"/>
                             <w:szCs w:val="20"/>
                           </w:rPr>
@@ -4050,6 +4760,7 @@
                         <w:r>
                           <w:rPr>
                             <w:rFonts w:ascii="Times New Roman" w:hAnsi="Times New Roman" w:cs="Times New Roman"/>
+                            <w:color w:val="000000" w:themeColor="text1"/>
                             <w:sz w:val="20"/>
                             <w:szCs w:val="20"/>
                           </w:rPr>
@@ -4058,6 +4769,7 @@
                         <w:r>
                           <w:rPr>
                             <w:rFonts w:ascii="Times New Roman" w:hAnsi="Times New Roman" w:cs="Times New Roman" w:hint="eastAsia"/>
+                            <w:color w:val="000000" w:themeColor="text1"/>
                             <w:sz w:val="20"/>
                             <w:szCs w:val="20"/>
                           </w:rPr>
@@ -4066,6 +4778,7 @@
                         <w:r>
                           <w:rPr>
                             <w:rFonts w:ascii="Times New Roman" w:hAnsi="Times New Roman" w:cs="Times New Roman"/>
+                            <w:color w:val="000000" w:themeColor="text1"/>
                             <w:sz w:val="20"/>
                             <w:szCs w:val="20"/>
                           </w:rPr>
@@ -4074,6 +4787,7 @@
                         <w:r>
                           <w:rPr>
                             <w:rFonts w:ascii="Times New Roman" w:hAnsi="Times New Roman" w:cs="Times New Roman" w:hint="eastAsia"/>
+                            <w:color w:val="000000" w:themeColor="text1"/>
                             <w:sz w:val="20"/>
                             <w:szCs w:val="20"/>
                           </w:rPr>
@@ -4082,6 +4796,7 @@
                         <w:r>
                           <w:rPr>
                             <w:rFonts w:ascii="Times New Roman" w:hAnsi="Times New Roman" w:cs="Times New Roman"/>
+                            <w:color w:val="000000" w:themeColor="text1"/>
                             <w:sz w:val="20"/>
                             <w:szCs w:val="20"/>
                           </w:rPr>
@@ -4090,6 +4805,7 @@
                         <w:r>
                           <w:rPr>
                             <w:rFonts w:ascii="Times New Roman" w:hAnsi="Times New Roman" w:cs="Times New Roman" w:hint="eastAsia"/>
+                            <w:color w:val="000000" w:themeColor="text1"/>
                             <w:sz w:val="20"/>
                             <w:szCs w:val="20"/>
                           </w:rPr>
@@ -4098,6 +4814,7 @@
                         <w:r>
                           <w:rPr>
                             <w:rFonts w:ascii="Times New Roman" w:hAnsi="Times New Roman" w:cs="Times New Roman"/>
+                            <w:color w:val="000000" w:themeColor="text1"/>
                             <w:sz w:val="20"/>
                             <w:szCs w:val="20"/>
                           </w:rPr>
@@ -4106,6 +4823,7 @@
                         <w:r>
                           <w:rPr>
                             <w:rFonts w:ascii="Times New Roman" w:hAnsi="Times New Roman" w:cs="Times New Roman" w:hint="eastAsia"/>
+                            <w:color w:val="000000" w:themeColor="text1"/>
                             <w:sz w:val="20"/>
                             <w:szCs w:val="20"/>
                           </w:rPr>
@@ -4114,6 +4832,7 @@
                         <w:r>
                           <w:rPr>
                             <w:rFonts w:ascii="Times New Roman" w:hAnsi="Times New Roman" w:cs="Times New Roman"/>
+                            <w:color w:val="000000" w:themeColor="text1"/>
                             <w:sz w:val="20"/>
                             <w:szCs w:val="20"/>
                           </w:rPr>
@@ -4122,6 +4841,7 @@
                         <w:r>
                           <w:rPr>
                             <w:rFonts w:ascii="Times New Roman" w:hAnsi="Times New Roman" w:cs="Times New Roman" w:hint="eastAsia"/>
+                            <w:color w:val="000000" w:themeColor="text1"/>
                             <w:sz w:val="20"/>
                             <w:szCs w:val="20"/>
                           </w:rPr>
@@ -4138,13 +4858,15 @@
                           <w:ind w:firstLineChars="0"/>
                           <w:rPr>
                             <w:rFonts w:ascii="Times New Roman" w:hAnsi="Times New Roman" w:cs="Times New Roman"/>
-                            <w:sz w:val="20"/>
-                            <w:szCs w:val="20"/>
-                          </w:rPr>
-                        </w:pPr>
-                        <w:r>
-                          <w:rPr>
-                            <w:rFonts w:ascii="Times New Roman" w:hAnsi="Times New Roman" w:cs="Times New Roman" w:hint="eastAsia"/>
+                            <w:color w:val="000000" w:themeColor="text1"/>
+                            <w:sz w:val="20"/>
+                            <w:szCs w:val="20"/>
+                          </w:rPr>
+                        </w:pPr>
+                        <w:r>
+                          <w:rPr>
+                            <w:rFonts w:ascii="Times New Roman" w:hAnsi="Times New Roman" w:cs="Times New Roman" w:hint="eastAsia"/>
+                            <w:color w:val="000000" w:themeColor="text1"/>
                             <w:sz w:val="20"/>
                             <w:szCs w:val="20"/>
                           </w:rPr>
@@ -4153,6 +4875,7 @@
                         <w:r>
                           <w:rPr>
                             <w:rFonts w:ascii="Times New Roman" w:hAnsi="Times New Roman" w:cs="Times New Roman"/>
+                            <w:color w:val="000000" w:themeColor="text1"/>
                             <w:sz w:val="20"/>
                             <w:szCs w:val="20"/>
                           </w:rPr>
@@ -4161,6 +4884,7 @@
                         <w:r>
                           <w:rPr>
                             <w:rFonts w:ascii="Times New Roman" w:hAnsi="Times New Roman" w:cs="Times New Roman" w:hint="eastAsia"/>
+                            <w:color w:val="000000" w:themeColor="text1"/>
                             <w:sz w:val="20"/>
                             <w:szCs w:val="20"/>
                           </w:rPr>
@@ -4169,6 +4893,7 @@
                         <w:r>
                           <w:rPr>
                             <w:rFonts w:ascii="Times New Roman" w:hAnsi="Times New Roman" w:cs="Times New Roman"/>
+                            <w:color w:val="000000" w:themeColor="text1"/>
                             <w:sz w:val="20"/>
                             <w:szCs w:val="20"/>
                           </w:rPr>
@@ -4177,6 +4902,7 @@
                         <w:r>
                           <w:rPr>
                             <w:rFonts w:ascii="Times New Roman" w:hAnsi="Times New Roman" w:cs="Times New Roman" w:hint="eastAsia"/>
+                            <w:color w:val="000000" w:themeColor="text1"/>
                             <w:sz w:val="20"/>
                             <w:szCs w:val="20"/>
                           </w:rPr>
@@ -4185,6 +4911,7 @@
                         <w:r>
                           <w:rPr>
                             <w:rFonts w:ascii="Times New Roman" w:hAnsi="Times New Roman" w:cs="Times New Roman"/>
+                            <w:color w:val="000000" w:themeColor="text1"/>
                             <w:sz w:val="20"/>
                             <w:szCs w:val="20"/>
                           </w:rPr>
@@ -4193,6 +4920,7 @@
                         <w:r>
                           <w:rPr>
                             <w:rFonts w:ascii="Times New Roman" w:hAnsi="Times New Roman" w:cs="Times New Roman" w:hint="eastAsia"/>
+                            <w:color w:val="000000" w:themeColor="text1"/>
                             <w:sz w:val="20"/>
                             <w:szCs w:val="20"/>
                           </w:rPr>
@@ -4200,7 +4928,7 @@
                         </w:r>
                       </w:p>
                     </w:tc>
-                    <w:bookmarkEnd w:id="1"/>
+                    <w:bookmarkEnd w:id="2"/>
                   </w:tr>
                   <w:tr>
                     <w:trPr>
@@ -4218,6 +4946,7 @@
                           <w:rPr>
                             <w:rFonts w:ascii="Times New Roman" w:hAnsi="Times New Roman" w:cs="Times New Roman"/>
                             <w:b/>
+                            <w:color w:val="000000" w:themeColor="text1"/>
                             <w:sz w:val="20"/>
                             <w:szCs w:val="20"/>
                           </w:rPr>
@@ -4234,6 +4963,7 @@
                         <w:pPr>
                           <w:rPr>
                             <w:rFonts w:ascii="Times New Roman" w:hAnsi="Times New Roman" w:cs="Times New Roman"/>
+                            <w:color w:val="000000" w:themeColor="text1"/>
                             <w:sz w:val="20"/>
                             <w:szCs w:val="20"/>
                           </w:rPr>
@@ -4263,6 +4993,7 @@
                           <w:spacing w:line="420" w:lineRule="atLeast"/>
                           <w:rPr>
                             <w:rFonts w:ascii="microsoft yahei" w:hAnsi="microsoft yahei" w:hint="eastAsia"/>
+                            <w:color w:val="000000" w:themeColor="text1"/>
                           </w:rPr>
                         </w:pPr>
                       </w:p>
@@ -4272,11 +5003,13 @@
                           <w:spacing w:line="420" w:lineRule="atLeast"/>
                           <w:rPr>
                             <w:rFonts w:ascii="microsoft yahei" w:hAnsi="microsoft yahei" w:hint="eastAsia"/>
+                            <w:color w:val="000000" w:themeColor="text1"/>
                           </w:rPr>
                         </w:pPr>
                         <w:r>
                           <w:rPr>
                             <w:rFonts w:ascii="microsoft yahei" w:hAnsi="microsoft yahei" w:hint="eastAsia"/>
+                            <w:color w:val="000000" w:themeColor="text1"/>
                           </w:rPr>
                           <w:t>上海绿宛环境设备有限公司</w:t>
                         </w:r>
@@ -4287,6 +5020,7 @@
                           <w:spacing w:line="420" w:lineRule="atLeast"/>
                           <w:rPr>
                             <w:rFonts w:ascii="microsoft yahei" w:hAnsi="microsoft yahei" w:hint="eastAsia"/>
+                            <w:color w:val="000000" w:themeColor="text1"/>
                           </w:rPr>
                         </w:pPr>
                       </w:p>
@@ -4312,13 +5046,15 @@
                         <w:pPr>
                           <w:rPr>
                             <w:rFonts w:ascii="Times New Roman" w:hAnsi="Times New Roman" w:cs="Times New Roman"/>
-                            <w:sz w:val="20"/>
-                            <w:szCs w:val="20"/>
-                          </w:rPr>
-                        </w:pPr>
-                        <w:r>
-                          <w:rPr>
-                            <w:rFonts w:ascii="Times New Roman" w:hAnsi="Times New Roman" w:cs="Times New Roman"/>
+                            <w:color w:val="000000" w:themeColor="text1"/>
+                            <w:sz w:val="20"/>
+                            <w:szCs w:val="20"/>
+                          </w:rPr>
+                        </w:pPr>
+                        <w:r>
+                          <w:rPr>
+                            <w:rFonts w:ascii="Times New Roman" w:hAnsi="Times New Roman" w:cs="Times New Roman"/>
+                            <w:color w:val="000000" w:themeColor="text1"/>
                             <w:sz w:val="20"/>
                             <w:szCs w:val="20"/>
                           </w:rPr>
@@ -4337,7 +5073,7 @@
                           <w:rPr>
                             <w:rStyle w:val="a9"/>
                             <w:rFonts w:ascii="microsoft yahei" w:hAnsi="microsoft yahei" w:hint="eastAsia"/>
-                            <w:color w:val="333333"/>
+                            <w:color w:val="000000" w:themeColor="text1"/>
                             <w:sz w:val="21"/>
                             <w:szCs w:val="21"/>
                           </w:rPr>
@@ -4346,7 +5082,7 @@
                           <w:rPr>
                             <w:rStyle w:val="a9"/>
                             <w:rFonts w:ascii="microsoft yahei" w:hAnsi="microsoft yahei" w:hint="eastAsia"/>
-                            <w:color w:val="333333"/>
+                            <w:color w:val="000000" w:themeColor="text1"/>
                             <w:sz w:val="21"/>
                             <w:szCs w:val="21"/>
                           </w:rPr>
@@ -4374,6 +5110,7 @@
                         <w:pPr>
                           <w:rPr>
                             <w:rFonts w:ascii="Times New Roman" w:hAnsi="Times New Roman" w:cs="Times New Roman"/>
+                            <w:color w:val="000000" w:themeColor="text1"/>
                             <w:sz w:val="20"/>
                             <w:szCs w:val="20"/>
                           </w:rPr>
@@ -4390,7 +5127,7 @@
                           <w:rPr>
                             <w:rStyle w:val="a9"/>
                             <w:rFonts w:ascii="microsoft yahei" w:hAnsi="microsoft yahei" w:hint="eastAsia"/>
-                            <w:color w:val="333333"/>
+                            <w:color w:val="000000" w:themeColor="text1"/>
                             <w:sz w:val="21"/>
                             <w:szCs w:val="21"/>
                           </w:rPr>
@@ -4417,6 +5154,7 @@
                         <w:pPr>
                           <w:rPr>
                             <w:rFonts w:ascii="Times New Roman" w:hAnsi="Times New Roman" w:cs="Times New Roman"/>
+                            <w:color w:val="000000" w:themeColor="text1"/>
                             <w:sz w:val="20"/>
                             <w:szCs w:val="20"/>
                           </w:rPr>
@@ -4425,6 +5163,7 @@
                           <w:rPr>
                             <w:rFonts w:ascii="Times New Roman" w:hAnsi="Times New Roman" w:cs="Times New Roman" w:hint="eastAsia"/>
                             <w:b/>
+                            <w:color w:val="000000" w:themeColor="text1"/>
                             <w:sz w:val="20"/>
                             <w:szCs w:val="20"/>
                           </w:rPr>
@@ -4434,6 +5173,7 @@
                           <w:rPr>
                             <w:rFonts w:ascii="Times New Roman" w:hAnsi="Times New Roman" w:cs="Times New Roman" w:hint="eastAsia"/>
                             <w:b/>
+                            <w:color w:val="000000" w:themeColor="text1"/>
                             <w:sz w:val="20"/>
                             <w:szCs w:val="20"/>
                           </w:rPr>
@@ -4457,13 +5197,15 @@
                           <w:ind w:firstLineChars="0"/>
                           <w:rPr>
                             <w:rFonts w:ascii="Times New Roman" w:hAnsi="Times New Roman" w:cs="Times New Roman"/>
-                            <w:sz w:val="20"/>
-                            <w:szCs w:val="20"/>
-                          </w:rPr>
-                        </w:pPr>
-                        <w:r>
-                          <w:rPr>
-                            <w:rFonts w:ascii="Times New Roman" w:hAnsi="Times New Roman" w:cs="Times New Roman" w:hint="eastAsia"/>
+                            <w:color w:val="000000" w:themeColor="text1"/>
+                            <w:sz w:val="20"/>
+                            <w:szCs w:val="20"/>
+                          </w:rPr>
+                        </w:pPr>
+                        <w:r>
+                          <w:rPr>
+                            <w:rFonts w:ascii="Times New Roman" w:hAnsi="Times New Roman" w:cs="Times New Roman" w:hint="eastAsia"/>
+                            <w:color w:val="000000" w:themeColor="text1"/>
                             <w:sz w:val="20"/>
                             <w:szCs w:val="20"/>
                           </w:rPr>
@@ -4480,13 +5222,15 @@
                           <w:ind w:firstLineChars="0"/>
                           <w:rPr>
                             <w:rFonts w:ascii="Times New Roman" w:hAnsi="Times New Roman" w:cs="Times New Roman"/>
-                            <w:sz w:val="20"/>
-                            <w:szCs w:val="20"/>
-                          </w:rPr>
-                        </w:pPr>
-                        <w:r>
-                          <w:rPr>
-                            <w:rFonts w:ascii="Times New Roman" w:hAnsi="Times New Roman" w:cs="Times New Roman" w:hint="eastAsia"/>
+                            <w:color w:val="000000" w:themeColor="text1"/>
+                            <w:sz w:val="20"/>
+                            <w:szCs w:val="20"/>
+                          </w:rPr>
+                        </w:pPr>
+                        <w:r>
+                          <w:rPr>
+                            <w:rFonts w:ascii="Times New Roman" w:hAnsi="Times New Roman" w:cs="Times New Roman" w:hint="eastAsia"/>
+                            <w:color w:val="000000" w:themeColor="text1"/>
                             <w:sz w:val="20"/>
                             <w:szCs w:val="20"/>
                           </w:rPr>
@@ -4503,13 +5247,15 @@
                           <w:ind w:firstLineChars="0"/>
                           <w:rPr>
                             <w:rFonts w:ascii="Times New Roman" w:hAnsi="Times New Roman" w:cs="Times New Roman"/>
-                            <w:sz w:val="20"/>
-                            <w:szCs w:val="20"/>
-                          </w:rPr>
-                        </w:pPr>
-                        <w:r>
-                          <w:rPr>
-                            <w:rFonts w:ascii="Times New Roman" w:hAnsi="Times New Roman" w:cs="Times New Roman" w:hint="eastAsia"/>
+                            <w:color w:val="000000" w:themeColor="text1"/>
+                            <w:sz w:val="20"/>
+                            <w:szCs w:val="20"/>
+                          </w:rPr>
+                        </w:pPr>
+                        <w:r>
+                          <w:rPr>
+                            <w:rFonts w:ascii="Times New Roman" w:hAnsi="Times New Roman" w:cs="Times New Roman" w:hint="eastAsia"/>
+                            <w:color w:val="000000" w:themeColor="text1"/>
                             <w:sz w:val="20"/>
                             <w:szCs w:val="20"/>
                           </w:rPr>
@@ -4538,6 +5284,7 @@
                         <w:pPr>
                           <w:rPr>
                             <w:rFonts w:ascii="Times New Roman" w:hAnsi="Times New Roman" w:cs="Times New Roman"/>
+                            <w:color w:val="000000" w:themeColor="text1"/>
                             <w:sz w:val="20"/>
                             <w:szCs w:val="20"/>
                           </w:rPr>
@@ -4546,6 +5293,7 @@
                           <w:rPr>
                             <w:rFonts w:ascii="Times New Roman" w:hAnsi="Times New Roman" w:cs="Times New Roman" w:hint="eastAsia"/>
                             <w:b/>
+                            <w:color w:val="000000" w:themeColor="text1"/>
                             <w:sz w:val="20"/>
                             <w:szCs w:val="20"/>
                           </w:rPr>
@@ -4563,6 +5311,7 @@
                         <w:pPr>
                           <w:rPr>
                             <w:rFonts w:ascii="Times New Roman" w:hAnsi="Times New Roman" w:cs="Times New Roman"/>
+                            <w:color w:val="000000" w:themeColor="text1"/>
                             <w:sz w:val="20"/>
                             <w:szCs w:val="20"/>
                           </w:rPr>
@@ -4585,6 +5334,7 @@
                         <w:pPr>
                           <w:rPr>
                             <w:rFonts w:ascii="Times New Roman" w:hAnsi="Times New Roman" w:cs="Times New Roman"/>
+                            <w:color w:val="000000" w:themeColor="text1"/>
                             <w:sz w:val="20"/>
                             <w:szCs w:val="20"/>
                           </w:rPr>
@@ -4603,7 +5353,7 @@
                           <w:rPr>
                             <w:rStyle w:val="a9"/>
                             <w:rFonts w:ascii="microsoft yahei" w:hAnsi="microsoft yahei" w:hint="eastAsia"/>
-                            <w:color w:val="333333"/>
+                            <w:color w:val="000000" w:themeColor="text1"/>
                             <w:sz w:val="22"/>
                             <w:szCs w:val="22"/>
                           </w:rPr>
@@ -4612,7 +5362,7 @@
                           <w:rPr>
                             <w:rStyle w:val="a9"/>
                             <w:rFonts w:ascii="microsoft yahei" w:hAnsi="microsoft yahei" w:hint="eastAsia"/>
-                            <w:color w:val="333333"/>
+                            <w:color w:val="000000" w:themeColor="text1"/>
                             <w:sz w:val="22"/>
                             <w:szCs w:val="22"/>
                           </w:rPr>
@@ -4625,6 +5375,7 @@
                           <w:ind w:left="420" w:firstLineChars="0" w:firstLine="0"/>
                           <w:rPr>
                             <w:rFonts w:ascii="Times New Roman" w:hAnsi="Times New Roman" w:cs="Times New Roman"/>
+                            <w:color w:val="000000" w:themeColor="text1"/>
                             <w:sz w:val="20"/>
                             <w:szCs w:val="20"/>
                           </w:rPr>
@@ -4647,6 +5398,7 @@
                         <w:pPr>
                           <w:rPr>
                             <w:rFonts w:ascii="Times New Roman" w:hAnsi="Times New Roman" w:cs="Times New Roman"/>
+                            <w:color w:val="000000" w:themeColor="text1"/>
                             <w:sz w:val="20"/>
                             <w:szCs w:val="20"/>
                           </w:rPr>
@@ -4666,13 +5418,15 @@
                           <w:ind w:left="420" w:firstLineChars="0" w:firstLine="0"/>
                           <w:rPr>
                             <w:rFonts w:ascii="Times New Roman" w:hAnsi="Times New Roman" w:cs="Times New Roman"/>
-                            <w:sz w:val="20"/>
-                            <w:szCs w:val="20"/>
-                          </w:rPr>
-                        </w:pPr>
-                        <w:r>
-                          <w:rPr>
-                            <w:rFonts w:ascii="Times New Roman" w:hAnsi="Times New Roman" w:cs="Times New Roman" w:hint="eastAsia"/>
+                            <w:color w:val="000000" w:themeColor="text1"/>
+                            <w:sz w:val="20"/>
+                            <w:szCs w:val="20"/>
+                          </w:rPr>
+                        </w:pPr>
+                        <w:r>
+                          <w:rPr>
+                            <w:rFonts w:ascii="Times New Roman" w:hAnsi="Times New Roman" w:cs="Times New Roman" w:hint="eastAsia"/>
+                            <w:color w:val="000000" w:themeColor="text1"/>
                             <w:sz w:val="20"/>
                             <w:szCs w:val="20"/>
                           </w:rPr>
@@ -4681,6 +5435,7 @@
                         <w:r>
                           <w:rPr>
                             <w:rFonts w:ascii="Times New Roman" w:hAnsi="Times New Roman" w:cs="Times New Roman"/>
+                            <w:color w:val="000000" w:themeColor="text1"/>
                             <w:sz w:val="20"/>
                             <w:szCs w:val="20"/>
                           </w:rPr>
@@ -4698,13 +5453,15 @@
                           <w:ind w:firstLineChars="0"/>
                           <w:rPr>
                             <w:rFonts w:ascii="Times New Roman" w:hAnsi="Times New Roman" w:cs="Times New Roman"/>
-                            <w:sz w:val="20"/>
-                            <w:szCs w:val="20"/>
-                          </w:rPr>
-                        </w:pPr>
-                        <w:r>
-                          <w:rPr>
-                            <w:rFonts w:ascii="Times New Roman" w:hAnsi="Times New Roman" w:cs="Times New Roman" w:hint="eastAsia"/>
+                            <w:color w:val="000000" w:themeColor="text1"/>
+                            <w:sz w:val="20"/>
+                            <w:szCs w:val="20"/>
+                          </w:rPr>
+                        </w:pPr>
+                        <w:r>
+                          <w:rPr>
+                            <w:rFonts w:ascii="Times New Roman" w:hAnsi="Times New Roman" w:cs="Times New Roman" w:hint="eastAsia"/>
+                            <w:color w:val="000000" w:themeColor="text1"/>
                             <w:sz w:val="20"/>
                             <w:szCs w:val="20"/>
                           </w:rPr>
@@ -4713,6 +5470,7 @@
                         <w:r>
                           <w:rPr>
                             <w:rFonts w:ascii="Times New Roman" w:hAnsi="Times New Roman" w:cs="Times New Roman"/>
+                            <w:color w:val="000000" w:themeColor="text1"/>
                             <w:sz w:val="20"/>
                             <w:szCs w:val="20"/>
                           </w:rPr>
@@ -4721,6 +5479,7 @@
                         <w:r>
                           <w:rPr>
                             <w:rFonts w:ascii="Times New Roman" w:hAnsi="Times New Roman" w:cs="Times New Roman" w:hint="eastAsia"/>
+                            <w:color w:val="000000" w:themeColor="text1"/>
                             <w:sz w:val="20"/>
                             <w:szCs w:val="20"/>
                           </w:rPr>
@@ -4738,13 +5497,15 @@
                           <w:ind w:firstLineChars="0"/>
                           <w:rPr>
                             <w:rFonts w:ascii="Times New Roman" w:hAnsi="Times New Roman" w:cs="Times New Roman"/>
-                            <w:sz w:val="20"/>
-                            <w:szCs w:val="20"/>
-                          </w:rPr>
-                        </w:pPr>
-                        <w:r>
-                          <w:rPr>
-                            <w:rFonts w:ascii="Times New Roman" w:hAnsi="Times New Roman" w:cs="Times New Roman" w:hint="eastAsia"/>
+                            <w:color w:val="000000" w:themeColor="text1"/>
+                            <w:sz w:val="20"/>
+                            <w:szCs w:val="20"/>
+                          </w:rPr>
+                        </w:pPr>
+                        <w:r>
+                          <w:rPr>
+                            <w:rFonts w:ascii="Times New Roman" w:hAnsi="Times New Roman" w:cs="Times New Roman" w:hint="eastAsia"/>
+                            <w:color w:val="000000" w:themeColor="text1"/>
                             <w:sz w:val="20"/>
                             <w:szCs w:val="20"/>
                           </w:rPr>
@@ -4762,13 +5523,15 @@
                           <w:ind w:firstLineChars="0"/>
                           <w:rPr>
                             <w:rFonts w:ascii="Times New Roman" w:hAnsi="Times New Roman" w:cs="Times New Roman"/>
-                            <w:sz w:val="20"/>
-                            <w:szCs w:val="20"/>
-                          </w:rPr>
-                        </w:pPr>
-                        <w:r>
-                          <w:rPr>
-                            <w:rFonts w:ascii="Times New Roman" w:hAnsi="Times New Roman" w:cs="Times New Roman" w:hint="eastAsia"/>
+                            <w:color w:val="000000" w:themeColor="text1"/>
+                            <w:sz w:val="20"/>
+                            <w:szCs w:val="20"/>
+                          </w:rPr>
+                        </w:pPr>
+                        <w:r>
+                          <w:rPr>
+                            <w:rFonts w:ascii="Times New Roman" w:hAnsi="Times New Roman" w:cs="Times New Roman" w:hint="eastAsia"/>
+                            <w:color w:val="000000" w:themeColor="text1"/>
                             <w:sz w:val="20"/>
                             <w:szCs w:val="20"/>
                           </w:rPr>
@@ -4786,13 +5549,15 @@
                           <w:ind w:firstLineChars="0"/>
                           <w:rPr>
                             <w:rFonts w:ascii="Times New Roman" w:hAnsi="Times New Roman" w:cs="Times New Roman"/>
-                            <w:sz w:val="20"/>
-                            <w:szCs w:val="20"/>
-                          </w:rPr>
-                        </w:pPr>
-                        <w:r>
-                          <w:rPr>
-                            <w:rFonts w:ascii="Times New Roman" w:hAnsi="Times New Roman" w:cs="Times New Roman" w:hint="eastAsia"/>
+                            <w:color w:val="000000" w:themeColor="text1"/>
+                            <w:sz w:val="20"/>
+                            <w:szCs w:val="20"/>
+                          </w:rPr>
+                        </w:pPr>
+                        <w:r>
+                          <w:rPr>
+                            <w:rFonts w:ascii="Times New Roman" w:hAnsi="Times New Roman" w:cs="Times New Roman" w:hint="eastAsia"/>
+                            <w:color w:val="000000" w:themeColor="text1"/>
                             <w:sz w:val="20"/>
                             <w:szCs w:val="20"/>
                           </w:rPr>
@@ -4810,13 +5575,15 @@
                           <w:ind w:firstLineChars="0"/>
                           <w:rPr>
                             <w:rFonts w:ascii="Times New Roman" w:hAnsi="Times New Roman" w:cs="Times New Roman"/>
-                            <w:sz w:val="20"/>
-                            <w:szCs w:val="20"/>
-                          </w:rPr>
-                        </w:pPr>
-                        <w:r>
-                          <w:rPr>
-                            <w:rFonts w:ascii="Times New Roman" w:hAnsi="Times New Roman" w:cs="Times New Roman" w:hint="eastAsia"/>
+                            <w:color w:val="000000" w:themeColor="text1"/>
+                            <w:sz w:val="20"/>
+                            <w:szCs w:val="20"/>
+                          </w:rPr>
+                        </w:pPr>
+                        <w:r>
+                          <w:rPr>
+                            <w:rFonts w:ascii="Times New Roman" w:hAnsi="Times New Roman" w:cs="Times New Roman" w:hint="eastAsia"/>
+                            <w:color w:val="000000" w:themeColor="text1"/>
                             <w:sz w:val="20"/>
                             <w:szCs w:val="20"/>
                           </w:rPr>
@@ -4825,6 +5592,7 @@
                         <w:r>
                           <w:rPr>
                             <w:rFonts w:ascii="Times New Roman" w:hAnsi="Times New Roman" w:cs="Times New Roman"/>
+                            <w:color w:val="000000" w:themeColor="text1"/>
                             <w:sz w:val="20"/>
                             <w:szCs w:val="20"/>
                           </w:rPr>
@@ -4839,6 +5607,7 @@
                     <w:jc w:val="center"/>
                     <w:rPr>
                       <w:rFonts w:ascii="Times New Roman" w:hAnsi="Times New Roman" w:cs="Times New Roman"/>
+                      <w:color w:val="000000" w:themeColor="text1"/>
                       <w:sz w:val="20"/>
                       <w:szCs w:val="20"/>
                     </w:rPr>
@@ -4873,6 +5642,7 @@
                   <w:pPr>
                     <w:rPr>
                       <w:rFonts w:ascii="Times New Roman" w:eastAsia="Times New Roman" w:hAnsi="Times New Roman" w:cs="Times New Roman"/>
+                      <w:color w:val="000000" w:themeColor="text1"/>
                       <w:sz w:val="20"/>
                       <w:szCs w:val="20"/>
                     </w:rPr>
@@ -4887,6 +5657,7 @@
               <w:rPr>
                 <w:rFonts w:ascii="microsoft yahei" w:hAnsi="microsoft yahei" w:hint="eastAsia"/>
                 <w:vanish/>
+                <w:color w:val="000000" w:themeColor="text1"/>
                 <w:sz w:val="18"/>
                 <w:szCs w:val="18"/>
               </w:rPr>
@@ -4898,6 +5669,7 @@
               <w:rPr>
                 <w:rFonts w:ascii="microsoft yahei" w:hAnsi="microsoft yahei" w:hint="eastAsia"/>
                 <w:vanish/>
+                <w:color w:val="000000" w:themeColor="text1"/>
                 <w:sz w:val="18"/>
                 <w:szCs w:val="18"/>
               </w:rPr>
@@ -4907,6 +5679,7 @@
             <w:pPr>
               <w:rPr>
                 <w:rFonts w:ascii="Times New Roman" w:hAnsi="Times New Roman" w:cs="Times New Roman"/>
+                <w:color w:val="000000" w:themeColor="text1"/>
                 <w:sz w:val="20"/>
                 <w:szCs w:val="20"/>
               </w:rPr>
@@ -4915,7 +5688,13 @@
         </w:tc>
       </w:tr>
     </w:tbl>
-    <w:p/>
+    <w:p>
+      <w:pPr>
+        <w:rPr>
+          <w:color w:val="000000" w:themeColor="text1"/>
+        </w:rPr>
+      </w:pPr>
+    </w:p>
     <w:sectPr>
       <w:pgSz w:w="11906" w:h="16838"/>
       <w:pgMar w:top="1440" w:right="1800" w:bottom="1134" w:left="1800" w:header="851" w:footer="992" w:gutter="0"/>
@@ -4927,8 +5706,120 @@
 </file>
 
 <file path=word/numbering.xml><?xml version="1.0" encoding="utf-8"?>
-<w:numbering xmlns:wpc="http://schemas.microsoft.com/office/word/2010/wordprocessingCanvas" xmlns:cx="http://schemas.microsoft.com/office/drawing/2014/chartex" xmlns:cx1="http://schemas.microsoft.com/office/drawing/2015/9/8/chartex" xmlns:cx2="http://schemas.microsoft.com/office/drawing/2015/10/21/chartex" xmlns:cx3="http://schemas.microsoft.com/office/drawing/2016/5/9/chartex" xmlns:cx4="http://schemas.microsoft.com/office/drawing/2016/5/10/chartex" xmlns:cx5="http://schemas.microsoft.com/office/drawing/2016/5/11/chartex" xmlns:cx6="http://schemas.microsoft.com/office/drawing/2016/5/12/chartex" xmlns:cx7="http://schemas.microsoft.com/office/drawing/2016/5/13/chartex" xmlns:cx8="http://schemas.microsoft.com/office/drawing/2016/5/14/chartex" xmlns:mc="http://schemas.openxmlformats.org/markup-compatibility/2006" xmlns:aink="http://schemas.microsoft.com/office/drawing/2016/ink" xmlns:am3d="http://schemas.microsoft.com/office/drawing/2017/model3d" xmlns:o="urn:schemas-microsoft-com:office:office" xmlns:r="http://schemas.openxmlformats.org/officeDocument/2006/relationships" xmlns:m="http://schemas.openxmlformats.org/officeDocument/2006/math" xmlns:v="urn:schemas-microsoft-com:vml" xmlns:wp14="http://schemas.microsoft.com/office/word/2010/wordprocessingDrawing" xmlns:wp="http://schemas.openxmlformats.org/drawingml/2006/wordprocessingDrawing" xmlns:w10="urn:schemas-microsoft-com:office:word" xmlns:w="http://schemas.openxmlformats.org/wordprocessingml/2006/main" xmlns:w14="http://schemas.microsoft.com/office/word/2010/wordml" xmlns:w15="http://schemas.microsoft.com/office/word/2012/wordml" xmlns:w16cid="http://schemas.microsoft.com/office/word/2016/wordml/cid" xmlns:w16se="http://schemas.microsoft.com/office/word/2015/wordml/symex" xmlns:wpg="http://schemas.microsoft.com/office/word/2010/wordprocessingGroup" xmlns:wpi="http://schemas.microsoft.com/office/word/2010/wordprocessingInk" xmlns:wne="http://schemas.microsoft.com/office/word/2006/wordml" xmlns:wps="http://schemas.microsoft.com/office/word/2010/wordprocessingShape" mc:Ignorable="w14 w15 w16se w16cid wp14">
+<w:numbering xmlns:wpc="http://schemas.microsoft.com/office/word/2010/wordprocessingCanvas" xmlns:cx="http://schemas.microsoft.com/office/drawing/2014/chartex" xmlns:cx1="http://schemas.microsoft.com/office/drawing/2015/9/8/chartex" xmlns:cx2="http://schemas.microsoft.com/office/drawing/2015/10/21/chartex" xmlns:cx3="http://schemas.microsoft.com/office/drawing/2016/5/9/chartex" xmlns:cx4="http://schemas.microsoft.com/office/drawing/2016/5/10/chartex" xmlns:cx5="http://schemas.microsoft.com/office/drawing/2016/5/11/chartex" xmlns:cx6="http://schemas.microsoft.com/office/drawing/2016/5/12/chartex" xmlns:cx7="http://schemas.microsoft.com/office/drawing/2016/5/13/chartex" xmlns:cx8="http://schemas.microsoft.com/office/drawing/2016/5/14/chartex" xmlns:mc="http://schemas.openxmlformats.org/markup-compatibility/2006" xmlns:aink="http://schemas.microsoft.com/office/drawing/2016/ink" xmlns:am3d="http://schemas.microsoft.com/office/drawing/2017/model3d" xmlns:o="urn:schemas-microsoft-com:office:office" xmlns:r="http://schemas.openxmlformats.org/officeDocument/2006/relationships" xmlns:m="http://schemas.openxmlformats.org/officeDocument/2006/math" xmlns:v="urn:schemas-microsoft-com:vml" xmlns:wp14="http://schemas.microsoft.com/office/word/2010/wordprocessingDrawing" xmlns:wp="http://schemas.openxmlformats.org/drawingml/2006/wordprocessingDrawing" xmlns:w10="urn:schemas-microsoft-com:office:word" xmlns:w="http://schemas.openxmlformats.org/wordprocessingml/2006/main" xmlns:w14="http://schemas.microsoft.com/office/word/2010/wordml" xmlns:w15="http://schemas.microsoft.com/office/word/2012/wordml" xmlns:w16cex="http://schemas.microsoft.com/office/word/2018/wordml/cex" xmlns:w16cid="http://schemas.microsoft.com/office/word/2016/wordml/cid" xmlns:w16="http://schemas.microsoft.com/office/word/2018/wordml" xmlns:w16se="http://schemas.microsoft.com/office/word/2015/wordml/symex" xmlns:wpg="http://schemas.microsoft.com/office/word/2010/wordprocessingGroup" xmlns:wpi="http://schemas.microsoft.com/office/word/2010/wordprocessingInk" xmlns:wne="http://schemas.microsoft.com/office/word/2006/wordml" xmlns:wps="http://schemas.microsoft.com/office/word/2010/wordprocessingShape" mc:Ignorable="w14 w15 w16se w16cid w16 w16cex wp14">
   <w:abstractNum w:abstractNumId="0" w15:restartNumberingAfterBreak="0">
+    <w:nsid w:val="0ADE0758"/>
+    <w:multiLevelType w:val="hybridMultilevel"/>
+    <w:tmpl w:val="5D109496"/>
+    <w:lvl w:ilvl="0" w:tplc="ED66E128">
+      <w:numFmt w:val="bullet"/>
+      <w:lvlText w:val=""/>
+      <w:lvlJc w:val="left"/>
+      <w:pPr>
+        <w:ind w:left="390" w:hanging="390"/>
+      </w:pPr>
+      <w:rPr>
+        <w:rFonts w:ascii="Wingdings" w:eastAsia="宋体" w:hAnsi="Wingdings" w:cs="Calibri" w:hint="default"/>
+      </w:rPr>
+    </w:lvl>
+    <w:lvl w:ilvl="1" w:tplc="04090003" w:tentative="1">
+      <w:start w:val="1"/>
+      <w:numFmt w:val="bullet"/>
+      <w:lvlText w:val=""/>
+      <w:lvlJc w:val="left"/>
+      <w:pPr>
+        <w:ind w:left="840" w:hanging="420"/>
+      </w:pPr>
+      <w:rPr>
+        <w:rFonts w:ascii="Wingdings" w:hAnsi="Wingdings" w:hint="default"/>
+      </w:rPr>
+    </w:lvl>
+    <w:lvl w:ilvl="2" w:tplc="04090005" w:tentative="1">
+      <w:start w:val="1"/>
+      <w:numFmt w:val="bullet"/>
+      <w:lvlText w:val=""/>
+      <w:lvlJc w:val="left"/>
+      <w:pPr>
+        <w:ind w:left="1260" w:hanging="420"/>
+      </w:pPr>
+      <w:rPr>
+        <w:rFonts w:ascii="Wingdings" w:hAnsi="Wingdings" w:hint="default"/>
+      </w:rPr>
+    </w:lvl>
+    <w:lvl w:ilvl="3" w:tplc="04090001" w:tentative="1">
+      <w:start w:val="1"/>
+      <w:numFmt w:val="bullet"/>
+      <w:lvlText w:val=""/>
+      <w:lvlJc w:val="left"/>
+      <w:pPr>
+        <w:ind w:left="1680" w:hanging="420"/>
+      </w:pPr>
+      <w:rPr>
+        <w:rFonts w:ascii="Wingdings" w:hAnsi="Wingdings" w:hint="default"/>
+      </w:rPr>
+    </w:lvl>
+    <w:lvl w:ilvl="4" w:tplc="04090003" w:tentative="1">
+      <w:start w:val="1"/>
+      <w:numFmt w:val="bullet"/>
+      <w:lvlText w:val=""/>
+      <w:lvlJc w:val="left"/>
+      <w:pPr>
+        <w:ind w:left="2100" w:hanging="420"/>
+      </w:pPr>
+      <w:rPr>
+        <w:rFonts w:ascii="Wingdings" w:hAnsi="Wingdings" w:hint="default"/>
+      </w:rPr>
+    </w:lvl>
+    <w:lvl w:ilvl="5" w:tplc="04090005" w:tentative="1">
+      <w:start w:val="1"/>
+      <w:numFmt w:val="bullet"/>
+      <w:lvlText w:val=""/>
+      <w:lvlJc w:val="left"/>
+      <w:pPr>
+        <w:ind w:left="2520" w:hanging="420"/>
+      </w:pPr>
+      <w:rPr>
+        <w:rFonts w:ascii="Wingdings" w:hAnsi="Wingdings" w:hint="default"/>
+      </w:rPr>
+    </w:lvl>
+    <w:lvl w:ilvl="6" w:tplc="04090001" w:tentative="1">
+      <w:start w:val="1"/>
+      <w:numFmt w:val="bullet"/>
+      <w:lvlText w:val=""/>
+      <w:lvlJc w:val="left"/>
+      <w:pPr>
+        <w:ind w:left="2940" w:hanging="420"/>
+      </w:pPr>
+      <w:rPr>
+        <w:rFonts w:ascii="Wingdings" w:hAnsi="Wingdings" w:hint="default"/>
+      </w:rPr>
+    </w:lvl>
+    <w:lvl w:ilvl="7" w:tplc="04090003" w:tentative="1">
+      <w:start w:val="1"/>
+      <w:numFmt w:val="bullet"/>
+      <w:lvlText w:val=""/>
+      <w:lvlJc w:val="left"/>
+      <w:pPr>
+        <w:ind w:left="3360" w:hanging="420"/>
+      </w:pPr>
+      <w:rPr>
+        <w:rFonts w:ascii="Wingdings" w:hAnsi="Wingdings" w:hint="default"/>
+      </w:rPr>
+    </w:lvl>
+    <w:lvl w:ilvl="8" w:tplc="04090005" w:tentative="1">
+      <w:start w:val="1"/>
+      <w:numFmt w:val="bullet"/>
+      <w:lvlText w:val=""/>
+      <w:lvlJc w:val="left"/>
+      <w:pPr>
+        <w:ind w:left="3780" w:hanging="420"/>
+      </w:pPr>
+      <w:rPr>
+        <w:rFonts w:ascii="Wingdings" w:hAnsi="Wingdings" w:hint="default"/>
+      </w:rPr>
+    </w:lvl>
+  </w:abstractNum>
+  <w:abstractNum w:abstractNumId="1" w15:restartNumberingAfterBreak="0">
     <w:nsid w:val="38FD063C"/>
     <w:multiLevelType w:val="hybridMultilevel"/>
     <w:tmpl w:val="B5DEB5EC"/>
@@ -5041,7 +5932,7 @@
       </w:rPr>
     </w:lvl>
   </w:abstractNum>
-  <w:abstractNum w:abstractNumId="1" w15:restartNumberingAfterBreak="0">
+  <w:abstractNum w:abstractNumId="2" w15:restartNumberingAfterBreak="0">
     <w:nsid w:val="44AC388A"/>
     <w:multiLevelType w:val="hybridMultilevel"/>
     <w:tmpl w:val="02A4C2B8"/>
@@ -5154,23 +6045,141 @@
       </w:rPr>
     </w:lvl>
   </w:abstractNum>
+  <w:abstractNum w:abstractNumId="3" w15:restartNumberingAfterBreak="0">
+    <w:nsid w:val="5FBE3D98"/>
+    <w:multiLevelType w:val="hybridMultilevel"/>
+    <w:tmpl w:val="9984CAAA"/>
+    <w:lvl w:ilvl="0" w:tplc="17EAABDC">
+      <w:numFmt w:val="bullet"/>
+      <w:lvlText w:val="—"/>
+      <w:lvlJc w:val="left"/>
+      <w:pPr>
+        <w:ind w:left="390" w:hanging="390"/>
+      </w:pPr>
+      <w:rPr>
+        <w:rFonts w:ascii="宋体" w:eastAsia="宋体" w:hAnsi="宋体" w:cs="Times New Roman" w:hint="eastAsia"/>
+      </w:rPr>
+    </w:lvl>
+    <w:lvl w:ilvl="1" w:tplc="04090003" w:tentative="1">
+      <w:start w:val="1"/>
+      <w:numFmt w:val="bullet"/>
+      <w:lvlText w:val=""/>
+      <w:lvlJc w:val="left"/>
+      <w:pPr>
+        <w:ind w:left="840" w:hanging="420"/>
+      </w:pPr>
+      <w:rPr>
+        <w:rFonts w:ascii="Wingdings" w:hAnsi="Wingdings" w:hint="default"/>
+      </w:rPr>
+    </w:lvl>
+    <w:lvl w:ilvl="2" w:tplc="04090005" w:tentative="1">
+      <w:start w:val="1"/>
+      <w:numFmt w:val="bullet"/>
+      <w:lvlText w:val=""/>
+      <w:lvlJc w:val="left"/>
+      <w:pPr>
+        <w:ind w:left="1260" w:hanging="420"/>
+      </w:pPr>
+      <w:rPr>
+        <w:rFonts w:ascii="Wingdings" w:hAnsi="Wingdings" w:hint="default"/>
+      </w:rPr>
+    </w:lvl>
+    <w:lvl w:ilvl="3" w:tplc="04090001" w:tentative="1">
+      <w:start w:val="1"/>
+      <w:numFmt w:val="bullet"/>
+      <w:lvlText w:val=""/>
+      <w:lvlJc w:val="left"/>
+      <w:pPr>
+        <w:ind w:left="1680" w:hanging="420"/>
+      </w:pPr>
+      <w:rPr>
+        <w:rFonts w:ascii="Wingdings" w:hAnsi="Wingdings" w:hint="default"/>
+      </w:rPr>
+    </w:lvl>
+    <w:lvl w:ilvl="4" w:tplc="04090003" w:tentative="1">
+      <w:start w:val="1"/>
+      <w:numFmt w:val="bullet"/>
+      <w:lvlText w:val=""/>
+      <w:lvlJc w:val="left"/>
+      <w:pPr>
+        <w:ind w:left="2100" w:hanging="420"/>
+      </w:pPr>
+      <w:rPr>
+        <w:rFonts w:ascii="Wingdings" w:hAnsi="Wingdings" w:hint="default"/>
+      </w:rPr>
+    </w:lvl>
+    <w:lvl w:ilvl="5" w:tplc="04090005" w:tentative="1">
+      <w:start w:val="1"/>
+      <w:numFmt w:val="bullet"/>
+      <w:lvlText w:val=""/>
+      <w:lvlJc w:val="left"/>
+      <w:pPr>
+        <w:ind w:left="2520" w:hanging="420"/>
+      </w:pPr>
+      <w:rPr>
+        <w:rFonts w:ascii="Wingdings" w:hAnsi="Wingdings" w:hint="default"/>
+      </w:rPr>
+    </w:lvl>
+    <w:lvl w:ilvl="6" w:tplc="04090001" w:tentative="1">
+      <w:start w:val="1"/>
+      <w:numFmt w:val="bullet"/>
+      <w:lvlText w:val=""/>
+      <w:lvlJc w:val="left"/>
+      <w:pPr>
+        <w:ind w:left="2940" w:hanging="420"/>
+      </w:pPr>
+      <w:rPr>
+        <w:rFonts w:ascii="Wingdings" w:hAnsi="Wingdings" w:hint="default"/>
+      </w:rPr>
+    </w:lvl>
+    <w:lvl w:ilvl="7" w:tplc="04090003" w:tentative="1">
+      <w:start w:val="1"/>
+      <w:numFmt w:val="bullet"/>
+      <w:lvlText w:val=""/>
+      <w:lvlJc w:val="left"/>
+      <w:pPr>
+        <w:ind w:left="3360" w:hanging="420"/>
+      </w:pPr>
+      <w:rPr>
+        <w:rFonts w:ascii="Wingdings" w:hAnsi="Wingdings" w:hint="default"/>
+      </w:rPr>
+    </w:lvl>
+    <w:lvl w:ilvl="8" w:tplc="04090005" w:tentative="1">
+      <w:start w:val="1"/>
+      <w:numFmt w:val="bullet"/>
+      <w:lvlText w:val=""/>
+      <w:lvlJc w:val="left"/>
+      <w:pPr>
+        <w:ind w:left="3780" w:hanging="420"/>
+      </w:pPr>
+      <w:rPr>
+        <w:rFonts w:ascii="Wingdings" w:hAnsi="Wingdings" w:hint="default"/>
+      </w:rPr>
+    </w:lvl>
+  </w:abstractNum>
   <w:num w:numId="1">
+    <w:abstractNumId w:val="2"/>
+  </w:num>
+  <w:num w:numId="2">
+    <w:abstractNumId w:val="2"/>
+  </w:num>
+  <w:num w:numId="3">
     <w:abstractNumId w:val="1"/>
   </w:num>
-  <w:num w:numId="2">
+  <w:num w:numId="4">
     <w:abstractNumId w:val="1"/>
   </w:num>
-  <w:num w:numId="3">
+  <w:num w:numId="5">
     <w:abstractNumId w:val="0"/>
   </w:num>
-  <w:num w:numId="4">
-    <w:abstractNumId w:val="0"/>
+  <w:num w:numId="6">
+    <w:abstractNumId w:val="3"/>
   </w:num>
 </w:numbering>
 </file>
 
 <file path=word/styles.xml><?xml version="1.0" encoding="utf-8"?>
-<w:styles xmlns:mc="http://schemas.openxmlformats.org/markup-compatibility/2006" xmlns:r="http://schemas.openxmlformats.org/officeDocument/2006/relationships" xmlns:w="http://schemas.openxmlformats.org/wordprocessingml/2006/main" xmlns:w14="http://schemas.microsoft.com/office/word/2010/wordml" xmlns:w15="http://schemas.microsoft.com/office/word/2012/wordml" xmlns:w16cid="http://schemas.microsoft.com/office/word/2016/wordml/cid" xmlns:w16se="http://schemas.microsoft.com/office/word/2015/wordml/symex" mc:Ignorable="w14 w15 w16se w16cid">
+<w:styles xmlns:mc="http://schemas.openxmlformats.org/markup-compatibility/2006" xmlns:r="http://schemas.openxmlformats.org/officeDocument/2006/relationships" xmlns:w="http://schemas.openxmlformats.org/wordprocessingml/2006/main" xmlns:w14="http://schemas.microsoft.com/office/word/2010/wordml" xmlns:w15="http://schemas.microsoft.com/office/word/2012/wordml" xmlns:w16cex="http://schemas.microsoft.com/office/word/2018/wordml/cex" xmlns:w16cid="http://schemas.microsoft.com/office/word/2016/wordml/cid" xmlns:w16="http://schemas.microsoft.com/office/word/2018/wordml" xmlns:w16se="http://schemas.microsoft.com/office/word/2015/wordml/symex" mc:Ignorable="w14 w15 w16se w16cid w16 w16cex">
   <w:docDefaults>
     <w:rPrDefault>
       <w:rPr>
@@ -6930,4 +7939,16 @@
     </a:ext>
   </a:extLst>
 </a:theme>
+</file>
+
+<file path=customXml/item1.xml><?xml version="1.0" encoding="utf-8"?>
+<b:Sources xmlns:b="http://schemas.openxmlformats.org/officeDocument/2006/bibliography" xmlns="http://schemas.openxmlformats.org/officeDocument/2006/bibliography" SelectedStyle="\APASixthEditionOfficeOnline.xsl" StyleName="APA" Version="6"/>
+</file>
+
+<file path=customXml/itemProps1.xml><?xml version="1.0" encoding="utf-8"?>
+<ds:datastoreItem xmlns:ds="http://schemas.openxmlformats.org/officeDocument/2006/customXml" ds:itemID="{A5502E1F-4C41-42B8-A2DC-5B33E0DAAC2A}">
+  <ds:schemaRefs>
+    <ds:schemaRef ds:uri="http://schemas.openxmlformats.org/officeDocument/2006/bibliography"/>
+  </ds:schemaRefs>
+</ds:datastoreItem>
 </file>
--- a/简历-周骁翔-1.docx
+++ b/简历-周骁翔-1.docx
@@ -20,7 +20,7 @@
         <w:tblLook w:val="04A0" w:firstRow="1" w:lastRow="0" w:firstColumn="1" w:lastColumn="0" w:noHBand="0" w:noVBand="1"/>
       </w:tblPr>
       <w:tblGrid>
-        <w:gridCol w:w="12510"/>
+        <w:gridCol w:w="13085"/>
       </w:tblGrid>
       <w:tr>
         <w:trPr>
@@ -49,791 +49,6 @@
               </w:rPr>
             </w:pPr>
           </w:p>
-          <w:tbl>
-            <w:tblPr>
-              <w:tblW w:w="0" w:type="auto"/>
-              <w:jc w:val="center"/>
-              <w:shd w:val="clear" w:color="auto" w:fill="F8F9FA"/>
-              <w:tblCellMar>
-                <w:left w:w="0" w:type="dxa"/>
-                <w:right w:w="0" w:type="dxa"/>
-              </w:tblCellMar>
-              <w:tblLook w:val="04A0" w:firstRow="1" w:lastRow="0" w:firstColumn="1" w:lastColumn="0" w:noHBand="0" w:noVBand="1"/>
-            </w:tblPr>
-            <w:tblGrid>
-              <w:gridCol w:w="9604"/>
-            </w:tblGrid>
-            <w:tr>
-              <w:trPr>
-                <w:jc w:val="center"/>
-              </w:trPr>
-              <w:tc>
-                <w:tcPr>
-                  <w:tcW w:w="0" w:type="auto"/>
-                  <w:shd w:val="clear" w:color="auto" w:fill="F8F9FA"/>
-                  <w:tcMar>
-                    <w:top w:w="0" w:type="dxa"/>
-                    <w:left w:w="225" w:type="dxa"/>
-                    <w:bottom w:w="225" w:type="dxa"/>
-                    <w:right w:w="225" w:type="dxa"/>
-                  </w:tcMar>
-                  <w:vAlign w:val="center"/>
-                  <w:hideMark/>
-                </w:tcPr>
-                <w:tbl>
-                  <w:tblPr>
-                    <w:tblW w:w="9154" w:type="dxa"/>
-                    <w:tblLook w:val="04A0" w:firstRow="1" w:lastRow="0" w:firstColumn="1" w:lastColumn="0" w:noHBand="0" w:noVBand="1"/>
-                  </w:tblPr>
-                  <w:tblGrid>
-                    <w:gridCol w:w="1730"/>
-                    <w:gridCol w:w="817"/>
-                    <w:gridCol w:w="2964"/>
-                    <w:gridCol w:w="322"/>
-                    <w:gridCol w:w="3321"/>
-                  </w:tblGrid>
-                  <w:tr>
-                    <w:trPr>
-                      <w:trHeight w:val="453"/>
-                    </w:trPr>
-                    <w:tc>
-                      <w:tcPr>
-                        <w:tcW w:w="1730" w:type="dxa"/>
-                        <w:vMerge w:val="restart"/>
-                        <w:noWrap/>
-                        <w:vAlign w:val="center"/>
-                        <w:hideMark/>
-                      </w:tcPr>
-                      <w:p>
-                        <w:pPr>
-                          <w:rPr>
-                            <w:rFonts w:ascii="等线" w:eastAsia="等线" w:hAnsi="等线"/>
-                            <w:color w:val="000000" w:themeColor="text1"/>
-                            <w:sz w:val="22"/>
-                            <w:szCs w:val="22"/>
-                          </w:rPr>
-                        </w:pPr>
-                        <w:r>
-                          <w:rPr>
-                            <w:rFonts w:hint="eastAsia"/>
-                            <w:noProof/>
-                            <w:color w:val="000000" w:themeColor="text1"/>
-                          </w:rPr>
-                          <w:drawing>
-                            <wp:anchor distT="0" distB="0" distL="114300" distR="114300" simplePos="0" relativeHeight="251658240" behindDoc="0" locked="0" layoutInCell="1" allowOverlap="1" wp14:anchorId="725682CF" wp14:editId="7BE54432">
-                              <wp:simplePos x="0" y="0"/>
-                              <wp:positionH relativeFrom="column">
-                                <wp:posOffset>0</wp:posOffset>
-                              </wp:positionH>
-                              <wp:positionV relativeFrom="paragraph">
-                                <wp:posOffset>0</wp:posOffset>
-                              </wp:positionV>
-                              <wp:extent cx="828675" cy="1190625"/>
-                              <wp:effectExtent l="0" t="0" r="9525" b="9525"/>
-                              <wp:wrapNone/>
-                              <wp:docPr id="2" name="图片 2" descr="头像"/>
-                              <wp:cNvGraphicFramePr>
-                                <a:graphicFrameLocks xmlns:a="http://schemas.openxmlformats.org/drawingml/2006/main" noChangeAspect="1"/>
-                              </wp:cNvGraphicFramePr>
-                              <a:graphic xmlns:a="http://schemas.openxmlformats.org/drawingml/2006/main">
-                                <a:graphicData uri="http://schemas.openxmlformats.org/drawingml/2006/picture">
-                                  <pic:pic xmlns:pic="http://schemas.openxmlformats.org/drawingml/2006/picture">
-                                    <pic:nvPicPr>
-                                      <pic:cNvPr id="0" name="图片 2" descr="头像"/>
-                                      <pic:cNvPicPr>
-                                        <a:picLocks noChangeAspect="1" noChangeArrowheads="1"/>
-                                      </pic:cNvPicPr>
-                                    </pic:nvPicPr>
-                                    <pic:blipFill>
-                                      <a:blip r:embed="rId6">
-                                        <a:extLst>
-                                          <a:ext uri="{28A0092B-C50C-407E-A947-70E740481C1C}">
-                                            <a14:useLocalDpi xmlns:a14="http://schemas.microsoft.com/office/drawing/2010/main" val="0"/>
-                                          </a:ext>
-                                        </a:extLst>
-                                      </a:blip>
-                                      <a:srcRect/>
-                                      <a:stretch>
-                                        <a:fillRect/>
-                                      </a:stretch>
-                                    </pic:blipFill>
-                                    <pic:spPr bwMode="auto">
-                                      <a:xfrm>
-                                        <a:off x="0" y="0"/>
-                                        <a:ext cx="828675" cy="1190625"/>
-                                      </a:xfrm>
-                                      <a:prstGeom prst="rect">
-                                        <a:avLst/>
-                                      </a:prstGeom>
-                                      <a:noFill/>
-                                    </pic:spPr>
-                                  </pic:pic>
-                                </a:graphicData>
-                              </a:graphic>
-                              <wp14:sizeRelH relativeFrom="page">
-                                <wp14:pctWidth>0</wp14:pctWidth>
-                              </wp14:sizeRelH>
-                              <wp14:sizeRelV relativeFrom="page">
-                                <wp14:pctHeight>0</wp14:pctHeight>
-                              </wp14:sizeRelV>
-                            </wp:anchor>
-                          </w:drawing>
-                        </w:r>
-                      </w:p>
-                    </w:tc>
-                    <w:tc>
-                      <w:tcPr>
-                        <w:tcW w:w="3781" w:type="dxa"/>
-                        <w:gridSpan w:val="2"/>
-                        <w:vAlign w:val="center"/>
-                        <w:hideMark/>
-                      </w:tcPr>
-                      <w:p>
-                        <w:pPr>
-                          <w:rPr>
-                            <w:color w:val="000000" w:themeColor="text1"/>
-                            <w:sz w:val="36"/>
-                            <w:szCs w:val="36"/>
-                          </w:rPr>
-                        </w:pPr>
-                        <w:r>
-                          <w:rPr>
-                            <w:rFonts w:hint="eastAsia"/>
-                            <w:color w:val="000000" w:themeColor="text1"/>
-                            <w:sz w:val="36"/>
-                            <w:szCs w:val="36"/>
-                          </w:rPr>
-                          <w:t>周骁翔</w:t>
-                        </w:r>
-                      </w:p>
-                    </w:tc>
-                    <w:tc>
-                      <w:tcPr>
-                        <w:tcW w:w="3643" w:type="dxa"/>
-                        <w:gridSpan w:val="2"/>
-                        <w:vAlign w:val="center"/>
-                        <w:hideMark/>
-                      </w:tcPr>
-                      <w:p>
-                        <w:pPr>
-                          <w:jc w:val="right"/>
-                          <w:rPr>
-                            <w:rFonts w:ascii="Times New Roman" w:eastAsia="等线" w:hAnsi="Times New Roman" w:cs="Times New Roman"/>
-                            <w:color w:val="000000" w:themeColor="text1"/>
-                            <w:sz w:val="18"/>
-                            <w:szCs w:val="18"/>
-                          </w:rPr>
-                        </w:pPr>
-                        <w:r>
-                          <w:rPr>
-                            <w:rFonts w:ascii="Times New Roman" w:eastAsia="等线" w:hAnsi="Times New Roman" w:cs="Times New Roman" w:hint="eastAsia"/>
-                            <w:color w:val="000000" w:themeColor="text1"/>
-                            <w:sz w:val="18"/>
-                            <w:szCs w:val="18"/>
-                          </w:rPr>
-                          <w:t xml:space="preserve">　</w:t>
-                        </w:r>
-                      </w:p>
-                    </w:tc>
-                  </w:tr>
-                  <w:tr>
-                    <w:trPr>
-                      <w:trHeight w:val="287"/>
-                    </w:trPr>
-                    <w:tc>
-                      <w:tcPr>
-                        <w:tcW w:w="0" w:type="auto"/>
-                        <w:vMerge/>
-                        <w:vAlign w:val="center"/>
-                        <w:hideMark/>
-                      </w:tcPr>
-                      <w:p>
-                        <w:pPr>
-                          <w:rPr>
-                            <w:rFonts w:ascii="等线" w:eastAsia="等线" w:hAnsi="等线"/>
-                            <w:color w:val="000000" w:themeColor="text1"/>
-                            <w:sz w:val="22"/>
-                            <w:szCs w:val="22"/>
-                          </w:rPr>
-                        </w:pPr>
-                      </w:p>
-                    </w:tc>
-                    <w:tc>
-                      <w:tcPr>
-                        <w:tcW w:w="3781" w:type="dxa"/>
-                        <w:gridSpan w:val="2"/>
-                        <w:vAlign w:val="center"/>
-                        <w:hideMark/>
-                      </w:tcPr>
-                      <w:p>
-                        <w:pPr>
-                          <w:rPr>
-                            <w:color w:val="000000" w:themeColor="text1"/>
-                            <w:sz w:val="18"/>
-                            <w:szCs w:val="18"/>
-                          </w:rPr>
-                        </w:pPr>
-                        <w:r>
-                          <w:rPr>
-                            <w:rFonts w:hint="eastAsia"/>
-                            <w:color w:val="000000" w:themeColor="text1"/>
-                            <w:sz w:val="18"/>
-                            <w:szCs w:val="18"/>
-                          </w:rPr>
-                          <w:t xml:space="preserve">男 </w:t>
-                        </w:r>
-                        <w:r>
-                          <w:rPr>
-                            <w:rFonts w:ascii="Times New Roman" w:hAnsi="Times New Roman" w:cs="Times New Roman"/>
-                            <w:color w:val="000000" w:themeColor="text1"/>
-                            <w:sz w:val="18"/>
-                            <w:szCs w:val="18"/>
-                          </w:rPr>
-                          <w:t xml:space="preserve">29 </w:t>
-                        </w:r>
-                        <w:r>
-                          <w:rPr>
-                            <w:rFonts w:hint="eastAsia"/>
-                            <w:color w:val="000000" w:themeColor="text1"/>
-                            <w:sz w:val="18"/>
-                            <w:szCs w:val="18"/>
-                          </w:rPr>
-                          <w:t>岁</w:t>
-                        </w:r>
-                        <w:r>
-                          <w:rPr>
-                            <w:rFonts w:ascii="Times New Roman" w:hAnsi="Times New Roman" w:cs="Times New Roman"/>
-                            <w:color w:val="000000" w:themeColor="text1"/>
-                            <w:sz w:val="18"/>
-                            <w:szCs w:val="18"/>
-                          </w:rPr>
-                          <w:t xml:space="preserve"> (1989.10) </w:t>
-                        </w:r>
-                      </w:p>
-                    </w:tc>
-                    <w:tc>
-                      <w:tcPr>
-                        <w:tcW w:w="3643" w:type="dxa"/>
-                        <w:gridSpan w:val="2"/>
-                        <w:vMerge w:val="restart"/>
-                        <w:vAlign w:val="center"/>
-                        <w:hideMark/>
-                      </w:tcPr>
-                      <w:p>
-                        <w:pPr>
-                          <w:jc w:val="right"/>
-                          <w:rPr>
-                            <w:rFonts w:ascii="Times New Roman" w:eastAsia="等线" w:hAnsi="Times New Roman" w:cs="Times New Roman"/>
-                            <w:color w:val="000000" w:themeColor="text1"/>
-                            <w:sz w:val="18"/>
-                            <w:szCs w:val="18"/>
-                          </w:rPr>
-                        </w:pPr>
-                        <w:r>
-                          <w:rPr>
-                            <w:rFonts w:ascii="Times New Roman" w:eastAsia="等线" w:hAnsi="Times New Roman" w:cs="Times New Roman" w:hint="eastAsia"/>
-                            <w:color w:val="000000" w:themeColor="text1"/>
-                            <w:sz w:val="18"/>
-                            <w:szCs w:val="18"/>
-                          </w:rPr>
-                          <w:t xml:space="preserve">　</w:t>
-                        </w:r>
-                      </w:p>
-                    </w:tc>
-                  </w:tr>
-                  <w:tr>
-                    <w:trPr>
-                      <w:trHeight w:val="287"/>
-                    </w:trPr>
-                    <w:tc>
-                      <w:tcPr>
-                        <w:tcW w:w="0" w:type="auto"/>
-                        <w:vMerge/>
-                        <w:vAlign w:val="center"/>
-                        <w:hideMark/>
-                      </w:tcPr>
-                      <w:p>
-                        <w:pPr>
-                          <w:rPr>
-                            <w:rFonts w:ascii="等线" w:eastAsia="等线" w:hAnsi="等线"/>
-                            <w:color w:val="000000" w:themeColor="text1"/>
-                            <w:sz w:val="22"/>
-                            <w:szCs w:val="22"/>
-                          </w:rPr>
-                        </w:pPr>
-                      </w:p>
-                    </w:tc>
-                    <w:tc>
-                      <w:tcPr>
-                        <w:tcW w:w="3781" w:type="dxa"/>
-                        <w:gridSpan w:val="2"/>
-                        <w:vAlign w:val="center"/>
-                        <w:hideMark/>
-                      </w:tcPr>
-                      <w:p>
-                        <w:pPr>
-                          <w:rPr>
-                            <w:color w:val="000000" w:themeColor="text1"/>
-                            <w:sz w:val="18"/>
-                            <w:szCs w:val="18"/>
-                          </w:rPr>
-                        </w:pPr>
-                        <w:r>
-                          <w:rPr>
-                            <w:rFonts w:hint="eastAsia"/>
-                            <w:color w:val="000000" w:themeColor="text1"/>
-                            <w:sz w:val="18"/>
-                            <w:szCs w:val="18"/>
-                          </w:rPr>
-                          <w:t>现居住上海</w:t>
-                        </w:r>
-                        <w:r>
-                          <w:rPr>
-                            <w:rFonts w:ascii="Times New Roman" w:hAnsi="Times New Roman" w:cs="Times New Roman"/>
-                            <w:color w:val="000000" w:themeColor="text1"/>
-                            <w:sz w:val="18"/>
-                            <w:szCs w:val="18"/>
-                          </w:rPr>
-                          <w:t>-</w:t>
-                        </w:r>
-                        <w:r>
-                          <w:rPr>
-                            <w:rFonts w:hint="eastAsia"/>
-                            <w:color w:val="000000" w:themeColor="text1"/>
-                            <w:sz w:val="18"/>
-                            <w:szCs w:val="18"/>
-                          </w:rPr>
-                          <w:t xml:space="preserve">杨浦区 </w:t>
-                        </w:r>
-                      </w:p>
-                    </w:tc>
-                    <w:tc>
-                      <w:tcPr>
-                        <w:tcW w:w="0" w:type="auto"/>
-                        <w:gridSpan w:val="2"/>
-                        <w:vMerge/>
-                        <w:vAlign w:val="center"/>
-                        <w:hideMark/>
-                      </w:tcPr>
-                      <w:p>
-                        <w:pPr>
-                          <w:rPr>
-                            <w:rFonts w:ascii="Times New Roman" w:eastAsia="等线" w:hAnsi="Times New Roman" w:cs="Times New Roman"/>
-                            <w:color w:val="000000" w:themeColor="text1"/>
-                            <w:sz w:val="18"/>
-                            <w:szCs w:val="18"/>
-                          </w:rPr>
-                        </w:pPr>
-                      </w:p>
-                    </w:tc>
-                  </w:tr>
-                  <w:tr>
-                    <w:trPr>
-                      <w:trHeight w:val="483"/>
-                    </w:trPr>
-                    <w:tc>
-                      <w:tcPr>
-                        <w:tcW w:w="0" w:type="auto"/>
-                        <w:vMerge/>
-                        <w:vAlign w:val="center"/>
-                        <w:hideMark/>
-                      </w:tcPr>
-                      <w:p>
-                        <w:pPr>
-                          <w:rPr>
-                            <w:rFonts w:ascii="等线" w:eastAsia="等线" w:hAnsi="等线"/>
-                            <w:color w:val="000000" w:themeColor="text1"/>
-                            <w:sz w:val="22"/>
-                            <w:szCs w:val="22"/>
-                          </w:rPr>
-                        </w:pPr>
-                      </w:p>
-                    </w:tc>
-                    <w:tc>
-                      <w:tcPr>
-                        <w:tcW w:w="817" w:type="dxa"/>
-                        <w:vMerge w:val="restart"/>
-                        <w:hideMark/>
-                      </w:tcPr>
-                      <w:p>
-                        <w:pPr>
-                          <w:rPr>
-                            <w:rFonts w:ascii="Times New Roman" w:eastAsia="等线" w:hAnsi="Times New Roman" w:cs="Times New Roman"/>
-                            <w:color w:val="000000" w:themeColor="text1"/>
-                            <w:sz w:val="20"/>
-                            <w:szCs w:val="20"/>
-                          </w:rPr>
-                        </w:pPr>
-                        <w:r>
-                          <w:rPr>
-                            <w:rFonts w:ascii="Times New Roman" w:eastAsia="等线" w:hAnsi="Times New Roman" w:cs="Times New Roman" w:hint="eastAsia"/>
-                            <w:color w:val="000000" w:themeColor="text1"/>
-                            <w:sz w:val="20"/>
-                            <w:szCs w:val="20"/>
-                          </w:rPr>
-                          <w:t xml:space="preserve">　</w:t>
-                        </w:r>
-                      </w:p>
-                    </w:tc>
-                    <w:tc>
-                      <w:tcPr>
-                        <w:tcW w:w="2964" w:type="dxa"/>
-                        <w:vAlign w:val="center"/>
-                        <w:hideMark/>
-                      </w:tcPr>
-                      <w:p>
-                        <w:pPr>
-                          <w:rPr>
-                            <w:color w:val="000000" w:themeColor="text1"/>
-                            <w:sz w:val="18"/>
-                            <w:szCs w:val="18"/>
-                          </w:rPr>
-                        </w:pPr>
-                        <w:r>
-                          <w:rPr>
-                            <w:rFonts w:hint="eastAsia"/>
-                            <w:color w:val="000000" w:themeColor="text1"/>
-                            <w:sz w:val="18"/>
-                            <w:szCs w:val="18"/>
-                          </w:rPr>
-                          <w:t>手机：</w:t>
-                        </w:r>
-                        <w:r>
-                          <w:rPr>
-                            <w:rFonts w:ascii="Times New Roman" w:hAnsi="Times New Roman" w:cs="Times New Roman"/>
-                            <w:color w:val="000000" w:themeColor="text1"/>
-                            <w:sz w:val="18"/>
-                            <w:szCs w:val="18"/>
-                          </w:rPr>
-                          <w:t>13917149295</w:t>
-                        </w:r>
-                      </w:p>
-                    </w:tc>
-                    <w:tc>
-                      <w:tcPr>
-                        <w:tcW w:w="322" w:type="dxa"/>
-                        <w:vMerge w:val="restart"/>
-                        <w:hideMark/>
-                      </w:tcPr>
-                      <w:p>
-                        <w:pPr>
-                          <w:rPr>
-                            <w:rFonts w:ascii="Times New Roman" w:eastAsia="等线" w:hAnsi="Times New Roman" w:cs="Times New Roman"/>
-                            <w:color w:val="000000" w:themeColor="text1"/>
-                            <w:sz w:val="20"/>
-                            <w:szCs w:val="20"/>
-                          </w:rPr>
-                        </w:pPr>
-                        <w:r>
-                          <w:rPr>
-                            <w:rFonts w:ascii="Times New Roman" w:eastAsia="等线" w:hAnsi="Times New Roman" w:cs="Times New Roman" w:hint="eastAsia"/>
-                            <w:color w:val="000000" w:themeColor="text1"/>
-                            <w:sz w:val="20"/>
-                            <w:szCs w:val="20"/>
-                          </w:rPr>
-                          <w:t xml:space="preserve">　</w:t>
-                        </w:r>
-                      </w:p>
-                    </w:tc>
-                    <w:tc>
-                      <w:tcPr>
-                        <w:tcW w:w="3321" w:type="dxa"/>
-                        <w:vAlign w:val="center"/>
-                        <w:hideMark/>
-                      </w:tcPr>
-                      <w:p>
-                        <w:pPr>
-                          <w:rPr>
-                            <w:rFonts w:ascii="Times New Roman" w:eastAsia="等线" w:hAnsi="Times New Roman" w:cs="Times New Roman"/>
-                            <w:color w:val="000000" w:themeColor="text1"/>
-                            <w:sz w:val="18"/>
-                            <w:szCs w:val="18"/>
-                          </w:rPr>
-                        </w:pPr>
-                        <w:r>
-                          <w:rPr>
-                            <w:rFonts w:ascii="Times New Roman" w:eastAsia="等线" w:hAnsi="Times New Roman" w:cs="Times New Roman"/>
-                            <w:color w:val="000000" w:themeColor="text1"/>
-                            <w:sz w:val="18"/>
-                            <w:szCs w:val="18"/>
-                          </w:rPr>
-                          <w:t>QQ/</w:t>
-                        </w:r>
-                        <w:r>
-                          <w:rPr>
-                            <w:rFonts w:cs="Times New Roman" w:hint="eastAsia"/>
-                            <w:color w:val="000000" w:themeColor="text1"/>
-                            <w:sz w:val="18"/>
-                            <w:szCs w:val="18"/>
-                          </w:rPr>
-                          <w:t>微信：</w:t>
-                        </w:r>
-                        <w:r>
-                          <w:rPr>
-                            <w:rFonts w:ascii="Times New Roman" w:eastAsia="等线" w:hAnsi="Times New Roman" w:cs="Times New Roman"/>
-                            <w:color w:val="000000" w:themeColor="text1"/>
-                            <w:sz w:val="18"/>
-                            <w:szCs w:val="18"/>
-                          </w:rPr>
-                          <w:t>982362241</w:t>
-                        </w:r>
-                      </w:p>
-                    </w:tc>
-                  </w:tr>
-                  <w:tr>
-                    <w:trPr>
-                      <w:trHeight w:val="483"/>
-                    </w:trPr>
-                    <w:tc>
-                      <w:tcPr>
-                        <w:tcW w:w="0" w:type="auto"/>
-                        <w:vMerge/>
-                        <w:vAlign w:val="center"/>
-                        <w:hideMark/>
-                      </w:tcPr>
-                      <w:p>
-                        <w:pPr>
-                          <w:rPr>
-                            <w:rFonts w:ascii="等线" w:eastAsia="等线" w:hAnsi="等线"/>
-                            <w:color w:val="000000" w:themeColor="text1"/>
-                            <w:sz w:val="22"/>
-                            <w:szCs w:val="22"/>
-                          </w:rPr>
-                        </w:pPr>
-                      </w:p>
-                    </w:tc>
-                    <w:tc>
-                      <w:tcPr>
-                        <w:tcW w:w="0" w:type="auto"/>
-                        <w:vMerge/>
-                        <w:vAlign w:val="center"/>
-                        <w:hideMark/>
-                      </w:tcPr>
-                      <w:p>
-                        <w:pPr>
-                          <w:rPr>
-                            <w:rFonts w:ascii="Times New Roman" w:eastAsia="等线" w:hAnsi="Times New Roman" w:cs="Times New Roman"/>
-                            <w:color w:val="000000" w:themeColor="text1"/>
-                            <w:sz w:val="20"/>
-                            <w:szCs w:val="20"/>
-                          </w:rPr>
-                        </w:pPr>
-                      </w:p>
-                    </w:tc>
-                    <w:tc>
-                      <w:tcPr>
-                        <w:tcW w:w="2964" w:type="dxa"/>
-                        <w:vAlign w:val="center"/>
-                        <w:hideMark/>
-                      </w:tcPr>
-                      <w:p>
-                        <w:pPr>
-                          <w:ind w:rightChars="-62" w:right="-149"/>
-                          <w:rPr>
-                            <w:rFonts w:ascii="Times New Roman" w:eastAsia="等线" w:hAnsi="Times New Roman" w:cs="Times New Roman"/>
-                            <w:color w:val="000000" w:themeColor="text1"/>
-                            <w:sz w:val="18"/>
-                            <w:szCs w:val="18"/>
-                          </w:rPr>
-                        </w:pPr>
-                        <w:r>
-                          <w:rPr>
-                            <w:rFonts w:ascii="Times New Roman" w:eastAsia="等线" w:hAnsi="Times New Roman" w:cs="Times New Roman"/>
-                            <w:color w:val="000000" w:themeColor="text1"/>
-                            <w:sz w:val="18"/>
-                            <w:szCs w:val="18"/>
-                          </w:rPr>
-                          <w:t>LinkedIn</w:t>
-                        </w:r>
-                        <w:r>
-                          <w:rPr>
-                            <w:rFonts w:ascii="Times New Roman" w:eastAsia="等线" w:hAnsi="Times New Roman" w:cs="Times New Roman" w:hint="eastAsia"/>
-                            <w:color w:val="000000" w:themeColor="text1"/>
-                            <w:sz w:val="18"/>
-                            <w:szCs w:val="18"/>
-                          </w:rPr>
-                          <w:t>：</w:t>
-                        </w:r>
-                        <w:r>
-                          <w:rPr>
-                            <w:rFonts w:ascii="Times New Roman" w:eastAsia="等线" w:hAnsi="Times New Roman" w:cs="Times New Roman"/>
-                            <w:color w:val="000000" w:themeColor="text1"/>
-                            <w:sz w:val="18"/>
-                            <w:szCs w:val="18"/>
-                          </w:rPr>
-                          <w:t>linkedin.com/in/KarlXaver</w:t>
-                        </w:r>
-                      </w:p>
-                    </w:tc>
-                    <w:tc>
-                      <w:tcPr>
-                        <w:tcW w:w="0" w:type="auto"/>
-                        <w:vMerge/>
-                        <w:vAlign w:val="center"/>
-                        <w:hideMark/>
-                      </w:tcPr>
-                      <w:p>
-                        <w:pPr>
-                          <w:rPr>
-                            <w:rFonts w:ascii="Times New Roman" w:eastAsia="等线" w:hAnsi="Times New Roman" w:cs="Times New Roman"/>
-                            <w:color w:val="000000" w:themeColor="text1"/>
-                            <w:sz w:val="20"/>
-                            <w:szCs w:val="20"/>
-                          </w:rPr>
-                        </w:pPr>
-                      </w:p>
-                    </w:tc>
-                    <w:tc>
-                      <w:tcPr>
-                        <w:tcW w:w="3321" w:type="dxa"/>
-                        <w:vAlign w:val="center"/>
-                        <w:hideMark/>
-                      </w:tcPr>
-                      <w:p>
-                        <w:pPr>
-                          <w:rPr>
-                            <w:color w:val="000000" w:themeColor="text1"/>
-                            <w:sz w:val="18"/>
-                            <w:szCs w:val="18"/>
-                          </w:rPr>
-                        </w:pPr>
-                        <w:r>
-                          <w:rPr>
-                            <w:rFonts w:hint="eastAsia"/>
-                            <w:color w:val="000000" w:themeColor="text1"/>
-                            <w:sz w:val="18"/>
-                            <w:szCs w:val="18"/>
-                          </w:rPr>
-                          <w:t>邮箱:zhouxiaoxiang572@gmail.com</w:t>
-                        </w:r>
-                      </w:p>
-                    </w:tc>
-                  </w:tr>
-                </w:tbl>
-                <w:p>
-                  <w:pPr>
-                    <w:rPr>
-                      <w:rFonts w:ascii="Times New Roman" w:hAnsi="Times New Roman" w:cs="Times New Roman"/>
-                      <w:color w:val="000000" w:themeColor="text1"/>
-                      <w:sz w:val="20"/>
-                      <w:szCs w:val="20"/>
-                    </w:rPr>
-                  </w:pPr>
-                </w:p>
-              </w:tc>
-            </w:tr>
-            <w:tr>
-              <w:trPr>
-                <w:jc w:val="center"/>
-              </w:trPr>
-              <w:tc>
-                <w:tcPr>
-                  <w:tcW w:w="0" w:type="auto"/>
-                  <w:shd w:val="clear" w:color="auto" w:fill="F8F9FA"/>
-                  <w:tcMar>
-                    <w:top w:w="0" w:type="dxa"/>
-                    <w:left w:w="225" w:type="dxa"/>
-                    <w:bottom w:w="225" w:type="dxa"/>
-                    <w:right w:w="225" w:type="dxa"/>
-                  </w:tcMar>
-                  <w:vAlign w:val="center"/>
-                  <w:hideMark/>
-                </w:tcPr>
-                <w:p>
-                  <w:pPr>
-                    <w:rPr>
-                      <w:rFonts w:ascii="Times New Roman" w:hAnsi="Times New Roman" w:cs="Times New Roman"/>
-                      <w:color w:val="000000" w:themeColor="text1"/>
-                      <w:sz w:val="20"/>
-                      <w:szCs w:val="20"/>
-                    </w:rPr>
-                  </w:pPr>
-                  <w:r>
-                    <w:rPr>
-                      <w:rFonts w:ascii="Times New Roman" w:hAnsi="Times New Roman" w:cs="Times New Roman" w:hint="eastAsia"/>
-                      <w:color w:val="000000" w:themeColor="text1"/>
-                      <w:sz w:val="20"/>
-                      <w:szCs w:val="20"/>
-                    </w:rPr>
-                    <w:t>当前工作：</w:t>
-                  </w:r>
-                  <w:r>
-                    <w:rPr>
-                      <w:rFonts w:ascii="Times New Roman" w:hAnsi="Times New Roman" w:cs="Times New Roman" w:hint="eastAsia"/>
-                      <w:color w:val="000000" w:themeColor="text1"/>
-                      <w:sz w:val="20"/>
-                      <w:szCs w:val="20"/>
-                    </w:rPr>
-                    <w:t>项目负责人</w:t>
-                  </w:r>
-                  <w:r>
-                    <w:rPr>
-                      <w:rFonts w:ascii="Times New Roman" w:hAnsi="Times New Roman" w:cs="Times New Roman"/>
-                      <w:color w:val="000000" w:themeColor="text1"/>
-                      <w:sz w:val="20"/>
-                      <w:szCs w:val="20"/>
-                    </w:rPr>
-                    <w:t xml:space="preserve">                                                       </w:t>
-                  </w:r>
-                  <w:r>
-                    <w:rPr>
-                      <w:rFonts w:ascii="Times New Roman" w:hAnsi="Times New Roman" w:cs="Times New Roman"/>
-                      <w:color w:val="000000" w:themeColor="text1"/>
-                      <w:sz w:val="20"/>
-                      <w:szCs w:val="20"/>
-                    </w:rPr>
-                    <w:t xml:space="preserve">                       </w:t>
-                  </w:r>
-                  <w:r>
-                    <w:rPr>
-                      <w:rFonts w:ascii="Times New Roman" w:hAnsi="Times New Roman" w:cs="Times New Roman" w:hint="eastAsia"/>
-                      <w:color w:val="000000" w:themeColor="text1"/>
-                      <w:sz w:val="20"/>
-                      <w:szCs w:val="20"/>
-                    </w:rPr>
-                    <w:t>当前收入：</w:t>
-                  </w:r>
-                  <w:r>
-                    <w:rPr>
-                      <w:rFonts w:ascii="Times New Roman" w:hAnsi="Times New Roman" w:cs="Times New Roman"/>
-                      <w:color w:val="000000" w:themeColor="text1"/>
-                      <w:sz w:val="20"/>
-                      <w:szCs w:val="20"/>
-                    </w:rPr>
-                    <w:t>12</w:t>
-                  </w:r>
-                  <w:r>
-                    <w:rPr>
-                      <w:rFonts w:ascii="Times New Roman" w:hAnsi="Times New Roman" w:cs="Times New Roman" w:hint="eastAsia"/>
-                      <w:color w:val="000000" w:themeColor="text1"/>
-                      <w:sz w:val="20"/>
-                      <w:szCs w:val="20"/>
-                    </w:rPr>
-                    <w:t>万</w:t>
-                  </w:r>
-                </w:p>
-                <w:p>
-                  <w:pPr>
-                    <w:rPr>
-                      <w:rFonts w:ascii="Times New Roman" w:hAnsi="Times New Roman" w:cs="Times New Roman"/>
-                      <w:color w:val="000000" w:themeColor="text1"/>
-                      <w:sz w:val="20"/>
-                      <w:szCs w:val="20"/>
-                    </w:rPr>
-                  </w:pPr>
-                  <w:r>
-                    <w:rPr>
-                      <w:rFonts w:ascii="Times New Roman" w:hAnsi="Times New Roman" w:cs="Times New Roman" w:hint="eastAsia"/>
-                      <w:color w:val="000000" w:themeColor="text1"/>
-                      <w:sz w:val="20"/>
-                      <w:szCs w:val="20"/>
-                    </w:rPr>
-                    <w:t>工作单位：上海正合奇胜信息科技有限公司</w:t>
-                  </w:r>
-                </w:p>
-              </w:tc>
-            </w:tr>
-          </w:tbl>
           <w:p>
             <w:pPr>
               <w:spacing w:line="420" w:lineRule="atLeast"/>
@@ -872,7 +87,7 @@
               <w:tblLook w:val="04A0" w:firstRow="1" w:lastRow="0" w:firstColumn="1" w:lastColumn="0" w:noHBand="0" w:noVBand="1"/>
             </w:tblPr>
             <w:tblGrid>
-              <w:gridCol w:w="12495"/>
+              <w:gridCol w:w="13070"/>
             </w:tblGrid>
             <w:tr>
               <w:trPr>
@@ -978,6 +193,931 @@
                               </w:tcMar>
                               <w:vAlign w:val="center"/>
                             </w:tcPr>
+                            <w:tbl>
+                              <w:tblPr>
+                                <w:tblW w:w="10820" w:type="dxa"/>
+                                <w:tblLook w:val="04A0" w:firstRow="1" w:lastRow="0" w:firstColumn="1" w:lastColumn="0" w:noHBand="0" w:noVBand="1"/>
+                              </w:tblPr>
+                              <w:tblGrid>
+                                <w:gridCol w:w="2477"/>
+                                <w:gridCol w:w="2139"/>
+                                <w:gridCol w:w="1035"/>
+                                <w:gridCol w:w="5169"/>
+                              </w:tblGrid>
+                              <w:tr>
+                                <w:trPr>
+                                  <w:trHeight w:val="450"/>
+                                </w:trPr>
+                                <w:tc>
+                                  <w:tcPr>
+                                    <w:tcW w:w="2276" w:type="dxa"/>
+                                    <w:vMerge w:val="restart"/>
+                                    <w:tcBorders>
+                                      <w:top w:val="nil"/>
+                                      <w:left w:val="nil"/>
+                                      <w:bottom w:val="nil"/>
+                                      <w:right w:val="nil"/>
+                                    </w:tcBorders>
+                                    <w:shd w:val="clear" w:color="auto" w:fill="auto"/>
+                                    <w:noWrap/>
+                                    <w:vAlign w:val="center"/>
+                                    <w:hideMark/>
+                                  </w:tcPr>
+                                  <w:p>
+                                    <w:pPr>
+                                      <w:rPr>
+                                        <w:rFonts w:ascii="等线" w:eastAsia="等线" w:hAnsi="等线"/>
+                                        <w:color w:val="000000"/>
+                                        <w:sz w:val="22"/>
+                                        <w:szCs w:val="22"/>
+                                      </w:rPr>
+                                    </w:pPr>
+                                    <w:r>
+                                      <w:rPr>
+                                        <w:rFonts w:ascii="等线" w:eastAsia="等线" w:hAnsi="等线"/>
+                                        <w:noProof/>
+                                        <w:color w:val="000000"/>
+                                        <w:sz w:val="22"/>
+                                        <w:szCs w:val="22"/>
+                                      </w:rPr>
+                                      <w:drawing>
+                                        <wp:anchor distT="0" distB="0" distL="114300" distR="114300" simplePos="0" relativeHeight="251659264" behindDoc="0" locked="0" layoutInCell="1" allowOverlap="1" wp14:anchorId="3C593A22" wp14:editId="0362F928">
+                                          <wp:simplePos x="0" y="0"/>
+                                          <wp:positionH relativeFrom="column">
+                                            <wp:posOffset>314325</wp:posOffset>
+                                          </wp:positionH>
+                                          <wp:positionV relativeFrom="paragraph">
+                                            <wp:posOffset>66675</wp:posOffset>
+                                          </wp:positionV>
+                                          <wp:extent cx="1057275" cy="1457325"/>
+                                          <wp:effectExtent l="0" t="0" r="9525" b="0"/>
+                                          <wp:wrapNone/>
+                                          <wp:docPr id="3" name="图片 3" descr="头像">
+                                            <a:extLst xmlns:a="http://schemas.openxmlformats.org/drawingml/2006/main">
+                                              <a:ext uri="{FF2B5EF4-FFF2-40B4-BE49-F238E27FC236}">
+                                                <a16:creationId xmlns:a16="http://schemas.microsoft.com/office/drawing/2014/main" id="{7A0E8B0D-EA92-4ED7-9EAE-ED9FA8A27E04}"/>
+                                              </a:ext>
+                                            </a:extLst>
+                                          </wp:docPr>
+                                          <wp:cNvGraphicFramePr/>
+                                          <a:graphic xmlns:a="http://schemas.openxmlformats.org/drawingml/2006/main">
+                                            <a:graphicData uri="http://schemas.openxmlformats.org/drawingml/2006/picture">
+                                              <pic:pic xmlns:pic="http://schemas.openxmlformats.org/drawingml/2006/picture">
+                                                <pic:nvPicPr>
+                                                  <pic:cNvPr id="2" name="图片 2" descr="头像">
+                                                    <a:extLst>
+                                                      <a:ext uri="{FF2B5EF4-FFF2-40B4-BE49-F238E27FC236}">
+                                                        <a16:creationId xmlns:a16="http://schemas.microsoft.com/office/drawing/2014/main" id="{7A0E8B0D-EA92-4ED7-9EAE-ED9FA8A27E04}"/>
+                                                      </a:ext>
+                                                    </a:extLst>
+                                                  </pic:cNvPr>
+                                                  <pic:cNvPicPr>
+                                                    <a:picLocks noChangeAspect="1" noChangeArrowheads="1"/>
+                                                  </pic:cNvPicPr>
+                                                </pic:nvPicPr>
+                                                <pic:blipFill>
+                                                  <a:blip r:embed="rId6">
+                                                    <a:extLst>
+                                                      <a:ext uri="{28A0092B-C50C-407E-A947-70E740481C1C}">
+                                                        <a14:useLocalDpi xmlns:a14="http://schemas.microsoft.com/office/drawing/2010/main" val="0"/>
+                                                      </a:ext>
+                                                    </a:extLst>
+                                                  </a:blip>
+                                                  <a:srcRect/>
+                                                  <a:stretch>
+                                                    <a:fillRect/>
+                                                  </a:stretch>
+                                                </pic:blipFill>
+                                                <pic:spPr bwMode="auto">
+                                                  <a:xfrm>
+                                                    <a:off x="0" y="0"/>
+                                                    <a:ext cx="1057276" cy="1457323"/>
+                                                  </a:xfrm>
+                                                  <a:prstGeom prst="rect">
+                                                    <a:avLst/>
+                                                  </a:prstGeom>
+                                                  <a:noFill/>
+                                                  <a:extLst>
+                                                    <a:ext uri="{909E8E84-426E-40DD-AFC4-6F175D3DCCD1}">
+                                                      <a14:hiddenFill xmlns:a14="http://schemas.microsoft.com/office/drawing/2010/main">
+                                                        <a:solidFill>
+                                                          <a:srgbClr val="FFFFFF"/>
+                                                        </a:solidFill>
+                                                      </a14:hiddenFill>
+                                                    </a:ext>
+                                                  </a:extLst>
+                                                </pic:spPr>
+                                              </pic:pic>
+                                            </a:graphicData>
+                                          </a:graphic>
+                                          <wp14:sizeRelH relativeFrom="page">
+                                            <wp14:pctWidth>0</wp14:pctWidth>
+                                          </wp14:sizeRelH>
+                                          <wp14:sizeRelV relativeFrom="page">
+                                            <wp14:pctHeight>0</wp14:pctHeight>
+                                          </wp14:sizeRelV>
+                                        </wp:anchor>
+                                      </w:drawing>
+                                    </w:r>
+                                  </w:p>
+                                  <w:tbl>
+                                    <w:tblPr>
+                                      <w:tblW w:w="0" w:type="auto"/>
+                                      <w:tblCellSpacing w:w="0" w:type="dxa"/>
+                                      <w:tblCellMar>
+                                        <w:left w:w="0" w:type="dxa"/>
+                                        <w:right w:w="0" w:type="dxa"/>
+                                      </w:tblCellMar>
+                                      <w:tblLook w:val="04A0" w:firstRow="1" w:lastRow="0" w:firstColumn="1" w:lastColumn="0" w:noHBand="0" w:noVBand="1"/>
+                                    </w:tblPr>
+                                    <w:tblGrid>
+                                      <w:gridCol w:w="2260"/>
+                                    </w:tblGrid>
+                                    <w:tr>
+                                      <w:trPr>
+                                        <w:trHeight w:val="230"/>
+                                        <w:tblCellSpacing w:w="0" w:type="dxa"/>
+                                      </w:trPr>
+                                      <w:tc>
+                                        <w:tcPr>
+                                          <w:tcW w:w="2260" w:type="dxa"/>
+                                          <w:vMerge w:val="restart"/>
+                                          <w:tcBorders>
+                                            <w:top w:val="nil"/>
+                                            <w:left w:val="nil"/>
+                                            <w:bottom w:val="nil"/>
+                                            <w:right w:val="nil"/>
+                                          </w:tcBorders>
+                                          <w:shd w:val="clear" w:color="000000" w:fill="F8F9FA"/>
+                                          <w:noWrap/>
+                                          <w:vAlign w:val="center"/>
+                                          <w:hideMark/>
+                                        </w:tcPr>
+                                        <w:p>
+                                          <w:pPr>
+                                            <w:rPr>
+                                              <w:rFonts w:ascii="等线" w:eastAsia="等线" w:hAnsi="等线" w:hint="eastAsia"/>
+                                              <w:color w:val="000000"/>
+                                              <w:sz w:val="22"/>
+                                              <w:szCs w:val="22"/>
+                                            </w:rPr>
+                                          </w:pPr>
+                                          <w:r>
+                                            <w:rPr>
+                                              <w:rFonts w:ascii="等线" w:eastAsia="等线" w:hAnsi="等线" w:hint="eastAsia"/>
+                                              <w:color w:val="000000"/>
+                                              <w:sz w:val="22"/>
+                                              <w:szCs w:val="22"/>
+                                            </w:rPr>
+                                            <w:t xml:space="preserve">　</w:t>
+                                          </w:r>
+                                        </w:p>
+                                      </w:tc>
+                                    </w:tr>
+                                    <w:tr>
+                                      <w:trPr>
+                                        <w:trHeight w:val="230"/>
+                                        <w:tblCellSpacing w:w="0" w:type="dxa"/>
+                                      </w:trPr>
+                                      <w:tc>
+                                        <w:tcPr>
+                                          <w:tcW w:w="0" w:type="auto"/>
+                                          <w:vMerge/>
+                                          <w:tcBorders>
+                                            <w:top w:val="nil"/>
+                                            <w:left w:val="nil"/>
+                                            <w:bottom w:val="nil"/>
+                                            <w:right w:val="nil"/>
+                                          </w:tcBorders>
+                                          <w:vAlign w:val="center"/>
+                                          <w:hideMark/>
+                                        </w:tcPr>
+                                        <w:p>
+                                          <w:pPr>
+                                            <w:rPr>
+                                              <w:rFonts w:ascii="等线" w:eastAsia="等线" w:hAnsi="等线"/>
+                                              <w:color w:val="000000"/>
+                                              <w:sz w:val="22"/>
+                                              <w:szCs w:val="22"/>
+                                            </w:rPr>
+                                          </w:pPr>
+                                        </w:p>
+                                      </w:tc>
+                                    </w:tr>
+                                  </w:tbl>
+                                  <w:p>
+                                    <w:pPr>
+                                      <w:rPr>
+                                        <w:rFonts w:ascii="等线" w:eastAsia="等线" w:hAnsi="等线" w:hint="eastAsia"/>
+                                        <w:color w:val="000000"/>
+                                        <w:sz w:val="22"/>
+                                        <w:szCs w:val="22"/>
+                                      </w:rPr>
+                                    </w:pPr>
+                                  </w:p>
+                                </w:tc>
+                                <w:tc>
+                                  <w:tcPr>
+                                    <w:tcW w:w="2159" w:type="dxa"/>
+                                    <w:tcBorders>
+                                      <w:top w:val="nil"/>
+                                      <w:left w:val="nil"/>
+                                      <w:bottom w:val="nil"/>
+                                      <w:right w:val="nil"/>
+                                    </w:tcBorders>
+                                    <w:shd w:val="clear" w:color="000000" w:fill="F8F9FA"/>
+                                    <w:vAlign w:val="center"/>
+                                    <w:hideMark/>
+                                  </w:tcPr>
+                                  <w:p>
+                                    <w:pPr>
+                                      <w:rPr>
+                                        <w:color w:val="000000"/>
+                                        <w:sz w:val="36"/>
+                                        <w:szCs w:val="36"/>
+                                      </w:rPr>
+                                    </w:pPr>
+                                    <w:r>
+                                      <w:rPr>
+                                        <w:rFonts w:hint="eastAsia"/>
+                                        <w:color w:val="000000"/>
+                                        <w:sz w:val="36"/>
+                                        <w:szCs w:val="36"/>
+                                      </w:rPr>
+                                      <w:t>周骁翔</w:t>
+                                    </w:r>
+                                  </w:p>
+                                </w:tc>
+                                <w:tc>
+                                  <w:tcPr>
+                                    <w:tcW w:w="6385" w:type="dxa"/>
+                                    <w:gridSpan w:val="2"/>
+                                    <w:tcBorders>
+                                      <w:top w:val="nil"/>
+                                      <w:left w:val="nil"/>
+                                      <w:bottom w:val="nil"/>
+                                      <w:right w:val="nil"/>
+                                    </w:tcBorders>
+                                    <w:shd w:val="clear" w:color="000000" w:fill="F8F9FA"/>
+                                    <w:vAlign w:val="center"/>
+                                    <w:hideMark/>
+                                  </w:tcPr>
+                                  <w:p>
+                                    <w:pPr>
+                                      <w:jc w:val="right"/>
+                                      <w:rPr>
+                                        <w:rFonts w:ascii="等线" w:eastAsia="等线" w:hAnsi="等线" w:hint="eastAsia"/>
+                                        <w:color w:val="000000"/>
+                                        <w:sz w:val="18"/>
+                                        <w:szCs w:val="18"/>
+                                      </w:rPr>
+                                    </w:pPr>
+                                    <w:r>
+                                      <w:rPr>
+                                        <w:rFonts w:ascii="等线" w:eastAsia="等线" w:hAnsi="等线" w:hint="eastAsia"/>
+                                        <w:color w:val="000000"/>
+                                        <w:sz w:val="18"/>
+                                        <w:szCs w:val="18"/>
+                                      </w:rPr>
+                                      <w:t xml:space="preserve">　</w:t>
+                                    </w:r>
+                                  </w:p>
+                                </w:tc>
+                              </w:tr>
+                              <w:tr>
+                                <w:trPr>
+                                  <w:trHeight w:val="405"/>
+                                </w:trPr>
+                                <w:tc>
+                                  <w:tcPr>
+                                    <w:tcW w:w="2276" w:type="dxa"/>
+                                    <w:vMerge/>
+                                    <w:tcBorders>
+                                      <w:top w:val="nil"/>
+                                      <w:left w:val="nil"/>
+                                      <w:bottom w:val="nil"/>
+                                      <w:right w:val="nil"/>
+                                    </w:tcBorders>
+                                    <w:vAlign w:val="center"/>
+                                    <w:hideMark/>
+                                  </w:tcPr>
+                                  <w:p>
+                                    <w:pPr>
+                                      <w:rPr>
+                                        <w:rFonts w:ascii="等线" w:eastAsia="等线" w:hAnsi="等线"/>
+                                        <w:color w:val="000000"/>
+                                        <w:sz w:val="22"/>
+                                        <w:szCs w:val="22"/>
+                                      </w:rPr>
+                                    </w:pPr>
+                                  </w:p>
+                                </w:tc>
+                                <w:tc>
+                                  <w:tcPr>
+                                    <w:tcW w:w="2159" w:type="dxa"/>
+                                    <w:tcBorders>
+                                      <w:top w:val="nil"/>
+                                      <w:left w:val="nil"/>
+                                      <w:bottom w:val="nil"/>
+                                      <w:right w:val="nil"/>
+                                    </w:tcBorders>
+                                    <w:shd w:val="clear" w:color="000000" w:fill="F8F9FA"/>
+                                    <w:vAlign w:val="center"/>
+                                    <w:hideMark/>
+                                  </w:tcPr>
+                                  <w:p>
+                                    <w:pPr>
+                                      <w:rPr>
+                                        <w:rFonts w:hint="eastAsia"/>
+                                        <w:color w:val="000000"/>
+                                        <w:sz w:val="18"/>
+                                        <w:szCs w:val="18"/>
+                                      </w:rPr>
+                                    </w:pPr>
+                                    <w:r>
+                                      <w:rPr>
+                                        <w:rFonts w:hint="eastAsia"/>
+                                        <w:color w:val="000000"/>
+                                        <w:sz w:val="18"/>
+                                        <w:szCs w:val="18"/>
+                                      </w:rPr>
+                                      <w:t xml:space="preserve">男 </w:t>
+                                    </w:r>
+                                    <w:r>
+                                      <w:rPr>
+                                        <w:rFonts w:ascii="Times New Roman" w:hAnsi="Times New Roman" w:cs="Times New Roman"/>
+                                        <w:color w:val="000000"/>
+                                        <w:sz w:val="18"/>
+                                        <w:szCs w:val="18"/>
+                                      </w:rPr>
+                                      <w:t xml:space="preserve">29 </w:t>
+                                    </w:r>
+                                    <w:r>
+                                      <w:rPr>
+                                        <w:rFonts w:hint="eastAsia"/>
+                                        <w:color w:val="000000"/>
+                                        <w:sz w:val="18"/>
+                                        <w:szCs w:val="18"/>
+                                      </w:rPr>
+                                      <w:t>岁</w:t>
+                                    </w:r>
+                                    <w:r>
+                                      <w:rPr>
+                                        <w:rFonts w:ascii="Times New Roman" w:hAnsi="Times New Roman" w:cs="Times New Roman"/>
+                                        <w:color w:val="000000"/>
+                                        <w:sz w:val="18"/>
+                                        <w:szCs w:val="18"/>
+                                      </w:rPr>
+                                      <w:t xml:space="preserve"> (1989.10) </w:t>
+                                    </w:r>
+                                  </w:p>
+                                </w:tc>
+                                <w:tc>
+                                  <w:tcPr>
+                                    <w:tcW w:w="1076" w:type="dxa"/>
+                                    <w:tcBorders>
+                                      <w:top w:val="nil"/>
+                                      <w:left w:val="nil"/>
+                                      <w:bottom w:val="nil"/>
+                                      <w:right w:val="nil"/>
+                                    </w:tcBorders>
+                                    <w:shd w:val="clear" w:color="000000" w:fill="F8F9FA"/>
+                                    <w:vAlign w:val="center"/>
+                                    <w:hideMark/>
+                                  </w:tcPr>
+                                  <w:p>
+                                    <w:pPr>
+                                      <w:rPr>
+                                        <w:rFonts w:ascii="等线" w:eastAsia="等线" w:hAnsi="等线" w:hint="eastAsia"/>
+                                        <w:color w:val="000000"/>
+                                        <w:sz w:val="18"/>
+                                        <w:szCs w:val="18"/>
+                                      </w:rPr>
+                                    </w:pPr>
+                                    <w:r>
+                                      <w:rPr>
+                                        <w:rFonts w:ascii="等线" w:eastAsia="等线" w:hAnsi="等线" w:hint="eastAsia"/>
+                                        <w:color w:val="000000"/>
+                                        <w:sz w:val="18"/>
+                                        <w:szCs w:val="18"/>
+                                      </w:rPr>
+                                      <w:t xml:space="preserve">　</w:t>
+                                    </w:r>
+                                  </w:p>
+                                </w:tc>
+                                <w:tc>
+                                  <w:tcPr>
+                                    <w:tcW w:w="5309" w:type="dxa"/>
+                                    <w:tcBorders>
+                                      <w:top w:val="nil"/>
+                                      <w:left w:val="nil"/>
+                                      <w:bottom w:val="nil"/>
+                                      <w:right w:val="nil"/>
+                                    </w:tcBorders>
+                                    <w:shd w:val="clear" w:color="000000" w:fill="F8F9FA"/>
+                                    <w:vAlign w:val="center"/>
+                                    <w:hideMark/>
+                                  </w:tcPr>
+                                  <w:p>
+                                    <w:pPr>
+                                      <w:rPr>
+                                        <w:rFonts w:hint="eastAsia"/>
+                                        <w:color w:val="000000"/>
+                                        <w:sz w:val="18"/>
+                                        <w:szCs w:val="18"/>
+                                      </w:rPr>
+                                    </w:pPr>
+                                    <w:r>
+                                      <w:rPr>
+                                        <w:rFonts w:hint="eastAsia"/>
+                                        <w:color w:val="000000"/>
+                                        <w:sz w:val="18"/>
+                                        <w:szCs w:val="18"/>
+                                      </w:rPr>
+                                      <w:t xml:space="preserve">现居住上海-杨浦区 </w:t>
+                                    </w:r>
+                                  </w:p>
+                                </w:tc>
+                              </w:tr>
+                              <w:tr>
+                                <w:trPr>
+                                  <w:trHeight w:val="405"/>
+                                </w:trPr>
+                                <w:tc>
+                                  <w:tcPr>
+                                    <w:tcW w:w="2276" w:type="dxa"/>
+                                    <w:vMerge/>
+                                    <w:tcBorders>
+                                      <w:top w:val="nil"/>
+                                      <w:left w:val="nil"/>
+                                      <w:bottom w:val="nil"/>
+                                      <w:right w:val="nil"/>
+                                    </w:tcBorders>
+                                    <w:vAlign w:val="center"/>
+                                    <w:hideMark/>
+                                  </w:tcPr>
+                                  <w:p>
+                                    <w:pPr>
+                                      <w:rPr>
+                                        <w:rFonts w:ascii="等线" w:eastAsia="等线" w:hAnsi="等线"/>
+                                        <w:color w:val="000000"/>
+                                        <w:sz w:val="22"/>
+                                        <w:szCs w:val="22"/>
+                                      </w:rPr>
+                                    </w:pPr>
+                                  </w:p>
+                                </w:tc>
+                                <w:tc>
+                                  <w:tcPr>
+                                    <w:tcW w:w="2159" w:type="dxa"/>
+                                    <w:tcBorders>
+                                      <w:top w:val="nil"/>
+                                      <w:left w:val="nil"/>
+                                      <w:bottom w:val="nil"/>
+                                      <w:right w:val="nil"/>
+                                    </w:tcBorders>
+                                    <w:shd w:val="clear" w:color="000000" w:fill="F8F9FA"/>
+                                    <w:vAlign w:val="center"/>
+                                    <w:hideMark/>
+                                  </w:tcPr>
+                                  <w:p>
+                                    <w:pPr>
+                                      <w:rPr>
+                                        <w:rFonts w:hint="eastAsia"/>
+                                        <w:color w:val="000000"/>
+                                        <w:sz w:val="18"/>
+                                        <w:szCs w:val="18"/>
+                                      </w:rPr>
+                                    </w:pPr>
+                                    <w:r>
+                                      <w:rPr>
+                                        <w:rFonts w:hint="eastAsia"/>
+                                        <w:color w:val="000000"/>
+                                        <w:sz w:val="18"/>
+                                        <w:szCs w:val="18"/>
+                                      </w:rPr>
+                                      <w:t>手机：</w:t>
+                                    </w:r>
+                                    <w:r>
+                                      <w:rPr>
+                                        <w:rFonts w:ascii="Times New Roman" w:hAnsi="Times New Roman" w:cs="Times New Roman"/>
+                                        <w:color w:val="000000"/>
+                                        <w:sz w:val="18"/>
+                                        <w:szCs w:val="18"/>
+                                      </w:rPr>
+                                      <w:t>13917149295</w:t>
+                                    </w:r>
+                                  </w:p>
+                                </w:tc>
+                                <w:tc>
+                                  <w:tcPr>
+                                    <w:tcW w:w="1076" w:type="dxa"/>
+                                    <w:tcBorders>
+                                      <w:top w:val="nil"/>
+                                      <w:left w:val="nil"/>
+                                      <w:bottom w:val="nil"/>
+                                      <w:right w:val="nil"/>
+                                    </w:tcBorders>
+                                    <w:shd w:val="clear" w:color="000000" w:fill="F8F9FA"/>
+                                    <w:vAlign w:val="center"/>
+                                    <w:hideMark/>
+                                  </w:tcPr>
+                                  <w:p>
+                                    <w:pPr>
+                                      <w:rPr>
+                                        <w:rFonts w:ascii="等线" w:eastAsia="等线" w:hAnsi="等线" w:hint="eastAsia"/>
+                                        <w:color w:val="000000"/>
+                                        <w:sz w:val="20"/>
+                                        <w:szCs w:val="20"/>
+                                      </w:rPr>
+                                    </w:pPr>
+                                    <w:r>
+                                      <w:rPr>
+                                        <w:rFonts w:ascii="等线" w:eastAsia="等线" w:hAnsi="等线" w:hint="eastAsia"/>
+                                        <w:color w:val="000000"/>
+                                        <w:sz w:val="20"/>
+                                        <w:szCs w:val="20"/>
+                                      </w:rPr>
+                                      <w:t xml:space="preserve">　</w:t>
+                                    </w:r>
+                                  </w:p>
+                                </w:tc>
+                                <w:tc>
+                                  <w:tcPr>
+                                    <w:tcW w:w="5309" w:type="dxa"/>
+                                    <w:tcBorders>
+                                      <w:top w:val="nil"/>
+                                      <w:left w:val="nil"/>
+                                      <w:bottom w:val="nil"/>
+                                      <w:right w:val="nil"/>
+                                    </w:tcBorders>
+                                    <w:shd w:val="clear" w:color="000000" w:fill="F8F9FA"/>
+                                    <w:vAlign w:val="center"/>
+                                    <w:hideMark/>
+                                  </w:tcPr>
+                                  <w:p>
+                                    <w:pPr>
+                                      <w:rPr>
+                                        <w:rFonts w:ascii="Times New Roman" w:eastAsia="等线" w:hAnsi="Times New Roman" w:cs="Times New Roman" w:hint="eastAsia"/>
+                                        <w:color w:val="000000"/>
+                                        <w:sz w:val="18"/>
+                                        <w:szCs w:val="18"/>
+                                      </w:rPr>
+                                    </w:pPr>
+                                    <w:r>
+                                      <w:rPr>
+                                        <w:rFonts w:ascii="Times New Roman" w:eastAsia="等线" w:hAnsi="Times New Roman" w:cs="Times New Roman"/>
+                                        <w:color w:val="000000"/>
+                                        <w:sz w:val="18"/>
+                                        <w:szCs w:val="18"/>
+                                      </w:rPr>
+                                      <w:t>QQ/</w:t>
+                                    </w:r>
+                                    <w:r>
+                                      <w:rPr>
+                                        <w:rFonts w:cs="Times New Roman" w:hint="eastAsia"/>
+                                        <w:color w:val="000000"/>
+                                        <w:sz w:val="18"/>
+                                        <w:szCs w:val="18"/>
+                                      </w:rPr>
+                                      <w:t>微信：</w:t>
+                                    </w:r>
+                                    <w:r>
+                                      <w:rPr>
+                                        <w:rFonts w:ascii="Times New Roman" w:eastAsia="等线" w:hAnsi="Times New Roman" w:cs="Times New Roman"/>
+                                        <w:color w:val="000000"/>
+                                        <w:sz w:val="18"/>
+                                        <w:szCs w:val="18"/>
+                                      </w:rPr>
+                                      <w:t>982362241</w:t>
+                                    </w:r>
+                                  </w:p>
+                                </w:tc>
+                              </w:tr>
+                              <w:tr>
+                                <w:trPr>
+                                  <w:trHeight w:val="405"/>
+                                </w:trPr>
+                                <w:tc>
+                                  <w:tcPr>
+                                    <w:tcW w:w="2276" w:type="dxa"/>
+                                    <w:vMerge/>
+                                    <w:tcBorders>
+                                      <w:top w:val="nil"/>
+                                      <w:left w:val="nil"/>
+                                      <w:bottom w:val="nil"/>
+                                      <w:right w:val="nil"/>
+                                    </w:tcBorders>
+                                    <w:vAlign w:val="center"/>
+                                    <w:hideMark/>
+                                  </w:tcPr>
+                                  <w:p>
+                                    <w:pPr>
+                                      <w:rPr>
+                                        <w:rFonts w:ascii="等线" w:eastAsia="等线" w:hAnsi="等线"/>
+                                        <w:color w:val="000000"/>
+                                        <w:sz w:val="22"/>
+                                        <w:szCs w:val="22"/>
+                                      </w:rPr>
+                                    </w:pPr>
+                                  </w:p>
+                                </w:tc>
+                                <w:tc>
+                                  <w:tcPr>
+                                    <w:tcW w:w="3235" w:type="dxa"/>
+                                    <w:gridSpan w:val="2"/>
+                                    <w:tcBorders>
+                                      <w:top w:val="nil"/>
+                                      <w:left w:val="nil"/>
+                                      <w:bottom w:val="nil"/>
+                                      <w:right w:val="nil"/>
+                                    </w:tcBorders>
+                                    <w:shd w:val="clear" w:color="000000" w:fill="F8F9FA"/>
+                                    <w:vAlign w:val="center"/>
+                                    <w:hideMark/>
+                                  </w:tcPr>
+                                  <w:p>
+                                    <w:pPr>
+                                      <w:rPr>
+                                        <w:color w:val="000000"/>
+                                        <w:sz w:val="18"/>
+                                        <w:szCs w:val="18"/>
+                                      </w:rPr>
+                                    </w:pPr>
+                                    <w:r>
+                                      <w:rPr>
+                                        <w:rFonts w:hint="eastAsia"/>
+                                        <w:color w:val="000000"/>
+                                        <w:sz w:val="18"/>
+                                        <w:szCs w:val="18"/>
+                                      </w:rPr>
+                                      <w:t>LinkedIn</w:t>
+                                    </w:r>
+                                    <w:r>
+                                      <w:rPr>
+                                        <w:rFonts w:ascii="等线" w:eastAsia="等线" w:hAnsi="等线" w:hint="eastAsia"/>
+                                        <w:color w:val="000000"/>
+                                        <w:sz w:val="18"/>
+                                        <w:szCs w:val="18"/>
+                                      </w:rPr>
+                                      <w:t>：</w:t>
+                                    </w:r>
+                                    <w:r>
+                                      <w:rPr>
+                                        <w:rFonts w:ascii="Times New Roman" w:hAnsi="Times New Roman" w:cs="Times New Roman"/>
+                                        <w:color w:val="000000"/>
+                                        <w:sz w:val="18"/>
+                                        <w:szCs w:val="18"/>
+                                      </w:rPr>
+                                      <w:t>linkedin.com/in/KarlXaver</w:t>
+                                    </w:r>
+                                  </w:p>
+                                </w:tc>
+                                <w:tc>
+                                  <w:tcPr>
+                                    <w:tcW w:w="5309" w:type="dxa"/>
+                                    <w:tcBorders>
+                                      <w:top w:val="nil"/>
+                                      <w:left w:val="nil"/>
+                                      <w:bottom w:val="nil"/>
+                                      <w:right w:val="nil"/>
+                                    </w:tcBorders>
+                                    <w:shd w:val="clear" w:color="000000" w:fill="F8F9FA"/>
+                                    <w:vAlign w:val="center"/>
+                                    <w:hideMark/>
+                                  </w:tcPr>
+                                  <w:p>
+                                    <w:pPr>
+                                      <w:rPr>
+                                        <w:rFonts w:hint="eastAsia"/>
+                                        <w:color w:val="000000"/>
+                                        <w:sz w:val="18"/>
+                                        <w:szCs w:val="18"/>
+                                      </w:rPr>
+                                    </w:pPr>
+                                    <w:r>
+                                      <w:rPr>
+                                        <w:rFonts w:hint="eastAsia"/>
+                                        <w:color w:val="000000"/>
+                                        <w:sz w:val="18"/>
+                                        <w:szCs w:val="18"/>
+                                      </w:rPr>
+                                      <w:t>邮箱:zhouxiaoxiang572@gmail.com</w:t>
+                                    </w:r>
+                                  </w:p>
+                                </w:tc>
+                              </w:tr>
+                              <w:tr>
+                                <w:trPr>
+                                  <w:trHeight w:val="405"/>
+                                </w:trPr>
+                                <w:tc>
+                                  <w:tcPr>
+                                    <w:tcW w:w="2276" w:type="dxa"/>
+                                    <w:tcBorders>
+                                      <w:top w:val="nil"/>
+                                      <w:left w:val="nil"/>
+                                      <w:bottom w:val="nil"/>
+                                      <w:right w:val="nil"/>
+                                    </w:tcBorders>
+                                    <w:shd w:val="clear" w:color="auto" w:fill="auto"/>
+                                    <w:noWrap/>
+                                    <w:vAlign w:val="center"/>
+                                    <w:hideMark/>
+                                  </w:tcPr>
+                                  <w:p>
+                                    <w:pPr>
+                                      <w:rPr>
+                                        <w:rFonts w:hint="eastAsia"/>
+                                        <w:color w:val="000000"/>
+                                        <w:sz w:val="18"/>
+                                        <w:szCs w:val="18"/>
+                                      </w:rPr>
+                                    </w:pPr>
+                                  </w:p>
+                                </w:tc>
+                                <w:tc>
+                                  <w:tcPr>
+                                    <w:tcW w:w="2159" w:type="dxa"/>
+                                    <w:tcBorders>
+                                      <w:top w:val="nil"/>
+                                      <w:left w:val="nil"/>
+                                      <w:bottom w:val="nil"/>
+                                      <w:right w:val="nil"/>
+                                    </w:tcBorders>
+                                    <w:shd w:val="clear" w:color="000000" w:fill="F8F9FA"/>
+                                    <w:vAlign w:val="center"/>
+                                    <w:hideMark/>
+                                  </w:tcPr>
+                                  <w:p>
+                                    <w:pPr>
+                                      <w:rPr>
+                                        <w:color w:val="000000"/>
+                                        <w:sz w:val="18"/>
+                                        <w:szCs w:val="18"/>
+                                      </w:rPr>
+                                    </w:pPr>
+                                    <w:r>
+                                      <w:rPr>
+                                        <w:rFonts w:hint="eastAsia"/>
+                                        <w:color w:val="000000"/>
+                                        <w:sz w:val="18"/>
+                                        <w:szCs w:val="18"/>
+                                      </w:rPr>
+                                      <w:t>当前工作：项目负责人</w:t>
+                                    </w:r>
+                                    <w:r>
+                                      <w:rPr>
+                                        <w:rFonts w:ascii="Times New Roman" w:hAnsi="Times New Roman" w:cs="Times New Roman"/>
+                                        <w:color w:val="000000"/>
+                                        <w:sz w:val="20"/>
+                                        <w:szCs w:val="20"/>
+                                      </w:rPr>
+                                      <w:t xml:space="preserve">                                                                              </w:t>
+                                    </w:r>
+                                  </w:p>
+                                </w:tc>
+                                <w:tc>
+                                  <w:tcPr>
+                                    <w:tcW w:w="1076" w:type="dxa"/>
+                                    <w:tcBorders>
+                                      <w:top w:val="nil"/>
+                                      <w:left w:val="nil"/>
+                                      <w:bottom w:val="nil"/>
+                                      <w:right w:val="nil"/>
+                                    </w:tcBorders>
+                                    <w:shd w:val="clear" w:color="000000" w:fill="F8F9FA"/>
+                                    <w:vAlign w:val="center"/>
+                                    <w:hideMark/>
+                                  </w:tcPr>
+                                  <w:p>
+                                    <w:pPr>
+                                      <w:rPr>
+                                        <w:rFonts w:hint="eastAsia"/>
+                                        <w:color w:val="000000"/>
+                                        <w:sz w:val="20"/>
+                                        <w:szCs w:val="20"/>
+                                      </w:rPr>
+                                    </w:pPr>
+                                    <w:r>
+                                      <w:rPr>
+                                        <w:rFonts w:hint="eastAsia"/>
+                                        <w:color w:val="000000"/>
+                                        <w:sz w:val="20"/>
+                                        <w:szCs w:val="20"/>
+                                      </w:rPr>
+                                      <w:t xml:space="preserve">　</w:t>
+                                    </w:r>
+                                  </w:p>
+                                </w:tc>
+                                <w:tc>
+                                  <w:tcPr>
+                                    <w:tcW w:w="5309" w:type="dxa"/>
+                                    <w:tcBorders>
+                                      <w:top w:val="nil"/>
+                                      <w:left w:val="nil"/>
+                                      <w:bottom w:val="nil"/>
+                                      <w:right w:val="nil"/>
+                                    </w:tcBorders>
+                                    <w:shd w:val="clear" w:color="000000" w:fill="F8F9FA"/>
+                                    <w:vAlign w:val="center"/>
+                                    <w:hideMark/>
+                                  </w:tcPr>
+                                  <w:p>
+                                    <w:pPr>
+                                      <w:rPr>
+                                        <w:rFonts w:hint="eastAsia"/>
+                                        <w:color w:val="000000"/>
+                                        <w:sz w:val="20"/>
+                                        <w:szCs w:val="20"/>
+                                      </w:rPr>
+                                    </w:pPr>
+                                    <w:r>
+                                      <w:rPr>
+                                        <w:rFonts w:hint="eastAsia"/>
+                                        <w:color w:val="000000"/>
+                                        <w:sz w:val="20"/>
+                                        <w:szCs w:val="20"/>
+                                      </w:rPr>
+                                      <w:t>当前收入：12万</w:t>
+                                    </w:r>
+                                  </w:p>
+                                </w:tc>
+                              </w:tr>
+                              <w:tr>
+                                <w:trPr>
+                                  <w:trHeight w:val="405"/>
+                                </w:trPr>
+                                <w:tc>
+                                  <w:tcPr>
+                                    <w:tcW w:w="2276" w:type="dxa"/>
+                                    <w:tcBorders>
+                                      <w:top w:val="nil"/>
+                                      <w:left w:val="nil"/>
+                                      <w:bottom w:val="nil"/>
+                                      <w:right w:val="nil"/>
+                                    </w:tcBorders>
+                                    <w:shd w:val="clear" w:color="auto" w:fill="auto"/>
+                                    <w:noWrap/>
+                                    <w:vAlign w:val="center"/>
+                                    <w:hideMark/>
+                                  </w:tcPr>
+                                  <w:p>
+                                    <w:pPr>
+                                      <w:rPr>
+                                        <w:rFonts w:hint="eastAsia"/>
+                                        <w:color w:val="000000"/>
+                                        <w:sz w:val="20"/>
+                                        <w:szCs w:val="20"/>
+                                      </w:rPr>
+                                    </w:pPr>
+                                  </w:p>
+                                </w:tc>
+                                <w:tc>
+                                  <w:tcPr>
+                                    <w:tcW w:w="8544" w:type="dxa"/>
+                                    <w:gridSpan w:val="3"/>
+                                    <w:tcBorders>
+                                      <w:top w:val="nil"/>
+                                      <w:left w:val="nil"/>
+                                      <w:bottom w:val="nil"/>
+                                      <w:right w:val="nil"/>
+                                    </w:tcBorders>
+                                    <w:shd w:val="clear" w:color="000000" w:fill="F8F9FA"/>
+                                    <w:vAlign w:val="center"/>
+                                    <w:hideMark/>
+                                  </w:tcPr>
+                                  <w:p>
+                                    <w:pPr>
+                                      <w:rPr>
+                                        <w:color w:val="000000"/>
+                                        <w:sz w:val="18"/>
+                                        <w:szCs w:val="18"/>
+                                      </w:rPr>
+                                    </w:pPr>
+                                    <w:r>
+                                      <w:rPr>
+                                        <w:rFonts w:hint="eastAsia"/>
+                                        <w:color w:val="000000"/>
+                                        <w:sz w:val="18"/>
+                                        <w:szCs w:val="18"/>
+                                      </w:rPr>
+                                      <w:t>工作单位：上海正合奇胜信息科技有限公司</w:t>
+                                    </w:r>
+                                  </w:p>
+                                </w:tc>
+                              </w:tr>
+                            </w:tbl>
+                            <w:p>
+                              <w:pPr>
+                                <w:rPr>
+                                  <w:rFonts w:ascii="microsoft yahei" w:hAnsi="microsoft yahei"/>
+                                  <w:b/>
+                                  <w:bCs/>
+                                  <w:color w:val="000000" w:themeColor="text1"/>
+                                </w:rPr>
+                              </w:pPr>
+                            </w:p>
                             <w:p>
                               <w:pPr>
                                 <w:rPr>
@@ -1520,7 +1660,25 @@
                                   <w:sz w:val="20"/>
                                   <w:szCs w:val="20"/>
                                 </w:rPr>
-                                <w:t>WEB服务器</w:t>
+                                <w:t>W</w:t>
+                              </w:r>
+                              <w:r>
+                                <w:rPr>
+                                  <w:rFonts w:cs="Calibri"/>
+                                  <w:color w:val="000000" w:themeColor="text1"/>
+                                  <w:sz w:val="20"/>
+                                  <w:szCs w:val="20"/>
+                                </w:rPr>
+                                <w:t>eb</w:t>
+                              </w:r>
+                              <w:r>
+                                <w:rPr>
+                                  <w:rFonts w:cs="Calibri" w:hint="eastAsia"/>
+                                  <w:color w:val="000000" w:themeColor="text1"/>
+                                  <w:sz w:val="20"/>
+                                  <w:szCs w:val="20"/>
+                                </w:rPr>
+                                <w:t>服务器</w:t>
                               </w:r>
                               <w:r>
                                 <w:rPr>
@@ -1548,49 +1706,6 @@
                                   <w:szCs w:val="20"/>
                                 </w:rPr>
                                 <w:t>服务。</w:t>
-                              </w:r>
-                            </w:p>
-                            <w:p>
-                              <w:pPr>
-                                <w:pStyle w:val="a8"/>
-                                <w:numPr>
-                                  <w:ilvl w:val="0"/>
-                                  <w:numId w:val="7"/>
-                                </w:numPr>
-                                <w:ind w:firstLineChars="0"/>
-                                <w:rPr>
-                                  <w:rFonts w:cs="Calibri"/>
-                                  <w:color w:val="000000" w:themeColor="text1"/>
-                                  <w:sz w:val="20"/>
-                                  <w:szCs w:val="20"/>
-                                </w:rPr>
-                              </w:pPr>
-                              <w:r>
-                                <w:rPr>
-                                  <w:rFonts w:cs="Calibri" w:hint="eastAsia"/>
-                                  <w:color w:val="000000" w:themeColor="text1"/>
-                                  <w:sz w:val="20"/>
-                                  <w:szCs w:val="20"/>
-                                </w:rPr>
-                                <w:t>我擅长使用编程式思维和最短路径法解决技术问题，在</w:t>
-                              </w:r>
-                              <w:r>
-                                <w:rPr>
-                                  <w:rFonts w:cs="Calibri" w:hint="eastAsia"/>
-                                  <w:color w:val="000000" w:themeColor="text1"/>
-                                  <w:sz w:val="20"/>
-                                  <w:szCs w:val="20"/>
-                                </w:rPr>
-                                <w:t>这种思维模式下</w:t>
-                              </w:r>
-                              <w:r>
-                                <w:rPr>
-                                  <w:rFonts w:cs="Calibri" w:hint="eastAsia"/>
-                                  <w:color w:val="000000" w:themeColor="text1"/>
-                                  <w:sz w:val="20"/>
-                                  <w:szCs w:val="20"/>
-                                </w:rPr>
-                                <w:t>跨部门协同工作。</w:t>
                               </w:r>
                             </w:p>
                             <w:p>
@@ -1952,7 +2067,7 @@
                                             <w:spacing w:line="420" w:lineRule="atLeast"/>
                                             <w:rPr>
                                               <w:rStyle w:val="a9"/>
-                                              <w:rFonts w:ascii="microsoft yahei" w:hAnsi="microsoft yahei"/>
+                                              <w:rFonts w:ascii="microsoft yahei" w:eastAsiaTheme="minorEastAsia" w:hAnsi="microsoft yahei"/>
                                               <w:color w:val="000000" w:themeColor="text1"/>
                                               <w:sz w:val="21"/>
                                               <w:szCs w:val="21"/>
@@ -2076,16 +2191,6 @@
                                             </w:rPr>
                                             <w:t>，</w:t>
                                           </w:r>
-                                        </w:p>
-                                        <w:p>
-                                          <w:pPr>
-                                            <w:spacing w:line="420" w:lineRule="atLeast"/>
-                                            <w:rPr>
-                                              <w:color w:val="000000" w:themeColor="text1"/>
-                                              <w:sz w:val="18"/>
-                                              <w:szCs w:val="18"/>
-                                            </w:rPr>
-                                          </w:pPr>
                                           <w:r>
                                             <w:rPr>
                                               <w:rStyle w:val="a9"/>
@@ -2094,7 +2199,7 @@
                                               <w:sz w:val="21"/>
                                               <w:szCs w:val="21"/>
                                             </w:rPr>
-                                            <w:t>Git，DNS，</w:t>
+                                            <w:t>Git，DNS</w:t>
                                           </w:r>
                                           <w:r>
                                             <w:rPr>
@@ -2104,7 +2209,7 @@
                                               <w:sz w:val="21"/>
                                               <w:szCs w:val="21"/>
                                             </w:rPr>
-                                            <w:t>CentOS，SQL Server</w:t>
+                                            <w:t>，SQL Server</w:t>
                                           </w:r>
                                           <w:r>
                                             <w:rPr>
@@ -2116,16 +2221,16 @@
                                             </w:rPr>
                                             <w:t>，</w:t>
                                           </w:r>
-                                          <w:r>
+                                        </w:p>
+                                        <w:p>
+                                          <w:pPr>
+                                            <w:spacing w:line="420" w:lineRule="atLeast"/>
                                             <w:rPr>
-                                              <w:rStyle w:val="a9"/>
-                                              <w:rFonts w:ascii="microsoft yahei" w:hAnsi="microsoft yahei"/>
                                               <w:color w:val="000000" w:themeColor="text1"/>
-                                              <w:sz w:val="21"/>
-                                              <w:szCs w:val="21"/>
+                                              <w:sz w:val="18"/>
+                                              <w:szCs w:val="18"/>
                                             </w:rPr>
-                                            <w:t xml:space="preserve"> </w:t>
-                                          </w:r>
+                                          </w:pPr>
                                           <w:r>
                                             <w:rPr>
                                               <w:rStyle w:val="a9"/>
@@ -2241,9 +2346,6 @@
             <w:tblPr>
               <w:tblW w:w="0" w:type="auto"/>
               <w:jc w:val="center"/>
-              <w:tblBorders>
-                <w:top w:val="single" w:sz="12" w:space="0" w:color="F2F3F5"/>
-              </w:tblBorders>
               <w:shd w:val="clear" w:color="auto" w:fill="FFFFFF"/>
               <w:tblCellMar>
                 <w:left w:w="0" w:type="dxa"/>
@@ -2262,12 +2364,6 @@
               <w:tc>
                 <w:tcPr>
                   <w:tcW w:w="0" w:type="auto"/>
-                  <w:tcBorders>
-                    <w:top w:val="single" w:sz="12" w:space="0" w:color="F2F3F5"/>
-                    <w:left w:val="nil"/>
-                    <w:bottom w:val="nil"/>
-                    <w:right w:val="nil"/>
-                  </w:tcBorders>
                   <w:shd w:val="clear" w:color="auto" w:fill="FFFFFF"/>
                   <w:tcMar>
                     <w:top w:w="0" w:type="dxa"/>
@@ -2278,6 +2374,16 @@
                   <w:vAlign w:val="center"/>
                   <w:hideMark/>
                 </w:tcPr>
+                <w:p>
+                  <w:pPr>
+                    <w:rPr>
+                      <w:rFonts w:ascii="microsoft yahei" w:hAnsi="microsoft yahei"/>
+                      <w:b/>
+                      <w:bCs/>
+                      <w:color w:val="000000" w:themeColor="text1"/>
+                    </w:rPr>
+                  </w:pPr>
+                </w:p>
                 <w:p>
                   <w:pPr>
                     <w:rPr>
@@ -2511,52 +2617,70 @@
                             <w:sz w:val="20"/>
                             <w:szCs w:val="20"/>
                           </w:rPr>
-                          <w:t>主持</w:t>
-                        </w:r>
-                        <w:r>
-                          <w:rPr>
-                            <w:rFonts w:ascii="Times New Roman" w:hAnsi="Times New Roman" w:cs="Times New Roman" w:hint="eastAsia"/>
-                            <w:color w:val="000000" w:themeColor="text1"/>
-                            <w:sz w:val="20"/>
-                            <w:szCs w:val="20"/>
-                          </w:rPr>
-                          <w:t>项目文件编制</w:t>
-                        </w:r>
-                        <w:r>
-                          <w:rPr>
-                            <w:rFonts w:ascii="Times New Roman" w:hAnsi="Times New Roman" w:cs="Times New Roman" w:hint="eastAsia"/>
-                            <w:color w:val="000000" w:themeColor="text1"/>
-                            <w:sz w:val="20"/>
-                            <w:szCs w:val="20"/>
-                          </w:rPr>
-                          <w:t>，规划设计</w:t>
-                        </w:r>
-                        <w:r>
-                          <w:rPr>
-                            <w:rFonts w:ascii="Times New Roman" w:hAnsi="Times New Roman" w:cs="Times New Roman" w:hint="eastAsia"/>
-                            <w:color w:val="000000" w:themeColor="text1"/>
-                            <w:sz w:val="20"/>
-                            <w:szCs w:val="20"/>
-                          </w:rPr>
-                          <w:t>线路及</w:t>
-                        </w:r>
-                        <w:r>
-                          <w:rPr>
-                            <w:rFonts w:ascii="Times New Roman" w:hAnsi="Times New Roman" w:cs="Times New Roman" w:hint="eastAsia"/>
-                            <w:color w:val="000000" w:themeColor="text1"/>
-                            <w:sz w:val="20"/>
-                            <w:szCs w:val="20"/>
-                          </w:rPr>
-                          <w:t>设备</w:t>
-                        </w:r>
-                        <w:r>
-                          <w:rPr>
-                            <w:rFonts w:ascii="Times New Roman" w:hAnsi="Times New Roman" w:cs="Times New Roman" w:hint="eastAsia"/>
-                            <w:color w:val="000000" w:themeColor="text1"/>
-                            <w:sz w:val="20"/>
-                            <w:szCs w:val="20"/>
-                          </w:rPr>
-                          <w:t>选择。</w:t>
+                          <w:t>负责</w:t>
+                        </w:r>
+                        <w:r>
+                          <w:rPr>
+                            <w:rFonts w:ascii="Times New Roman" w:hAnsi="Times New Roman" w:cs="Times New Roman" w:hint="eastAsia"/>
+                            <w:color w:val="000000" w:themeColor="text1"/>
+                            <w:sz w:val="20"/>
+                            <w:szCs w:val="20"/>
+                          </w:rPr>
+                          <w:t>项目</w:t>
+                        </w:r>
+                        <w:r>
+                          <w:rPr>
+                            <w:rFonts w:ascii="Times New Roman" w:hAnsi="Times New Roman" w:cs="Times New Roman" w:hint="eastAsia"/>
+                            <w:color w:val="000000" w:themeColor="text1"/>
+                            <w:sz w:val="20"/>
+                            <w:szCs w:val="20"/>
+                          </w:rPr>
+                          <w:t>的</w:t>
+                        </w:r>
+                        <w:r>
+                          <w:rPr>
+                            <w:rFonts w:ascii="Times New Roman" w:hAnsi="Times New Roman" w:cs="Times New Roman" w:hint="eastAsia"/>
+                            <w:color w:val="000000" w:themeColor="text1"/>
+                            <w:sz w:val="20"/>
+                            <w:szCs w:val="20"/>
+                          </w:rPr>
+                          <w:t>系统及软</w:t>
+                        </w:r>
+                        <w:r>
+                          <w:rPr>
+                            <w:rFonts w:ascii="Times New Roman" w:hAnsi="Times New Roman" w:cs="Times New Roman" w:hint="eastAsia"/>
+                            <w:color w:val="000000" w:themeColor="text1"/>
+                            <w:sz w:val="20"/>
+                            <w:szCs w:val="20"/>
+                          </w:rPr>
+                          <w:t>件安装</w:t>
+                        </w:r>
+                        <w:r>
+                          <w:rPr>
+                            <w:rFonts w:ascii="Times New Roman" w:hAnsi="Times New Roman" w:cs="Times New Roman" w:hint="eastAsia"/>
+                            <w:color w:val="000000" w:themeColor="text1"/>
+                            <w:sz w:val="20"/>
+                            <w:szCs w:val="20"/>
+                          </w:rPr>
+                          <w:t>、网络基础</w:t>
+                        </w:r>
+                        <w:r>
+                          <w:rPr>
+                            <w:rFonts w:ascii="Times New Roman" w:hAnsi="Times New Roman" w:cs="Times New Roman" w:hint="eastAsia"/>
+                            <w:color w:val="000000" w:themeColor="text1"/>
+                            <w:sz w:val="20"/>
+                            <w:szCs w:val="20"/>
+                          </w:rPr>
+                          <w:t>构建</w:t>
+                        </w:r>
+                        <w:r>
+                          <w:rPr>
+                            <w:rFonts w:ascii="Times New Roman" w:hAnsi="Times New Roman" w:cs="Times New Roman" w:hint="eastAsia"/>
+                            <w:color w:val="000000" w:themeColor="text1"/>
+                            <w:sz w:val="20"/>
+                            <w:szCs w:val="20"/>
+                          </w:rPr>
+                          <w:t>。</w:t>
                         </w:r>
                       </w:p>
                       <w:p>
@@ -2581,61 +2705,16 @@
                             <w:sz w:val="20"/>
                             <w:szCs w:val="20"/>
                           </w:rPr>
-                          <w:t>负责</w:t>
-                        </w:r>
-                        <w:r>
-                          <w:rPr>
-                            <w:rFonts w:ascii="Times New Roman" w:hAnsi="Times New Roman" w:cs="Times New Roman" w:hint="eastAsia"/>
-                            <w:color w:val="000000" w:themeColor="text1"/>
-                            <w:sz w:val="20"/>
-                            <w:szCs w:val="20"/>
-                          </w:rPr>
-                          <w:t>项目</w:t>
-                        </w:r>
-                        <w:r>
-                          <w:rPr>
-                            <w:rFonts w:ascii="Times New Roman" w:hAnsi="Times New Roman" w:cs="Times New Roman" w:hint="eastAsia"/>
-                            <w:color w:val="000000" w:themeColor="text1"/>
-                            <w:sz w:val="20"/>
-                            <w:szCs w:val="20"/>
-                          </w:rPr>
-                          <w:t>的</w:t>
-                        </w:r>
-                        <w:r>
-                          <w:rPr>
-                            <w:rFonts w:ascii="Times New Roman" w:hAnsi="Times New Roman" w:cs="Times New Roman" w:hint="eastAsia"/>
-                            <w:color w:val="000000" w:themeColor="text1"/>
-                            <w:sz w:val="20"/>
-                            <w:szCs w:val="20"/>
-                          </w:rPr>
-                          <w:t>系统及软</w:t>
-                        </w:r>
-                        <w:r>
-                          <w:rPr>
-                            <w:rFonts w:ascii="Times New Roman" w:hAnsi="Times New Roman" w:cs="Times New Roman" w:hint="eastAsia"/>
-                            <w:color w:val="000000" w:themeColor="text1"/>
-                            <w:sz w:val="20"/>
-                            <w:szCs w:val="20"/>
-                          </w:rPr>
-                          <w:t>件安装</w:t>
-                        </w:r>
-                        <w:r>
-                          <w:rPr>
-                            <w:rFonts w:ascii="Times New Roman" w:hAnsi="Times New Roman" w:cs="Times New Roman" w:hint="eastAsia"/>
-                            <w:color w:val="000000" w:themeColor="text1"/>
-                            <w:sz w:val="20"/>
-                            <w:szCs w:val="20"/>
-                          </w:rPr>
-                          <w:t>、网络基础</w:t>
-                        </w:r>
-                        <w:r>
-                          <w:rPr>
-                            <w:rFonts w:ascii="Times New Roman" w:hAnsi="Times New Roman" w:cs="Times New Roman" w:hint="eastAsia"/>
-                            <w:color w:val="000000" w:themeColor="text1"/>
-                            <w:sz w:val="20"/>
-                            <w:szCs w:val="20"/>
-                          </w:rPr>
-                          <w:t>构建</w:t>
+                          <w:t>参与系统及软件调试，制作调试报告</w:t>
+                        </w:r>
+                        <w:r>
+                          <w:rPr>
+                            <w:rFonts w:ascii="Times New Roman" w:hAnsi="Times New Roman" w:cs="Times New Roman" w:hint="eastAsia"/>
+                            <w:color w:val="000000" w:themeColor="text1"/>
+                            <w:sz w:val="20"/>
+                            <w:szCs w:val="20"/>
+                          </w:rPr>
+                          <w:t>，如</w:t>
                         </w:r>
                         <w:r>
                           <w:rPr>
@@ -2657,40 +2736,6 @@
                           <w:ind w:firstLineChars="0"/>
                           <w:rPr>
                             <w:rFonts w:ascii="Times New Roman" w:hAnsi="Times New Roman" w:cs="Times New Roman"/>
-                            <w:color w:val="000000" w:themeColor="text1"/>
-                            <w:sz w:val="20"/>
-                            <w:szCs w:val="20"/>
-                          </w:rPr>
-                        </w:pPr>
-                        <w:r>
-                          <w:rPr>
-                            <w:rFonts w:ascii="Times New Roman" w:hAnsi="Times New Roman" w:cs="Times New Roman" w:hint="eastAsia"/>
-                            <w:color w:val="000000" w:themeColor="text1"/>
-                            <w:sz w:val="20"/>
-                            <w:szCs w:val="20"/>
-                          </w:rPr>
-                          <w:t>参与系统及软件调试，制作调试报告</w:t>
-                        </w:r>
-                        <w:r>
-                          <w:rPr>
-                            <w:rFonts w:ascii="Times New Roman" w:hAnsi="Times New Roman" w:cs="Times New Roman" w:hint="eastAsia"/>
-                            <w:color w:val="000000" w:themeColor="text1"/>
-                            <w:sz w:val="20"/>
-                            <w:szCs w:val="20"/>
-                          </w:rPr>
-                          <w:t>。</w:t>
-                        </w:r>
-                      </w:p>
-                      <w:p>
-                        <w:pPr>
-                          <w:pStyle w:val="a8"/>
-                          <w:numPr>
-                            <w:ilvl w:val="0"/>
-                            <w:numId w:val="2"/>
-                          </w:numPr>
-                          <w:ind w:firstLineChars="0"/>
-                          <w:rPr>
-                            <w:rFonts w:ascii="Times New Roman" w:hAnsi="Times New Roman" w:cs="Times New Roman" w:hint="eastAsia"/>
                             <w:color w:val="000000" w:themeColor="text1"/>
                             <w:sz w:val="20"/>
                             <w:szCs w:val="20"/>
@@ -2918,7 +2963,34 @@
                             <w:sz w:val="20"/>
                             <w:szCs w:val="20"/>
                           </w:rPr>
-                          <w:t>2018.12~2019.04</w:t>
+                          <w:t>2018.</w:t>
+                        </w:r>
+                        <w:r>
+                          <w:rPr>
+                            <w:rFonts w:ascii="microsoft yahei" w:hAnsi="microsoft yahei"/>
+                            <w:color w:val="000000" w:themeColor="text1"/>
+                            <w:sz w:val="20"/>
+                            <w:szCs w:val="20"/>
+                          </w:rPr>
+                          <w:t>8</w:t>
+                        </w:r>
+                        <w:r>
+                          <w:rPr>
+                            <w:rFonts w:ascii="microsoft yahei" w:hAnsi="microsoft yahei"/>
+                            <w:color w:val="000000" w:themeColor="text1"/>
+                            <w:sz w:val="20"/>
+                            <w:szCs w:val="20"/>
+                          </w:rPr>
+                          <w:t>~2019.0</w:t>
+                        </w:r>
+                        <w:r>
+                          <w:rPr>
+                            <w:rFonts w:ascii="microsoft yahei" w:hAnsi="microsoft yahei"/>
+                            <w:color w:val="000000" w:themeColor="text1"/>
+                            <w:sz w:val="20"/>
+                            <w:szCs w:val="20"/>
+                          </w:rPr>
+                          <w:t>7</w:t>
                         </w:r>
                       </w:p>
                     </w:tc>
@@ -2960,7 +3032,7 @@
                             <w:sz w:val="22"/>
                             <w:szCs w:val="20"/>
                           </w:rPr>
-                          <w:t>服务部署</w:t>
+                          <w:t>服务</w:t>
                         </w:r>
                         <w:r>
                           <w:rPr>
@@ -2971,7 +3043,7 @@
                             <w:sz w:val="22"/>
                             <w:szCs w:val="20"/>
                           </w:rPr>
-                          <w:t>(</w:t>
+                          <w:t xml:space="preserve">改造 </w:t>
                         </w:r>
                         <w:r>
                           <w:rPr>
@@ -2982,7 +3054,42 @@
                             <w:sz w:val="22"/>
                             <w:szCs w:val="20"/>
                           </w:rPr>
-                          <w:t>城川民族干部学院</w:t>
+                          <w:t>(</w:t>
+                        </w:r>
+                        <w:r>
+                          <w:rPr>
+                            <w:rFonts w:hint="eastAsia"/>
+                            <w:b/>
+                            <w:bCs/>
+                            <w:color w:val="000000" w:themeColor="text1"/>
+                            <w:sz w:val="22"/>
+                            <w:szCs w:val="20"/>
+                          </w:rPr>
+                          <w:t>城川</w:t>
+                        </w:r>
+                        <w:r>
+                          <w:rPr>
+                            <w:rFonts w:hint="eastAsia"/>
+                            <w:b/>
+                            <w:bCs/>
+                            <w:color w:val="000000" w:themeColor="text1"/>
+                            <w:sz w:val="22"/>
+                            <w:szCs w:val="20"/>
+                          </w:rPr>
+                          <w:t>民族</w:t>
+                        </w:r>
+                        <w:bookmarkStart w:id="1" w:name="_GoBack"/>
+                        <w:bookmarkEnd w:id="1"/>
+                        <w:r>
+                          <w:rPr>
+                            <w:rFonts w:hint="eastAsia"/>
+                            <w:b/>
+                            <w:bCs/>
+                            <w:color w:val="000000" w:themeColor="text1"/>
+                            <w:sz w:val="22"/>
+                            <w:szCs w:val="20"/>
+                          </w:rPr>
+                          <w:t>学院</w:t>
                         </w:r>
                         <w:r>
                           <w:rPr>
@@ -3435,7 +3542,6 @@
                             <w:sz w:val="20"/>
                             <w:szCs w:val="20"/>
                           </w:rPr>
-                          <w:lastRenderedPageBreak/>
                           <w:t>将</w:t>
                         </w:r>
                         <w:r>
@@ -3536,6 +3642,31 @@
                             <w:szCs w:val="20"/>
                           </w:rPr>
                           <w:t>。</w:t>
+                        </w:r>
+                      </w:p>
+                      <w:p>
+                        <w:pPr>
+                          <w:pStyle w:val="a8"/>
+                          <w:numPr>
+                            <w:ilvl w:val="0"/>
+                            <w:numId w:val="4"/>
+                          </w:numPr>
+                          <w:ind w:firstLineChars="0"/>
+                          <w:rPr>
+                            <w:rFonts w:ascii="Times New Roman" w:hAnsi="Times New Roman" w:cs="Times New Roman"/>
+                            <w:color w:val="000000" w:themeColor="text1"/>
+                            <w:sz w:val="20"/>
+                            <w:szCs w:val="20"/>
+                          </w:rPr>
+                        </w:pPr>
+                        <w:r>
+                          <w:rPr>
+                            <w:rFonts w:ascii="Times New Roman" w:hAnsi="Times New Roman" w:cs="Times New Roman" w:hint="eastAsia"/>
+                            <w:color w:val="000000" w:themeColor="text1"/>
+                            <w:sz w:val="20"/>
+                            <w:szCs w:val="20"/>
+                          </w:rPr>
+                          <w:t>通过批量迁移与部署节约了几个月时间，得到校领导的一致好评。</w:t>
                         </w:r>
                       </w:p>
                     </w:tc>
@@ -3687,7 +3818,7 @@
                             <w:szCs w:val="20"/>
                           </w:rPr>
                         </w:pPr>
-                        <w:bookmarkStart w:id="1" w:name="_Hlk2094033"/>
+                        <w:bookmarkStart w:id="2" w:name="_Hlk2094033"/>
                         <w:r>
                           <w:rPr>
                             <w:rFonts w:ascii="Times New Roman" w:hAnsi="Times New Roman" w:cs="Times New Roman" w:hint="eastAsia"/>
@@ -4457,7 +4588,34 @@
                             <w:sz w:val="20"/>
                             <w:szCs w:val="20"/>
                           </w:rPr>
-                          <w:t>过长，使审批完成后，项目已不具备条件</w:t>
+                          <w:t>过长，使审批完成后，项目已</w:t>
+                        </w:r>
+                        <w:r>
+                          <w:rPr>
+                            <w:rFonts w:ascii="Times New Roman" w:hAnsi="Times New Roman" w:cs="Times New Roman" w:hint="eastAsia"/>
+                            <w:color w:val="000000" w:themeColor="text1"/>
+                            <w:sz w:val="20"/>
+                            <w:szCs w:val="20"/>
+                          </w:rPr>
+                          <w:t>过期</w:t>
+                        </w:r>
+                        <w:r>
+                          <w:rPr>
+                            <w:rFonts w:ascii="Times New Roman" w:hAnsi="Times New Roman" w:cs="Times New Roman" w:hint="eastAsia"/>
+                            <w:color w:val="000000" w:themeColor="text1"/>
+                            <w:sz w:val="20"/>
+                            <w:szCs w:val="20"/>
+                          </w:rPr>
+                          <w:t>。</w:t>
+                        </w:r>
+                        <w:r>
+                          <w:rPr>
+                            <w:rFonts w:ascii="Times New Roman" w:hAnsi="Times New Roman" w:cs="Times New Roman" w:hint="eastAsia"/>
+                            <w:color w:val="000000" w:themeColor="text1"/>
+                            <w:sz w:val="20"/>
+                            <w:szCs w:val="20"/>
+                          </w:rPr>
+                          <w:t>高层决定重构审批链</w:t>
                         </w:r>
                         <w:r>
                           <w:rPr>
@@ -4491,34 +4649,70 @@
                             <w:sz w:val="20"/>
                             <w:szCs w:val="20"/>
                           </w:rPr>
-                          <w:t>新成立</w:t>
-                        </w:r>
-                        <w:r>
-                          <w:rPr>
-                            <w:rFonts w:ascii="Times New Roman" w:hAnsi="Times New Roman" w:cs="Times New Roman" w:hint="eastAsia"/>
-                            <w:color w:val="000000" w:themeColor="text1"/>
-                            <w:sz w:val="20"/>
-                            <w:szCs w:val="20"/>
-                          </w:rPr>
-                          <w:t>部门需</w:t>
-                        </w:r>
-                        <w:r>
-                          <w:rPr>
-                            <w:rFonts w:ascii="Times New Roman" w:hAnsi="Times New Roman" w:cs="Times New Roman" w:hint="eastAsia"/>
-                            <w:color w:val="000000" w:themeColor="text1"/>
-                            <w:sz w:val="20"/>
-                            <w:szCs w:val="20"/>
-                          </w:rPr>
-                          <w:t>重构审批链</w:t>
-                        </w:r>
-                        <w:r>
-                          <w:rPr>
-                            <w:rFonts w:ascii="Times New Roman" w:hAnsi="Times New Roman" w:cs="Times New Roman" w:hint="eastAsia"/>
-                            <w:color w:val="000000" w:themeColor="text1"/>
-                            <w:sz w:val="20"/>
-                            <w:szCs w:val="20"/>
-                          </w:rPr>
-                          <w:t>。</w:t>
+                          <w:t>通过已有的</w:t>
+                        </w:r>
+                        <w:r>
+                          <w:rPr>
+                            <w:rFonts w:ascii="Times New Roman" w:hAnsi="Times New Roman" w:cs="Times New Roman"/>
+                            <w:color w:val="000000" w:themeColor="text1"/>
+                            <w:sz w:val="20"/>
+                            <w:szCs w:val="20"/>
+                          </w:rPr>
+                          <w:t>AD</w:t>
+                        </w:r>
+                        <w:r>
+                          <w:rPr>
+                            <w:rFonts w:ascii="Times New Roman" w:hAnsi="Times New Roman" w:cs="Times New Roman" w:hint="eastAsia"/>
+                            <w:color w:val="000000" w:themeColor="text1"/>
+                            <w:sz w:val="20"/>
+                            <w:szCs w:val="20"/>
+                          </w:rPr>
+                          <w:t>，使用</w:t>
+                        </w:r>
+                        <w:r>
+                          <w:rPr>
+                            <w:rFonts w:ascii="Times New Roman" w:hAnsi="Times New Roman" w:cs="Times New Roman"/>
+                            <w:color w:val="000000" w:themeColor="text1"/>
+                            <w:sz w:val="20"/>
+                            <w:szCs w:val="20"/>
+                          </w:rPr>
+                          <w:t>PowerShell</w:t>
+                        </w:r>
+                        <w:r>
+                          <w:rPr>
+                            <w:rFonts w:ascii="Times New Roman" w:hAnsi="Times New Roman" w:cs="Times New Roman" w:hint="eastAsia"/>
+                            <w:color w:val="000000" w:themeColor="text1"/>
+                            <w:sz w:val="20"/>
+                            <w:szCs w:val="20"/>
+                          </w:rPr>
+                          <w:t>查找域用户名，</w:t>
+                        </w:r>
+                        <w:r>
+                          <w:rPr>
+                            <w:rFonts w:ascii="Times New Roman" w:hAnsi="Times New Roman" w:cs="Times New Roman" w:hint="eastAsia"/>
+                            <w:color w:val="000000" w:themeColor="text1"/>
+                            <w:sz w:val="20"/>
+                            <w:szCs w:val="20"/>
+                          </w:rPr>
+                          <w:t>生成对应账号并配置到</w:t>
+                        </w:r>
+                        <w:r>
+                          <w:rPr>
+                            <w:rFonts w:ascii="Times New Roman" w:hAnsi="Times New Roman" w:cs="Times New Roman" w:hint="eastAsia"/>
+                            <w:color w:val="000000" w:themeColor="text1"/>
+                            <w:sz w:val="20"/>
+                            <w:szCs w:val="20"/>
+                          </w:rPr>
+                          <w:t>OA</w:t>
+                        </w:r>
+                        <w:r>
+                          <w:rPr>
+                            <w:rFonts w:ascii="Times New Roman" w:hAnsi="Times New Roman" w:cs="Times New Roman" w:hint="eastAsia"/>
+                            <w:color w:val="000000" w:themeColor="text1"/>
+                            <w:sz w:val="20"/>
+                            <w:szCs w:val="20"/>
+                          </w:rPr>
+                          <w:t>系统中。</w:t>
                         </w:r>
                       </w:p>
                       <w:p>
@@ -4543,121 +4737,6 @@
                             <w:sz w:val="20"/>
                             <w:szCs w:val="20"/>
                           </w:rPr>
-                          <w:t>通过已有的</w:t>
-                        </w:r>
-                        <w:r>
-                          <w:rPr>
-                            <w:rFonts w:ascii="Times New Roman" w:hAnsi="Times New Roman" w:cs="Times New Roman"/>
-                            <w:color w:val="000000" w:themeColor="text1"/>
-                            <w:sz w:val="20"/>
-                            <w:szCs w:val="20"/>
-                          </w:rPr>
-                          <w:t>AD</w:t>
-                        </w:r>
-                        <w:r>
-                          <w:rPr>
-                            <w:rFonts w:ascii="Times New Roman" w:hAnsi="Times New Roman" w:cs="Times New Roman" w:hint="eastAsia"/>
-                            <w:color w:val="000000" w:themeColor="text1"/>
-                            <w:sz w:val="20"/>
-                            <w:szCs w:val="20"/>
-                          </w:rPr>
-                          <w:t>，使用</w:t>
-                        </w:r>
-                        <w:r>
-                          <w:rPr>
-                            <w:rFonts w:ascii="Times New Roman" w:hAnsi="Times New Roman" w:cs="Times New Roman"/>
-                            <w:color w:val="000000" w:themeColor="text1"/>
-                            <w:sz w:val="20"/>
-                            <w:szCs w:val="20"/>
-                          </w:rPr>
-                          <w:t>PowerShell</w:t>
-                        </w:r>
-                        <w:r>
-                          <w:rPr>
-                            <w:rFonts w:ascii="Times New Roman" w:hAnsi="Times New Roman" w:cs="Times New Roman" w:hint="eastAsia"/>
-                            <w:color w:val="000000" w:themeColor="text1"/>
-                            <w:sz w:val="20"/>
-                            <w:szCs w:val="20"/>
-                          </w:rPr>
-                          <w:t>查找域用户名，并生成对应</w:t>
-                        </w:r>
-                        <w:r>
-                          <w:rPr>
-                            <w:rFonts w:ascii="Times New Roman" w:hAnsi="Times New Roman" w:cs="Times New Roman"/>
-                            <w:color w:val="000000" w:themeColor="text1"/>
-                            <w:sz w:val="20"/>
-                            <w:szCs w:val="20"/>
-                          </w:rPr>
-                          <w:t>OA</w:t>
-                        </w:r>
-                        <w:r>
-                          <w:rPr>
-                            <w:rFonts w:ascii="Times New Roman" w:hAnsi="Times New Roman" w:cs="Times New Roman" w:hint="eastAsia"/>
-                            <w:color w:val="000000" w:themeColor="text1"/>
-                            <w:sz w:val="20"/>
-                            <w:szCs w:val="20"/>
-                          </w:rPr>
-                          <w:t>用户名的域用户账号</w:t>
-                        </w:r>
-                        <w:r>
-                          <w:rPr>
-                            <w:rFonts w:ascii="Times New Roman" w:hAnsi="Times New Roman" w:cs="Times New Roman"/>
-                            <w:color w:val="000000" w:themeColor="text1"/>
-                            <w:sz w:val="20"/>
-                            <w:szCs w:val="20"/>
-                          </w:rPr>
-                          <w:t xml:space="preserve">, </w:t>
-                        </w:r>
-                        <w:r>
-                          <w:rPr>
-                            <w:rFonts w:ascii="Times New Roman" w:hAnsi="Times New Roman" w:cs="Times New Roman" w:hint="eastAsia"/>
-                            <w:color w:val="000000" w:themeColor="text1"/>
-                            <w:sz w:val="20"/>
-                            <w:szCs w:val="20"/>
-                          </w:rPr>
-                          <w:t>并移交给</w:t>
-                        </w:r>
-                        <w:r>
-                          <w:rPr>
-                            <w:rFonts w:ascii="Times New Roman" w:hAnsi="Times New Roman" w:cs="Times New Roman"/>
-                            <w:color w:val="000000" w:themeColor="text1"/>
-                            <w:sz w:val="20"/>
-                            <w:szCs w:val="20"/>
-                          </w:rPr>
-                          <w:t>OA</w:t>
-                        </w:r>
-                        <w:r>
-                          <w:rPr>
-                            <w:rFonts w:ascii="Times New Roman" w:hAnsi="Times New Roman" w:cs="Times New Roman" w:hint="eastAsia"/>
-                            <w:color w:val="000000" w:themeColor="text1"/>
-                            <w:sz w:val="20"/>
-                            <w:szCs w:val="20"/>
-                          </w:rPr>
-                          <w:t>部门。</w:t>
-                        </w:r>
-                      </w:p>
-                      <w:p>
-                        <w:pPr>
-                          <w:pStyle w:val="a8"/>
-                          <w:numPr>
-                            <w:ilvl w:val="0"/>
-                            <w:numId w:val="2"/>
-                          </w:numPr>
-                          <w:ind w:firstLineChars="0"/>
-                          <w:rPr>
-                            <w:rFonts w:ascii="Times New Roman" w:hAnsi="Times New Roman" w:cs="Times New Roman"/>
-                            <w:color w:val="000000" w:themeColor="text1"/>
-                            <w:sz w:val="20"/>
-                            <w:szCs w:val="20"/>
-                          </w:rPr>
-                        </w:pPr>
-                        <w:r>
-                          <w:rPr>
-                            <w:rFonts w:ascii="Times New Roman" w:hAnsi="Times New Roman" w:cs="Times New Roman" w:hint="eastAsia"/>
-                            <w:color w:val="000000" w:themeColor="text1"/>
-                            <w:sz w:val="20"/>
-                            <w:szCs w:val="20"/>
-                          </w:rPr>
                           <w:t>批量生成</w:t>
                         </w:r>
                         <w:r>
@@ -4725,7 +4804,7 @@
                         </w:r>
                       </w:p>
                     </w:tc>
-                    <w:bookmarkEnd w:id="1"/>
+                    <w:bookmarkEnd w:id="2"/>
                   </w:tr>
                   <w:tr>
                     <w:trPr>
@@ -5330,14 +5409,12 @@
                           <w:spacing w:line="360" w:lineRule="auto"/>
                           <w:ind w:firstLineChars="0"/>
                           <w:rPr>
-                            <w:rFonts w:ascii="Times New Roman" w:hAnsi="Times New Roman" w:cs="Times New Roman" w:hint="eastAsia"/>
+                            <w:rFonts w:ascii="Times New Roman" w:hAnsi="Times New Roman" w:cs="Times New Roman"/>
                             <w:color w:val="000000" w:themeColor="text1"/>
                             <w:sz w:val="20"/>
                             <w:szCs w:val="20"/>
                           </w:rPr>
                         </w:pPr>
-                        <w:bookmarkStart w:id="2" w:name="_GoBack"/>
-                        <w:bookmarkEnd w:id="2"/>
                         <w:r>
                           <w:rPr>
                             <w:rFonts w:ascii="Times New Roman" w:hAnsi="Times New Roman" w:cs="Times New Roman" w:hint="eastAsia"/>
@@ -5380,12 +5457,6 @@
               <w:tc>
                 <w:tcPr>
                   <w:tcW w:w="0" w:type="auto"/>
-                  <w:tcBorders>
-                    <w:top w:val="nil"/>
-                    <w:left w:val="nil"/>
-                    <w:bottom w:val="nil"/>
-                    <w:right w:val="nil"/>
-                  </w:tcBorders>
                   <w:shd w:val="clear" w:color="auto" w:fill="FFFFFF"/>
                   <w:tcMar>
                     <w:top w:w="0" w:type="dxa"/>
@@ -7820,7 +7891,7 @@
 </file>
 
 <file path=customXml/itemProps1.xml><?xml version="1.0" encoding="utf-8"?>
-<ds:datastoreItem xmlns:ds="http://schemas.openxmlformats.org/officeDocument/2006/customXml" ds:itemID="{84049903-D143-4856-8033-768F157AF6A4}">
+<ds:datastoreItem xmlns:ds="http://schemas.openxmlformats.org/officeDocument/2006/customXml" ds:itemID="{D5D428CA-991F-44C8-B81A-619378EF53D4}">
   <ds:schemaRefs>
     <ds:schemaRef ds:uri="http://schemas.openxmlformats.org/officeDocument/2006/bibliography"/>
   </ds:schemaRefs>
